--- a/Reviews_and_Responses/Response to Review 1.docx
+++ b/Reviews_and_Responses/Response to Review 1.docx
@@ -5,9 +5,8 @@
     <w:p>
       <w:pPr>
         <w:pStyle w:val="NormalWeb"/>
-      </w:pPr>
-      <w:bookmarkStart w:id="0" w:name="_GoBack"/>
-      <w:bookmarkEnd w:id="0"/>
+        <w:spacing w:before="0" w:beforeAutospacing="0" w:after="0" w:afterAutospacing="0"/>
+      </w:pPr>
       <w:r>
         <w:t>Anonymous Referee # 1, 29 Mar 2023</w:t>
       </w:r>
@@ -15,11 +14,38 @@
     <w:p>
       <w:pPr>
         <w:pStyle w:val="NormalWeb"/>
-      </w:pPr>
-    </w:p>
-    <w:p>
-      <w:pPr>
-        <w:pStyle w:val="NormalWeb"/>
+        <w:spacing w:before="0" w:beforeAutospacing="0" w:after="0" w:afterAutospacing="0"/>
+      </w:pPr>
+    </w:p>
+    <w:p>
+      <w:pPr>
+        <w:pStyle w:val="NormalWeb"/>
+        <w:numPr>
+          <w:ilvl w:val="0"/>
+          <w:numId w:val="3"/>
+        </w:numPr>
+        <w:spacing w:before="0" w:beforeAutospacing="0" w:after="0" w:afterAutospacing="0"/>
+        <w:rPr>
+          <w:rFonts w:ascii="Arial" w:hAnsi="Arial" w:cs="Arial"/>
+        </w:rPr>
+      </w:pPr>
+      <w:r>
+        <w:rPr>
+          <w:rFonts w:ascii="Arial" w:hAnsi="Arial" w:cs="Arial"/>
+        </w:rPr>
+        <w:t>Author note: Author responses to referee comments will be included as bulleted, Arial-font text beneath the relevant comments.</w:t>
+      </w:r>
+    </w:p>
+    <w:p>
+      <w:pPr>
+        <w:pStyle w:val="NormalWeb"/>
+        <w:spacing w:before="0" w:beforeAutospacing="0" w:after="0" w:afterAutospacing="0"/>
+      </w:pPr>
+    </w:p>
+    <w:p>
+      <w:pPr>
+        <w:pStyle w:val="NormalWeb"/>
+        <w:spacing w:before="0" w:beforeAutospacing="0" w:after="0" w:afterAutospacing="0"/>
       </w:pPr>
       <w:r>
         <w:t>Thank you for the opportunity to review this paper, it was an engaging exercise. Overall this paper presents an interesting and technically sound approach to develop, calculate, and predict seasonal flow metrics using available hydro-climatic data to facilitate adaptive water management for an upcoming spring and summer season. The results suggest this could be a very useful approach for local water managers and stakeholders in the study watershed.</w:t>
@@ -28,6 +54,7 @@
     <w:p>
       <w:pPr>
         <w:pStyle w:val="NormalWeb"/>
+        <w:spacing w:before="0" w:beforeAutospacing="0" w:after="0" w:afterAutospacing="0"/>
       </w:pPr>
       <w:r>
         <w:t>A few major issues to be addressed: I am not sure that this study really took a functional flows approach as the authors suggested. In the conclusions these hydrologic metrics are framed as decision-support metrics, which seems a more appropriate couching for what has been done. It is reasonable to state that the metrics are linked with ecological functions, but that is not the same as applying a functional flows approach or the functional flow metrics developed for CA. Next, this study focused on a single watershed, but I would encourage the authors to try to broaden the paper discussion and limitations sections to how this can or can’t be applied in other settings. For instance, the analysis relied on long climate records and a detailed hydrologic model. Are these data always needed for such an analysis? Are the findings transferable to other systems? Additionally, there are a lot of great ideas that are raised in passing that could use additional thoughtful discussion and citations to really bring to light.  My remaining concern is the quality of writing in the manuscript, including terminology, grammar, sentence and paragraph structure issues. I must note that the repeated references to other chapters of your dissertation feels unprofessional. As a reviewer I would like to know that you have put in your best effort to make this a clean, standalone manuscript and not simply submitted your dissertation chapter to a journal directly. I look forward to reviewing a revised version with these changes addressed so the reader can really focus on the interesting research and implications.</w:t>
@@ -36,31 +63,823 @@
     <w:p>
       <w:pPr>
         <w:pStyle w:val="NormalWeb"/>
-      </w:pPr>
-      <w:r>
+        <w:spacing w:before="0" w:beforeAutospacing="0" w:after="0" w:afterAutospacing="0"/>
+      </w:pPr>
+    </w:p>
+    <w:p>
+      <w:pPr>
+        <w:pStyle w:val="NormalWeb"/>
+        <w:numPr>
+          <w:ilvl w:val="0"/>
+          <w:numId w:val="2"/>
+        </w:numPr>
+        <w:spacing w:before="0" w:beforeAutospacing="0" w:after="0" w:afterAutospacing="0"/>
         <w:rPr>
           <w:rStyle w:val="Strong"/>
-        </w:rPr>
+          <w:rFonts w:ascii="Arial" w:hAnsi="Arial" w:cs="Arial"/>
+          <w:b w:val="0"/>
+        </w:rPr>
+      </w:pPr>
+      <w:r>
+        <w:rPr>
+          <w:rStyle w:val="Strong"/>
+          <w:rFonts w:ascii="Arial" w:hAnsi="Arial" w:cs="Arial"/>
+          <w:b w:val="0"/>
+        </w:rPr>
+        <w:t xml:space="preserve">We identify x main critiques in the general comments provided by </w:t>
+      </w:r>
+      <w:r>
+        <w:rPr>
+          <w:rStyle w:val="Strong"/>
+          <w:rFonts w:ascii="Arial" w:hAnsi="Arial" w:cs="Arial"/>
+          <w:b w:val="0"/>
+        </w:rPr>
+        <w:t>Referee #</w:t>
+      </w:r>
+      <w:r>
+        <w:rPr>
+          <w:rStyle w:val="Strong"/>
+          <w:rFonts w:ascii="Arial" w:hAnsi="Arial" w:cs="Arial"/>
+          <w:b w:val="0"/>
+        </w:rPr>
+        <w:t xml:space="preserve"> 1.</w:t>
+      </w:r>
+    </w:p>
+    <w:p>
+      <w:pPr>
+        <w:pStyle w:val="NormalWeb"/>
+        <w:numPr>
+          <w:ilvl w:val="0"/>
+          <w:numId w:val="2"/>
+        </w:numPr>
+        <w:spacing w:before="0" w:beforeAutospacing="0" w:after="0" w:afterAutospacing="0"/>
+        <w:rPr>
+          <w:rStyle w:val="Strong"/>
+          <w:rFonts w:ascii="Arial" w:hAnsi="Arial" w:cs="Arial"/>
+          <w:b w:val="0"/>
+        </w:rPr>
+      </w:pPr>
+      <w:r>
+        <w:rPr>
+          <w:rStyle w:val="Strong"/>
+          <w:rFonts w:ascii="Arial" w:hAnsi="Arial" w:cs="Arial"/>
+          <w:b w:val="0"/>
+        </w:rPr>
+        <w:t>Framing as a functional flows exercise</w:t>
+      </w:r>
+    </w:p>
+    <w:p>
+      <w:pPr>
+        <w:pStyle w:val="NormalWeb"/>
+        <w:numPr>
+          <w:ilvl w:val="0"/>
+          <w:numId w:val="2"/>
+        </w:numPr>
+        <w:spacing w:before="0" w:beforeAutospacing="0" w:after="0" w:afterAutospacing="0"/>
+        <w:rPr>
+          <w:rStyle w:val="Strong"/>
+          <w:rFonts w:ascii="Arial" w:hAnsi="Arial" w:cs="Arial"/>
+          <w:b w:val="0"/>
+        </w:rPr>
+      </w:pPr>
+      <w:r>
+        <w:rPr>
+          <w:rStyle w:val="Strong"/>
+          <w:rFonts w:ascii="Arial" w:hAnsi="Arial" w:cs="Arial"/>
+          <w:b w:val="0"/>
+        </w:rPr>
+        <w:t>Broaden the discussion for applying to other settings</w:t>
+      </w:r>
+    </w:p>
+    <w:p>
+      <w:pPr>
+        <w:pStyle w:val="NormalWeb"/>
+        <w:numPr>
+          <w:ilvl w:val="0"/>
+          <w:numId w:val="2"/>
+        </w:numPr>
+        <w:spacing w:before="0" w:beforeAutospacing="0" w:after="0" w:afterAutospacing="0"/>
+        <w:rPr>
+          <w:rStyle w:val="Strong"/>
+          <w:rFonts w:ascii="Arial" w:hAnsi="Arial" w:cs="Arial"/>
+          <w:b w:val="0"/>
+        </w:rPr>
+      </w:pPr>
+      <w:r>
+        <w:rPr>
+          <w:rStyle w:val="Strong"/>
+          <w:rFonts w:ascii="Arial" w:hAnsi="Arial" w:cs="Arial"/>
+          <w:b w:val="0"/>
+        </w:rPr>
+        <w:t>Acknowledge great ideas raised in passing are beyond scope of study</w:t>
+      </w:r>
+    </w:p>
+    <w:p>
+      <w:pPr>
+        <w:pStyle w:val="NormalWeb"/>
+        <w:numPr>
+          <w:ilvl w:val="0"/>
+          <w:numId w:val="2"/>
+        </w:numPr>
+        <w:spacing w:before="0" w:beforeAutospacing="0" w:after="0" w:afterAutospacing="0"/>
+        <w:rPr>
+          <w:rStyle w:val="Strong"/>
+          <w:rFonts w:ascii="Arial" w:hAnsi="Arial" w:cs="Arial"/>
+          <w:b w:val="0"/>
+        </w:rPr>
+      </w:pPr>
+      <w:r>
+        <w:rPr>
+          <w:rStyle w:val="Strong"/>
+          <w:rFonts w:ascii="Arial" w:hAnsi="Arial" w:cs="Arial"/>
+          <w:b w:val="0"/>
+        </w:rPr>
+        <w:t>Remove references to other chapters</w:t>
+      </w:r>
+    </w:p>
+    <w:p>
+      <w:pPr>
+        <w:pStyle w:val="NormalWeb"/>
+        <w:spacing w:before="0" w:beforeAutospacing="0" w:after="0" w:afterAutospacing="0"/>
+      </w:pPr>
+    </w:p>
+    <w:p>
+      <w:pPr>
+        <w:rPr>
+          <w:rStyle w:val="Strong"/>
+          <w:rFonts w:ascii="Times New Roman" w:eastAsia="Times New Roman" w:hAnsi="Times New Roman" w:cs="Times New Roman"/>
+          <w:sz w:val="24"/>
+          <w:szCs w:val="24"/>
+        </w:rPr>
+      </w:pPr>
+      <w:r>
+        <w:rPr>
+          <w:rStyle w:val="Strong"/>
+          <w:sz w:val="24"/>
+          <w:szCs w:val="24"/>
+        </w:rPr>
+        <w:br w:type="page"/>
+      </w:r>
+    </w:p>
+    <w:p>
+      <w:pPr>
+        <w:pStyle w:val="NormalWeb"/>
+        <w:spacing w:before="0" w:beforeAutospacing="0" w:after="0" w:afterAutospacing="0"/>
+      </w:pPr>
+      <w:r>
+        <w:rPr>
+          <w:rStyle w:val="Strong"/>
+        </w:rPr>
+        <w:lastRenderedPageBreak/>
+        <w:t>Specific comments:</w:t>
+      </w:r>
+    </w:p>
+    <w:p>
+      <w:pPr>
+        <w:pStyle w:val="NormalWeb"/>
+        <w:spacing w:before="0" w:beforeAutospacing="0" w:after="0" w:afterAutospacing="0"/>
+      </w:pPr>
+      <w:r>
+        <w:t xml:space="preserve">1. </w:t>
+      </w:r>
+      <w:r>
+        <w:t xml:space="preserve">Abstract: In general, I would suggest to provide more general, compelling information and not include variables, multiple units, HUC#, </w:t>
+      </w:r>
+      <w:proofErr w:type="spellStart"/>
+      <w:r>
+        <w:t>etc</w:t>
+      </w:r>
+      <w:proofErr w:type="spellEnd"/>
+      <w:r>
+        <w:t xml:space="preserve"> in an abstract. See additional in-line comments.</w:t>
+      </w:r>
+    </w:p>
+    <w:p>
+      <w:pPr>
+        <w:pStyle w:val="NormalWeb"/>
+        <w:numPr>
+          <w:ilvl w:val="0"/>
+          <w:numId w:val="1"/>
+        </w:numPr>
+        <w:spacing w:before="0" w:beforeAutospacing="0" w:after="0" w:afterAutospacing="0"/>
+      </w:pPr>
+      <w:r>
+        <w:rPr>
+          <w:rFonts w:ascii="Arial" w:hAnsi="Arial" w:cs="Arial"/>
+        </w:rPr>
+        <w:t>We propose to revise the abstract as follows:</w:t>
+      </w:r>
+    </w:p>
+    <w:p>
+      <w:pPr>
+        <w:pStyle w:val="NormalWeb"/>
+        <w:numPr>
+          <w:ilvl w:val="0"/>
+          <w:numId w:val="1"/>
+        </w:numPr>
+        <w:spacing w:before="0" w:beforeAutospacing="0" w:after="0" w:afterAutospacing="0"/>
+        <w:rPr>
+          <w:rFonts w:ascii="Arial" w:hAnsi="Arial" w:cs="Arial"/>
+        </w:rPr>
+      </w:pPr>
+      <w:r>
+        <w:rPr>
+          <w:rFonts w:ascii="Arial" w:hAnsi="Arial" w:cs="Arial"/>
+        </w:rPr>
+        <w:t>Abstract. In undammed watersheds in Mediterranean climates, the timing and abruptness of the transition from the dry season</w:t>
+      </w:r>
+      <w:r>
+        <w:rPr>
+          <w:rFonts w:ascii="Arial" w:hAnsi="Arial" w:cs="Arial"/>
+        </w:rPr>
+        <w:t xml:space="preserve"> </w:t>
+      </w:r>
+      <w:r>
+        <w:rPr>
+          <w:rFonts w:ascii="Arial" w:hAnsi="Arial" w:cs="Arial"/>
+        </w:rPr>
+        <w:t xml:space="preserve">to the wet season have major implications for </w:t>
+      </w:r>
+      <w:r>
+        <w:rPr>
+          <w:rFonts w:ascii="Arial" w:hAnsi="Arial" w:cs="Arial"/>
+        </w:rPr>
+        <w:t>a</w:t>
+      </w:r>
+      <w:r>
+        <w:rPr>
+          <w:rFonts w:ascii="Arial" w:hAnsi="Arial" w:cs="Arial"/>
+        </w:rPr>
+        <w:t xml:space="preserve">quatic ecosystems. Of particular concern </w:t>
+      </w:r>
+      <w:ins w:id="0" w:author="Claire Kouba" w:date="2023-06-12T10:39:00Z">
+        <w:r>
+          <w:rPr>
+            <w:rFonts w:ascii="Arial" w:hAnsi="Arial" w:cs="Arial"/>
+          </w:rPr>
+          <w:t xml:space="preserve">for resource managers </w:t>
+        </w:r>
+      </w:ins>
+      <w:r>
+        <w:rPr>
+          <w:rFonts w:ascii="Arial" w:hAnsi="Arial" w:cs="Arial"/>
+        </w:rPr>
+        <w:t>in many coastal areas is whether this</w:t>
+      </w:r>
+      <w:r>
+        <w:rPr>
+          <w:rFonts w:ascii="Arial" w:hAnsi="Arial" w:cs="Arial"/>
+        </w:rPr>
+        <w:t xml:space="preserve"> </w:t>
+      </w:r>
+      <w:r>
+        <w:rPr>
+          <w:rFonts w:ascii="Arial" w:hAnsi="Arial" w:cs="Arial"/>
+        </w:rPr>
+        <w:t>transition can provide sufficient flows at the right time to allow passage for spawning anadromous fish, which is determined</w:t>
+      </w:r>
+      <w:r>
+        <w:rPr>
+          <w:rFonts w:ascii="Arial" w:hAnsi="Arial" w:cs="Arial"/>
+        </w:rPr>
+        <w:t xml:space="preserve"> </w:t>
+      </w:r>
+      <w:r>
+        <w:rPr>
+          <w:rFonts w:ascii="Arial" w:hAnsi="Arial" w:cs="Arial"/>
+        </w:rPr>
+        <w:t xml:space="preserve">by dry season baseflow rates and the timing of the onset of the rainy season. In (semi-) ephemeral watershed systems, </w:t>
+      </w:r>
+      <w:del w:id="1" w:author="Claire Kouba" w:date="2023-06-12T10:52:00Z">
+        <w:r>
+          <w:rPr>
+            <w:rFonts w:ascii="Arial" w:hAnsi="Arial" w:cs="Arial"/>
+          </w:rPr>
+          <w:delText>these</w:delText>
+        </w:r>
+        <w:r>
+          <w:rPr>
+            <w:rFonts w:ascii="Arial" w:hAnsi="Arial" w:cs="Arial"/>
+          </w:rPr>
+          <w:delText xml:space="preserve"> </w:delText>
+        </w:r>
+        <w:r>
+          <w:rPr>
+            <w:rFonts w:ascii="Arial" w:hAnsi="Arial" w:cs="Arial"/>
+          </w:rPr>
+          <w:delText>functional flows</w:delText>
+        </w:r>
+      </w:del>
+      <w:ins w:id="2" w:author="Claire Kouba" w:date="2023-06-12T10:52:00Z">
+        <w:r>
+          <w:rPr>
+            <w:rFonts w:ascii="Arial" w:hAnsi="Arial" w:cs="Arial"/>
+          </w:rPr>
+          <w:t>the dry season baseflow and rainy season onset timing</w:t>
+        </w:r>
+      </w:ins>
+      <w:r>
+        <w:rPr>
+          <w:rFonts w:ascii="Arial" w:hAnsi="Arial" w:cs="Arial"/>
+        </w:rPr>
+        <w:t xml:space="preserve"> also dictate the timing of full reconnection of the stream system. In this study, we propose methods to predict,</w:t>
+      </w:r>
+      <w:r>
+        <w:rPr>
+          <w:rFonts w:ascii="Arial" w:hAnsi="Arial" w:cs="Arial"/>
+        </w:rPr>
+        <w:t xml:space="preserve"> </w:t>
+      </w:r>
+      <w:r>
+        <w:rPr>
+          <w:rFonts w:ascii="Arial" w:hAnsi="Arial" w:cs="Arial"/>
+        </w:rPr>
+        <w:t xml:space="preserve">approximately five months in advance, two key </w:t>
+      </w:r>
+      <w:proofErr w:type="spellStart"/>
+      <w:r>
+        <w:rPr>
+          <w:rFonts w:ascii="Arial" w:hAnsi="Arial" w:cs="Arial"/>
+        </w:rPr>
+        <w:t>hydro</w:t>
+      </w:r>
+      <w:ins w:id="3" w:author="Claire Kouba" w:date="2023-06-12T11:03:00Z">
+        <w:r>
+          <w:rPr>
+            <w:rFonts w:ascii="Arial" w:hAnsi="Arial" w:cs="Arial"/>
+          </w:rPr>
+          <w:t>meteoro</w:t>
+        </w:r>
+      </w:ins>
+      <w:r>
+        <w:rPr>
+          <w:rFonts w:ascii="Arial" w:hAnsi="Arial" w:cs="Arial"/>
+        </w:rPr>
+        <w:t>logic</w:t>
+      </w:r>
+      <w:proofErr w:type="spellEnd"/>
+      <w:r>
+        <w:rPr>
+          <w:rFonts w:ascii="Arial" w:hAnsi="Arial" w:cs="Arial"/>
+        </w:rPr>
+        <w:t xml:space="preserve"> metrics in the undammed rural Scott River watershed </w:t>
+      </w:r>
+      <w:del w:id="4" w:author="Claire Kouba" w:date="2023-06-12T10:55:00Z">
+        <w:r>
+          <w:rPr>
+            <w:rFonts w:ascii="Arial" w:hAnsi="Arial" w:cs="Arial"/>
+          </w:rPr>
+          <w:delText>(HUC8</w:delText>
+        </w:r>
+        <w:r>
+          <w:rPr>
+            <w:rFonts w:ascii="Arial" w:hAnsi="Arial" w:cs="Arial"/>
+          </w:rPr>
+          <w:delText xml:space="preserve"> </w:delText>
+        </w:r>
+        <w:r>
+          <w:rPr>
+            <w:rFonts w:ascii="Arial" w:hAnsi="Arial" w:cs="Arial"/>
+          </w:rPr>
+          <w:delText xml:space="preserve">18010208) </w:delText>
+        </w:r>
+      </w:del>
+      <w:r>
+        <w:rPr>
+          <w:rFonts w:ascii="Arial" w:hAnsi="Arial" w:cs="Arial"/>
+        </w:rPr>
+        <w:t xml:space="preserve">in northern California. Both </w:t>
+      </w:r>
+      <w:proofErr w:type="gramStart"/>
+      <w:r>
+        <w:rPr>
+          <w:rFonts w:ascii="Arial" w:hAnsi="Arial" w:cs="Arial"/>
+        </w:rPr>
+        <w:t>metrics</w:t>
+      </w:r>
+      <w:proofErr w:type="gramEnd"/>
+      <w:r>
+        <w:rPr>
+          <w:rFonts w:ascii="Arial" w:hAnsi="Arial" w:cs="Arial"/>
+        </w:rPr>
+        <w:t xml:space="preserve"> are intended to quantify the transition from the dry to the wet season, to</w:t>
+      </w:r>
+      <w:r>
+        <w:rPr>
+          <w:rFonts w:ascii="Arial" w:hAnsi="Arial" w:cs="Arial"/>
+        </w:rPr>
+        <w:t xml:space="preserve"> </w:t>
+      </w:r>
+      <w:r>
+        <w:rPr>
+          <w:rFonts w:ascii="Arial" w:hAnsi="Arial" w:cs="Arial"/>
+        </w:rPr>
+        <w:t>characterize the severity of a dry year and support seasonal adaptive management. The first metric is the minimum 30-day dry</w:t>
+      </w:r>
+      <w:r>
+        <w:rPr>
+          <w:rFonts w:ascii="Arial" w:hAnsi="Arial" w:cs="Arial"/>
+        </w:rPr>
+        <w:t xml:space="preserve"> </w:t>
+      </w:r>
+      <w:r>
+        <w:rPr>
+          <w:rFonts w:ascii="Arial" w:hAnsi="Arial" w:cs="Arial"/>
+        </w:rPr>
+        <w:t xml:space="preserve">season baseflow volume, </w:t>
+      </w:r>
+      <w:del w:id="5" w:author="Claire Kouba" w:date="2023-06-12T10:57:00Z">
+        <w:r>
+          <w:rPr>
+            <w:rFonts w:ascii="Arial" w:hAnsi="Arial" w:cs="Arial"/>
+          </w:rPr>
+          <w:delText xml:space="preserve">Vmin, 30 days, </w:delText>
+        </w:r>
+      </w:del>
+      <w:r>
+        <w:rPr>
+          <w:rFonts w:ascii="Arial" w:hAnsi="Arial" w:cs="Arial"/>
+        </w:rPr>
+        <w:t>which occurs at the end of the dry season (September-October)</w:t>
+      </w:r>
+      <w:del w:id="6" w:author="Claire Kouba" w:date="2023-06-12T10:55:00Z">
+        <w:r>
+          <w:rPr>
+            <w:rFonts w:ascii="Arial" w:hAnsi="Arial" w:cs="Arial"/>
+          </w:rPr>
+          <w:delText xml:space="preserve"> in this Mediterranean</w:delText>
+        </w:r>
+        <w:r>
+          <w:rPr>
+            <w:rFonts w:ascii="Arial" w:hAnsi="Arial" w:cs="Arial"/>
+          </w:rPr>
+          <w:delText xml:space="preserve"> </w:delText>
+        </w:r>
+        <w:r>
+          <w:rPr>
+            <w:rFonts w:ascii="Arial" w:hAnsi="Arial" w:cs="Arial"/>
+          </w:rPr>
+          <w:delText>climate</w:delText>
+        </w:r>
+      </w:del>
+      <w:r>
+        <w:rPr>
+          <w:rFonts w:ascii="Arial" w:hAnsi="Arial" w:cs="Arial"/>
+        </w:rPr>
+        <w:t>. The second metric is the cumulative precipitation, starting Sept. 1st, necessary to bring the watershed to a “full” or</w:t>
+      </w:r>
+      <w:r>
+        <w:rPr>
+          <w:rFonts w:ascii="Arial" w:hAnsi="Arial" w:cs="Arial"/>
+        </w:rPr>
+        <w:t xml:space="preserve"> </w:t>
+      </w:r>
+      <w:r>
+        <w:rPr>
+          <w:rFonts w:ascii="Arial" w:hAnsi="Arial" w:cs="Arial"/>
+        </w:rPr>
+        <w:t>“spilling” condition (i.e. initiate the onset of wet season storm- or baseflows) after the end of the dry season</w:t>
+      </w:r>
+      <w:del w:id="7" w:author="Claire Kouba" w:date="2023-06-12T10:57:00Z">
+        <w:r>
+          <w:rPr>
+            <w:rFonts w:ascii="Arial" w:hAnsi="Arial" w:cs="Arial"/>
+          </w:rPr>
+          <w:delText>, referred to here</w:delText>
+        </w:r>
+        <w:r>
+          <w:rPr>
+            <w:rFonts w:ascii="Arial" w:hAnsi="Arial" w:cs="Arial"/>
+          </w:rPr>
+          <w:delText xml:space="preserve"> </w:delText>
+        </w:r>
+        <w:r>
+          <w:rPr>
+            <w:rFonts w:ascii="Arial" w:hAnsi="Arial" w:cs="Arial"/>
+          </w:rPr>
+          <w:delText>as Pspill</w:delText>
+        </w:r>
+      </w:del>
+      <w:r>
+        <w:rPr>
+          <w:rFonts w:ascii="Arial" w:hAnsi="Arial" w:cs="Arial"/>
+        </w:rPr>
+        <w:t>. As potential predictors of these two values, we assess maximum snowpack, cumulative precipitation, the timing</w:t>
+      </w:r>
+      <w:r>
+        <w:rPr>
+          <w:rFonts w:ascii="Arial" w:hAnsi="Arial" w:cs="Arial"/>
+        </w:rPr>
+        <w:t xml:space="preserve"> </w:t>
+      </w:r>
+      <w:r>
+        <w:rPr>
+          <w:rFonts w:ascii="Arial" w:hAnsi="Arial" w:cs="Arial"/>
+        </w:rPr>
+        <w:t>of the snowpack and precipitation, spring groundwater levels, spring river flows, reference ET, and a subset of these metrics</w:t>
+      </w:r>
+      <w:r>
+        <w:rPr>
+          <w:rFonts w:ascii="Arial" w:hAnsi="Arial" w:cs="Arial"/>
+        </w:rPr>
+        <w:t xml:space="preserve"> </w:t>
+      </w:r>
+      <w:r>
+        <w:rPr>
+          <w:rFonts w:ascii="Arial" w:hAnsi="Arial" w:cs="Arial"/>
+        </w:rPr>
+        <w:t>from the previous water year. We find that, though many of these predictors are correlated with the two metrics of interest, of</w:t>
+      </w:r>
+      <w:r>
+        <w:rPr>
+          <w:rFonts w:ascii="Arial" w:hAnsi="Arial" w:cs="Arial"/>
+        </w:rPr>
+        <w:t xml:space="preserve"> </w:t>
+      </w:r>
+      <w:r>
+        <w:rPr>
+          <w:rFonts w:ascii="Arial" w:hAnsi="Arial" w:cs="Arial"/>
+        </w:rPr>
+        <w:t>the predictors considered here, the best prediction for both metrics is a linear combination of the maximum snowpack water</w:t>
+      </w:r>
+      <w:r>
+        <w:rPr>
+          <w:rFonts w:ascii="Arial" w:hAnsi="Arial" w:cs="Arial"/>
+        </w:rPr>
+        <w:t xml:space="preserve"> </w:t>
+      </w:r>
+      <w:r>
+        <w:rPr>
+          <w:rFonts w:ascii="Arial" w:hAnsi="Arial" w:cs="Arial"/>
+        </w:rPr>
+        <w:t xml:space="preserve">content and total October-April precipitation. </w:t>
+      </w:r>
+      <w:r>
+        <w:rPr>
+          <w:rFonts w:ascii="Arial" w:hAnsi="Arial" w:cs="Arial"/>
+          <w:highlight w:val="yellow"/>
+        </w:rPr>
+        <w:t xml:space="preserve">These two linear models could reproduce historic values of </w:t>
+      </w:r>
+      <w:proofErr w:type="spellStart"/>
+      <w:r>
+        <w:rPr>
+          <w:rFonts w:ascii="Arial" w:hAnsi="Arial" w:cs="Arial"/>
+          <w:highlight w:val="yellow"/>
+        </w:rPr>
+        <w:t>Vmin</w:t>
+      </w:r>
+      <w:proofErr w:type="spellEnd"/>
+      <w:r>
+        <w:rPr>
+          <w:rFonts w:ascii="Arial" w:hAnsi="Arial" w:cs="Arial"/>
+          <w:highlight w:val="yellow"/>
+        </w:rPr>
+        <w:t>, 30 days and</w:t>
+      </w:r>
+      <w:r>
+        <w:rPr>
+          <w:rFonts w:ascii="Arial" w:hAnsi="Arial" w:cs="Arial"/>
+          <w:highlight w:val="yellow"/>
+        </w:rPr>
+        <w:t xml:space="preserve"> </w:t>
+      </w:r>
+      <w:proofErr w:type="spellStart"/>
+      <w:r>
+        <w:rPr>
+          <w:rFonts w:ascii="Arial" w:hAnsi="Arial" w:cs="Arial"/>
+          <w:highlight w:val="yellow"/>
+        </w:rPr>
+        <w:t>Pspill</w:t>
+      </w:r>
+      <w:proofErr w:type="spellEnd"/>
+      <w:r>
+        <w:rPr>
+          <w:rFonts w:ascii="Arial" w:hAnsi="Arial" w:cs="Arial"/>
+          <w:highlight w:val="yellow"/>
+        </w:rPr>
+        <w:t xml:space="preserve"> with an average model error (RMSE) of 1.4 Mm3 / 30 days (19.4 </w:t>
+      </w:r>
+      <w:proofErr w:type="spellStart"/>
+      <w:r>
+        <w:rPr>
+          <w:rFonts w:ascii="Arial" w:hAnsi="Arial" w:cs="Arial"/>
+          <w:highlight w:val="yellow"/>
+        </w:rPr>
+        <w:t>cfs</w:t>
+      </w:r>
+      <w:proofErr w:type="spellEnd"/>
+      <w:r>
+        <w:rPr>
+          <w:rFonts w:ascii="Arial" w:hAnsi="Arial" w:cs="Arial"/>
+          <w:highlight w:val="yellow"/>
+        </w:rPr>
+        <w:t>) and 20.7 mm (0.8 inches), respectively</w:t>
+      </w:r>
+      <w:r>
+        <w:rPr>
+          <w:rFonts w:ascii="Arial" w:hAnsi="Arial" w:cs="Arial"/>
+          <w:highlight w:val="yellow"/>
+        </w:rPr>
+        <w:t xml:space="preserve"> – </w:t>
+      </w:r>
+      <w:r>
+        <w:rPr>
+          <w:rFonts w:ascii="Arial" w:hAnsi="Arial" w:cs="Arial"/>
+          <w:b/>
+          <w:highlight w:val="yellow"/>
+        </w:rPr>
+        <w:t>revise after new analysis</w:t>
+      </w:r>
+      <w:r>
+        <w:rPr>
+          <w:rFonts w:ascii="Arial" w:hAnsi="Arial" w:cs="Arial"/>
+          <w:highlight w:val="yellow"/>
+        </w:rPr>
+        <w:t>.</w:t>
+      </w:r>
+      <w:r>
+        <w:rPr>
+          <w:rFonts w:ascii="Arial" w:hAnsi="Arial" w:cs="Arial"/>
+        </w:rPr>
+        <w:t xml:space="preserve"> Although</w:t>
+      </w:r>
+      <w:r>
+        <w:rPr>
+          <w:rFonts w:ascii="Arial" w:hAnsi="Arial" w:cs="Arial"/>
+        </w:rPr>
+        <w:t xml:space="preserve"> </w:t>
+      </w:r>
+      <w:r>
+        <w:rPr>
+          <w:rFonts w:ascii="Arial" w:hAnsi="Arial" w:cs="Arial"/>
+        </w:rPr>
+        <w:t>these predictive indices could be used by governance entities to support local water management, careful consideration of</w:t>
+      </w:r>
+      <w:r>
+        <w:rPr>
+          <w:rFonts w:ascii="Arial" w:hAnsi="Arial" w:cs="Arial"/>
+        </w:rPr>
+        <w:t xml:space="preserve"> </w:t>
+      </w:r>
+      <w:r>
+        <w:rPr>
+          <w:rFonts w:ascii="Arial" w:hAnsi="Arial" w:cs="Arial"/>
+        </w:rPr>
+        <w:t>baseline conditions used as a basis for prediction is necessary.</w:t>
+      </w:r>
+    </w:p>
+    <w:p>
+      <w:pPr>
+        <w:pStyle w:val="NormalWeb"/>
+        <w:spacing w:before="0" w:beforeAutospacing="0" w:after="0" w:afterAutospacing="0"/>
+        <w:ind w:left="720"/>
+        <w:rPr>
+          <w:rFonts w:ascii="Arial" w:hAnsi="Arial" w:cs="Arial"/>
+        </w:rPr>
+      </w:pPr>
+    </w:p>
+    <w:p>
+      <w:pPr>
+        <w:pStyle w:val="NormalWeb"/>
+        <w:spacing w:before="0" w:beforeAutospacing="0" w:after="0" w:afterAutospacing="0"/>
+      </w:pPr>
+      <w:r>
+        <w:t xml:space="preserve">2. </w:t>
+      </w:r>
+      <w:r>
+        <w:t xml:space="preserve">1-2 sentences should not be standalone paragraphs, as is currently done several times (L51, L72, L124, L369, </w:t>
+      </w:r>
+      <w:proofErr w:type="spellStart"/>
+      <w:r>
+        <w:t>etc</w:t>
+      </w:r>
+      <w:proofErr w:type="spellEnd"/>
+      <w:r>
+        <w:t>). Please revise your paragraph and section structures accordingly.</w:t>
+      </w:r>
+    </w:p>
+    <w:p>
+      <w:pPr>
+        <w:pStyle w:val="NormalWeb"/>
+        <w:spacing w:before="0" w:beforeAutospacing="0" w:after="0" w:afterAutospacing="0"/>
+      </w:pPr>
+      <w:r>
+        <w:t>Please use “functional flows” throughout to be consistent with the published literature</w:t>
+      </w:r>
+    </w:p>
+    <w:p>
+      <w:pPr>
+        <w:pStyle w:val="NormalWeb"/>
+        <w:spacing w:before="0" w:beforeAutospacing="0" w:after="0" w:afterAutospacing="0"/>
+      </w:pPr>
+      <w:r>
         <w:t> </w:t>
       </w:r>
     </w:p>
     <w:p>
       <w:pPr>
         <w:pStyle w:val="NormalWeb"/>
-      </w:pPr>
-      <w:r>
-        <w:rPr>
-          <w:rStyle w:val="Strong"/>
-        </w:rPr>
-        <w:t>Specific comments:</w:t>
-      </w:r>
-    </w:p>
-    <w:p>
-      <w:pPr>
-        <w:pStyle w:val="NormalWeb"/>
-      </w:pPr>
-      <w:r>
-        <w:t xml:space="preserve">Abstract: In general, I would suggest to provide more general, compelling information and not include variables, multiple units, HUC#, </w:t>
+        <w:spacing w:before="0" w:beforeAutospacing="0" w:after="0" w:afterAutospacing="0"/>
+      </w:pPr>
+      <w:r>
+        <w:t xml:space="preserve">3. </w:t>
+      </w:r>
+      <w:r>
+        <w:t>Tense issues throughout manuscript, particularly in the Results - past, present, and "have been...". Choose one (I suggest past tense to be consistent with most journal articles) and use consistently throughout.</w:t>
+      </w:r>
+    </w:p>
+    <w:p>
+      <w:pPr>
+        <w:pStyle w:val="NormalWeb"/>
+        <w:spacing w:before="0" w:beforeAutospacing="0" w:after="0" w:afterAutospacing="0"/>
+      </w:pPr>
+    </w:p>
+    <w:p>
+      <w:pPr>
+        <w:pStyle w:val="NormalWeb"/>
+        <w:spacing w:before="0" w:beforeAutospacing="0" w:after="0" w:afterAutospacing="0"/>
+      </w:pPr>
+      <w:r>
+        <w:lastRenderedPageBreak/>
+        <w:t xml:space="preserve">4. </w:t>
+      </w:r>
+      <w:r>
+        <w:t>Some steps in the methods remain unclear. For instance, 2.3.1. is the first mention of a “model” and there is no indication of what type of model you are trying to develop or why (e.g. linear regression modeling to predict X as a function of Y…).</w:t>
+      </w:r>
+    </w:p>
+    <w:p>
+      <w:pPr>
+        <w:pStyle w:val="NormalWeb"/>
+        <w:spacing w:before="0" w:beforeAutospacing="0" w:after="0" w:afterAutospacing="0"/>
+      </w:pPr>
+    </w:p>
+    <w:p>
+      <w:pPr>
+        <w:pStyle w:val="NormalWeb"/>
+        <w:spacing w:before="0" w:beforeAutospacing="0" w:after="0" w:afterAutospacing="0"/>
+      </w:pPr>
+      <w:r>
+        <w:t xml:space="preserve">5. </w:t>
+      </w:r>
+      <w:r>
+        <w:t>There are some grammatical and spelling issues to be addressed (see inline comments)</w:t>
+      </w:r>
+    </w:p>
+    <w:p>
+      <w:pPr>
+        <w:pStyle w:val="NormalWeb"/>
+        <w:spacing w:before="0" w:beforeAutospacing="0" w:after="0" w:afterAutospacing="0"/>
+      </w:pPr>
+      <w:r>
+        <w:t>Some terms could be more clearly defined or concepts more clearly described (e.g. echo effect, partial one-year holdover, GSP).</w:t>
+      </w:r>
+    </w:p>
+    <w:p>
+      <w:pPr>
+        <w:pStyle w:val="NormalWeb"/>
+        <w:spacing w:before="0" w:beforeAutospacing="0" w:after="0" w:afterAutospacing="0"/>
+      </w:pPr>
+      <w:r>
+        <w:t> </w:t>
+      </w:r>
+    </w:p>
+    <w:p>
+      <w:pPr>
+        <w:pStyle w:val="NormalWeb"/>
+        <w:spacing w:before="0" w:beforeAutospacing="0" w:after="0" w:afterAutospacing="0"/>
+      </w:pPr>
+      <w:r>
+        <w:t xml:space="preserve">6. </w:t>
+      </w:r>
+      <w:r>
+        <w:t xml:space="preserve">Please provide a </w:t>
+      </w:r>
+      <w:proofErr w:type="gramStart"/>
+      <w:r>
+        <w:t>more clear</w:t>
+      </w:r>
+      <w:proofErr w:type="gramEnd"/>
+      <w:r>
+        <w:t xml:space="preserve"> explanation for the selection of the Q spill threshold. Looking at Panel A in Figure 4, since individual hydrographs cannot be clearly distinguished I find myself struggling to fully understand how you visually determined this threshold.</w:t>
+      </w:r>
+    </w:p>
+    <w:p>
+      <w:pPr>
+        <w:pStyle w:val="NormalWeb"/>
+        <w:spacing w:before="0" w:beforeAutospacing="0" w:after="0" w:afterAutospacing="0"/>
+      </w:pPr>
+    </w:p>
+    <w:p>
+      <w:pPr>
+        <w:pStyle w:val="NormalWeb"/>
+        <w:spacing w:before="0" w:beforeAutospacing="0" w:after="0" w:afterAutospacing="0"/>
+      </w:pPr>
+      <w:r>
+        <w:t xml:space="preserve">7. </w:t>
+      </w:r>
+      <w:r>
+        <w:t xml:space="preserve">Figure 8 and other map figures – add scale bar, north arrow, and in Fig 8 additional points of reference in the Scott watershed (e.g. gage locations, </w:t>
       </w:r>
       <w:proofErr w:type="spellStart"/>
       <w:r>
@@ -68,124 +887,742 @@
       </w:r>
       <w:proofErr w:type="spellEnd"/>
       <w:r>
-        <w:t xml:space="preserve"> in an abstract. See additional in-line comments.</w:t>
-      </w:r>
-    </w:p>
-    <w:p>
-      <w:pPr>
-        <w:pStyle w:val="NormalWeb"/>
-      </w:pPr>
-      <w:r>
-        <w:t xml:space="preserve">1-2 sentences should not be standalone paragraphs, as is currently done several times (L51, L72, L124, L369, </w:t>
+        <w:t>). Also, there are a lot of figures. Could any be combined or moved to SI to simplify the message?</w:t>
+      </w:r>
+    </w:p>
+    <w:p>
+      <w:pPr>
+        <w:pStyle w:val="NormalWeb"/>
+        <w:spacing w:before="0" w:beforeAutospacing="0" w:after="0" w:afterAutospacing="0"/>
+      </w:pPr>
+      <w:r>
+        <w:t>See other inline edits in PDF.</w:t>
+      </w:r>
+    </w:p>
+    <w:p>
+      <w:pPr>
+        <w:pStyle w:val="NormalWeb"/>
+        <w:spacing w:before="0" w:beforeAutospacing="0" w:after="0" w:afterAutospacing="0"/>
+      </w:pPr>
+    </w:p>
+    <w:p>
+      <w:pPr>
+        <w:rPr>
+          <w:rFonts w:ascii="Times New Roman" w:eastAsia="Times New Roman" w:hAnsi="Times New Roman" w:cs="Times New Roman"/>
+          <w:b/>
+          <w:sz w:val="24"/>
+          <w:szCs w:val="24"/>
+        </w:rPr>
+      </w:pPr>
+      <w:r>
+        <w:rPr>
+          <w:b/>
+          <w:sz w:val="24"/>
+          <w:szCs w:val="24"/>
+        </w:rPr>
+        <w:br w:type="page"/>
+      </w:r>
+    </w:p>
+    <w:p>
+      <w:pPr>
+        <w:pStyle w:val="NormalWeb"/>
+        <w:spacing w:before="0" w:beforeAutospacing="0" w:after="0" w:afterAutospacing="0"/>
+        <w:rPr>
+          <w:b/>
+        </w:rPr>
+      </w:pPr>
+      <w:r>
+        <w:rPr>
+          <w:b/>
+        </w:rPr>
+        <w:lastRenderedPageBreak/>
+        <w:t>In-line edits:</w:t>
+      </w:r>
+    </w:p>
+    <w:p>
+      <w:pPr>
+        <w:pStyle w:val="NormalWeb"/>
+        <w:spacing w:before="0" w:beforeAutospacing="0" w:after="0" w:afterAutospacing="0"/>
+      </w:pPr>
+    </w:p>
+    <w:p>
+      <w:pPr>
+        <w:pStyle w:val="NormalWeb"/>
+        <w:spacing w:before="0" w:beforeAutospacing="0" w:after="0" w:afterAutospacing="0"/>
+        <w:rPr>
+          <w:u w:val="single"/>
+        </w:rPr>
+      </w:pPr>
+      <w:r>
+        <w:rPr>
+          <w:u w:val="single"/>
+        </w:rPr>
+        <w:t>Page 1:</w:t>
+      </w:r>
+    </w:p>
+    <w:p>
+      <w:pPr>
+        <w:autoSpaceDE w:val="0"/>
+        <w:autoSpaceDN w:val="0"/>
+        <w:adjustRightInd w:val="0"/>
+        <w:spacing w:after="0" w:line="240" w:lineRule="auto"/>
+        <w:rPr>
+          <w:rFonts w:ascii="Times New Roman" w:hAnsi="Times New Roman" w:cs="Times New Roman"/>
+          <w:color w:val="000000"/>
+          <w:sz w:val="24"/>
+          <w:szCs w:val="24"/>
+        </w:rPr>
+      </w:pPr>
+    </w:p>
+    <w:p>
+      <w:pPr>
+        <w:autoSpaceDE w:val="0"/>
+        <w:autoSpaceDN w:val="0"/>
+        <w:adjustRightInd w:val="0"/>
+        <w:spacing w:after="0" w:line="240" w:lineRule="auto"/>
+        <w:rPr>
+          <w:rFonts w:ascii="Times New Roman" w:hAnsi="Times New Roman" w:cs="Times New Roman"/>
+          <w:color w:val="000000"/>
+          <w:sz w:val="24"/>
+          <w:szCs w:val="24"/>
+        </w:rPr>
+      </w:pPr>
+      <w:r>
+        <w:rPr>
+          <w:rFonts w:ascii="Times New Roman" w:hAnsi="Times New Roman" w:cs="Times New Roman"/>
+          <w:color w:val="000000"/>
+          <w:sz w:val="24"/>
+          <w:szCs w:val="24"/>
+        </w:rPr>
+        <w:t>If you are talking about natural/unimpaired flow patterns, then I don't think concern is the right word for trying to understand the natural processes that will vary from year to year</w:t>
+      </w:r>
+    </w:p>
+    <w:p>
+      <w:pPr>
+        <w:pStyle w:val="NormalWeb"/>
+        <w:numPr>
+          <w:ilvl w:val="0"/>
+          <w:numId w:val="1"/>
+        </w:numPr>
+        <w:spacing w:before="0" w:beforeAutospacing="0" w:after="0" w:afterAutospacing="0"/>
+      </w:pPr>
+      <w:r>
+        <w:rPr>
+          <w:rFonts w:ascii="Arial" w:hAnsi="Arial" w:cs="Arial"/>
+        </w:rPr>
+        <w:t>The phrase “for resource managers” will be added to clarify the concerned party (see revised abstract in response to Specific Comment 1).</w:t>
+      </w:r>
+    </w:p>
+    <w:p>
+      <w:pPr>
+        <w:autoSpaceDE w:val="0"/>
+        <w:autoSpaceDN w:val="0"/>
+        <w:adjustRightInd w:val="0"/>
+        <w:spacing w:after="0" w:line="240" w:lineRule="auto"/>
+        <w:rPr>
+          <w:rFonts w:ascii="Times New Roman" w:hAnsi="Times New Roman" w:cs="Times New Roman"/>
+          <w:sz w:val="24"/>
+          <w:szCs w:val="24"/>
+        </w:rPr>
+      </w:pPr>
+    </w:p>
+    <w:p>
+      <w:pPr>
+        <w:autoSpaceDE w:val="0"/>
+        <w:autoSpaceDN w:val="0"/>
+        <w:adjustRightInd w:val="0"/>
+        <w:spacing w:after="0" w:line="240" w:lineRule="auto"/>
+        <w:rPr>
+          <w:rFonts w:ascii="Times New Roman" w:hAnsi="Times New Roman" w:cs="Times New Roman"/>
+          <w:color w:val="000000"/>
+          <w:sz w:val="24"/>
+          <w:szCs w:val="24"/>
+        </w:rPr>
+      </w:pPr>
+      <w:r>
+        <w:rPr>
+          <w:rFonts w:ascii="Times New Roman" w:hAnsi="Times New Roman" w:cs="Times New Roman"/>
+          <w:color w:val="000000"/>
+          <w:sz w:val="24"/>
+          <w:szCs w:val="24"/>
+        </w:rPr>
+        <w:t>which? FFs have not been defined yet</w:t>
+      </w:r>
+    </w:p>
+    <w:p>
+      <w:pPr>
+        <w:pStyle w:val="ListParagraph"/>
+        <w:numPr>
+          <w:ilvl w:val="0"/>
+          <w:numId w:val="1"/>
+        </w:numPr>
+        <w:autoSpaceDE w:val="0"/>
+        <w:autoSpaceDN w:val="0"/>
+        <w:adjustRightInd w:val="0"/>
+        <w:spacing w:after="0" w:line="240" w:lineRule="auto"/>
+        <w:rPr>
+          <w:rFonts w:ascii="Times New Roman" w:hAnsi="Times New Roman" w:cs="Times New Roman"/>
+          <w:color w:val="000000"/>
+          <w:sz w:val="24"/>
+          <w:szCs w:val="24"/>
+        </w:rPr>
+      </w:pPr>
+      <w:r>
+        <w:rPr>
+          <w:rFonts w:ascii="Arial" w:hAnsi="Arial" w:cs="Arial"/>
+          <w:sz w:val="24"/>
+          <w:szCs w:val="24"/>
+        </w:rPr>
+        <w:t>The two key flows have been identified by name rather than being grouped under the term “these functional flows”</w:t>
+      </w:r>
+      <w:r>
+        <w:rPr>
+          <w:rFonts w:ascii="Arial" w:hAnsi="Arial" w:cs="Arial"/>
+          <w:sz w:val="24"/>
+          <w:szCs w:val="24"/>
+        </w:rPr>
+        <w:t xml:space="preserve"> </w:t>
+      </w:r>
+      <w:r>
+        <w:rPr>
+          <w:rFonts w:ascii="Arial" w:hAnsi="Arial" w:cs="Arial"/>
+          <w:sz w:val="24"/>
+          <w:szCs w:val="24"/>
+        </w:rPr>
+        <w:t>(see revised abstract in response to Specific Comment 1)</w:t>
+      </w:r>
+      <w:r>
+        <w:rPr>
+          <w:rFonts w:ascii="Arial" w:hAnsi="Arial" w:cs="Arial"/>
+          <w:sz w:val="24"/>
+          <w:szCs w:val="24"/>
+        </w:rPr>
+        <w:t>.</w:t>
+      </w:r>
+    </w:p>
+    <w:p>
+      <w:pPr>
+        <w:autoSpaceDE w:val="0"/>
+        <w:autoSpaceDN w:val="0"/>
+        <w:adjustRightInd w:val="0"/>
+        <w:spacing w:after="0" w:line="240" w:lineRule="auto"/>
+        <w:rPr>
+          <w:rFonts w:ascii="Times New Roman" w:hAnsi="Times New Roman" w:cs="Times New Roman"/>
+          <w:color w:val="000000"/>
+          <w:sz w:val="24"/>
+          <w:szCs w:val="24"/>
+        </w:rPr>
+      </w:pPr>
+      <w:r>
+        <w:rPr>
+          <w:rFonts w:ascii="Times New Roman" w:hAnsi="Times New Roman" w:cs="Times New Roman"/>
+          <w:color w:val="000000"/>
+          <w:sz w:val="24"/>
+          <w:szCs w:val="24"/>
+        </w:rPr>
+        <w:t>flow metrics?</w:t>
+      </w:r>
+    </w:p>
+    <w:p>
+      <w:pPr>
+        <w:pStyle w:val="ListParagraph"/>
+        <w:numPr>
+          <w:ilvl w:val="0"/>
+          <w:numId w:val="1"/>
+        </w:numPr>
+        <w:autoSpaceDE w:val="0"/>
+        <w:autoSpaceDN w:val="0"/>
+        <w:adjustRightInd w:val="0"/>
+        <w:spacing w:after="0" w:line="240" w:lineRule="auto"/>
+        <w:rPr>
+          <w:rFonts w:ascii="Times New Roman" w:hAnsi="Times New Roman" w:cs="Times New Roman"/>
+          <w:color w:val="000000"/>
+          <w:sz w:val="24"/>
+          <w:szCs w:val="24"/>
+        </w:rPr>
+      </w:pPr>
+      <w:r>
+        <w:rPr>
+          <w:rFonts w:ascii="Arial" w:hAnsi="Arial" w:cs="Arial"/>
+          <w:sz w:val="24"/>
+          <w:szCs w:val="24"/>
+        </w:rPr>
+        <w:t>Text will be clarified to say “</w:t>
       </w:r>
       <w:proofErr w:type="spellStart"/>
       <w:r>
-        <w:t>etc</w:t>
+        <w:rPr>
+          <w:rFonts w:ascii="Arial" w:hAnsi="Arial" w:cs="Arial"/>
+          <w:sz w:val="24"/>
+          <w:szCs w:val="24"/>
+        </w:rPr>
+        <w:t>hydrometeorologic</w:t>
       </w:r>
       <w:proofErr w:type="spellEnd"/>
       <w:r>
-        <w:t>). Please revise your paragraph and section structures accordingly.</w:t>
-      </w:r>
-    </w:p>
-    <w:p>
-      <w:pPr>
-        <w:pStyle w:val="NormalWeb"/>
-      </w:pPr>
-      <w:r>
-        <w:t>Please use “functional flows” throughout to be consistent with the published literature</w:t>
-      </w:r>
-    </w:p>
-    <w:p>
-      <w:pPr>
-        <w:pStyle w:val="NormalWeb"/>
-      </w:pPr>
-      <w:r>
-        <w:t> </w:t>
-      </w:r>
-    </w:p>
-    <w:p>
-      <w:pPr>
-        <w:pStyle w:val="NormalWeb"/>
-      </w:pPr>
-      <w:r>
-        <w:t>Tense issues throughout manuscript, particularly in the Results - past, present, and "have been...". Choose one (I suggest past tense to be consistent with most journal articles) and use consistently throughout.</w:t>
-      </w:r>
-    </w:p>
-    <w:p>
-      <w:pPr>
-        <w:pStyle w:val="NormalWeb"/>
-      </w:pPr>
-      <w:r>
-        <w:lastRenderedPageBreak/>
-        <w:t>Some steps in the methods remain unclear. For instance, 2.3.1. is the first mention of a “model” and there is no indication of what type of model you are trying to develop or why (e.g. linear regression modeling to predict X as a function of Y…).</w:t>
-      </w:r>
-    </w:p>
-    <w:p>
-      <w:pPr>
-        <w:pStyle w:val="NormalWeb"/>
-      </w:pPr>
-      <w:r>
-        <w:t>There are some grammatical and spelling issues to be addressed (see inline comments)</w:t>
-      </w:r>
-    </w:p>
-    <w:p>
-      <w:pPr>
-        <w:pStyle w:val="NormalWeb"/>
-      </w:pPr>
-      <w:r>
-        <w:t>Some terms could be more clearly defined or concepts more clearly described (e.g. echo effect, partial one-year holdover, GSP).</w:t>
-      </w:r>
-    </w:p>
-    <w:p>
-      <w:pPr>
-        <w:pStyle w:val="NormalWeb"/>
-      </w:pPr>
-      <w:r>
-        <w:t> </w:t>
-      </w:r>
-    </w:p>
-    <w:p>
-      <w:pPr>
-        <w:pStyle w:val="NormalWeb"/>
-      </w:pPr>
-      <w:r>
-        <w:t xml:space="preserve">Please provide a </w:t>
-      </w:r>
-      <w:proofErr w:type="gramStart"/>
-      <w:r>
-        <w:t>more clear</w:t>
-      </w:r>
-      <w:proofErr w:type="gramEnd"/>
-      <w:r>
-        <w:t xml:space="preserve"> explanation for the selection of the Q spill threshold. Looking at Panel A in Figure 4, since individual hydrographs cannot be clearly distinguished I find myself struggling to fully understand how you visually determined this threshold.</w:t>
-      </w:r>
-    </w:p>
-    <w:p>
-      <w:pPr>
-        <w:pStyle w:val="NormalWeb"/>
-      </w:pPr>
-      <w:r>
-        <w:t xml:space="preserve">Figure 8 and other map figures – add scale bar, north arrow, and in Fig 8 additional points of reference in the Scott watershed (e.g. gage locations, </w:t>
-      </w:r>
-      <w:proofErr w:type="spellStart"/>
-      <w:r>
-        <w:t>etc</w:t>
-      </w:r>
-      <w:proofErr w:type="spellEnd"/>
-      <w:r>
-        <w:t>). Also, there are a lot of figures. Could any be combined or moved to SI to simplify the message?</w:t>
-      </w:r>
-    </w:p>
-    <w:p>
-      <w:pPr>
-        <w:pStyle w:val="NormalWeb"/>
-      </w:pPr>
-      <w:r>
-        <w:t>See other inline edits in PDF.</w:t>
-      </w:r>
-    </w:p>
-    <w:p/>
-    <w:p/>
+        <w:rPr>
+          <w:rFonts w:ascii="Arial" w:hAnsi="Arial" w:cs="Arial"/>
+          <w:sz w:val="24"/>
+          <w:szCs w:val="24"/>
+        </w:rPr>
+        <w:t xml:space="preserve"> metrics” rather than “hydrologic metrics”, to reflect the distinction that o</w:t>
+      </w:r>
+      <w:r>
+        <w:rPr>
+          <w:rFonts w:ascii="Arial" w:hAnsi="Arial" w:cs="Arial"/>
+          <w:sz w:val="24"/>
+          <w:szCs w:val="24"/>
+        </w:rPr>
+        <w:t>nly one of the two metrics is directly related to flow; the other concerns cumulative rainfall.</w:t>
+      </w:r>
+      <w:r>
+        <w:rPr>
+          <w:rFonts w:ascii="Arial" w:hAnsi="Arial" w:cs="Arial"/>
+          <w:sz w:val="24"/>
+          <w:szCs w:val="24"/>
+        </w:rPr>
+        <w:t xml:space="preserve"> </w:t>
+      </w:r>
+      <w:r>
+        <w:rPr>
+          <w:rFonts w:ascii="Arial" w:hAnsi="Arial" w:cs="Arial"/>
+          <w:sz w:val="24"/>
+          <w:szCs w:val="24"/>
+        </w:rPr>
+        <w:t>(see revised abstract in response to Specific Comment 1).</w:t>
+      </w:r>
+    </w:p>
+    <w:p>
+      <w:pPr>
+        <w:autoSpaceDE w:val="0"/>
+        <w:autoSpaceDN w:val="0"/>
+        <w:adjustRightInd w:val="0"/>
+        <w:spacing w:after="0" w:line="240" w:lineRule="auto"/>
+        <w:rPr>
+          <w:rFonts w:ascii="Times New Roman" w:hAnsi="Times New Roman" w:cs="Times New Roman"/>
+          <w:sz w:val="24"/>
+          <w:szCs w:val="24"/>
+        </w:rPr>
+      </w:pPr>
+      <w:r>
+        <w:rPr>
+          <w:rFonts w:ascii="Times New Roman" w:hAnsi="Times New Roman" w:cs="Times New Roman"/>
+          <w:sz w:val="24"/>
+          <w:szCs w:val="24"/>
+        </w:rPr>
+        <w:t>Remove text “(HUC8 18010208)”</w:t>
+      </w:r>
+    </w:p>
+    <w:p>
+      <w:pPr>
+        <w:pStyle w:val="ListParagraph"/>
+        <w:numPr>
+          <w:ilvl w:val="0"/>
+          <w:numId w:val="1"/>
+        </w:numPr>
+        <w:autoSpaceDE w:val="0"/>
+        <w:autoSpaceDN w:val="0"/>
+        <w:adjustRightInd w:val="0"/>
+        <w:spacing w:after="0" w:line="240" w:lineRule="auto"/>
+        <w:rPr>
+          <w:rFonts w:ascii="Times New Roman" w:hAnsi="Times New Roman" w:cs="Times New Roman"/>
+          <w:color w:val="000000"/>
+          <w:sz w:val="24"/>
+          <w:szCs w:val="24"/>
+        </w:rPr>
+      </w:pPr>
+      <w:r>
+        <w:rPr>
+          <w:rFonts w:ascii="Arial" w:hAnsi="Arial" w:cs="Arial"/>
+          <w:sz w:val="24"/>
+          <w:szCs w:val="24"/>
+        </w:rPr>
+        <w:t xml:space="preserve">The </w:t>
+      </w:r>
+      <w:r>
+        <w:rPr>
+          <w:rFonts w:ascii="Arial" w:hAnsi="Arial" w:cs="Arial"/>
+          <w:sz w:val="24"/>
+          <w:szCs w:val="24"/>
+        </w:rPr>
+        <w:t>suggested text will be removed</w:t>
+      </w:r>
+      <w:r>
+        <w:rPr>
+          <w:rFonts w:ascii="Arial" w:hAnsi="Arial" w:cs="Arial"/>
+          <w:sz w:val="24"/>
+          <w:szCs w:val="24"/>
+        </w:rPr>
+        <w:t xml:space="preserve"> </w:t>
+      </w:r>
+      <w:r>
+        <w:rPr>
+          <w:rFonts w:ascii="Arial" w:hAnsi="Arial" w:cs="Arial"/>
+          <w:sz w:val="24"/>
+          <w:szCs w:val="24"/>
+        </w:rPr>
+        <w:t>(see revised abstract in response to Specific Comment 1).</w:t>
+      </w:r>
+    </w:p>
+    <w:p>
+      <w:pPr>
+        <w:pStyle w:val="NormalWeb"/>
+        <w:spacing w:before="0" w:beforeAutospacing="0" w:after="0" w:afterAutospacing="0"/>
+      </w:pPr>
+      <w:r>
+        <w:t>Remove text “in this Mediterranean climate”</w:t>
+      </w:r>
+    </w:p>
+    <w:p>
+      <w:pPr>
+        <w:pStyle w:val="ListParagraph"/>
+        <w:numPr>
+          <w:ilvl w:val="0"/>
+          <w:numId w:val="1"/>
+        </w:numPr>
+        <w:autoSpaceDE w:val="0"/>
+        <w:autoSpaceDN w:val="0"/>
+        <w:adjustRightInd w:val="0"/>
+        <w:spacing w:after="0" w:line="240" w:lineRule="auto"/>
+        <w:rPr>
+          <w:rFonts w:ascii="Times New Roman" w:hAnsi="Times New Roman" w:cs="Times New Roman"/>
+          <w:color w:val="000000"/>
+          <w:sz w:val="24"/>
+          <w:szCs w:val="24"/>
+        </w:rPr>
+      </w:pPr>
+      <w:r>
+        <w:rPr>
+          <w:rFonts w:ascii="Arial" w:hAnsi="Arial" w:cs="Arial"/>
+          <w:sz w:val="24"/>
+          <w:szCs w:val="24"/>
+        </w:rPr>
+        <w:t xml:space="preserve">The </w:t>
+      </w:r>
+      <w:r>
+        <w:rPr>
+          <w:rFonts w:ascii="Arial" w:hAnsi="Arial" w:cs="Arial"/>
+          <w:sz w:val="24"/>
+          <w:szCs w:val="24"/>
+        </w:rPr>
+        <w:t xml:space="preserve">suggested text will be removed </w:t>
+      </w:r>
+      <w:r>
+        <w:rPr>
+          <w:rFonts w:ascii="Arial" w:hAnsi="Arial" w:cs="Arial"/>
+          <w:sz w:val="24"/>
+          <w:szCs w:val="24"/>
+        </w:rPr>
+        <w:t>(see revised abstract in response to Specific Comment 1).</w:t>
+      </w:r>
+    </w:p>
+    <w:p>
+      <w:pPr>
+        <w:pStyle w:val="ListParagraph"/>
+        <w:autoSpaceDE w:val="0"/>
+        <w:autoSpaceDN w:val="0"/>
+        <w:adjustRightInd w:val="0"/>
+        <w:spacing w:after="0" w:line="240" w:lineRule="auto"/>
+        <w:rPr>
+          <w:rFonts w:ascii="Times New Roman" w:hAnsi="Times New Roman" w:cs="Times New Roman"/>
+          <w:color w:val="000000"/>
+          <w:sz w:val="24"/>
+          <w:szCs w:val="24"/>
+        </w:rPr>
+      </w:pPr>
+    </w:p>
+    <w:p>
+      <w:pPr>
+        <w:spacing w:after="0"/>
+        <w:rPr>
+          <w:sz w:val="24"/>
+          <w:szCs w:val="24"/>
+        </w:rPr>
+      </w:pPr>
+    </w:p>
+    <w:p>
+      <w:pPr>
+        <w:pStyle w:val="NormalWeb"/>
+        <w:spacing w:before="0" w:beforeAutospacing="0" w:after="0" w:afterAutospacing="0"/>
+        <w:rPr>
+          <w:u w:val="single"/>
+        </w:rPr>
+      </w:pPr>
+      <w:r>
+        <w:rPr>
+          <w:u w:val="single"/>
+        </w:rPr>
+        <w:t xml:space="preserve">Page </w:t>
+      </w:r>
+      <w:r>
+        <w:rPr>
+          <w:u w:val="single"/>
+        </w:rPr>
+        <w:t>2</w:t>
+      </w:r>
+      <w:r>
+        <w:rPr>
+          <w:u w:val="single"/>
+        </w:rPr>
+        <w:t>:</w:t>
+      </w:r>
+    </w:p>
+    <w:p>
+      <w:pPr>
+        <w:pStyle w:val="NormalWeb"/>
+        <w:spacing w:before="0" w:beforeAutospacing="0" w:after="0" w:afterAutospacing="0"/>
+        <w:rPr>
+          <w:u w:val="single"/>
+        </w:rPr>
+      </w:pPr>
+    </w:p>
+    <w:p>
+      <w:pPr>
+        <w:spacing w:after="0"/>
+        <w:rPr>
+          <w:rFonts w:ascii="Times New Roman" w:hAnsi="Times New Roman" w:cs="Times New Roman"/>
+          <w:sz w:val="24"/>
+          <w:szCs w:val="24"/>
+        </w:rPr>
+      </w:pPr>
+      <w:r>
+        <w:rPr>
+          <w:rFonts w:ascii="Times New Roman" w:hAnsi="Times New Roman" w:cs="Times New Roman"/>
+          <w:sz w:val="24"/>
+          <w:szCs w:val="24"/>
+        </w:rPr>
+        <w:t>Those?</w:t>
+      </w:r>
+    </w:p>
+    <w:p>
+      <w:pPr>
+        <w:pStyle w:val="ListParagraph"/>
+        <w:numPr>
+          <w:ilvl w:val="0"/>
+          <w:numId w:val="1"/>
+        </w:numPr>
+        <w:spacing w:after="0"/>
+        <w:rPr>
+          <w:rFonts w:ascii="Times New Roman" w:hAnsi="Times New Roman" w:cs="Times New Roman"/>
+          <w:sz w:val="24"/>
+          <w:szCs w:val="24"/>
+        </w:rPr>
+      </w:pPr>
+      <w:r>
+        <w:rPr>
+          <w:rFonts w:ascii="Arial" w:hAnsi="Arial" w:cs="Arial"/>
+          <w:sz w:val="24"/>
+          <w:szCs w:val="24"/>
+        </w:rPr>
+        <w:t xml:space="preserve">The </w:t>
+      </w:r>
+      <w:r>
+        <w:rPr>
+          <w:rFonts w:ascii="Arial" w:hAnsi="Arial" w:cs="Arial"/>
+          <w:sz w:val="24"/>
+          <w:szCs w:val="24"/>
+        </w:rPr>
+        <w:t xml:space="preserve">text will be </w:t>
+      </w:r>
+      <w:r>
+        <w:rPr>
+          <w:rFonts w:ascii="Arial" w:hAnsi="Arial" w:cs="Arial"/>
+          <w:sz w:val="24"/>
+          <w:szCs w:val="24"/>
+        </w:rPr>
+        <w:t>revised as suggested</w:t>
+      </w:r>
+      <w:bookmarkStart w:id="8" w:name="_GoBack"/>
+      <w:bookmarkEnd w:id="8"/>
+      <w:r>
+        <w:rPr>
+          <w:rFonts w:ascii="Arial" w:hAnsi="Arial" w:cs="Arial"/>
+          <w:sz w:val="24"/>
+          <w:szCs w:val="24"/>
+        </w:rPr>
+        <w:t>.</w:t>
+      </w:r>
+    </w:p>
+    <w:p>
+      <w:pPr>
+        <w:spacing w:after="0"/>
+        <w:rPr>
+          <w:rFonts w:ascii="Times New Roman" w:hAnsi="Times New Roman" w:cs="Times New Roman"/>
+          <w:sz w:val="24"/>
+          <w:szCs w:val="24"/>
+        </w:rPr>
+      </w:pPr>
+      <w:r>
+        <w:rPr>
+          <w:rFonts w:ascii="Times New Roman" w:hAnsi="Times New Roman" w:cs="Times New Roman"/>
+          <w:sz w:val="24"/>
+          <w:szCs w:val="24"/>
+        </w:rPr>
+        <w:t>To…</w:t>
+      </w:r>
+    </w:p>
+    <w:p>
+      <w:pPr>
+        <w:autoSpaceDE w:val="0"/>
+        <w:autoSpaceDN w:val="0"/>
+        <w:adjustRightInd w:val="0"/>
+        <w:spacing w:after="0" w:line="240" w:lineRule="auto"/>
+        <w:rPr>
+          <w:rFonts w:ascii="Times New Roman" w:hAnsi="Times New Roman" w:cs="Times New Roman"/>
+          <w:sz w:val="20"/>
+          <w:szCs w:val="20"/>
+        </w:rPr>
+      </w:pPr>
+      <w:r>
+        <w:rPr>
+          <w:rFonts w:ascii="Times New Roman" w:hAnsi="Times New Roman" w:cs="Times New Roman"/>
+          <w:color w:val="000000"/>
+          <w:sz w:val="21"/>
+          <w:szCs w:val="21"/>
+        </w:rPr>
+        <w:t>the functional flows approach is a...</w:t>
+      </w:r>
+    </w:p>
+    <w:p>
+      <w:pPr>
+        <w:spacing w:after="0"/>
+        <w:rPr>
+          <w:rFonts w:ascii="Times New Roman" w:hAnsi="Times New Roman" w:cs="Times New Roman"/>
+          <w:sz w:val="24"/>
+          <w:szCs w:val="24"/>
+        </w:rPr>
+      </w:pPr>
+      <w:r>
+        <w:rPr>
+          <w:rFonts w:ascii="Times New Roman" w:hAnsi="Times New Roman" w:cs="Times New Roman"/>
+          <w:sz w:val="24"/>
+          <w:szCs w:val="24"/>
+        </w:rPr>
+        <w:t>Remove text “(see Chapter 1 of this dissertation)”</w:t>
+      </w:r>
+    </w:p>
+    <w:p>
+      <w:pPr>
+        <w:spacing w:after="0"/>
+        <w:rPr>
+          <w:rFonts w:ascii="Times New Roman" w:hAnsi="Times New Roman" w:cs="Times New Roman"/>
+          <w:sz w:val="24"/>
+          <w:szCs w:val="24"/>
+        </w:rPr>
+      </w:pPr>
+      <w:r>
+        <w:rPr>
+          <w:rFonts w:ascii="Times New Roman" w:hAnsi="Times New Roman" w:cs="Times New Roman"/>
+          <w:sz w:val="24"/>
+          <w:szCs w:val="24"/>
+        </w:rPr>
+        <w:t>Replace “modern” with “current” or “ambient”</w:t>
+      </w:r>
+    </w:p>
+    <w:p>
+      <w:pPr>
+        <w:spacing w:after="0"/>
+        <w:rPr>
+          <w:rFonts w:ascii="Times New Roman" w:hAnsi="Times New Roman" w:cs="Times New Roman"/>
+          <w:sz w:val="24"/>
+          <w:szCs w:val="24"/>
+        </w:rPr>
+      </w:pPr>
+      <w:r>
+        <w:rPr>
+          <w:rFonts w:ascii="Times New Roman" w:hAnsi="Times New Roman" w:cs="Times New Roman"/>
+          <w:sz w:val="24"/>
+          <w:szCs w:val="24"/>
+        </w:rPr>
+        <w:t>Replace “baseline” with “unimpaired” or “natural”</w:t>
+      </w:r>
+    </w:p>
+    <w:p>
+      <w:pPr>
+        <w:spacing w:after="0"/>
+        <w:rPr>
+          <w:rFonts w:ascii="Times New Roman" w:hAnsi="Times New Roman" w:cs="Times New Roman"/>
+          <w:sz w:val="24"/>
+          <w:szCs w:val="24"/>
+        </w:rPr>
+      </w:pPr>
+      <w:r>
+        <w:rPr>
+          <w:rFonts w:ascii="Times New Roman" w:hAnsi="Times New Roman" w:cs="Times New Roman"/>
+          <w:sz w:val="24"/>
+          <w:szCs w:val="24"/>
+        </w:rPr>
+        <w:t>Remove text “HUC8”</w:t>
+      </w:r>
+    </w:p>
+    <w:p>
+      <w:pPr>
+        <w:spacing w:after="0"/>
+        <w:rPr>
+          <w:rFonts w:ascii="Times New Roman" w:hAnsi="Times New Roman" w:cs="Times New Roman"/>
+          <w:sz w:val="24"/>
+          <w:szCs w:val="24"/>
+        </w:rPr>
+      </w:pPr>
+      <w:r>
+        <w:rPr>
+          <w:rFonts w:ascii="Times New Roman" w:hAnsi="Times New Roman" w:cs="Times New Roman"/>
+          <w:sz w:val="24"/>
+          <w:szCs w:val="24"/>
+        </w:rPr>
+        <w:t>What type of decisions?</w:t>
+      </w:r>
+    </w:p>
+    <w:p>
+      <w:pPr>
+        <w:spacing w:after="0"/>
+        <w:rPr>
+          <w:rFonts w:ascii="Times New Roman" w:hAnsi="Times New Roman" w:cs="Times New Roman"/>
+          <w:sz w:val="24"/>
+          <w:szCs w:val="24"/>
+        </w:rPr>
+      </w:pPr>
+      <w:r>
+        <w:rPr>
+          <w:rFonts w:ascii="Times New Roman" w:hAnsi="Times New Roman" w:cs="Times New Roman"/>
+          <w:sz w:val="24"/>
+          <w:szCs w:val="24"/>
+        </w:rPr>
+        <w:t>Replace text “For example,” with “Specifically”,</w:t>
+      </w:r>
+    </w:p>
+    <w:p>
+      <w:pPr>
+        <w:autoSpaceDE w:val="0"/>
+        <w:autoSpaceDN w:val="0"/>
+        <w:adjustRightInd w:val="0"/>
+        <w:spacing w:after="0" w:line="240" w:lineRule="auto"/>
+        <w:rPr>
+          <w:rFonts w:ascii="Times New Roman" w:hAnsi="Times New Roman" w:cs="Times New Roman"/>
+          <w:sz w:val="20"/>
+          <w:szCs w:val="20"/>
+        </w:rPr>
+      </w:pPr>
+      <w:r>
+        <w:rPr>
+          <w:rFonts w:ascii="Times New Roman" w:hAnsi="Times New Roman" w:cs="Times New Roman"/>
+          <w:color w:val="000000"/>
+          <w:sz w:val="21"/>
+          <w:szCs w:val="21"/>
+        </w:rPr>
+        <w:t>Do you have a citation for this strong statement? Is that analysis done in the CDFW 2015 study, or is that citation in reference to the second noted linkage, to spawning habitat?</w:t>
+      </w:r>
+    </w:p>
+    <w:p>
+      <w:pPr>
+        <w:spacing w:after="0"/>
+        <w:rPr>
+          <w:rFonts w:ascii="Times New Roman" w:hAnsi="Times New Roman" w:cs="Times New Roman"/>
+          <w:sz w:val="24"/>
+          <w:szCs w:val="24"/>
+        </w:rPr>
+      </w:pPr>
+    </w:p>
     <w:sectPr>
       <w:pgSz w:w="12240" w:h="15840"/>
       <w:pgMar w:top="1440" w:right="1440" w:bottom="1440" w:left="1440" w:header="720" w:footer="720" w:gutter="0"/>
@@ -194,6 +1631,367 @@
     </w:sectPr>
   </w:body>
 </w:document>
+</file>
+
+<file path=word/numbering.xml><?xml version="1.0" encoding="utf-8"?>
+<w:numbering xmlns:wpc="http://schemas.microsoft.com/office/word/2010/wordprocessingCanvas" xmlns:cx="http://schemas.microsoft.com/office/drawing/2014/chartex" xmlns:cx1="http://schemas.microsoft.com/office/drawing/2015/9/8/chartex" xmlns:cx2="http://schemas.microsoft.com/office/drawing/2015/10/21/chartex" xmlns:cx3="http://schemas.microsoft.com/office/drawing/2016/5/9/chartex" xmlns:cx4="http://schemas.microsoft.com/office/drawing/2016/5/10/chartex" xmlns:cx5="http://schemas.microsoft.com/office/drawing/2016/5/11/chartex" xmlns:cx6="http://schemas.microsoft.com/office/drawing/2016/5/12/chartex" xmlns:cx7="http://schemas.microsoft.com/office/drawing/2016/5/13/chartex" xmlns:cx8="http://schemas.microsoft.com/office/drawing/2016/5/14/chartex" xmlns:mc="http://schemas.openxmlformats.org/markup-compatibility/2006" xmlns:aink="http://schemas.microsoft.com/office/drawing/2016/ink" xmlns:am3d="http://schemas.microsoft.com/office/drawing/2017/model3d" xmlns:o="urn:schemas-microsoft-com:office:office" xmlns:r="http://schemas.openxmlformats.org/officeDocument/2006/relationships" xmlns:m="http://schemas.openxmlformats.org/officeDocument/2006/math" xmlns:v="urn:schemas-microsoft-com:vml" xmlns:wp14="http://schemas.microsoft.com/office/word/2010/wordprocessingDrawing" xmlns:wp="http://schemas.openxmlformats.org/drawingml/2006/wordprocessingDrawing" xmlns:w10="urn:schemas-microsoft-com:office:word" xmlns:w="http://schemas.openxmlformats.org/wordprocessingml/2006/main" xmlns:w14="http://schemas.microsoft.com/office/word/2010/wordml" xmlns:w15="http://schemas.microsoft.com/office/word/2012/wordml" xmlns:w16cid="http://schemas.microsoft.com/office/word/2016/wordml/cid" xmlns:w16se="http://schemas.microsoft.com/office/word/2015/wordml/symex" xmlns:wpg="http://schemas.microsoft.com/office/word/2010/wordprocessingGroup" xmlns:wpi="http://schemas.microsoft.com/office/word/2010/wordprocessingInk" xmlns:wne="http://schemas.microsoft.com/office/word/2006/wordml" xmlns:wps="http://schemas.microsoft.com/office/word/2010/wordprocessingShape" mc:Ignorable="w14 w15 w16se w16cid wp14">
+  <w:abstractNum w:abstractNumId="0" w15:restartNumberingAfterBreak="0">
+    <w:nsid w:val="56053881"/>
+    <w:multiLevelType w:val="hybridMultilevel"/>
+    <w:tmpl w:val="FBF48CD2"/>
+    <w:lvl w:ilvl="0" w:tplc="04090001">
+      <w:start w:val="1"/>
+      <w:numFmt w:val="bullet"/>
+      <w:lvlText w:val=""/>
+      <w:lvlJc w:val="left"/>
+      <w:pPr>
+        <w:ind w:left="720" w:hanging="360"/>
+      </w:pPr>
+      <w:rPr>
+        <w:rFonts w:ascii="Symbol" w:hAnsi="Symbol" w:hint="default"/>
+      </w:rPr>
+    </w:lvl>
+    <w:lvl w:ilvl="1" w:tplc="04090003" w:tentative="1">
+      <w:start w:val="1"/>
+      <w:numFmt w:val="bullet"/>
+      <w:lvlText w:val="o"/>
+      <w:lvlJc w:val="left"/>
+      <w:pPr>
+        <w:ind w:left="1440" w:hanging="360"/>
+      </w:pPr>
+      <w:rPr>
+        <w:rFonts w:ascii="Courier New" w:hAnsi="Courier New" w:cs="Courier New" w:hint="default"/>
+      </w:rPr>
+    </w:lvl>
+    <w:lvl w:ilvl="2" w:tplc="04090005" w:tentative="1">
+      <w:start w:val="1"/>
+      <w:numFmt w:val="bullet"/>
+      <w:lvlText w:val=""/>
+      <w:lvlJc w:val="left"/>
+      <w:pPr>
+        <w:ind w:left="2160" w:hanging="360"/>
+      </w:pPr>
+      <w:rPr>
+        <w:rFonts w:ascii="Wingdings" w:hAnsi="Wingdings" w:hint="default"/>
+      </w:rPr>
+    </w:lvl>
+    <w:lvl w:ilvl="3" w:tplc="04090001" w:tentative="1">
+      <w:start w:val="1"/>
+      <w:numFmt w:val="bullet"/>
+      <w:lvlText w:val=""/>
+      <w:lvlJc w:val="left"/>
+      <w:pPr>
+        <w:ind w:left="2880" w:hanging="360"/>
+      </w:pPr>
+      <w:rPr>
+        <w:rFonts w:ascii="Symbol" w:hAnsi="Symbol" w:hint="default"/>
+      </w:rPr>
+    </w:lvl>
+    <w:lvl w:ilvl="4" w:tplc="04090003" w:tentative="1">
+      <w:start w:val="1"/>
+      <w:numFmt w:val="bullet"/>
+      <w:lvlText w:val="o"/>
+      <w:lvlJc w:val="left"/>
+      <w:pPr>
+        <w:ind w:left="3600" w:hanging="360"/>
+      </w:pPr>
+      <w:rPr>
+        <w:rFonts w:ascii="Courier New" w:hAnsi="Courier New" w:cs="Courier New" w:hint="default"/>
+      </w:rPr>
+    </w:lvl>
+    <w:lvl w:ilvl="5" w:tplc="04090005" w:tentative="1">
+      <w:start w:val="1"/>
+      <w:numFmt w:val="bullet"/>
+      <w:lvlText w:val=""/>
+      <w:lvlJc w:val="left"/>
+      <w:pPr>
+        <w:ind w:left="4320" w:hanging="360"/>
+      </w:pPr>
+      <w:rPr>
+        <w:rFonts w:ascii="Wingdings" w:hAnsi="Wingdings" w:hint="default"/>
+      </w:rPr>
+    </w:lvl>
+    <w:lvl w:ilvl="6" w:tplc="04090001" w:tentative="1">
+      <w:start w:val="1"/>
+      <w:numFmt w:val="bullet"/>
+      <w:lvlText w:val=""/>
+      <w:lvlJc w:val="left"/>
+      <w:pPr>
+        <w:ind w:left="5040" w:hanging="360"/>
+      </w:pPr>
+      <w:rPr>
+        <w:rFonts w:ascii="Symbol" w:hAnsi="Symbol" w:hint="default"/>
+      </w:rPr>
+    </w:lvl>
+    <w:lvl w:ilvl="7" w:tplc="04090003" w:tentative="1">
+      <w:start w:val="1"/>
+      <w:numFmt w:val="bullet"/>
+      <w:lvlText w:val="o"/>
+      <w:lvlJc w:val="left"/>
+      <w:pPr>
+        <w:ind w:left="5760" w:hanging="360"/>
+      </w:pPr>
+      <w:rPr>
+        <w:rFonts w:ascii="Courier New" w:hAnsi="Courier New" w:cs="Courier New" w:hint="default"/>
+      </w:rPr>
+    </w:lvl>
+    <w:lvl w:ilvl="8" w:tplc="04090005" w:tentative="1">
+      <w:start w:val="1"/>
+      <w:numFmt w:val="bullet"/>
+      <w:lvlText w:val=""/>
+      <w:lvlJc w:val="left"/>
+      <w:pPr>
+        <w:ind w:left="6480" w:hanging="360"/>
+      </w:pPr>
+      <w:rPr>
+        <w:rFonts w:ascii="Wingdings" w:hAnsi="Wingdings" w:hint="default"/>
+      </w:rPr>
+    </w:lvl>
+  </w:abstractNum>
+  <w:abstractNum w:abstractNumId="1" w15:restartNumberingAfterBreak="0">
+    <w:nsid w:val="5A2D4299"/>
+    <w:multiLevelType w:val="hybridMultilevel"/>
+    <w:tmpl w:val="0C709106"/>
+    <w:lvl w:ilvl="0" w:tplc="04090001">
+      <w:start w:val="1"/>
+      <w:numFmt w:val="bullet"/>
+      <w:lvlText w:val=""/>
+      <w:lvlJc w:val="left"/>
+      <w:pPr>
+        <w:ind w:left="720" w:hanging="360"/>
+      </w:pPr>
+      <w:rPr>
+        <w:rFonts w:ascii="Symbol" w:hAnsi="Symbol" w:hint="default"/>
+      </w:rPr>
+    </w:lvl>
+    <w:lvl w:ilvl="1" w:tplc="04090003" w:tentative="1">
+      <w:start w:val="1"/>
+      <w:numFmt w:val="bullet"/>
+      <w:lvlText w:val="o"/>
+      <w:lvlJc w:val="left"/>
+      <w:pPr>
+        <w:ind w:left="1440" w:hanging="360"/>
+      </w:pPr>
+      <w:rPr>
+        <w:rFonts w:ascii="Courier New" w:hAnsi="Courier New" w:cs="Courier New" w:hint="default"/>
+      </w:rPr>
+    </w:lvl>
+    <w:lvl w:ilvl="2" w:tplc="04090005" w:tentative="1">
+      <w:start w:val="1"/>
+      <w:numFmt w:val="bullet"/>
+      <w:lvlText w:val=""/>
+      <w:lvlJc w:val="left"/>
+      <w:pPr>
+        <w:ind w:left="2160" w:hanging="360"/>
+      </w:pPr>
+      <w:rPr>
+        <w:rFonts w:ascii="Wingdings" w:hAnsi="Wingdings" w:hint="default"/>
+      </w:rPr>
+    </w:lvl>
+    <w:lvl w:ilvl="3" w:tplc="04090001" w:tentative="1">
+      <w:start w:val="1"/>
+      <w:numFmt w:val="bullet"/>
+      <w:lvlText w:val=""/>
+      <w:lvlJc w:val="left"/>
+      <w:pPr>
+        <w:ind w:left="2880" w:hanging="360"/>
+      </w:pPr>
+      <w:rPr>
+        <w:rFonts w:ascii="Symbol" w:hAnsi="Symbol" w:hint="default"/>
+      </w:rPr>
+    </w:lvl>
+    <w:lvl w:ilvl="4" w:tplc="04090003" w:tentative="1">
+      <w:start w:val="1"/>
+      <w:numFmt w:val="bullet"/>
+      <w:lvlText w:val="o"/>
+      <w:lvlJc w:val="left"/>
+      <w:pPr>
+        <w:ind w:left="3600" w:hanging="360"/>
+      </w:pPr>
+      <w:rPr>
+        <w:rFonts w:ascii="Courier New" w:hAnsi="Courier New" w:cs="Courier New" w:hint="default"/>
+      </w:rPr>
+    </w:lvl>
+    <w:lvl w:ilvl="5" w:tplc="04090005" w:tentative="1">
+      <w:start w:val="1"/>
+      <w:numFmt w:val="bullet"/>
+      <w:lvlText w:val=""/>
+      <w:lvlJc w:val="left"/>
+      <w:pPr>
+        <w:ind w:left="4320" w:hanging="360"/>
+      </w:pPr>
+      <w:rPr>
+        <w:rFonts w:ascii="Wingdings" w:hAnsi="Wingdings" w:hint="default"/>
+      </w:rPr>
+    </w:lvl>
+    <w:lvl w:ilvl="6" w:tplc="04090001" w:tentative="1">
+      <w:start w:val="1"/>
+      <w:numFmt w:val="bullet"/>
+      <w:lvlText w:val=""/>
+      <w:lvlJc w:val="left"/>
+      <w:pPr>
+        <w:ind w:left="5040" w:hanging="360"/>
+      </w:pPr>
+      <w:rPr>
+        <w:rFonts w:ascii="Symbol" w:hAnsi="Symbol" w:hint="default"/>
+      </w:rPr>
+    </w:lvl>
+    <w:lvl w:ilvl="7" w:tplc="04090003" w:tentative="1">
+      <w:start w:val="1"/>
+      <w:numFmt w:val="bullet"/>
+      <w:lvlText w:val="o"/>
+      <w:lvlJc w:val="left"/>
+      <w:pPr>
+        <w:ind w:left="5760" w:hanging="360"/>
+      </w:pPr>
+      <w:rPr>
+        <w:rFonts w:ascii="Courier New" w:hAnsi="Courier New" w:cs="Courier New" w:hint="default"/>
+      </w:rPr>
+    </w:lvl>
+    <w:lvl w:ilvl="8" w:tplc="04090005" w:tentative="1">
+      <w:start w:val="1"/>
+      <w:numFmt w:val="bullet"/>
+      <w:lvlText w:val=""/>
+      <w:lvlJc w:val="left"/>
+      <w:pPr>
+        <w:ind w:left="6480" w:hanging="360"/>
+      </w:pPr>
+      <w:rPr>
+        <w:rFonts w:ascii="Wingdings" w:hAnsi="Wingdings" w:hint="default"/>
+      </w:rPr>
+    </w:lvl>
+  </w:abstractNum>
+  <w:abstractNum w:abstractNumId="2" w15:restartNumberingAfterBreak="0">
+    <w:nsid w:val="7C353D91"/>
+    <w:multiLevelType w:val="hybridMultilevel"/>
+    <w:tmpl w:val="66FE9EC2"/>
+    <w:lvl w:ilvl="0" w:tplc="04090001">
+      <w:start w:val="1"/>
+      <w:numFmt w:val="bullet"/>
+      <w:lvlText w:val=""/>
+      <w:lvlJc w:val="left"/>
+      <w:pPr>
+        <w:ind w:left="787" w:hanging="360"/>
+      </w:pPr>
+      <w:rPr>
+        <w:rFonts w:ascii="Symbol" w:hAnsi="Symbol" w:hint="default"/>
+      </w:rPr>
+    </w:lvl>
+    <w:lvl w:ilvl="1" w:tplc="04090003" w:tentative="1">
+      <w:start w:val="1"/>
+      <w:numFmt w:val="bullet"/>
+      <w:lvlText w:val="o"/>
+      <w:lvlJc w:val="left"/>
+      <w:pPr>
+        <w:ind w:left="1507" w:hanging="360"/>
+      </w:pPr>
+      <w:rPr>
+        <w:rFonts w:ascii="Courier New" w:hAnsi="Courier New" w:cs="Courier New" w:hint="default"/>
+      </w:rPr>
+    </w:lvl>
+    <w:lvl w:ilvl="2" w:tplc="04090005" w:tentative="1">
+      <w:start w:val="1"/>
+      <w:numFmt w:val="bullet"/>
+      <w:lvlText w:val=""/>
+      <w:lvlJc w:val="left"/>
+      <w:pPr>
+        <w:ind w:left="2227" w:hanging="360"/>
+      </w:pPr>
+      <w:rPr>
+        <w:rFonts w:ascii="Wingdings" w:hAnsi="Wingdings" w:hint="default"/>
+      </w:rPr>
+    </w:lvl>
+    <w:lvl w:ilvl="3" w:tplc="04090001" w:tentative="1">
+      <w:start w:val="1"/>
+      <w:numFmt w:val="bullet"/>
+      <w:lvlText w:val=""/>
+      <w:lvlJc w:val="left"/>
+      <w:pPr>
+        <w:ind w:left="2947" w:hanging="360"/>
+      </w:pPr>
+      <w:rPr>
+        <w:rFonts w:ascii="Symbol" w:hAnsi="Symbol" w:hint="default"/>
+      </w:rPr>
+    </w:lvl>
+    <w:lvl w:ilvl="4" w:tplc="04090003" w:tentative="1">
+      <w:start w:val="1"/>
+      <w:numFmt w:val="bullet"/>
+      <w:lvlText w:val="o"/>
+      <w:lvlJc w:val="left"/>
+      <w:pPr>
+        <w:ind w:left="3667" w:hanging="360"/>
+      </w:pPr>
+      <w:rPr>
+        <w:rFonts w:ascii="Courier New" w:hAnsi="Courier New" w:cs="Courier New" w:hint="default"/>
+      </w:rPr>
+    </w:lvl>
+    <w:lvl w:ilvl="5" w:tplc="04090005" w:tentative="1">
+      <w:start w:val="1"/>
+      <w:numFmt w:val="bullet"/>
+      <w:lvlText w:val=""/>
+      <w:lvlJc w:val="left"/>
+      <w:pPr>
+        <w:ind w:left="4387" w:hanging="360"/>
+      </w:pPr>
+      <w:rPr>
+        <w:rFonts w:ascii="Wingdings" w:hAnsi="Wingdings" w:hint="default"/>
+      </w:rPr>
+    </w:lvl>
+    <w:lvl w:ilvl="6" w:tplc="04090001" w:tentative="1">
+      <w:start w:val="1"/>
+      <w:numFmt w:val="bullet"/>
+      <w:lvlText w:val=""/>
+      <w:lvlJc w:val="left"/>
+      <w:pPr>
+        <w:ind w:left="5107" w:hanging="360"/>
+      </w:pPr>
+      <w:rPr>
+        <w:rFonts w:ascii="Symbol" w:hAnsi="Symbol" w:hint="default"/>
+      </w:rPr>
+    </w:lvl>
+    <w:lvl w:ilvl="7" w:tplc="04090003" w:tentative="1">
+      <w:start w:val="1"/>
+      <w:numFmt w:val="bullet"/>
+      <w:lvlText w:val="o"/>
+      <w:lvlJc w:val="left"/>
+      <w:pPr>
+        <w:ind w:left="5827" w:hanging="360"/>
+      </w:pPr>
+      <w:rPr>
+        <w:rFonts w:ascii="Courier New" w:hAnsi="Courier New" w:cs="Courier New" w:hint="default"/>
+      </w:rPr>
+    </w:lvl>
+    <w:lvl w:ilvl="8" w:tplc="04090005" w:tentative="1">
+      <w:start w:val="1"/>
+      <w:numFmt w:val="bullet"/>
+      <w:lvlText w:val=""/>
+      <w:lvlJc w:val="left"/>
+      <w:pPr>
+        <w:ind w:left="6547" w:hanging="360"/>
+      </w:pPr>
+      <w:rPr>
+        <w:rFonts w:ascii="Wingdings" w:hAnsi="Wingdings" w:hint="default"/>
+      </w:rPr>
+    </w:lvl>
+  </w:abstractNum>
+  <w:num w:numId="1">
+    <w:abstractNumId w:val="1"/>
+  </w:num>
+  <w:num w:numId="2">
+    <w:abstractNumId w:val="2"/>
+  </w:num>
+  <w:num w:numId="3">
+    <w:abstractNumId w:val="0"/>
+  </w:num>
+</w:numbering>
+</file>
+
+<file path=word/people.xml><?xml version="1.0" encoding="utf-8"?>
+<w15:people xmlns:wpc="http://schemas.microsoft.com/office/word/2010/wordprocessingCanvas" xmlns:cx="http://schemas.microsoft.com/office/drawing/2014/chartex" xmlns:cx1="http://schemas.microsoft.com/office/drawing/2015/9/8/chartex" xmlns:cx2="http://schemas.microsoft.com/office/drawing/2015/10/21/chartex" xmlns:cx3="http://schemas.microsoft.com/office/drawing/2016/5/9/chartex" xmlns:cx4="http://schemas.microsoft.com/office/drawing/2016/5/10/chartex" xmlns:cx5="http://schemas.microsoft.com/office/drawing/2016/5/11/chartex" xmlns:cx6="http://schemas.microsoft.com/office/drawing/2016/5/12/chartex" xmlns:cx7="http://schemas.microsoft.com/office/drawing/2016/5/13/chartex" xmlns:cx8="http://schemas.microsoft.com/office/drawing/2016/5/14/chartex" xmlns:mc="http://schemas.openxmlformats.org/markup-compatibility/2006" xmlns:aink="http://schemas.microsoft.com/office/drawing/2016/ink" xmlns:am3d="http://schemas.microsoft.com/office/drawing/2017/model3d" xmlns:o="urn:schemas-microsoft-com:office:office" xmlns:r="http://schemas.openxmlformats.org/officeDocument/2006/relationships" xmlns:m="http://schemas.openxmlformats.org/officeDocument/2006/math" xmlns:v="urn:schemas-microsoft-com:vml" xmlns:wp14="http://schemas.microsoft.com/office/word/2010/wordprocessingDrawing" xmlns:wp="http://schemas.openxmlformats.org/drawingml/2006/wordprocessingDrawing" xmlns:w10="urn:schemas-microsoft-com:office:word" xmlns:w="http://schemas.openxmlformats.org/wordprocessingml/2006/main" xmlns:w14="http://schemas.microsoft.com/office/word/2010/wordml" xmlns:w15="http://schemas.microsoft.com/office/word/2012/wordml" xmlns:w16cid="http://schemas.microsoft.com/office/word/2016/wordml/cid" xmlns:w16se="http://schemas.microsoft.com/office/word/2015/wordml/symex" xmlns:wpg="http://schemas.microsoft.com/office/word/2010/wordprocessingGroup" xmlns:wpi="http://schemas.microsoft.com/office/word/2010/wordprocessingInk" xmlns:wne="http://schemas.microsoft.com/office/word/2006/wordml" xmlns:wps="http://schemas.microsoft.com/office/word/2010/wordprocessingShape" mc:Ignorable="w14 w15 w16se w16cid wp14">
+  <w15:person w15:author="Claire Kouba">
+    <w15:presenceInfo w15:providerId="Windows Live" w15:userId="6c65d753fff2ff66"/>
+  </w15:person>
+</w15:people>
 </file>
 
 <file path=word/styles.xml><?xml version="1.0" encoding="utf-8"?>
@@ -649,6 +2447,115 @@
       <w:bCs/>
     </w:rPr>
   </w:style>
+  <w:style w:type="paragraph" w:styleId="ListParagraph">
+    <w:name w:val="List Paragraph"/>
+    <w:basedOn w:val="Normal"/>
+    <w:uiPriority w:val="34"/>
+    <w:qFormat/>
+    <w:rsid w:val="003A2A6A"/>
+    <w:pPr>
+      <w:ind w:left="720"/>
+      <w:contextualSpacing/>
+    </w:pPr>
+  </w:style>
+  <w:style w:type="character" w:styleId="CommentReference">
+    <w:name w:val="annotation reference"/>
+    <w:basedOn w:val="DefaultParagraphFont"/>
+    <w:uiPriority w:val="99"/>
+    <w:semiHidden/>
+    <w:unhideWhenUsed/>
+    <w:rsid w:val="00D16091"/>
+    <w:rPr>
+      <w:sz w:val="16"/>
+      <w:szCs w:val="16"/>
+    </w:rPr>
+  </w:style>
+  <w:style w:type="paragraph" w:styleId="CommentText">
+    <w:name w:val="annotation text"/>
+    <w:basedOn w:val="Normal"/>
+    <w:link w:val="CommentTextChar"/>
+    <w:uiPriority w:val="99"/>
+    <w:semiHidden/>
+    <w:unhideWhenUsed/>
+    <w:rsid w:val="00D16091"/>
+    <w:pPr>
+      <w:spacing w:line="240" w:lineRule="auto"/>
+    </w:pPr>
+    <w:rPr>
+      <w:sz w:val="20"/>
+      <w:szCs w:val="20"/>
+    </w:rPr>
+  </w:style>
+  <w:style w:type="character" w:customStyle="1" w:styleId="CommentTextChar">
+    <w:name w:val="Comment Text Char"/>
+    <w:basedOn w:val="DefaultParagraphFont"/>
+    <w:link w:val="CommentText"/>
+    <w:uiPriority w:val="99"/>
+    <w:semiHidden/>
+    <w:rsid w:val="00D16091"/>
+    <w:rPr>
+      <w:sz w:val="20"/>
+      <w:szCs w:val="20"/>
+    </w:rPr>
+  </w:style>
+  <w:style w:type="paragraph" w:styleId="CommentSubject">
+    <w:name w:val="annotation subject"/>
+    <w:basedOn w:val="CommentText"/>
+    <w:next w:val="CommentText"/>
+    <w:link w:val="CommentSubjectChar"/>
+    <w:uiPriority w:val="99"/>
+    <w:semiHidden/>
+    <w:unhideWhenUsed/>
+    <w:rsid w:val="00D16091"/>
+    <w:rPr>
+      <w:b/>
+      <w:bCs/>
+    </w:rPr>
+  </w:style>
+  <w:style w:type="character" w:customStyle="1" w:styleId="CommentSubjectChar">
+    <w:name w:val="Comment Subject Char"/>
+    <w:basedOn w:val="CommentTextChar"/>
+    <w:link w:val="CommentSubject"/>
+    <w:uiPriority w:val="99"/>
+    <w:semiHidden/>
+    <w:rsid w:val="00D16091"/>
+    <w:rPr>
+      <w:b/>
+      <w:bCs/>
+      <w:sz w:val="20"/>
+      <w:szCs w:val="20"/>
+    </w:rPr>
+  </w:style>
+  <w:style w:type="paragraph" w:styleId="BalloonText">
+    <w:name w:val="Balloon Text"/>
+    <w:basedOn w:val="Normal"/>
+    <w:link w:val="BalloonTextChar"/>
+    <w:uiPriority w:val="99"/>
+    <w:semiHidden/>
+    <w:unhideWhenUsed/>
+    <w:rsid w:val="00D16091"/>
+    <w:pPr>
+      <w:spacing w:after="0" w:line="240" w:lineRule="auto"/>
+    </w:pPr>
+    <w:rPr>
+      <w:rFonts w:ascii="Segoe UI" w:hAnsi="Segoe UI" w:cs="Segoe UI"/>
+      <w:sz w:val="18"/>
+      <w:szCs w:val="18"/>
+    </w:rPr>
+  </w:style>
+  <w:style w:type="character" w:customStyle="1" w:styleId="BalloonTextChar">
+    <w:name w:val="Balloon Text Char"/>
+    <w:basedOn w:val="DefaultParagraphFont"/>
+    <w:link w:val="BalloonText"/>
+    <w:uiPriority w:val="99"/>
+    <w:semiHidden/>
+    <w:rsid w:val="00D16091"/>
+    <w:rPr>
+      <w:rFonts w:ascii="Segoe UI" w:hAnsi="Segoe UI" w:cs="Segoe UI"/>
+      <w:sz w:val="18"/>
+      <w:szCs w:val="18"/>
+    </w:rPr>
+  </w:style>
 </w:styles>
 </file>
 

--- a/Reviews_and_Responses/Response to Review 1.docx
+++ b/Reviews_and_Responses/Response to Review 1.docx
@@ -286,31 +286,7 @@
         <w:rPr>
           <w:rFonts w:ascii="Arial" w:hAnsi="Arial" w:cs="Arial"/>
         </w:rPr>
-        <w:t>Abstract. In undammed watersheds in Mediterranean climates, the timing and abruptness of the transition from the dry season</w:t>
-      </w:r>
-      <w:r>
-        <w:rPr>
-          <w:rFonts w:ascii="Arial" w:hAnsi="Arial" w:cs="Arial"/>
-        </w:rPr>
-        <w:t xml:space="preserve"> </w:t>
-      </w:r>
-      <w:r>
-        <w:rPr>
-          <w:rFonts w:ascii="Arial" w:hAnsi="Arial" w:cs="Arial"/>
-        </w:rPr>
-        <w:t xml:space="preserve">to the wet season have major implications for </w:t>
-      </w:r>
-      <w:r>
-        <w:rPr>
-          <w:rFonts w:ascii="Arial" w:hAnsi="Arial" w:cs="Arial"/>
-        </w:rPr>
-        <w:t>a</w:t>
-      </w:r>
-      <w:r>
-        <w:rPr>
-          <w:rFonts w:ascii="Arial" w:hAnsi="Arial" w:cs="Arial"/>
-        </w:rPr>
-        <w:t xml:space="preserve">quatic ecosystems. Of particular concern </w:t>
+        <w:t xml:space="preserve">Abstract. In undammed watersheds in Mediterranean climates, the timing and abruptness of the transition from the dry season to the wet season have major implications for aquatic ecosystems. Of particular concern </w:t>
       </w:r>
       <w:ins w:id="0" w:author="Claire Kouba" w:date="2023-06-12T10:39:00Z">
         <w:r>
@@ -324,50 +300,14 @@
         <w:rPr>
           <w:rFonts w:ascii="Arial" w:hAnsi="Arial" w:cs="Arial"/>
         </w:rPr>
-        <w:t>in many coastal areas is whether this</w:t>
-      </w:r>
-      <w:r>
-        <w:rPr>
-          <w:rFonts w:ascii="Arial" w:hAnsi="Arial" w:cs="Arial"/>
-        </w:rPr>
-        <w:t xml:space="preserve"> </w:t>
-      </w:r>
-      <w:r>
-        <w:rPr>
-          <w:rFonts w:ascii="Arial" w:hAnsi="Arial" w:cs="Arial"/>
-        </w:rPr>
-        <w:t>transition can provide sufficient flows at the right time to allow passage for spawning anadromous fish, which is determined</w:t>
-      </w:r>
-      <w:r>
-        <w:rPr>
-          <w:rFonts w:ascii="Arial" w:hAnsi="Arial" w:cs="Arial"/>
-        </w:rPr>
-        <w:t xml:space="preserve"> </w:t>
-      </w:r>
-      <w:r>
-        <w:rPr>
-          <w:rFonts w:ascii="Arial" w:hAnsi="Arial" w:cs="Arial"/>
-        </w:rPr>
-        <w:t xml:space="preserve">by dry season baseflow rates and the timing of the onset of the rainy season. In (semi-) ephemeral watershed systems, </w:t>
+        <w:t xml:space="preserve">in many coastal areas is whether this transition can provide sufficient flows at the right time to allow passage for spawning anadromous fish, which is determined by dry season baseflow rates and the timing of the onset of the rainy season. In (semi-) ephemeral watershed systems, </w:t>
       </w:r>
       <w:del w:id="1" w:author="Claire Kouba" w:date="2023-06-12T10:52:00Z">
         <w:r>
           <w:rPr>
             <w:rFonts w:ascii="Arial" w:hAnsi="Arial" w:cs="Arial"/>
           </w:rPr>
-          <w:delText>these</w:delText>
-        </w:r>
-        <w:r>
-          <w:rPr>
-            <w:rFonts w:ascii="Arial" w:hAnsi="Arial" w:cs="Arial"/>
-          </w:rPr>
-          <w:delText xml:space="preserve"> </w:delText>
-        </w:r>
-        <w:r>
-          <w:rPr>
-            <w:rFonts w:ascii="Arial" w:hAnsi="Arial" w:cs="Arial"/>
-          </w:rPr>
-          <w:delText>functional flows</w:delText>
+          <w:delText>these functional flows</w:delText>
         </w:r>
       </w:del>
       <w:ins w:id="2" w:author="Claire Kouba" w:date="2023-06-12T10:52:00Z">
@@ -382,19 +322,7 @@
         <w:rPr>
           <w:rFonts w:ascii="Arial" w:hAnsi="Arial" w:cs="Arial"/>
         </w:rPr>
-        <w:t xml:space="preserve"> also dictate the timing of full reconnection of the stream system. In this study, we propose methods to predict,</w:t>
-      </w:r>
-      <w:r>
-        <w:rPr>
-          <w:rFonts w:ascii="Arial" w:hAnsi="Arial" w:cs="Arial"/>
-        </w:rPr>
-        <w:t xml:space="preserve"> </w:t>
-      </w:r>
-      <w:r>
-        <w:rPr>
-          <w:rFonts w:ascii="Arial" w:hAnsi="Arial" w:cs="Arial"/>
-        </w:rPr>
-        <w:t xml:space="preserve">approximately five months in advance, two key </w:t>
+        <w:t xml:space="preserve"> also dictate the timing of full reconnection of the stream system. In this study, we propose methods to predict, approximately five months in advance, two key </w:t>
       </w:r>
       <w:proofErr w:type="spellStart"/>
       <w:r>
@@ -429,19 +357,7 @@
           <w:rPr>
             <w:rFonts w:ascii="Arial" w:hAnsi="Arial" w:cs="Arial"/>
           </w:rPr>
-          <w:delText>(HUC8</w:delText>
-        </w:r>
-        <w:r>
-          <w:rPr>
-            <w:rFonts w:ascii="Arial" w:hAnsi="Arial" w:cs="Arial"/>
-          </w:rPr>
-          <w:delText xml:space="preserve"> </w:delText>
-        </w:r>
-        <w:r>
-          <w:rPr>
-            <w:rFonts w:ascii="Arial" w:hAnsi="Arial" w:cs="Arial"/>
-          </w:rPr>
-          <w:delText xml:space="preserve">18010208) </w:delText>
+          <w:delText xml:space="preserve">(HUC8 18010208) </w:delText>
         </w:r>
       </w:del>
       <w:r>
@@ -462,31 +378,7 @@
         <w:rPr>
           <w:rFonts w:ascii="Arial" w:hAnsi="Arial" w:cs="Arial"/>
         </w:rPr>
-        <w:t xml:space="preserve"> are intended to quantify the transition from the dry to the wet season, to</w:t>
-      </w:r>
-      <w:r>
-        <w:rPr>
-          <w:rFonts w:ascii="Arial" w:hAnsi="Arial" w:cs="Arial"/>
-        </w:rPr>
-        <w:t xml:space="preserve"> </w:t>
-      </w:r>
-      <w:r>
-        <w:rPr>
-          <w:rFonts w:ascii="Arial" w:hAnsi="Arial" w:cs="Arial"/>
-        </w:rPr>
-        <w:t>characterize the severity of a dry year and support seasonal adaptive management. The first metric is the minimum 30-day dry</w:t>
-      </w:r>
-      <w:r>
-        <w:rPr>
-          <w:rFonts w:ascii="Arial" w:hAnsi="Arial" w:cs="Arial"/>
-        </w:rPr>
-        <w:t xml:space="preserve"> </w:t>
-      </w:r>
-      <w:r>
-        <w:rPr>
-          <w:rFonts w:ascii="Arial" w:hAnsi="Arial" w:cs="Arial"/>
-        </w:rPr>
-        <w:t xml:space="preserve">season baseflow volume, </w:t>
+        <w:t xml:space="preserve"> are intended to quantify the transition from the dry to the wet season, to characterize the severity of a dry year and support seasonal adaptive management. The first metric is the minimum 30-day dry season baseflow volume, </w:t>
       </w:r>
       <w:del w:id="5" w:author="Claire Kouba" w:date="2023-06-12T10:57:00Z">
         <w:r>
@@ -507,112 +399,28 @@
           <w:rPr>
             <w:rFonts w:ascii="Arial" w:hAnsi="Arial" w:cs="Arial"/>
           </w:rPr>
-          <w:delText xml:space="preserve"> in this Mediterranean</w:delText>
-        </w:r>
-        <w:r>
-          <w:rPr>
-            <w:rFonts w:ascii="Arial" w:hAnsi="Arial" w:cs="Arial"/>
-          </w:rPr>
-          <w:delText xml:space="preserve"> </w:delText>
-        </w:r>
-        <w:r>
-          <w:rPr>
-            <w:rFonts w:ascii="Arial" w:hAnsi="Arial" w:cs="Arial"/>
-          </w:rPr>
-          <w:delText>climate</w:delText>
+          <w:delText xml:space="preserve"> in this Mediterranean climate</w:delText>
         </w:r>
       </w:del>
       <w:r>
         <w:rPr>
           <w:rFonts w:ascii="Arial" w:hAnsi="Arial" w:cs="Arial"/>
         </w:rPr>
-        <w:t>. The second metric is the cumulative precipitation, starting Sept. 1st, necessary to bring the watershed to a “full” or</w:t>
-      </w:r>
-      <w:r>
-        <w:rPr>
-          <w:rFonts w:ascii="Arial" w:hAnsi="Arial" w:cs="Arial"/>
-        </w:rPr>
-        <w:t xml:space="preserve"> </w:t>
-      </w:r>
-      <w:r>
-        <w:rPr>
-          <w:rFonts w:ascii="Arial" w:hAnsi="Arial" w:cs="Arial"/>
-        </w:rPr>
-        <w:t>“spilling” condition (i.e. initiate the onset of wet season storm- or baseflows) after the end of the dry season</w:t>
+        <w:t>. The second metric is the cumulative precipitation, starting Sept. 1st, necessary to bring the watershed to a “full” or “spilling” condition (i.e. initiate the onset of wet season storm- or baseflows) after the end of the dry season</w:t>
       </w:r>
       <w:del w:id="7" w:author="Claire Kouba" w:date="2023-06-12T10:57:00Z">
         <w:r>
           <w:rPr>
             <w:rFonts w:ascii="Arial" w:hAnsi="Arial" w:cs="Arial"/>
           </w:rPr>
-          <w:delText>, referred to here</w:delText>
-        </w:r>
-        <w:r>
-          <w:rPr>
-            <w:rFonts w:ascii="Arial" w:hAnsi="Arial" w:cs="Arial"/>
-          </w:rPr>
-          <w:delText xml:space="preserve"> </w:delText>
-        </w:r>
-        <w:r>
-          <w:rPr>
-            <w:rFonts w:ascii="Arial" w:hAnsi="Arial" w:cs="Arial"/>
-          </w:rPr>
-          <w:delText>as Pspill</w:delText>
+          <w:delText>, referred to here as Pspill</w:delText>
         </w:r>
       </w:del>
       <w:r>
         <w:rPr>
           <w:rFonts w:ascii="Arial" w:hAnsi="Arial" w:cs="Arial"/>
         </w:rPr>
-        <w:t>. As potential predictors of these two values, we assess maximum snowpack, cumulative precipitation, the timing</w:t>
-      </w:r>
-      <w:r>
-        <w:rPr>
-          <w:rFonts w:ascii="Arial" w:hAnsi="Arial" w:cs="Arial"/>
-        </w:rPr>
-        <w:t xml:space="preserve"> </w:t>
-      </w:r>
-      <w:r>
-        <w:rPr>
-          <w:rFonts w:ascii="Arial" w:hAnsi="Arial" w:cs="Arial"/>
-        </w:rPr>
-        <w:t>of the snowpack and precipitation, spring groundwater levels, spring river flows, reference ET, and a subset of these metrics</w:t>
-      </w:r>
-      <w:r>
-        <w:rPr>
-          <w:rFonts w:ascii="Arial" w:hAnsi="Arial" w:cs="Arial"/>
-        </w:rPr>
-        <w:t xml:space="preserve"> </w:t>
-      </w:r>
-      <w:r>
-        <w:rPr>
-          <w:rFonts w:ascii="Arial" w:hAnsi="Arial" w:cs="Arial"/>
-        </w:rPr>
-        <w:t>from the previous water year. We find that, though many of these predictors are correlated with the two metrics of interest, of</w:t>
-      </w:r>
-      <w:r>
-        <w:rPr>
-          <w:rFonts w:ascii="Arial" w:hAnsi="Arial" w:cs="Arial"/>
-        </w:rPr>
-        <w:t xml:space="preserve"> </w:t>
-      </w:r>
-      <w:r>
-        <w:rPr>
-          <w:rFonts w:ascii="Arial" w:hAnsi="Arial" w:cs="Arial"/>
-        </w:rPr>
-        <w:t>the predictors considered here, the best prediction for both metrics is a linear combination of the maximum snowpack water</w:t>
-      </w:r>
-      <w:r>
-        <w:rPr>
-          <w:rFonts w:ascii="Arial" w:hAnsi="Arial" w:cs="Arial"/>
-        </w:rPr>
-        <w:t xml:space="preserve"> </w:t>
-      </w:r>
-      <w:r>
-        <w:rPr>
-          <w:rFonts w:ascii="Arial" w:hAnsi="Arial" w:cs="Arial"/>
-        </w:rPr>
-        <w:t xml:space="preserve">content and total October-April precipitation. </w:t>
+        <w:t xml:space="preserve">. As potential predictors of these two values, we assess maximum snowpack, cumulative precipitation, the timing of the snowpack and precipitation, spring groundwater levels, spring river flows, reference ET, and a subset of these metrics from the previous water year. We find that, though many of these predictors are correlated with the two metrics of interest, of the predictors considered here, the best prediction for both metrics is a linear combination of the maximum snowpack water content and total October-April precipitation. </w:t>
       </w:r>
       <w:r>
         <w:rPr>
@@ -635,14 +443,7 @@
           <w:rFonts w:ascii="Arial" w:hAnsi="Arial" w:cs="Arial"/>
           <w:highlight w:val="yellow"/>
         </w:rPr>
-        <w:t>, 30 days and</w:t>
-      </w:r>
-      <w:r>
-        <w:rPr>
-          <w:rFonts w:ascii="Arial" w:hAnsi="Arial" w:cs="Arial"/>
-          <w:highlight w:val="yellow"/>
-        </w:rPr>
-        <w:t xml:space="preserve"> </w:t>
+        <w:t xml:space="preserve">, 30 days and </w:t>
       </w:r>
       <w:proofErr w:type="spellStart"/>
       <w:r>
@@ -702,31 +503,7 @@
         <w:rPr>
           <w:rFonts w:ascii="Arial" w:hAnsi="Arial" w:cs="Arial"/>
         </w:rPr>
-        <w:t xml:space="preserve"> Although</w:t>
-      </w:r>
-      <w:r>
-        <w:rPr>
-          <w:rFonts w:ascii="Arial" w:hAnsi="Arial" w:cs="Arial"/>
-        </w:rPr>
-        <w:t xml:space="preserve"> </w:t>
-      </w:r>
-      <w:r>
-        <w:rPr>
-          <w:rFonts w:ascii="Arial" w:hAnsi="Arial" w:cs="Arial"/>
-        </w:rPr>
-        <w:t>these predictive indices could be used by governance entities to support local water management, careful consideration of</w:t>
-      </w:r>
-      <w:r>
-        <w:rPr>
-          <w:rFonts w:ascii="Arial" w:hAnsi="Arial" w:cs="Arial"/>
-        </w:rPr>
-        <w:t xml:space="preserve"> </w:t>
-      </w:r>
-      <w:r>
-        <w:rPr>
-          <w:rFonts w:ascii="Arial" w:hAnsi="Arial" w:cs="Arial"/>
-        </w:rPr>
-        <w:t>baseline conditions used as a basis for prediction is necessary.</w:t>
+        <w:t xml:space="preserve"> Although these predictive indices could be used by governance entities to support local water management, careful consideration of baseline conditions used as a basis for prediction is necessary.</w:t>
       </w:r>
     </w:p>
     <w:p>
@@ -771,6 +548,95 @@
     <w:p>
       <w:pPr>
         <w:pStyle w:val="NormalWeb"/>
+        <w:numPr>
+          <w:ilvl w:val="0"/>
+          <w:numId w:val="4"/>
+        </w:numPr>
+        <w:spacing w:before="0" w:beforeAutospacing="0" w:after="0" w:afterAutospacing="0"/>
+      </w:pPr>
+      <w:r>
+        <w:rPr>
+          <w:rFonts w:ascii="Arial" w:hAnsi="Arial" w:cs="Arial"/>
+        </w:rPr>
+        <w:t>The paragraphs on L51</w:t>
+      </w:r>
+      <w:r>
+        <w:rPr>
+          <w:rFonts w:ascii="Arial" w:hAnsi="Arial" w:cs="Arial"/>
+        </w:rPr>
+        <w:t>, L72</w:t>
+      </w:r>
+      <w:r>
+        <w:rPr>
+          <w:rFonts w:ascii="Arial" w:hAnsi="Arial" w:cs="Arial"/>
+        </w:rPr>
+        <w:t>, L75</w:t>
+      </w:r>
+      <w:r>
+        <w:rPr>
+          <w:rFonts w:ascii="Arial" w:hAnsi="Arial" w:cs="Arial"/>
+        </w:rPr>
+        <w:t xml:space="preserve">, </w:t>
+      </w:r>
+      <w:r>
+        <w:rPr>
+          <w:rFonts w:ascii="Arial" w:hAnsi="Arial" w:cs="Arial"/>
+        </w:rPr>
+        <w:t>L124</w:t>
+      </w:r>
+      <w:r>
+        <w:rPr>
+          <w:rFonts w:ascii="Arial" w:hAnsi="Arial" w:cs="Arial"/>
+        </w:rPr>
+        <w:t xml:space="preserve">, </w:t>
+      </w:r>
+      <w:r>
+        <w:rPr>
+          <w:rFonts w:ascii="Arial" w:hAnsi="Arial" w:cs="Arial"/>
+        </w:rPr>
+        <w:t xml:space="preserve">and L369 </w:t>
+      </w:r>
+      <w:r>
+        <w:rPr>
+          <w:rFonts w:ascii="Arial" w:hAnsi="Arial" w:cs="Arial"/>
+        </w:rPr>
+        <w:t xml:space="preserve">will be </w:t>
+      </w:r>
+      <w:r>
+        <w:rPr>
+          <w:rFonts w:ascii="Arial" w:hAnsi="Arial" w:cs="Arial"/>
+        </w:rPr>
+        <w:t xml:space="preserve">edited or </w:t>
+      </w:r>
+      <w:r>
+        <w:rPr>
+          <w:rFonts w:ascii="Arial" w:hAnsi="Arial" w:cs="Arial"/>
+        </w:rPr>
+        <w:t>combined with other text as suggested.</w:t>
+      </w:r>
+    </w:p>
+    <w:p>
+      <w:pPr>
+        <w:pStyle w:val="NormalWeb"/>
+        <w:numPr>
+          <w:ilvl w:val="0"/>
+          <w:numId w:val="4"/>
+        </w:numPr>
+        <w:spacing w:before="0" w:beforeAutospacing="0" w:after="0" w:afterAutospacing="0"/>
+        <w:rPr>
+          <w:rFonts w:ascii="Arial" w:hAnsi="Arial" w:cs="Arial"/>
+        </w:rPr>
+      </w:pPr>
+      <w:r>
+        <w:rPr>
+          <w:rFonts w:ascii="Arial" w:hAnsi="Arial" w:cs="Arial"/>
+        </w:rPr>
+        <w:t>Terminology will be standardized to use “functional flows” throughout as suggested.</w:t>
+      </w:r>
+    </w:p>
+    <w:p>
+      <w:pPr>
+        <w:pStyle w:val="NormalWeb"/>
         <w:spacing w:before="0" w:beforeAutospacing="0" w:after="0" w:afterAutospacing="0"/>
       </w:pPr>
       <w:r>
@@ -783,6 +649,7 @@
         <w:spacing w:before="0" w:beforeAutospacing="0" w:after="0" w:afterAutospacing="0"/>
       </w:pPr>
       <w:r>
+        <w:lastRenderedPageBreak/>
         <w:t xml:space="preserve">3. </w:t>
       </w:r>
       <w:r>
@@ -792,16 +659,35 @@
     <w:p>
       <w:pPr>
         <w:pStyle w:val="NormalWeb"/>
-        <w:spacing w:before="0" w:beforeAutospacing="0" w:after="0" w:afterAutospacing="0"/>
-      </w:pPr>
-    </w:p>
-    <w:p>
-      <w:pPr>
-        <w:pStyle w:val="NormalWeb"/>
-        <w:spacing w:before="0" w:beforeAutospacing="0" w:after="0" w:afterAutospacing="0"/>
-      </w:pPr>
-      <w:r>
-        <w:lastRenderedPageBreak/>
+        <w:numPr>
+          <w:ilvl w:val="0"/>
+          <w:numId w:val="4"/>
+        </w:numPr>
+        <w:spacing w:before="0" w:beforeAutospacing="0" w:after="0" w:afterAutospacing="0"/>
+        <w:rPr>
+          <w:rFonts w:ascii="Arial" w:hAnsi="Arial" w:cs="Arial"/>
+        </w:rPr>
+      </w:pPr>
+      <w:r>
+        <w:rPr>
+          <w:rFonts w:ascii="Arial" w:hAnsi="Arial" w:cs="Arial"/>
+          <w:highlight w:val="yellow"/>
+        </w:rPr>
+        <w:t>To do: review Results tense</w:t>
+      </w:r>
+    </w:p>
+    <w:p>
+      <w:pPr>
+        <w:pStyle w:val="NormalWeb"/>
+        <w:spacing w:before="0" w:beforeAutospacing="0" w:after="0" w:afterAutospacing="0"/>
+      </w:pPr>
+    </w:p>
+    <w:p>
+      <w:pPr>
+        <w:pStyle w:val="NormalWeb"/>
+        <w:spacing w:before="0" w:beforeAutospacing="0" w:after="0" w:afterAutospacing="0"/>
+      </w:pPr>
+      <w:r>
         <w:t xml:space="preserve">4. </w:t>
       </w:r>
       <w:r>
@@ -811,6 +697,25 @@
     <w:p>
       <w:pPr>
         <w:pStyle w:val="NormalWeb"/>
+        <w:numPr>
+          <w:ilvl w:val="0"/>
+          <w:numId w:val="4"/>
+        </w:numPr>
+        <w:spacing w:before="0" w:beforeAutospacing="0" w:after="0" w:afterAutospacing="0"/>
+        <w:rPr>
+          <w:rFonts w:ascii="Arial" w:hAnsi="Arial" w:cs="Arial"/>
+        </w:rPr>
+      </w:pPr>
+      <w:r>
+        <w:rPr>
+          <w:rFonts w:ascii="Arial" w:hAnsi="Arial" w:cs="Arial"/>
+        </w:rPr>
+        <w:t>The sentence “In this study we used linear regression modeling to predict watershed behavior at the end of the dry season (the response) using data available the previous spring (the predictors)” will be added to the beginning of the Methods section for clarification.</w:t>
+      </w:r>
+    </w:p>
+    <w:p>
+      <w:pPr>
+        <w:pStyle w:val="NormalWeb"/>
         <w:spacing w:before="0" w:beforeAutospacing="0" w:after="0" w:afterAutospacing="0"/>
       </w:pPr>
     </w:p>
@@ -838,6 +743,28 @@
     <w:p>
       <w:pPr>
         <w:pStyle w:val="NormalWeb"/>
+        <w:numPr>
+          <w:ilvl w:val="0"/>
+          <w:numId w:val="4"/>
+        </w:numPr>
+        <w:spacing w:before="0" w:beforeAutospacing="0" w:after="0" w:afterAutospacing="0"/>
+      </w:pPr>
+      <w:r>
+        <w:rPr>
+          <w:rFonts w:ascii="Arial" w:hAnsi="Arial" w:cs="Arial"/>
+        </w:rPr>
+        <w:t>These grammatical and spelling issues will be revised as described in responses to inline comments below</w:t>
+      </w:r>
+      <w:r>
+        <w:rPr>
+          <w:rFonts w:ascii="Arial" w:hAnsi="Arial" w:cs="Arial"/>
+        </w:rPr>
+        <w:t>.</w:t>
+      </w:r>
+    </w:p>
+    <w:p>
+      <w:pPr>
+        <w:pStyle w:val="NormalWeb"/>
         <w:spacing w:before="0" w:beforeAutospacing="0" w:after="0" w:afterAutospacing="0"/>
       </w:pPr>
       <w:r>
@@ -867,6 +794,51 @@
     <w:p>
       <w:pPr>
         <w:pStyle w:val="NormalWeb"/>
+        <w:numPr>
+          <w:ilvl w:val="0"/>
+          <w:numId w:val="4"/>
+        </w:numPr>
+        <w:spacing w:before="0" w:beforeAutospacing="0" w:after="0" w:afterAutospacing="0"/>
+      </w:pPr>
+      <w:r>
+        <w:rPr>
+          <w:rFonts w:ascii="Arial" w:hAnsi="Arial" w:cs="Arial"/>
+          <w:highlight w:val="yellow"/>
+        </w:rPr>
+        <w:t xml:space="preserve">To do: provide a clearer explanation for </w:t>
+      </w:r>
+      <w:proofErr w:type="spellStart"/>
+      <w:r>
+        <w:rPr>
+          <w:rFonts w:ascii="Arial" w:hAnsi="Arial" w:cs="Arial"/>
+          <w:highlight w:val="yellow"/>
+        </w:rPr>
+        <w:t>QSpill</w:t>
+      </w:r>
+      <w:proofErr w:type="spellEnd"/>
+      <w:r>
+        <w:rPr>
+          <w:rFonts w:ascii="Arial" w:hAnsi="Arial" w:cs="Arial"/>
+          <w:highlight w:val="yellow"/>
+        </w:rPr>
+        <w:t xml:space="preserve"> after reanalysis</w:t>
+      </w:r>
+      <w:r>
+        <w:rPr>
+          <w:rFonts w:ascii="Arial" w:hAnsi="Arial" w:cs="Arial"/>
+        </w:rPr>
+        <w:t>.</w:t>
+      </w:r>
+    </w:p>
+    <w:p>
+      <w:pPr>
+        <w:pStyle w:val="NormalWeb"/>
+        <w:spacing w:before="0" w:beforeAutospacing="0" w:after="0" w:afterAutospacing="0"/>
+      </w:pPr>
+    </w:p>
+    <w:p>
+      <w:pPr>
+        <w:pStyle w:val="NormalWeb"/>
         <w:spacing w:before="0" w:beforeAutospacing="0" w:after="0" w:afterAutospacing="0"/>
       </w:pPr>
     </w:p>
@@ -898,6 +870,64 @@
       <w:r>
         <w:t>See other inline edits in PDF.</w:t>
       </w:r>
+    </w:p>
+    <w:p>
+      <w:pPr>
+        <w:pStyle w:val="NormalWeb"/>
+        <w:numPr>
+          <w:ilvl w:val="0"/>
+          <w:numId w:val="4"/>
+        </w:numPr>
+        <w:spacing w:before="0" w:beforeAutospacing="0" w:after="0" w:afterAutospacing="0"/>
+      </w:pPr>
+      <w:r>
+        <w:rPr>
+          <w:rFonts w:ascii="Arial" w:hAnsi="Arial" w:cs="Arial"/>
+          <w:highlight w:val="yellow"/>
+        </w:rPr>
+        <w:t xml:space="preserve">To do: </w:t>
+      </w:r>
+      <w:r>
+        <w:rPr>
+          <w:rFonts w:ascii="Arial" w:hAnsi="Arial" w:cs="Arial"/>
+          <w:highlight w:val="yellow"/>
+        </w:rPr>
+        <w:t>add scale, north arrow, and points of ref to figures</w:t>
+      </w:r>
+    </w:p>
+    <w:p>
+      <w:pPr>
+        <w:pStyle w:val="NormalWeb"/>
+        <w:numPr>
+          <w:ilvl w:val="0"/>
+          <w:numId w:val="4"/>
+        </w:numPr>
+        <w:spacing w:before="0" w:beforeAutospacing="0" w:after="0" w:afterAutospacing="0"/>
+        <w:rPr>
+          <w:rFonts w:ascii="Arial" w:hAnsi="Arial" w:cs="Arial"/>
+        </w:rPr>
+      </w:pPr>
+      <w:r>
+        <w:rPr>
+          <w:rFonts w:ascii="Arial" w:hAnsi="Arial" w:cs="Arial"/>
+          <w:highlight w:val="yellow"/>
+        </w:rPr>
+        <w:t>To do: say which figures get moved to SI after reviewer 2 comments</w:t>
+      </w:r>
+      <w:bookmarkStart w:id="8" w:name="_GoBack"/>
+      <w:bookmarkEnd w:id="8"/>
+    </w:p>
+    <w:p>
+      <w:pPr>
+        <w:pStyle w:val="NormalWeb"/>
+        <w:spacing w:before="0" w:beforeAutospacing="0" w:after="0" w:afterAutospacing="0"/>
+      </w:pPr>
+    </w:p>
+    <w:p>
+      <w:pPr>
+        <w:pStyle w:val="NormalWeb"/>
+        <w:spacing w:before="0" w:beforeAutospacing="0" w:after="0" w:afterAutospacing="0"/>
+      </w:pPr>
     </w:p>
     <w:p>
       <w:pPr>
@@ -1073,31 +1103,7 @@
           <w:sz w:val="24"/>
           <w:szCs w:val="24"/>
         </w:rPr>
-        <w:t>The two key flows have been identified by name rather than being grouped under the term “these functional flows”</w:t>
-      </w:r>
-      <w:r>
-        <w:rPr>
-          <w:rFonts w:ascii="Arial" w:hAnsi="Arial" w:cs="Arial"/>
-          <w:sz w:val="24"/>
-          <w:szCs w:val="24"/>
-        </w:rPr>
-        <w:t xml:space="preserve"> </w:t>
-      </w:r>
-      <w:r>
-        <w:rPr>
-          <w:rFonts w:ascii="Arial" w:hAnsi="Arial" w:cs="Arial"/>
-          <w:sz w:val="24"/>
-          <w:szCs w:val="24"/>
-        </w:rPr>
-        <w:t>(see revised abstract in response to Specific Comment 1)</w:t>
-      </w:r>
-      <w:r>
-        <w:rPr>
-          <w:rFonts w:ascii="Arial" w:hAnsi="Arial" w:cs="Arial"/>
-          <w:sz w:val="24"/>
-          <w:szCs w:val="24"/>
-        </w:rPr>
-        <w:t>.</w:t>
+        <w:t>The two key flows have been identified by name rather than being grouped under the term “these functional flows” (see revised abstract in response to Specific Comment 1).</w:t>
       </w:r>
     </w:p>
     <w:p>
@@ -1165,31 +1171,15 @@
           <w:sz w:val="24"/>
           <w:szCs w:val="24"/>
         </w:rPr>
-        <w:t xml:space="preserve"> metrics” rather than “hydrologic metrics”, to reflect the distinction that o</w:t>
-      </w:r>
-      <w:r>
-        <w:rPr>
-          <w:rFonts w:ascii="Arial" w:hAnsi="Arial" w:cs="Arial"/>
-          <w:sz w:val="24"/>
-          <w:szCs w:val="24"/>
-        </w:rPr>
-        <w:t>nly one of the two metrics is directly related to flow; the other concerns cumulative rainfall.</w:t>
-      </w:r>
-      <w:r>
-        <w:rPr>
-          <w:rFonts w:ascii="Arial" w:hAnsi="Arial" w:cs="Arial"/>
-          <w:sz w:val="24"/>
-          <w:szCs w:val="24"/>
-        </w:rPr>
-        <w:t xml:space="preserve"> </w:t>
-      </w:r>
-      <w:r>
-        <w:rPr>
-          <w:rFonts w:ascii="Arial" w:hAnsi="Arial" w:cs="Arial"/>
-          <w:sz w:val="24"/>
-          <w:szCs w:val="24"/>
-        </w:rPr>
-        <w:t>(see revised abstract in response to Specific Comment 1).</w:t>
+        <w:t xml:space="preserve"> metrics” rather than “hydrologic metrics”, to reflect the distinction that only one of the two metrics is directly related to flow; the other concerns cumulative rainfall.</w:t>
+      </w:r>
+      <w:r>
+        <w:rPr>
+          <w:rFonts w:ascii="Arial" w:hAnsi="Arial" w:cs="Arial"/>
+          <w:sz w:val="24"/>
+          <w:szCs w:val="24"/>
+        </w:rPr>
+        <w:t xml:space="preserve"> (see revised abstract in response to Specific Comment 1).</w:t>
       </w:r>
     </w:p>
     <w:p>
@@ -1237,31 +1227,7 @@
           <w:sz w:val="24"/>
           <w:szCs w:val="24"/>
         </w:rPr>
-        <w:t xml:space="preserve">The </w:t>
-      </w:r>
-      <w:r>
-        <w:rPr>
-          <w:rFonts w:ascii="Arial" w:hAnsi="Arial" w:cs="Arial"/>
-          <w:sz w:val="24"/>
-          <w:szCs w:val="24"/>
-        </w:rPr>
-        <w:t>suggested text will be removed</w:t>
-      </w:r>
-      <w:r>
-        <w:rPr>
-          <w:rFonts w:ascii="Arial" w:hAnsi="Arial" w:cs="Arial"/>
-          <w:sz w:val="24"/>
-          <w:szCs w:val="24"/>
-        </w:rPr>
-        <w:t xml:space="preserve"> </w:t>
-      </w:r>
-      <w:r>
-        <w:rPr>
-          <w:rFonts w:ascii="Arial" w:hAnsi="Arial" w:cs="Arial"/>
-          <w:sz w:val="24"/>
-          <w:szCs w:val="24"/>
-        </w:rPr>
-        <w:t>(see revised abstract in response to Specific Comment 1).</w:t>
+        <w:t>The suggested text will be removed (see revised abstract in response to Specific Comment 1).</w:t>
       </w:r>
     </w:p>
     <w:p>
@@ -1297,23 +1263,7 @@
           <w:sz w:val="24"/>
           <w:szCs w:val="24"/>
         </w:rPr>
-        <w:t xml:space="preserve">The </w:t>
-      </w:r>
-      <w:r>
-        <w:rPr>
-          <w:rFonts w:ascii="Arial" w:hAnsi="Arial" w:cs="Arial"/>
-          <w:sz w:val="24"/>
-          <w:szCs w:val="24"/>
-        </w:rPr>
-        <w:t xml:space="preserve">suggested text will be removed </w:t>
-      </w:r>
-      <w:r>
-        <w:rPr>
-          <w:rFonts w:ascii="Arial" w:hAnsi="Arial" w:cs="Arial"/>
-          <w:sz w:val="24"/>
-          <w:szCs w:val="24"/>
-        </w:rPr>
-        <w:t>(see revised abstract in response to Specific Comment 1).</w:t>
+        <w:t>The suggested text will be removed (see revised abstract in response to Specific Comment 1).</w:t>
       </w:r>
     </w:p>
     <w:p>
@@ -1352,46 +1302,34 @@
         <w:rPr>
           <w:u w:val="single"/>
         </w:rPr>
-        <w:t xml:space="preserve">Page </w:t>
-      </w:r>
-      <w:r>
+        <w:t>Page 2:</w:t>
+      </w:r>
+    </w:p>
+    <w:p>
+      <w:pPr>
+        <w:pStyle w:val="NormalWeb"/>
+        <w:spacing w:before="0" w:beforeAutospacing="0" w:after="0" w:afterAutospacing="0"/>
         <w:rPr>
           <w:u w:val="single"/>
         </w:rPr>
-        <w:t>2</w:t>
-      </w:r>
-      <w:r>
-        <w:rPr>
-          <w:u w:val="single"/>
-        </w:rPr>
-        <w:t>:</w:t>
-      </w:r>
-    </w:p>
-    <w:p>
-      <w:pPr>
-        <w:pStyle w:val="NormalWeb"/>
-        <w:spacing w:before="0" w:beforeAutospacing="0" w:after="0" w:afterAutospacing="0"/>
-        <w:rPr>
-          <w:u w:val="single"/>
-        </w:rPr>
-      </w:pPr>
-    </w:p>
-    <w:p>
-      <w:pPr>
-        <w:spacing w:after="0"/>
-        <w:rPr>
-          <w:rFonts w:ascii="Times New Roman" w:hAnsi="Times New Roman" w:cs="Times New Roman"/>
-          <w:sz w:val="24"/>
-          <w:szCs w:val="24"/>
-        </w:rPr>
-      </w:pPr>
-      <w:r>
-        <w:rPr>
-          <w:rFonts w:ascii="Times New Roman" w:hAnsi="Times New Roman" w:cs="Times New Roman"/>
-          <w:sz w:val="24"/>
-          <w:szCs w:val="24"/>
-        </w:rPr>
-        <w:t>Those?</w:t>
+      </w:pPr>
+    </w:p>
+    <w:p>
+      <w:pPr>
+        <w:spacing w:after="0"/>
+        <w:rPr>
+          <w:rFonts w:ascii="Times New Roman" w:hAnsi="Times New Roman" w:cs="Times New Roman"/>
+          <w:sz w:val="24"/>
+          <w:szCs w:val="24"/>
+        </w:rPr>
+      </w:pPr>
+      <w:r>
+        <w:rPr>
+          <w:rFonts w:ascii="Times New Roman" w:hAnsi="Times New Roman" w:cs="Times New Roman"/>
+          <w:sz w:val="24"/>
+          <w:szCs w:val="24"/>
+        </w:rPr>
+        <w:t>Suggest replacing “ones” with “those”</w:t>
       </w:r>
     </w:p>
     <w:p>
@@ -1414,33 +1352,7 @@
           <w:sz w:val="24"/>
           <w:szCs w:val="24"/>
         </w:rPr>
-        <w:t xml:space="preserve">The </w:t>
-      </w:r>
-      <w:r>
-        <w:rPr>
-          <w:rFonts w:ascii="Arial" w:hAnsi="Arial" w:cs="Arial"/>
-          <w:sz w:val="24"/>
-          <w:szCs w:val="24"/>
-        </w:rPr>
-        <w:t xml:space="preserve">text will be </w:t>
-      </w:r>
-      <w:r>
-        <w:rPr>
-          <w:rFonts w:ascii="Arial" w:hAnsi="Arial" w:cs="Arial"/>
-          <w:sz w:val="24"/>
-          <w:szCs w:val="24"/>
-        </w:rPr>
-        <w:t>revised as suggested</w:t>
-      </w:r>
-      <w:bookmarkStart w:id="8" w:name="_GoBack"/>
-      <w:bookmarkEnd w:id="8"/>
-      <w:r>
-        <w:rPr>
-          <w:rFonts w:ascii="Arial" w:hAnsi="Arial" w:cs="Arial"/>
-          <w:sz w:val="24"/>
-          <w:szCs w:val="24"/>
-        </w:rPr>
-        <w:t>.</w:t>
+        <w:t>The text will be revised as suggested.</w:t>
       </w:r>
     </w:p>
     <w:p>
@@ -1459,6 +1371,29 @@
           <w:szCs w:val="24"/>
         </w:rPr>
         <w:t>To…</w:t>
+      </w:r>
+    </w:p>
+    <w:p>
+      <w:pPr>
+        <w:pStyle w:val="ListParagraph"/>
+        <w:numPr>
+          <w:ilvl w:val="0"/>
+          <w:numId w:val="1"/>
+        </w:numPr>
+        <w:spacing w:after="0"/>
+        <w:rPr>
+          <w:rFonts w:ascii="Arial" w:hAnsi="Arial" w:cs="Arial"/>
+          <w:sz w:val="24"/>
+          <w:szCs w:val="24"/>
+        </w:rPr>
+      </w:pPr>
+      <w:r>
+        <w:rPr>
+          <w:rFonts w:ascii="Arial" w:hAnsi="Arial" w:cs="Arial"/>
+          <w:sz w:val="24"/>
+          <w:szCs w:val="24"/>
+        </w:rPr>
+        <w:t>The text “by water agencies to inform adaptive management decisions” will be added to clarify the sentence.</w:t>
       </w:r>
     </w:p>
     <w:p>
@@ -1469,148 +1404,2676 @@
         <w:spacing w:after="0" w:line="240" w:lineRule="auto"/>
         <w:rPr>
           <w:rFonts w:ascii="Times New Roman" w:hAnsi="Times New Roman" w:cs="Times New Roman"/>
-          <w:sz w:val="20"/>
-          <w:szCs w:val="20"/>
-        </w:rPr>
-      </w:pPr>
-      <w:r>
-        <w:rPr>
-          <w:rFonts w:ascii="Times New Roman" w:hAnsi="Times New Roman" w:cs="Times New Roman"/>
           <w:color w:val="000000"/>
-          <w:sz w:val="21"/>
-          <w:szCs w:val="21"/>
+          <w:sz w:val="24"/>
+          <w:szCs w:val="24"/>
+        </w:rPr>
+      </w:pPr>
+      <w:r>
+        <w:rPr>
+          <w:rFonts w:ascii="Times New Roman" w:hAnsi="Times New Roman" w:cs="Times New Roman"/>
+          <w:color w:val="000000"/>
+          <w:sz w:val="24"/>
+          <w:szCs w:val="24"/>
+        </w:rPr>
+        <w:t>Suggest replacing “functional ecosystem flows are a” with “</w:t>
+      </w:r>
+      <w:r>
+        <w:rPr>
+          <w:rFonts w:ascii="Times New Roman" w:hAnsi="Times New Roman" w:cs="Times New Roman"/>
+          <w:color w:val="000000"/>
+          <w:sz w:val="24"/>
+          <w:szCs w:val="24"/>
         </w:rPr>
         <w:t>the functional flows approach is a...</w:t>
       </w:r>
-    </w:p>
-    <w:p>
-      <w:pPr>
-        <w:spacing w:after="0"/>
-        <w:rPr>
-          <w:rFonts w:ascii="Times New Roman" w:hAnsi="Times New Roman" w:cs="Times New Roman"/>
-          <w:sz w:val="24"/>
-          <w:szCs w:val="24"/>
-        </w:rPr>
-      </w:pPr>
-      <w:r>
-        <w:rPr>
-          <w:rFonts w:ascii="Times New Roman" w:hAnsi="Times New Roman" w:cs="Times New Roman"/>
-          <w:sz w:val="24"/>
-          <w:szCs w:val="24"/>
-        </w:rPr>
-        <w:t>Remove text “(see Chapter 1 of this dissertation)”</w:t>
-      </w:r>
-    </w:p>
-    <w:p>
-      <w:pPr>
-        <w:spacing w:after="0"/>
-        <w:rPr>
-          <w:rFonts w:ascii="Times New Roman" w:hAnsi="Times New Roman" w:cs="Times New Roman"/>
-          <w:sz w:val="24"/>
-          <w:szCs w:val="24"/>
-        </w:rPr>
-      </w:pPr>
-      <w:r>
-        <w:rPr>
-          <w:rFonts w:ascii="Times New Roman" w:hAnsi="Times New Roman" w:cs="Times New Roman"/>
-          <w:sz w:val="24"/>
-          <w:szCs w:val="24"/>
-        </w:rPr>
-        <w:t>Replace “modern” with “current” or “ambient”</w:t>
-      </w:r>
-    </w:p>
-    <w:p>
-      <w:pPr>
-        <w:spacing w:after="0"/>
-        <w:rPr>
-          <w:rFonts w:ascii="Times New Roman" w:hAnsi="Times New Roman" w:cs="Times New Roman"/>
-          <w:sz w:val="24"/>
-          <w:szCs w:val="24"/>
-        </w:rPr>
-      </w:pPr>
-      <w:r>
-        <w:rPr>
-          <w:rFonts w:ascii="Times New Roman" w:hAnsi="Times New Roman" w:cs="Times New Roman"/>
-          <w:sz w:val="24"/>
-          <w:szCs w:val="24"/>
-        </w:rPr>
-        <w:t>Replace “baseline” with “unimpaired” or “natural”</w:t>
-      </w:r>
-    </w:p>
-    <w:p>
-      <w:pPr>
-        <w:spacing w:after="0"/>
-        <w:rPr>
-          <w:rFonts w:ascii="Times New Roman" w:hAnsi="Times New Roman" w:cs="Times New Roman"/>
-          <w:sz w:val="24"/>
-          <w:szCs w:val="24"/>
-        </w:rPr>
-      </w:pPr>
-      <w:r>
-        <w:rPr>
-          <w:rFonts w:ascii="Times New Roman" w:hAnsi="Times New Roman" w:cs="Times New Roman"/>
-          <w:sz w:val="24"/>
-          <w:szCs w:val="24"/>
-        </w:rPr>
-        <w:t>Remove text “HUC8”</w:t>
-      </w:r>
-    </w:p>
-    <w:p>
-      <w:pPr>
-        <w:spacing w:after="0"/>
-        <w:rPr>
-          <w:rFonts w:ascii="Times New Roman" w:hAnsi="Times New Roman" w:cs="Times New Roman"/>
-          <w:sz w:val="24"/>
-          <w:szCs w:val="24"/>
-        </w:rPr>
-      </w:pPr>
-      <w:r>
-        <w:rPr>
-          <w:rFonts w:ascii="Times New Roman" w:hAnsi="Times New Roman" w:cs="Times New Roman"/>
-          <w:sz w:val="24"/>
-          <w:szCs w:val="24"/>
-        </w:rPr>
-        <w:t>What type of decisions?</w:t>
-      </w:r>
-    </w:p>
-    <w:p>
-      <w:pPr>
-        <w:spacing w:after="0"/>
-        <w:rPr>
-          <w:rFonts w:ascii="Times New Roman" w:hAnsi="Times New Roman" w:cs="Times New Roman"/>
-          <w:sz w:val="24"/>
-          <w:szCs w:val="24"/>
-        </w:rPr>
-      </w:pPr>
-      <w:r>
-        <w:rPr>
-          <w:rFonts w:ascii="Times New Roman" w:hAnsi="Times New Roman" w:cs="Times New Roman"/>
-          <w:sz w:val="24"/>
-          <w:szCs w:val="24"/>
-        </w:rPr>
-        <w:t>Replace text “For example,” with “Specifically”,</w:t>
-      </w:r>
-    </w:p>
-    <w:p>
-      <w:pPr>
+      <w:r>
+        <w:rPr>
+          <w:rFonts w:ascii="Times New Roman" w:hAnsi="Times New Roman" w:cs="Times New Roman"/>
+          <w:color w:val="000000"/>
+          <w:sz w:val="24"/>
+          <w:szCs w:val="24"/>
+        </w:rPr>
+        <w:t>”</w:t>
+      </w:r>
+    </w:p>
+    <w:p>
+      <w:pPr>
+        <w:pStyle w:val="ListParagraph"/>
+        <w:numPr>
+          <w:ilvl w:val="0"/>
+          <w:numId w:val="1"/>
+        </w:numPr>
         <w:autoSpaceDE w:val="0"/>
         <w:autoSpaceDN w:val="0"/>
         <w:adjustRightInd w:val="0"/>
         <w:spacing w:after="0" w:line="240" w:lineRule="auto"/>
         <w:rPr>
-          <w:rFonts w:ascii="Times New Roman" w:hAnsi="Times New Roman" w:cs="Times New Roman"/>
-          <w:sz w:val="20"/>
-          <w:szCs w:val="20"/>
+          <w:rFonts w:ascii="Arial" w:hAnsi="Arial" w:cs="Arial"/>
+          <w:sz w:val="24"/>
+          <w:szCs w:val="24"/>
+        </w:rPr>
+      </w:pPr>
+      <w:r>
+        <w:rPr>
+          <w:rFonts w:ascii="Arial" w:hAnsi="Arial" w:cs="Arial"/>
+          <w:sz w:val="24"/>
+          <w:szCs w:val="24"/>
+        </w:rPr>
+        <w:t>The text will be revised as suggested.</w:t>
+      </w:r>
+    </w:p>
+    <w:p>
+      <w:pPr>
+        <w:spacing w:after="0"/>
+        <w:rPr>
+          <w:rFonts w:ascii="Times New Roman" w:hAnsi="Times New Roman" w:cs="Times New Roman"/>
+          <w:sz w:val="24"/>
+          <w:szCs w:val="24"/>
+        </w:rPr>
+      </w:pPr>
+      <w:r>
+        <w:rPr>
+          <w:rFonts w:ascii="Times New Roman" w:hAnsi="Times New Roman" w:cs="Times New Roman"/>
+          <w:sz w:val="24"/>
+          <w:szCs w:val="24"/>
+        </w:rPr>
+        <w:t>Remove text “(see Chapter 1 of this dissertation)”</w:t>
+      </w:r>
+    </w:p>
+    <w:p>
+      <w:pPr>
+        <w:pStyle w:val="ListParagraph"/>
+        <w:numPr>
+          <w:ilvl w:val="0"/>
+          <w:numId w:val="1"/>
+        </w:numPr>
+        <w:spacing w:after="0"/>
+        <w:rPr>
+          <w:rFonts w:ascii="Arial" w:hAnsi="Arial" w:cs="Arial"/>
+          <w:sz w:val="24"/>
+          <w:szCs w:val="24"/>
+        </w:rPr>
+      </w:pPr>
+      <w:r>
+        <w:rPr>
+          <w:rFonts w:ascii="Arial" w:hAnsi="Arial" w:cs="Arial"/>
+          <w:sz w:val="24"/>
+          <w:szCs w:val="24"/>
+        </w:rPr>
+        <w:t xml:space="preserve">The text will be removed as suggested and replaced with the </w:t>
+      </w:r>
+      <w:r>
+        <w:rPr>
+          <w:rFonts w:ascii="Arial" w:hAnsi="Arial" w:cs="Arial"/>
+          <w:sz w:val="24"/>
+          <w:szCs w:val="24"/>
+        </w:rPr>
+        <w:t>text</w:t>
+      </w:r>
+      <w:r>
+        <w:rPr>
+          <w:rFonts w:ascii="Arial" w:hAnsi="Arial" w:cs="Arial"/>
+          <w:sz w:val="24"/>
+          <w:szCs w:val="24"/>
+        </w:rPr>
+        <w:t xml:space="preserve"> “(Moyle 2002)”</w:t>
+      </w:r>
+      <w:r>
+        <w:rPr>
+          <w:rFonts w:ascii="Arial" w:hAnsi="Arial" w:cs="Arial"/>
+          <w:sz w:val="24"/>
+          <w:szCs w:val="24"/>
+        </w:rPr>
+        <w:t>.</w:t>
+      </w:r>
+    </w:p>
+    <w:p>
+      <w:pPr>
+        <w:spacing w:after="0"/>
+        <w:rPr>
+          <w:rFonts w:ascii="Times New Roman" w:hAnsi="Times New Roman" w:cs="Times New Roman"/>
+          <w:sz w:val="24"/>
+          <w:szCs w:val="24"/>
+        </w:rPr>
+      </w:pPr>
+      <w:r>
+        <w:rPr>
+          <w:rFonts w:ascii="Times New Roman" w:hAnsi="Times New Roman" w:cs="Times New Roman"/>
+          <w:sz w:val="24"/>
+          <w:szCs w:val="24"/>
+        </w:rPr>
+        <w:t>Replace “modern” with “current” or “ambient”</w:t>
+      </w:r>
+    </w:p>
+    <w:p>
+      <w:pPr>
+        <w:pStyle w:val="ListParagraph"/>
+        <w:numPr>
+          <w:ilvl w:val="0"/>
+          <w:numId w:val="1"/>
+        </w:numPr>
+        <w:spacing w:after="0"/>
+        <w:rPr>
+          <w:rFonts w:ascii="Times New Roman" w:hAnsi="Times New Roman" w:cs="Times New Roman"/>
+          <w:sz w:val="24"/>
+          <w:szCs w:val="24"/>
+        </w:rPr>
+      </w:pPr>
+      <w:r>
+        <w:rPr>
+          <w:rFonts w:ascii="Arial" w:hAnsi="Arial" w:cs="Arial"/>
+          <w:sz w:val="24"/>
+          <w:szCs w:val="24"/>
+        </w:rPr>
+        <w:t>The text will be revised as suggested.</w:t>
+      </w:r>
+    </w:p>
+    <w:p>
+      <w:pPr>
+        <w:spacing w:after="0"/>
+        <w:rPr>
+          <w:rFonts w:ascii="Times New Roman" w:hAnsi="Times New Roman" w:cs="Times New Roman"/>
+          <w:sz w:val="24"/>
+          <w:szCs w:val="24"/>
+        </w:rPr>
+      </w:pPr>
+      <w:r>
+        <w:rPr>
+          <w:rFonts w:ascii="Times New Roman" w:hAnsi="Times New Roman" w:cs="Times New Roman"/>
+          <w:sz w:val="24"/>
+          <w:szCs w:val="24"/>
+        </w:rPr>
+        <w:t>Replace “baseline” with “unimpaired” or “natural”</w:t>
+      </w:r>
+    </w:p>
+    <w:p>
+      <w:pPr>
+        <w:pStyle w:val="ListParagraph"/>
+        <w:numPr>
+          <w:ilvl w:val="0"/>
+          <w:numId w:val="1"/>
+        </w:numPr>
+        <w:spacing w:after="0"/>
+        <w:rPr>
+          <w:rFonts w:ascii="Times New Roman" w:hAnsi="Times New Roman" w:cs="Times New Roman"/>
+          <w:sz w:val="24"/>
+          <w:szCs w:val="24"/>
+        </w:rPr>
+      </w:pPr>
+      <w:r>
+        <w:rPr>
+          <w:rFonts w:ascii="Arial" w:hAnsi="Arial" w:cs="Arial"/>
+          <w:sz w:val="24"/>
+          <w:szCs w:val="24"/>
+        </w:rPr>
+        <w:t>The text will be revised as suggested.</w:t>
+      </w:r>
+    </w:p>
+    <w:p>
+      <w:pPr>
+        <w:spacing w:after="0"/>
+        <w:rPr>
+          <w:rFonts w:ascii="Times New Roman" w:hAnsi="Times New Roman" w:cs="Times New Roman"/>
+          <w:sz w:val="24"/>
+          <w:szCs w:val="24"/>
+        </w:rPr>
+      </w:pPr>
+      <w:r>
+        <w:rPr>
+          <w:rFonts w:ascii="Times New Roman" w:hAnsi="Times New Roman" w:cs="Times New Roman"/>
+          <w:sz w:val="24"/>
+          <w:szCs w:val="24"/>
+        </w:rPr>
+        <w:t>Remove text “HUC8”</w:t>
+      </w:r>
+    </w:p>
+    <w:p>
+      <w:pPr>
+        <w:pStyle w:val="ListParagraph"/>
+        <w:numPr>
+          <w:ilvl w:val="0"/>
+          <w:numId w:val="1"/>
+        </w:numPr>
+        <w:spacing w:after="0"/>
+        <w:rPr>
+          <w:rFonts w:ascii="Times New Roman" w:hAnsi="Times New Roman" w:cs="Times New Roman"/>
+          <w:sz w:val="24"/>
+          <w:szCs w:val="24"/>
+        </w:rPr>
+      </w:pPr>
+      <w:r>
+        <w:rPr>
+          <w:rFonts w:ascii="Arial" w:hAnsi="Arial" w:cs="Arial"/>
+          <w:sz w:val="24"/>
+          <w:szCs w:val="24"/>
+        </w:rPr>
+        <w:t>The text will be revised as suggested.</w:t>
+      </w:r>
+    </w:p>
+    <w:p>
+      <w:pPr>
+        <w:spacing w:after="0"/>
+        <w:rPr>
+          <w:rFonts w:ascii="Times New Roman" w:hAnsi="Times New Roman" w:cs="Times New Roman"/>
+          <w:sz w:val="24"/>
+          <w:szCs w:val="24"/>
+        </w:rPr>
+      </w:pPr>
+      <w:r>
+        <w:rPr>
+          <w:rFonts w:ascii="Times New Roman" w:hAnsi="Times New Roman" w:cs="Times New Roman"/>
+          <w:sz w:val="24"/>
+          <w:szCs w:val="24"/>
+        </w:rPr>
+        <w:t>What type of decisions?</w:t>
+      </w:r>
+    </w:p>
+    <w:p>
+      <w:pPr>
+        <w:pStyle w:val="ListParagraph"/>
+        <w:numPr>
+          <w:ilvl w:val="0"/>
+          <w:numId w:val="1"/>
+        </w:numPr>
+        <w:spacing w:after="0"/>
+        <w:rPr>
+          <w:rFonts w:ascii="Arial" w:hAnsi="Arial" w:cs="Arial"/>
+          <w:sz w:val="24"/>
+          <w:szCs w:val="24"/>
+        </w:rPr>
+      </w:pPr>
+      <w:r>
+        <w:rPr>
+          <w:rFonts w:ascii="Arial" w:hAnsi="Arial" w:cs="Arial"/>
+          <w:sz w:val="24"/>
+          <w:szCs w:val="24"/>
+        </w:rPr>
+        <w:lastRenderedPageBreak/>
+        <w:t>The text “such as agricultural cropping choices or regulatory water use restrictions” will be added for clarification.</w:t>
+      </w:r>
+    </w:p>
+    <w:p>
+      <w:pPr>
+        <w:spacing w:after="0"/>
+        <w:rPr>
+          <w:rFonts w:ascii="Times New Roman" w:hAnsi="Times New Roman" w:cs="Times New Roman"/>
+          <w:sz w:val="24"/>
+          <w:szCs w:val="24"/>
+        </w:rPr>
+      </w:pPr>
+      <w:r>
+        <w:rPr>
+          <w:rFonts w:ascii="Times New Roman" w:hAnsi="Times New Roman" w:cs="Times New Roman"/>
+          <w:sz w:val="24"/>
+          <w:szCs w:val="24"/>
+        </w:rPr>
+        <w:t>Replace text “For example,” with “Specifically”</w:t>
+      </w:r>
+    </w:p>
+    <w:p>
+      <w:pPr>
+        <w:pStyle w:val="ListParagraph"/>
+        <w:numPr>
+          <w:ilvl w:val="0"/>
+          <w:numId w:val="1"/>
+        </w:numPr>
+        <w:spacing w:after="0"/>
+        <w:rPr>
+          <w:rFonts w:ascii="Times New Roman" w:hAnsi="Times New Roman" w:cs="Times New Roman"/>
+          <w:sz w:val="24"/>
+          <w:szCs w:val="24"/>
+        </w:rPr>
+      </w:pPr>
+      <w:r>
+        <w:rPr>
+          <w:rFonts w:ascii="Arial" w:hAnsi="Arial" w:cs="Arial"/>
+          <w:sz w:val="24"/>
+          <w:szCs w:val="24"/>
+        </w:rPr>
+        <w:t>The text will be revised as suggested.</w:t>
+      </w:r>
+    </w:p>
+    <w:p>
+      <w:pPr>
+        <w:autoSpaceDE w:val="0"/>
+        <w:autoSpaceDN w:val="0"/>
+        <w:adjustRightInd w:val="0"/>
+        <w:spacing w:after="0" w:line="240" w:lineRule="auto"/>
+        <w:rPr>
+          <w:rFonts w:ascii="Times New Roman" w:hAnsi="Times New Roman" w:cs="Times New Roman"/>
+          <w:sz w:val="24"/>
+          <w:szCs w:val="24"/>
         </w:rPr>
       </w:pPr>
       <w:r>
         <w:rPr>
           <w:rFonts w:ascii="Times New Roman" w:hAnsi="Times New Roman" w:cs="Times New Roman"/>
           <w:color w:val="000000"/>
-          <w:sz w:val="21"/>
-          <w:szCs w:val="21"/>
+          <w:sz w:val="24"/>
+          <w:szCs w:val="24"/>
         </w:rPr>
         <w:t>Do you have a citation for this strong statement? Is that analysis done in the CDFW 2015 study, or is that citation in reference to the second noted linkage, to spawning habitat?</w:t>
+      </w:r>
+    </w:p>
+    <w:p>
+      <w:pPr>
+        <w:pStyle w:val="ListParagraph"/>
+        <w:numPr>
+          <w:ilvl w:val="0"/>
+          <w:numId w:val="1"/>
+        </w:numPr>
+        <w:spacing w:after="0"/>
+        <w:rPr>
+          <w:rFonts w:ascii="Times New Roman" w:hAnsi="Times New Roman" w:cs="Times New Roman"/>
+          <w:sz w:val="24"/>
+          <w:szCs w:val="24"/>
+          <w:highlight w:val="yellow"/>
+        </w:rPr>
+      </w:pPr>
+      <w:r>
+        <w:rPr>
+          <w:rFonts w:ascii="Arial" w:hAnsi="Arial" w:cs="Arial"/>
+          <w:sz w:val="24"/>
+          <w:szCs w:val="24"/>
+          <w:highlight w:val="yellow"/>
+        </w:rPr>
+        <w:t xml:space="preserve">To do: find additional citation for claim that </w:t>
+      </w:r>
+      <w:proofErr w:type="spellStart"/>
+      <w:r>
+        <w:rPr>
+          <w:rFonts w:ascii="Arial" w:hAnsi="Arial" w:cs="Arial"/>
+          <w:sz w:val="24"/>
+          <w:szCs w:val="24"/>
+          <w:highlight w:val="yellow"/>
+        </w:rPr>
+        <w:t>PSpill</w:t>
+      </w:r>
+      <w:proofErr w:type="spellEnd"/>
+      <w:r>
+        <w:rPr>
+          <w:rFonts w:ascii="Arial" w:hAnsi="Arial" w:cs="Arial"/>
+          <w:sz w:val="24"/>
+          <w:szCs w:val="24"/>
+          <w:highlight w:val="yellow"/>
+        </w:rPr>
+        <w:t xml:space="preserve"> is related to a long dry season</w:t>
+      </w:r>
+    </w:p>
+    <w:p>
+      <w:pPr>
+        <w:pStyle w:val="NormalWeb"/>
+        <w:spacing w:before="0" w:beforeAutospacing="0" w:after="0" w:afterAutospacing="0"/>
+        <w:rPr>
+          <w:u w:val="single"/>
+        </w:rPr>
+      </w:pPr>
+    </w:p>
+    <w:p>
+      <w:pPr>
+        <w:pStyle w:val="NormalWeb"/>
+        <w:spacing w:before="0" w:beforeAutospacing="0" w:after="0" w:afterAutospacing="0"/>
+        <w:rPr>
+          <w:u w:val="single"/>
+        </w:rPr>
+      </w:pPr>
+      <w:r>
+        <w:rPr>
+          <w:u w:val="single"/>
+        </w:rPr>
+        <w:t>Page 3:</w:t>
+      </w:r>
+    </w:p>
+    <w:p>
+      <w:pPr>
+        <w:pStyle w:val="NormalWeb"/>
+        <w:spacing w:before="0" w:beforeAutospacing="0" w:after="0" w:afterAutospacing="0"/>
+        <w:rPr>
+          <w:u w:val="single"/>
+        </w:rPr>
+      </w:pPr>
+    </w:p>
+    <w:p>
+      <w:pPr>
+        <w:spacing w:after="0"/>
+        <w:rPr>
+          <w:rFonts w:ascii="Times New Roman" w:hAnsi="Times New Roman" w:cs="Times New Roman"/>
+          <w:sz w:val="24"/>
+          <w:szCs w:val="24"/>
+        </w:rPr>
+      </w:pPr>
+      <w:r>
+        <w:rPr>
+          <w:rFonts w:ascii="Times New Roman" w:hAnsi="Times New Roman" w:cs="Times New Roman"/>
+          <w:sz w:val="24"/>
+          <w:szCs w:val="24"/>
+        </w:rPr>
+        <w:t>Suggest inserting text “runoff”</w:t>
+      </w:r>
+    </w:p>
+    <w:p>
+      <w:pPr>
+        <w:pStyle w:val="ListParagraph"/>
+        <w:numPr>
+          <w:ilvl w:val="0"/>
+          <w:numId w:val="1"/>
+        </w:numPr>
+        <w:spacing w:after="0"/>
+        <w:rPr>
+          <w:rFonts w:ascii="Times New Roman" w:hAnsi="Times New Roman" w:cs="Times New Roman"/>
+          <w:sz w:val="24"/>
+          <w:szCs w:val="24"/>
+        </w:rPr>
+      </w:pPr>
+      <w:r>
+        <w:rPr>
+          <w:rFonts w:ascii="Arial" w:hAnsi="Arial" w:cs="Arial"/>
+          <w:sz w:val="24"/>
+          <w:szCs w:val="24"/>
+        </w:rPr>
+        <w:t>The text will be revised as suggested.</w:t>
+      </w:r>
+    </w:p>
+    <w:p>
+      <w:pPr>
+        <w:spacing w:after="0"/>
+        <w:rPr>
+          <w:rFonts w:ascii="Times New Roman" w:hAnsi="Times New Roman" w:cs="Times New Roman"/>
+          <w:sz w:val="24"/>
+          <w:szCs w:val="24"/>
+        </w:rPr>
+      </w:pPr>
+    </w:p>
+    <w:p>
+      <w:pPr>
+        <w:pStyle w:val="NormalWeb"/>
+        <w:spacing w:before="0" w:beforeAutospacing="0" w:after="0" w:afterAutospacing="0"/>
+        <w:rPr>
+          <w:u w:val="single"/>
+        </w:rPr>
+      </w:pPr>
+      <w:r>
+        <w:rPr>
+          <w:u w:val="single"/>
+        </w:rPr>
+        <w:t>Page 4:</w:t>
+      </w:r>
+    </w:p>
+    <w:p>
+      <w:pPr>
+        <w:pStyle w:val="NormalWeb"/>
+        <w:spacing w:before="0" w:beforeAutospacing="0" w:after="0" w:afterAutospacing="0"/>
+        <w:rPr>
+          <w:u w:val="single"/>
+        </w:rPr>
+      </w:pPr>
+    </w:p>
+    <w:p>
+      <w:pPr>
+        <w:spacing w:after="0"/>
+        <w:rPr>
+          <w:rFonts w:ascii="Times New Roman" w:hAnsi="Times New Roman" w:cs="Times New Roman"/>
+          <w:sz w:val="24"/>
+          <w:szCs w:val="24"/>
+        </w:rPr>
+      </w:pPr>
+      <w:r>
+        <w:rPr>
+          <w:rFonts w:ascii="Times New Roman" w:hAnsi="Times New Roman" w:cs="Times New Roman"/>
+          <w:sz w:val="24"/>
+          <w:szCs w:val="24"/>
+        </w:rPr>
+        <w:t>Replace “functional flow types” with “functional flows” or “functional flow components”</w:t>
+      </w:r>
+    </w:p>
+    <w:p>
+      <w:pPr>
+        <w:pStyle w:val="ListParagraph"/>
+        <w:numPr>
+          <w:ilvl w:val="0"/>
+          <w:numId w:val="1"/>
+        </w:numPr>
+        <w:spacing w:after="0"/>
+        <w:rPr>
+          <w:rFonts w:ascii="Times New Roman" w:hAnsi="Times New Roman" w:cs="Times New Roman"/>
+          <w:sz w:val="24"/>
+          <w:szCs w:val="24"/>
+        </w:rPr>
+      </w:pPr>
+      <w:r>
+        <w:rPr>
+          <w:rFonts w:ascii="Arial" w:hAnsi="Arial" w:cs="Arial"/>
+          <w:sz w:val="24"/>
+          <w:szCs w:val="24"/>
+        </w:rPr>
+        <w:t>The text will be revised as suggested.</w:t>
+      </w:r>
+    </w:p>
+    <w:p>
+      <w:pPr>
+        <w:spacing w:after="0"/>
+        <w:rPr>
+          <w:rFonts w:ascii="Times New Roman" w:hAnsi="Times New Roman" w:cs="Times New Roman"/>
+          <w:sz w:val="24"/>
+          <w:szCs w:val="24"/>
+        </w:rPr>
+      </w:pPr>
+      <w:r>
+        <w:rPr>
+          <w:rFonts w:ascii="Times New Roman" w:hAnsi="Times New Roman" w:cs="Times New Roman"/>
+          <w:sz w:val="24"/>
+          <w:szCs w:val="24"/>
+        </w:rPr>
+        <w:t>Add “r” to correct typo</w:t>
+      </w:r>
+    </w:p>
+    <w:p>
+      <w:pPr>
+        <w:pStyle w:val="ListParagraph"/>
+        <w:numPr>
+          <w:ilvl w:val="0"/>
+          <w:numId w:val="1"/>
+        </w:numPr>
+        <w:spacing w:after="0"/>
+        <w:rPr>
+          <w:rFonts w:ascii="Times New Roman" w:hAnsi="Times New Roman" w:cs="Times New Roman"/>
+          <w:sz w:val="24"/>
+          <w:szCs w:val="24"/>
+        </w:rPr>
+      </w:pPr>
+      <w:r>
+        <w:rPr>
+          <w:rFonts w:ascii="Arial" w:hAnsi="Arial" w:cs="Arial"/>
+          <w:sz w:val="24"/>
+          <w:szCs w:val="24"/>
+        </w:rPr>
+        <w:t>The text will be revised as suggested.</w:t>
+      </w:r>
+    </w:p>
+    <w:p>
+      <w:pPr>
+        <w:spacing w:after="0"/>
+        <w:rPr>
+          <w:rFonts w:ascii="Times New Roman" w:hAnsi="Times New Roman" w:cs="Times New Roman"/>
+          <w:sz w:val="24"/>
+          <w:szCs w:val="24"/>
+        </w:rPr>
+      </w:pPr>
+      <w:r>
+        <w:rPr>
+          <w:rFonts w:ascii="Times New Roman" w:hAnsi="Times New Roman" w:cs="Times New Roman"/>
+          <w:sz w:val="24"/>
+          <w:szCs w:val="24"/>
+        </w:rPr>
+        <w:t>Which concept? FFs? threshold-based runoff response? Be specific</w:t>
+      </w:r>
+    </w:p>
+    <w:p>
+      <w:pPr>
+        <w:pStyle w:val="ListParagraph"/>
+        <w:numPr>
+          <w:ilvl w:val="0"/>
+          <w:numId w:val="1"/>
+        </w:numPr>
+        <w:spacing w:after="0"/>
+        <w:rPr>
+          <w:rFonts w:ascii="Times New Roman" w:hAnsi="Times New Roman" w:cs="Times New Roman"/>
+          <w:sz w:val="24"/>
+          <w:szCs w:val="24"/>
+        </w:rPr>
+      </w:pPr>
+      <w:r>
+        <w:rPr>
+          <w:rFonts w:ascii="Arial" w:hAnsi="Arial" w:cs="Arial"/>
+          <w:sz w:val="24"/>
+          <w:szCs w:val="24"/>
+        </w:rPr>
+        <w:t>The text “basin-scale, threshold runoff storm response concept from the temporal scale of a season” has been added for clarification.</w:t>
+      </w:r>
+      <w:r>
+        <w:rPr>
+          <w:rFonts w:ascii="Arial" w:hAnsi="Arial" w:cs="Arial"/>
+          <w:sz w:val="24"/>
+          <w:szCs w:val="24"/>
+          <w:highlight w:val="yellow"/>
+        </w:rPr>
+        <w:t xml:space="preserve"> </w:t>
+      </w:r>
+    </w:p>
+    <w:p>
+      <w:pPr>
+        <w:spacing w:after="0"/>
+        <w:rPr>
+          <w:rFonts w:ascii="Times New Roman" w:hAnsi="Times New Roman" w:cs="Times New Roman"/>
+          <w:sz w:val="24"/>
+          <w:szCs w:val="24"/>
+        </w:rPr>
+      </w:pPr>
+      <w:r>
+        <w:rPr>
+          <w:rFonts w:ascii="Times New Roman" w:hAnsi="Times New Roman" w:cs="Times New Roman"/>
+          <w:color w:val="000000"/>
+          <w:sz w:val="24"/>
+          <w:szCs w:val="24"/>
+        </w:rPr>
+        <w:t>This paragraph needs citation</w:t>
+      </w:r>
+    </w:p>
+    <w:p>
+      <w:pPr>
+        <w:pStyle w:val="ListParagraph"/>
+        <w:numPr>
+          <w:ilvl w:val="0"/>
+          <w:numId w:val="1"/>
+        </w:numPr>
+        <w:spacing w:after="0"/>
+        <w:rPr>
+          <w:rFonts w:ascii="Times New Roman" w:hAnsi="Times New Roman" w:cs="Times New Roman"/>
+          <w:sz w:val="24"/>
+          <w:szCs w:val="24"/>
+        </w:rPr>
+      </w:pPr>
+      <w:r>
+        <w:rPr>
+          <w:rFonts w:ascii="Times New Roman" w:hAnsi="Times New Roman" w:cs="Times New Roman"/>
+          <w:sz w:val="24"/>
+          <w:szCs w:val="24"/>
+        </w:rPr>
+        <w:t>Two citations and additional clarifying text will be added per suggestion.</w:t>
+      </w:r>
+    </w:p>
+    <w:p>
+      <w:pPr>
+        <w:spacing w:after="0"/>
+        <w:rPr>
+          <w:rFonts w:ascii="Times New Roman" w:hAnsi="Times New Roman" w:cs="Times New Roman"/>
+          <w:sz w:val="24"/>
+          <w:szCs w:val="24"/>
+        </w:rPr>
+      </w:pPr>
+    </w:p>
+    <w:p>
+      <w:pPr>
+        <w:pStyle w:val="NormalWeb"/>
+        <w:spacing w:before="0" w:beforeAutospacing="0" w:after="0" w:afterAutospacing="0"/>
+        <w:rPr>
+          <w:u w:val="single"/>
+        </w:rPr>
+      </w:pPr>
+      <w:r>
+        <w:rPr>
+          <w:u w:val="single"/>
+        </w:rPr>
+        <w:t>Page 6:</w:t>
+      </w:r>
+    </w:p>
+    <w:p>
+      <w:pPr>
+        <w:pStyle w:val="NormalWeb"/>
+        <w:spacing w:before="0" w:beforeAutospacing="0" w:after="0" w:afterAutospacing="0"/>
+        <w:rPr>
+          <w:u w:val="single"/>
+        </w:rPr>
+      </w:pPr>
+    </w:p>
+    <w:p>
+      <w:pPr>
+        <w:spacing w:after="0"/>
+        <w:rPr>
+          <w:rFonts w:ascii="Times New Roman" w:hAnsi="Times New Roman" w:cs="Times New Roman"/>
+          <w:sz w:val="24"/>
+          <w:szCs w:val="24"/>
+        </w:rPr>
+      </w:pPr>
+      <w:r>
+        <w:rPr>
+          <w:rFonts w:ascii="Times New Roman" w:hAnsi="Times New Roman" w:cs="Times New Roman"/>
+          <w:sz w:val="24"/>
+          <w:szCs w:val="24"/>
+        </w:rPr>
+        <w:t>Suggest changing word choice of “hydraulic response”</w:t>
+      </w:r>
+    </w:p>
+    <w:p>
+      <w:pPr>
+        <w:pStyle w:val="ListParagraph"/>
+        <w:numPr>
+          <w:ilvl w:val="0"/>
+          <w:numId w:val="1"/>
+        </w:numPr>
+        <w:spacing w:after="0"/>
+        <w:rPr>
+          <w:rFonts w:ascii="Times New Roman" w:hAnsi="Times New Roman" w:cs="Times New Roman"/>
+          <w:sz w:val="24"/>
+          <w:szCs w:val="24"/>
+        </w:rPr>
+      </w:pPr>
+      <w:r>
+        <w:rPr>
+          <w:rFonts w:ascii="Arial" w:hAnsi="Arial" w:cs="Arial"/>
+          <w:sz w:val="24"/>
+          <w:szCs w:val="24"/>
+          <w:highlight w:val="yellow"/>
+        </w:rPr>
+        <w:t>response</w:t>
+      </w:r>
+    </w:p>
+    <w:p>
+      <w:pPr>
+        <w:spacing w:after="0"/>
+        <w:rPr>
+          <w:rFonts w:ascii="Times New Roman" w:hAnsi="Times New Roman" w:cs="Times New Roman"/>
+          <w:sz w:val="24"/>
+          <w:szCs w:val="24"/>
+        </w:rPr>
+      </w:pPr>
+      <w:r>
+        <w:rPr>
+          <w:rFonts w:ascii="Times New Roman" w:hAnsi="Times New Roman" w:cs="Times New Roman"/>
+          <w:sz w:val="24"/>
+          <w:szCs w:val="24"/>
+        </w:rPr>
+        <w:t>Standardize “functional ecosystem flow” as “functional flow(s)” throughout</w:t>
+      </w:r>
+    </w:p>
+    <w:p>
+      <w:pPr>
+        <w:pStyle w:val="ListParagraph"/>
+        <w:numPr>
+          <w:ilvl w:val="0"/>
+          <w:numId w:val="1"/>
+        </w:numPr>
+        <w:spacing w:after="0"/>
+        <w:rPr>
+          <w:rFonts w:ascii="Times New Roman" w:hAnsi="Times New Roman" w:cs="Times New Roman"/>
+          <w:sz w:val="24"/>
+          <w:szCs w:val="24"/>
+        </w:rPr>
+      </w:pPr>
+      <w:r>
+        <w:rPr>
+          <w:rFonts w:ascii="Arial" w:hAnsi="Arial" w:cs="Arial"/>
+          <w:sz w:val="24"/>
+          <w:szCs w:val="24"/>
+        </w:rPr>
+        <w:t>The text will be revised as suggested. In this specific instance the word “ecosystem” will be removed.</w:t>
+      </w:r>
+    </w:p>
+    <w:p>
+      <w:pPr>
+        <w:spacing w:after="0"/>
+        <w:rPr>
+          <w:rFonts w:ascii="Times New Roman" w:hAnsi="Times New Roman" w:cs="Times New Roman"/>
+          <w:sz w:val="24"/>
+          <w:szCs w:val="24"/>
+        </w:rPr>
+      </w:pPr>
+      <w:r>
+        <w:rPr>
+          <w:rFonts w:ascii="Times New Roman" w:hAnsi="Times New Roman" w:cs="Times New Roman"/>
+          <w:sz w:val="24"/>
+          <w:szCs w:val="24"/>
+        </w:rPr>
+        <w:t>Citations needed to support paragraph including manuscript line 190</w:t>
+      </w:r>
+    </w:p>
+    <w:p>
+      <w:pPr>
+        <w:pStyle w:val="ListParagraph"/>
+        <w:numPr>
+          <w:ilvl w:val="0"/>
+          <w:numId w:val="1"/>
+        </w:numPr>
+        <w:spacing w:after="0"/>
+        <w:rPr>
+          <w:rFonts w:ascii="Times New Roman" w:hAnsi="Times New Roman" w:cs="Times New Roman"/>
+          <w:sz w:val="24"/>
+          <w:szCs w:val="24"/>
+        </w:rPr>
+      </w:pPr>
+      <w:r>
+        <w:rPr>
+          <w:rFonts w:ascii="Arial" w:hAnsi="Arial" w:cs="Arial"/>
+          <w:sz w:val="24"/>
+          <w:szCs w:val="24"/>
+          <w:highlight w:val="yellow"/>
+        </w:rPr>
+        <w:t>response</w:t>
+      </w:r>
+    </w:p>
+    <w:p>
+      <w:pPr>
+        <w:spacing w:after="0"/>
+        <w:rPr>
+          <w:rFonts w:ascii="Times New Roman" w:hAnsi="Times New Roman" w:cs="Times New Roman"/>
+          <w:sz w:val="24"/>
+          <w:szCs w:val="24"/>
+        </w:rPr>
+      </w:pPr>
+      <w:r>
+        <w:rPr>
+          <w:rFonts w:ascii="Times New Roman" w:hAnsi="Times New Roman" w:cs="Times New Roman"/>
+          <w:sz w:val="24"/>
+          <w:szCs w:val="24"/>
+        </w:rPr>
+        <w:t>That is the fall pulse as we defined it... or I'm not clear what you are describing and how it is different than the fall pulse</w:t>
+      </w:r>
+    </w:p>
+    <w:p>
+      <w:pPr>
+        <w:pStyle w:val="ListParagraph"/>
+        <w:numPr>
+          <w:ilvl w:val="0"/>
+          <w:numId w:val="1"/>
+        </w:numPr>
+        <w:spacing w:after="0"/>
+        <w:rPr>
+          <w:rFonts w:ascii="Times New Roman" w:hAnsi="Times New Roman" w:cs="Times New Roman"/>
+          <w:sz w:val="24"/>
+          <w:szCs w:val="24"/>
+        </w:rPr>
+      </w:pPr>
+      <w:r>
+        <w:rPr>
+          <w:rFonts w:ascii="Arial" w:hAnsi="Arial" w:cs="Arial"/>
+          <w:sz w:val="24"/>
+          <w:szCs w:val="24"/>
+          <w:highlight w:val="yellow"/>
+        </w:rPr>
+        <w:t>response</w:t>
+      </w:r>
+    </w:p>
+    <w:p>
+      <w:pPr>
+        <w:spacing w:after="0"/>
+        <w:rPr>
+          <w:rFonts w:ascii="Times New Roman" w:hAnsi="Times New Roman" w:cs="Times New Roman"/>
+          <w:sz w:val="24"/>
+          <w:szCs w:val="24"/>
+        </w:rPr>
+      </w:pPr>
+      <w:r>
+        <w:rPr>
+          <w:rFonts w:ascii="Times New Roman" w:hAnsi="Times New Roman" w:cs="Times New Roman"/>
+          <w:color w:val="000000"/>
+          <w:sz w:val="24"/>
+          <w:szCs w:val="24"/>
+        </w:rPr>
+        <w:t>Tense: replace “can use” with “used”</w:t>
+      </w:r>
+    </w:p>
+    <w:p>
+      <w:pPr>
+        <w:pStyle w:val="ListParagraph"/>
+        <w:numPr>
+          <w:ilvl w:val="0"/>
+          <w:numId w:val="1"/>
+        </w:numPr>
+        <w:spacing w:after="0"/>
+        <w:rPr>
+          <w:rFonts w:ascii="Times New Roman" w:hAnsi="Times New Roman" w:cs="Times New Roman"/>
+          <w:sz w:val="24"/>
+          <w:szCs w:val="24"/>
+        </w:rPr>
+      </w:pPr>
+      <w:r>
+        <w:rPr>
+          <w:rFonts w:ascii="Arial" w:hAnsi="Arial" w:cs="Arial"/>
+          <w:sz w:val="24"/>
+          <w:szCs w:val="24"/>
+          <w:highlight w:val="yellow"/>
+        </w:rPr>
+        <w:t>response</w:t>
+      </w:r>
+    </w:p>
+    <w:p>
+      <w:pPr>
+        <w:spacing w:after="0"/>
+        <w:rPr>
+          <w:rFonts w:ascii="Times New Roman" w:hAnsi="Times New Roman" w:cs="Times New Roman"/>
+          <w:sz w:val="24"/>
+          <w:szCs w:val="24"/>
+        </w:rPr>
+      </w:pPr>
+    </w:p>
+    <w:p>
+      <w:pPr>
+        <w:pStyle w:val="NormalWeb"/>
+        <w:spacing w:before="0" w:beforeAutospacing="0" w:after="0" w:afterAutospacing="0"/>
+        <w:rPr>
+          <w:u w:val="single"/>
+        </w:rPr>
+      </w:pPr>
+      <w:r>
+        <w:rPr>
+          <w:u w:val="single"/>
+        </w:rPr>
+        <w:t>Page 7:</w:t>
+      </w:r>
+    </w:p>
+    <w:p>
+      <w:pPr>
+        <w:pStyle w:val="NormalWeb"/>
+        <w:spacing w:before="0" w:beforeAutospacing="0" w:after="0" w:afterAutospacing="0"/>
+        <w:rPr>
+          <w:u w:val="single"/>
+        </w:rPr>
+      </w:pPr>
+    </w:p>
+    <w:p>
+      <w:pPr>
+        <w:spacing w:after="0"/>
+        <w:rPr>
+          <w:rFonts w:ascii="Times New Roman" w:hAnsi="Times New Roman" w:cs="Times New Roman"/>
+          <w:sz w:val="24"/>
+          <w:szCs w:val="24"/>
+        </w:rPr>
+      </w:pPr>
+      <w:r>
+        <w:rPr>
+          <w:rFonts w:ascii="Times New Roman" w:hAnsi="Times New Roman" w:cs="Times New Roman"/>
+          <w:sz w:val="24"/>
+          <w:szCs w:val="24"/>
+        </w:rPr>
+        <w:t>Tense: make “test” past tense</w:t>
+      </w:r>
+    </w:p>
+    <w:p>
+      <w:pPr>
+        <w:pStyle w:val="ListParagraph"/>
+        <w:numPr>
+          <w:ilvl w:val="0"/>
+          <w:numId w:val="1"/>
+        </w:numPr>
+        <w:spacing w:after="0"/>
+        <w:rPr>
+          <w:rFonts w:ascii="Times New Roman" w:hAnsi="Times New Roman" w:cs="Times New Roman"/>
+          <w:sz w:val="24"/>
+          <w:szCs w:val="24"/>
+        </w:rPr>
+      </w:pPr>
+      <w:r>
+        <w:rPr>
+          <w:rFonts w:ascii="Arial" w:hAnsi="Arial" w:cs="Arial"/>
+          <w:sz w:val="24"/>
+          <w:szCs w:val="24"/>
+        </w:rPr>
+        <w:lastRenderedPageBreak/>
+        <w:t>The text will be revised as suggested.</w:t>
+      </w:r>
+    </w:p>
+    <w:p>
+      <w:pPr>
+        <w:spacing w:after="0"/>
+        <w:rPr>
+          <w:rFonts w:ascii="Times New Roman" w:hAnsi="Times New Roman" w:cs="Times New Roman"/>
+          <w:sz w:val="24"/>
+          <w:szCs w:val="24"/>
+        </w:rPr>
+      </w:pPr>
+      <w:r>
+        <w:rPr>
+          <w:rFonts w:ascii="Times New Roman" w:hAnsi="Times New Roman" w:cs="Times New Roman"/>
+          <w:sz w:val="24"/>
+          <w:szCs w:val="24"/>
+        </w:rPr>
+        <w:t>Consider alternate word choice for “durable”</w:t>
+      </w:r>
+    </w:p>
+    <w:p>
+      <w:pPr>
+        <w:pStyle w:val="ListParagraph"/>
+        <w:numPr>
+          <w:ilvl w:val="0"/>
+          <w:numId w:val="1"/>
+        </w:numPr>
+        <w:spacing w:after="0"/>
+        <w:rPr>
+          <w:rFonts w:ascii="Times New Roman" w:hAnsi="Times New Roman" w:cs="Times New Roman"/>
+          <w:sz w:val="24"/>
+          <w:szCs w:val="24"/>
+        </w:rPr>
+      </w:pPr>
+      <w:r>
+        <w:rPr>
+          <w:rFonts w:ascii="Arial" w:hAnsi="Arial" w:cs="Arial"/>
+          <w:sz w:val="24"/>
+          <w:szCs w:val="24"/>
+          <w:highlight w:val="yellow"/>
+        </w:rPr>
+        <w:t>response</w:t>
+      </w:r>
+    </w:p>
+    <w:p>
+      <w:pPr>
+        <w:spacing w:after="0"/>
+        <w:rPr>
+          <w:rFonts w:ascii="Times New Roman" w:hAnsi="Times New Roman" w:cs="Times New Roman"/>
+          <w:sz w:val="24"/>
+          <w:szCs w:val="24"/>
+        </w:rPr>
+      </w:pPr>
+    </w:p>
+    <w:p>
+      <w:pPr>
+        <w:pStyle w:val="NormalWeb"/>
+        <w:spacing w:before="0" w:beforeAutospacing="0" w:after="0" w:afterAutospacing="0"/>
+        <w:rPr>
+          <w:u w:val="single"/>
+        </w:rPr>
+      </w:pPr>
+      <w:r>
+        <w:rPr>
+          <w:u w:val="single"/>
+        </w:rPr>
+        <w:t>Page 8:</w:t>
+      </w:r>
+    </w:p>
+    <w:p>
+      <w:pPr>
+        <w:spacing w:after="0"/>
+        <w:rPr>
+          <w:rFonts w:ascii="Times New Roman" w:hAnsi="Times New Roman" w:cs="Times New Roman"/>
+          <w:sz w:val="24"/>
+          <w:szCs w:val="24"/>
+        </w:rPr>
+      </w:pPr>
+    </w:p>
+    <w:p>
+      <w:pPr>
+        <w:spacing w:after="0"/>
+        <w:rPr>
+          <w:rFonts w:ascii="Times New Roman" w:hAnsi="Times New Roman" w:cs="Times New Roman"/>
+          <w:sz w:val="24"/>
+          <w:szCs w:val="24"/>
+        </w:rPr>
+      </w:pPr>
+      <w:r>
+        <w:rPr>
+          <w:rFonts w:ascii="Times New Roman" w:hAnsi="Times New Roman" w:cs="Times New Roman"/>
+          <w:sz w:val="24"/>
+          <w:szCs w:val="24"/>
+        </w:rPr>
+        <w:t>Remove text “and Chapter 1 of this dissertation”</w:t>
+      </w:r>
+    </w:p>
+    <w:p>
+      <w:pPr>
+        <w:pStyle w:val="ListParagraph"/>
+        <w:numPr>
+          <w:ilvl w:val="0"/>
+          <w:numId w:val="1"/>
+        </w:numPr>
+        <w:spacing w:after="0"/>
+        <w:rPr>
+          <w:rFonts w:ascii="Times New Roman" w:hAnsi="Times New Roman" w:cs="Times New Roman"/>
+          <w:sz w:val="24"/>
+          <w:szCs w:val="24"/>
+        </w:rPr>
+      </w:pPr>
+      <w:r>
+        <w:rPr>
+          <w:rFonts w:ascii="Arial" w:hAnsi="Arial" w:cs="Arial"/>
+          <w:sz w:val="24"/>
+          <w:szCs w:val="24"/>
+        </w:rPr>
+        <w:t>The text will be revised as suggested.</w:t>
+      </w:r>
+    </w:p>
+    <w:p>
+      <w:pPr>
+        <w:spacing w:after="0"/>
+        <w:rPr>
+          <w:rFonts w:ascii="Times New Roman" w:hAnsi="Times New Roman" w:cs="Times New Roman"/>
+          <w:sz w:val="24"/>
+          <w:szCs w:val="24"/>
+        </w:rPr>
+      </w:pPr>
+      <w:r>
+        <w:rPr>
+          <w:rFonts w:ascii="Times New Roman" w:hAnsi="Times New Roman" w:cs="Times New Roman"/>
+          <w:sz w:val="24"/>
+          <w:szCs w:val="24"/>
+        </w:rPr>
+        <w:t>Replace text “uncertain” with “unpredictable”</w:t>
+      </w:r>
+    </w:p>
+    <w:p>
+      <w:pPr>
+        <w:pStyle w:val="ListParagraph"/>
+        <w:numPr>
+          <w:ilvl w:val="0"/>
+          <w:numId w:val="1"/>
+        </w:numPr>
+        <w:spacing w:after="0"/>
+        <w:rPr>
+          <w:rFonts w:ascii="Times New Roman" w:hAnsi="Times New Roman" w:cs="Times New Roman"/>
+          <w:sz w:val="24"/>
+          <w:szCs w:val="24"/>
+        </w:rPr>
+      </w:pPr>
+      <w:r>
+        <w:rPr>
+          <w:rFonts w:ascii="Arial" w:hAnsi="Arial" w:cs="Arial"/>
+          <w:sz w:val="24"/>
+          <w:szCs w:val="24"/>
+        </w:rPr>
+        <w:t>The text will be revised as suggested.</w:t>
+      </w:r>
+    </w:p>
+    <w:p>
+      <w:pPr>
+        <w:spacing w:after="0"/>
+        <w:rPr>
+          <w:rFonts w:ascii="Times New Roman" w:hAnsi="Times New Roman" w:cs="Times New Roman"/>
+          <w:sz w:val="24"/>
+          <w:szCs w:val="24"/>
+        </w:rPr>
+      </w:pPr>
+      <w:r>
+        <w:rPr>
+          <w:rFonts w:ascii="Times New Roman" w:hAnsi="Times New Roman" w:cs="Times New Roman"/>
+          <w:sz w:val="24"/>
+          <w:szCs w:val="24"/>
+        </w:rPr>
+        <w:t>Insert text “station records”</w:t>
+      </w:r>
+    </w:p>
+    <w:p>
+      <w:pPr>
+        <w:pStyle w:val="ListParagraph"/>
+        <w:numPr>
+          <w:ilvl w:val="0"/>
+          <w:numId w:val="1"/>
+        </w:numPr>
+        <w:spacing w:after="0"/>
+        <w:rPr>
+          <w:rFonts w:ascii="Times New Roman" w:hAnsi="Times New Roman" w:cs="Times New Roman"/>
+          <w:sz w:val="24"/>
+          <w:szCs w:val="24"/>
+        </w:rPr>
+      </w:pPr>
+      <w:r>
+        <w:rPr>
+          <w:rFonts w:ascii="Arial" w:hAnsi="Arial" w:cs="Arial"/>
+          <w:sz w:val="24"/>
+          <w:szCs w:val="24"/>
+        </w:rPr>
+        <w:t>The text will be revised as suggested.</w:t>
+      </w:r>
+    </w:p>
+    <w:p>
+      <w:pPr>
+        <w:spacing w:after="0"/>
+        <w:rPr>
+          <w:rFonts w:ascii="Times New Roman" w:hAnsi="Times New Roman" w:cs="Times New Roman"/>
+          <w:sz w:val="24"/>
+          <w:szCs w:val="24"/>
+        </w:rPr>
+      </w:pPr>
+      <w:r>
+        <w:rPr>
+          <w:rFonts w:ascii="Times New Roman" w:hAnsi="Times New Roman" w:cs="Times New Roman"/>
+          <w:sz w:val="24"/>
+          <w:szCs w:val="24"/>
+        </w:rPr>
+        <w:t>This appears to be the first mention of a "model", at least in the last few pages as far as I am seeing. The type of modeling being done needs to be clearly stated upfront.</w:t>
+      </w:r>
+    </w:p>
+    <w:p>
+      <w:pPr>
+        <w:pStyle w:val="ListParagraph"/>
+        <w:numPr>
+          <w:ilvl w:val="0"/>
+          <w:numId w:val="1"/>
+        </w:numPr>
+        <w:spacing w:after="0"/>
+        <w:rPr>
+          <w:rFonts w:ascii="Times New Roman" w:hAnsi="Times New Roman" w:cs="Times New Roman"/>
+          <w:sz w:val="24"/>
+          <w:szCs w:val="24"/>
+        </w:rPr>
+      </w:pPr>
+      <w:r>
+        <w:rPr>
+          <w:rFonts w:ascii="Arial" w:hAnsi="Arial" w:cs="Arial"/>
+          <w:sz w:val="24"/>
+          <w:szCs w:val="24"/>
+        </w:rPr>
+        <w:t>The sentence “In this study we used linear regression modeling to predict watershed behavior at the end of the dry season (the response) using data available the previous spring (the predictors)” will be added to the beginning of the Methods section for clarification.</w:t>
+      </w:r>
+    </w:p>
+    <w:p>
+      <w:pPr>
+        <w:pStyle w:val="ListParagraph"/>
+        <w:spacing w:after="0"/>
+        <w:rPr>
+          <w:rFonts w:ascii="Times New Roman" w:hAnsi="Times New Roman" w:cs="Times New Roman"/>
+          <w:sz w:val="24"/>
+          <w:szCs w:val="24"/>
+        </w:rPr>
+      </w:pPr>
+    </w:p>
+    <w:p>
+      <w:pPr>
+        <w:pStyle w:val="NormalWeb"/>
+        <w:spacing w:before="0" w:beforeAutospacing="0" w:after="0" w:afterAutospacing="0"/>
+        <w:rPr>
+          <w:u w:val="single"/>
+        </w:rPr>
+      </w:pPr>
+      <w:r>
+        <w:rPr>
+          <w:u w:val="single"/>
+        </w:rPr>
+        <w:t>Page 10:</w:t>
+      </w:r>
+    </w:p>
+    <w:p>
+      <w:pPr>
+        <w:spacing w:after="0"/>
+        <w:rPr>
+          <w:rFonts w:ascii="Times New Roman" w:hAnsi="Times New Roman" w:cs="Times New Roman"/>
+          <w:sz w:val="24"/>
+          <w:szCs w:val="24"/>
+        </w:rPr>
+      </w:pPr>
+    </w:p>
+    <w:p>
+      <w:pPr>
+        <w:spacing w:after="0"/>
+        <w:rPr>
+          <w:rFonts w:ascii="Times New Roman" w:hAnsi="Times New Roman" w:cs="Times New Roman"/>
+          <w:sz w:val="24"/>
+          <w:szCs w:val="24"/>
+        </w:rPr>
+      </w:pPr>
+      <w:r>
+        <w:rPr>
+          <w:rFonts w:ascii="Times New Roman" w:hAnsi="Times New Roman" w:cs="Times New Roman"/>
+          <w:sz w:val="24"/>
+          <w:szCs w:val="24"/>
+        </w:rPr>
+        <w:t>Figure 3 should have a scale bar and north arrow</w:t>
+      </w:r>
+    </w:p>
+    <w:p>
+      <w:pPr>
+        <w:pStyle w:val="ListParagraph"/>
+        <w:numPr>
+          <w:ilvl w:val="0"/>
+          <w:numId w:val="1"/>
+        </w:numPr>
+        <w:spacing w:after="0"/>
+        <w:rPr>
+          <w:rFonts w:ascii="Times New Roman" w:hAnsi="Times New Roman" w:cs="Times New Roman"/>
+          <w:sz w:val="24"/>
+          <w:szCs w:val="24"/>
+        </w:rPr>
+      </w:pPr>
+      <w:r>
+        <w:rPr>
+          <w:rFonts w:ascii="Arial" w:hAnsi="Arial" w:cs="Arial"/>
+          <w:sz w:val="24"/>
+          <w:szCs w:val="24"/>
+          <w:highlight w:val="yellow"/>
+        </w:rPr>
+        <w:t>response</w:t>
+      </w:r>
+    </w:p>
+    <w:p>
+      <w:pPr>
+        <w:spacing w:after="0"/>
+        <w:rPr>
+          <w:rFonts w:ascii="Times New Roman" w:hAnsi="Times New Roman" w:cs="Times New Roman"/>
+          <w:sz w:val="24"/>
+          <w:szCs w:val="24"/>
+        </w:rPr>
+      </w:pPr>
+    </w:p>
+    <w:p>
+      <w:pPr>
+        <w:pStyle w:val="NormalWeb"/>
+        <w:spacing w:before="0" w:beforeAutospacing="0" w:after="0" w:afterAutospacing="0"/>
+        <w:rPr>
+          <w:u w:val="single"/>
+        </w:rPr>
+      </w:pPr>
+      <w:r>
+        <w:rPr>
+          <w:u w:val="single"/>
+        </w:rPr>
+        <w:t>Page 11:</w:t>
+      </w:r>
+    </w:p>
+    <w:p>
+      <w:pPr>
+        <w:spacing w:after="0"/>
+        <w:rPr>
+          <w:rFonts w:ascii="Times New Roman" w:hAnsi="Times New Roman" w:cs="Times New Roman"/>
+          <w:sz w:val="24"/>
+          <w:szCs w:val="24"/>
+        </w:rPr>
+      </w:pPr>
+    </w:p>
+    <w:p>
+      <w:pPr>
+        <w:spacing w:after="0"/>
+        <w:rPr>
+          <w:rFonts w:ascii="Times New Roman" w:hAnsi="Times New Roman" w:cs="Times New Roman"/>
+          <w:sz w:val="24"/>
+          <w:szCs w:val="24"/>
+        </w:rPr>
+      </w:pPr>
+      <w:r>
+        <w:rPr>
+          <w:rFonts w:ascii="Times New Roman" w:hAnsi="Times New Roman" w:cs="Times New Roman"/>
+          <w:sz w:val="24"/>
+          <w:szCs w:val="24"/>
+        </w:rPr>
+        <w:t>has this (“partial one-year holdover term”) been defined already? Otherwise a definition would be helpful</w:t>
+      </w:r>
+    </w:p>
+    <w:p>
+      <w:pPr>
+        <w:pStyle w:val="ListParagraph"/>
+        <w:numPr>
+          <w:ilvl w:val="0"/>
+          <w:numId w:val="1"/>
+        </w:numPr>
+        <w:spacing w:after="0"/>
+        <w:rPr>
+          <w:rFonts w:ascii="Times New Roman" w:hAnsi="Times New Roman" w:cs="Times New Roman"/>
+          <w:sz w:val="24"/>
+          <w:szCs w:val="24"/>
+        </w:rPr>
+      </w:pPr>
+      <w:r>
+        <w:rPr>
+          <w:rFonts w:ascii="Arial" w:hAnsi="Arial" w:cs="Arial"/>
+          <w:sz w:val="24"/>
+          <w:szCs w:val="24"/>
+          <w:highlight w:val="yellow"/>
+        </w:rPr>
+        <w:t>response</w:t>
+      </w:r>
+    </w:p>
+    <w:p>
+      <w:pPr>
+        <w:spacing w:after="0"/>
+        <w:rPr>
+          <w:rFonts w:ascii="Times New Roman" w:hAnsi="Times New Roman" w:cs="Times New Roman"/>
+          <w:sz w:val="24"/>
+          <w:szCs w:val="24"/>
+        </w:rPr>
+      </w:pPr>
+      <w:r>
+        <w:rPr>
+          <w:rFonts w:ascii="Times New Roman" w:hAnsi="Times New Roman" w:cs="Times New Roman"/>
+          <w:sz w:val="24"/>
+          <w:szCs w:val="24"/>
+        </w:rPr>
+        <w:t>Change “indicate” to “indicates”</w:t>
+      </w:r>
+    </w:p>
+    <w:p>
+      <w:pPr>
+        <w:pStyle w:val="ListParagraph"/>
+        <w:numPr>
+          <w:ilvl w:val="0"/>
+          <w:numId w:val="1"/>
+        </w:numPr>
+        <w:spacing w:after="0"/>
+        <w:rPr>
+          <w:rFonts w:ascii="Times New Roman" w:hAnsi="Times New Roman" w:cs="Times New Roman"/>
+          <w:sz w:val="24"/>
+          <w:szCs w:val="24"/>
+        </w:rPr>
+      </w:pPr>
+      <w:r>
+        <w:rPr>
+          <w:rFonts w:ascii="Arial" w:hAnsi="Arial" w:cs="Arial"/>
+          <w:sz w:val="24"/>
+          <w:szCs w:val="24"/>
+        </w:rPr>
+        <w:t>The text will be revised as suggested.</w:t>
+      </w:r>
+    </w:p>
+    <w:p>
+      <w:pPr>
+        <w:spacing w:after="0"/>
+        <w:rPr>
+          <w:rFonts w:ascii="Times New Roman" w:hAnsi="Times New Roman" w:cs="Times New Roman"/>
+          <w:sz w:val="24"/>
+          <w:szCs w:val="24"/>
+        </w:rPr>
+      </w:pPr>
+      <w:r>
+        <w:rPr>
+          <w:rFonts w:ascii="Times New Roman" w:hAnsi="Times New Roman" w:cs="Times New Roman"/>
+          <w:sz w:val="24"/>
+          <w:szCs w:val="24"/>
+        </w:rPr>
+        <w:t xml:space="preserve">This (determination of the </w:t>
+      </w:r>
+      <w:proofErr w:type="spellStart"/>
+      <w:r>
+        <w:rPr>
+          <w:rFonts w:ascii="Times New Roman" w:hAnsi="Times New Roman" w:cs="Times New Roman"/>
+          <w:sz w:val="24"/>
+          <w:szCs w:val="24"/>
+        </w:rPr>
+        <w:t>QSpill</w:t>
+      </w:r>
+      <w:proofErr w:type="spellEnd"/>
+      <w:r>
+        <w:rPr>
+          <w:rFonts w:ascii="Times New Roman" w:hAnsi="Times New Roman" w:cs="Times New Roman"/>
+          <w:sz w:val="24"/>
+          <w:szCs w:val="24"/>
+        </w:rPr>
+        <w:t xml:space="preserve"> threshold) is a critical part of your methods and could benefit from more detail on how this was determined.</w:t>
+      </w:r>
+    </w:p>
+    <w:p>
+      <w:pPr>
+        <w:pStyle w:val="ListParagraph"/>
+        <w:numPr>
+          <w:ilvl w:val="0"/>
+          <w:numId w:val="1"/>
+        </w:numPr>
+        <w:spacing w:after="0"/>
+        <w:rPr>
+          <w:rFonts w:ascii="Times New Roman" w:hAnsi="Times New Roman" w:cs="Times New Roman"/>
+          <w:sz w:val="24"/>
+          <w:szCs w:val="24"/>
+        </w:rPr>
+      </w:pPr>
+      <w:r>
+        <w:rPr>
+          <w:rFonts w:ascii="Arial" w:hAnsi="Arial" w:cs="Arial"/>
+          <w:sz w:val="24"/>
+          <w:szCs w:val="24"/>
+          <w:highlight w:val="yellow"/>
+        </w:rPr>
+        <w:t>response</w:t>
+      </w:r>
+    </w:p>
+    <w:p>
+      <w:pPr>
+        <w:spacing w:after="0"/>
+        <w:rPr>
+          <w:rFonts w:ascii="Times New Roman" w:hAnsi="Times New Roman" w:cs="Times New Roman"/>
+          <w:sz w:val="24"/>
+          <w:szCs w:val="24"/>
+        </w:rPr>
+      </w:pPr>
+    </w:p>
+    <w:p>
+      <w:pPr>
+        <w:pStyle w:val="NormalWeb"/>
+        <w:spacing w:before="0" w:beforeAutospacing="0" w:after="0" w:afterAutospacing="0"/>
+        <w:rPr>
+          <w:u w:val="single"/>
+        </w:rPr>
+      </w:pPr>
+      <w:r>
+        <w:rPr>
+          <w:u w:val="single"/>
+        </w:rPr>
+        <w:t>Page 12:</w:t>
+      </w:r>
+    </w:p>
+    <w:p>
+      <w:pPr>
+        <w:pStyle w:val="NormalWeb"/>
+        <w:spacing w:before="0" w:beforeAutospacing="0" w:after="0" w:afterAutospacing="0"/>
+        <w:rPr>
+          <w:u w:val="single"/>
+        </w:rPr>
+      </w:pPr>
+    </w:p>
+    <w:p>
+      <w:pPr>
+        <w:spacing w:after="0"/>
+        <w:rPr>
+          <w:rFonts w:ascii="Times New Roman" w:hAnsi="Times New Roman" w:cs="Times New Roman"/>
+          <w:sz w:val="24"/>
+          <w:szCs w:val="24"/>
+        </w:rPr>
+      </w:pPr>
+      <w:r>
+        <w:rPr>
+          <w:rFonts w:ascii="Times New Roman" w:hAnsi="Times New Roman" w:cs="Times New Roman"/>
+          <w:sz w:val="24"/>
+          <w:szCs w:val="24"/>
+        </w:rPr>
+        <w:t>Figure 4 Panel A has a key but the line is not visible.</w:t>
+      </w:r>
+    </w:p>
+    <w:p>
+      <w:pPr>
+        <w:pStyle w:val="ListParagraph"/>
+        <w:numPr>
+          <w:ilvl w:val="0"/>
+          <w:numId w:val="1"/>
+        </w:numPr>
+        <w:spacing w:after="0"/>
+        <w:rPr>
+          <w:rFonts w:ascii="Times New Roman" w:hAnsi="Times New Roman" w:cs="Times New Roman"/>
+          <w:sz w:val="24"/>
+          <w:szCs w:val="24"/>
+        </w:rPr>
+      </w:pPr>
+      <w:r>
+        <w:rPr>
+          <w:rFonts w:ascii="Arial" w:hAnsi="Arial" w:cs="Arial"/>
+          <w:sz w:val="24"/>
+          <w:szCs w:val="24"/>
+          <w:highlight w:val="yellow"/>
+        </w:rPr>
+        <w:t>response</w:t>
+      </w:r>
+    </w:p>
+    <w:p>
+      <w:pPr>
+        <w:spacing w:after="0"/>
+        <w:rPr>
+          <w:rFonts w:ascii="Times New Roman" w:hAnsi="Times New Roman" w:cs="Times New Roman"/>
+          <w:sz w:val="24"/>
+          <w:szCs w:val="24"/>
+        </w:rPr>
+      </w:pPr>
+    </w:p>
+    <w:p>
+      <w:pPr>
+        <w:pStyle w:val="NormalWeb"/>
+        <w:spacing w:before="0" w:beforeAutospacing="0" w:after="0" w:afterAutospacing="0"/>
+        <w:rPr>
+          <w:u w:val="single"/>
+        </w:rPr>
+      </w:pPr>
+      <w:r>
+        <w:rPr>
+          <w:u w:val="single"/>
+        </w:rPr>
+        <w:t>Page 13:</w:t>
+      </w:r>
+    </w:p>
+    <w:p>
+      <w:pPr>
+        <w:pStyle w:val="NormalWeb"/>
+        <w:spacing w:before="0" w:beforeAutospacing="0" w:after="0" w:afterAutospacing="0"/>
+        <w:rPr>
+          <w:u w:val="single"/>
+        </w:rPr>
+      </w:pPr>
+    </w:p>
+    <w:p>
+      <w:pPr>
+        <w:spacing w:after="0"/>
+        <w:rPr>
+          <w:rFonts w:ascii="Times New Roman" w:hAnsi="Times New Roman" w:cs="Times New Roman"/>
+          <w:sz w:val="24"/>
+          <w:szCs w:val="24"/>
+        </w:rPr>
+      </w:pPr>
+      <w:r>
+        <w:rPr>
+          <w:rFonts w:ascii="Times New Roman" w:hAnsi="Times New Roman" w:cs="Times New Roman"/>
+          <w:sz w:val="24"/>
+          <w:szCs w:val="24"/>
+        </w:rPr>
+        <w:lastRenderedPageBreak/>
+        <w:t>Tense issues throughout results - past, present, and "have ...". Choose one (I suggest past tense to be consistent with most journal articles) and use consistently throughout</w:t>
+      </w:r>
+    </w:p>
+    <w:p>
+      <w:pPr>
+        <w:pStyle w:val="ListParagraph"/>
+        <w:numPr>
+          <w:ilvl w:val="0"/>
+          <w:numId w:val="1"/>
+        </w:numPr>
+        <w:spacing w:after="0"/>
+        <w:rPr>
+          <w:rFonts w:ascii="Times New Roman" w:hAnsi="Times New Roman" w:cs="Times New Roman"/>
+          <w:sz w:val="24"/>
+          <w:szCs w:val="24"/>
+        </w:rPr>
+      </w:pPr>
+      <w:r>
+        <w:rPr>
+          <w:rFonts w:ascii="Arial" w:hAnsi="Arial" w:cs="Arial"/>
+          <w:sz w:val="24"/>
+          <w:szCs w:val="24"/>
+          <w:highlight w:val="yellow"/>
+        </w:rPr>
+        <w:t>response</w:t>
+      </w:r>
+    </w:p>
+    <w:p>
+      <w:pPr>
+        <w:spacing w:after="0"/>
+        <w:rPr>
+          <w:rFonts w:ascii="Times New Roman" w:hAnsi="Times New Roman" w:cs="Times New Roman"/>
+          <w:sz w:val="24"/>
+          <w:szCs w:val="24"/>
+        </w:rPr>
+      </w:pPr>
+      <w:r>
+        <w:rPr>
+          <w:rFonts w:ascii="Times New Roman" w:hAnsi="Times New Roman" w:cs="Times New Roman"/>
+          <w:sz w:val="24"/>
+          <w:szCs w:val="24"/>
+        </w:rPr>
+        <w:t>Well identifiers:</w:t>
+      </w:r>
+      <w:r>
+        <w:rPr>
+          <w:sz w:val="24"/>
+          <w:szCs w:val="24"/>
+        </w:rPr>
+        <w:t xml:space="preserve"> </w:t>
+      </w:r>
+      <w:r>
+        <w:rPr>
+          <w:rFonts w:ascii="Times New Roman" w:hAnsi="Times New Roman" w:cs="Times New Roman"/>
+          <w:sz w:val="24"/>
+          <w:szCs w:val="24"/>
+        </w:rPr>
+        <w:t>use a shorter identifier or move to SI if critical information.</w:t>
+      </w:r>
+    </w:p>
+    <w:p>
+      <w:pPr>
+        <w:pStyle w:val="ListParagraph"/>
+        <w:numPr>
+          <w:ilvl w:val="0"/>
+          <w:numId w:val="1"/>
+        </w:numPr>
+        <w:spacing w:after="0"/>
+        <w:rPr>
+          <w:rFonts w:ascii="Times New Roman" w:hAnsi="Times New Roman" w:cs="Times New Roman"/>
+          <w:sz w:val="24"/>
+          <w:szCs w:val="24"/>
+        </w:rPr>
+      </w:pPr>
+      <w:r>
+        <w:rPr>
+          <w:rFonts w:ascii="Times New Roman" w:hAnsi="Times New Roman" w:cs="Times New Roman"/>
+          <w:sz w:val="24"/>
+          <w:szCs w:val="24"/>
+        </w:rPr>
+        <w:t xml:space="preserve"> </w:t>
+      </w:r>
+      <w:r>
+        <w:rPr>
+          <w:rFonts w:ascii="Arial" w:hAnsi="Arial" w:cs="Arial"/>
+          <w:sz w:val="24"/>
+          <w:szCs w:val="24"/>
+          <w:highlight w:val="yellow"/>
+        </w:rPr>
+        <w:t>response</w:t>
+      </w:r>
+    </w:p>
+    <w:p>
+      <w:pPr>
+        <w:spacing w:after="0"/>
+        <w:rPr>
+          <w:rFonts w:ascii="Times New Roman" w:hAnsi="Times New Roman" w:cs="Times New Roman"/>
+          <w:sz w:val="24"/>
+          <w:szCs w:val="24"/>
+        </w:rPr>
+      </w:pPr>
+    </w:p>
+    <w:p>
+      <w:pPr>
+        <w:pStyle w:val="NormalWeb"/>
+        <w:spacing w:before="0" w:beforeAutospacing="0" w:after="0" w:afterAutospacing="0"/>
+        <w:rPr>
+          <w:u w:val="single"/>
+        </w:rPr>
+      </w:pPr>
+      <w:r>
+        <w:rPr>
+          <w:u w:val="single"/>
+        </w:rPr>
+        <w:t>Page 17:</w:t>
+      </w:r>
+    </w:p>
+    <w:p>
+      <w:pPr>
+        <w:spacing w:after="0"/>
+        <w:rPr>
+          <w:rFonts w:ascii="Times New Roman" w:hAnsi="Times New Roman" w:cs="Times New Roman"/>
+          <w:sz w:val="24"/>
+          <w:szCs w:val="24"/>
+        </w:rPr>
+      </w:pPr>
+    </w:p>
+    <w:p>
+      <w:pPr>
+        <w:spacing w:after="0"/>
+        <w:rPr>
+          <w:rFonts w:ascii="Times New Roman" w:hAnsi="Times New Roman" w:cs="Times New Roman"/>
+          <w:sz w:val="24"/>
+          <w:szCs w:val="24"/>
+        </w:rPr>
+      </w:pPr>
+      <w:r>
+        <w:rPr>
+          <w:rFonts w:ascii="Times New Roman" w:hAnsi="Times New Roman" w:cs="Times New Roman"/>
+          <w:sz w:val="24"/>
+          <w:szCs w:val="24"/>
+        </w:rPr>
+        <w:t>“Conversely” not an appropriate first word in paragraph</w:t>
+      </w:r>
+    </w:p>
+    <w:p>
+      <w:pPr>
+        <w:pStyle w:val="ListParagraph"/>
+        <w:numPr>
+          <w:ilvl w:val="0"/>
+          <w:numId w:val="1"/>
+        </w:numPr>
+        <w:spacing w:after="0"/>
+        <w:rPr>
+          <w:rFonts w:ascii="Times New Roman" w:hAnsi="Times New Roman" w:cs="Times New Roman"/>
+          <w:sz w:val="24"/>
+          <w:szCs w:val="24"/>
+        </w:rPr>
+      </w:pPr>
+      <w:r>
+        <w:rPr>
+          <w:rFonts w:ascii="Arial" w:hAnsi="Arial" w:cs="Arial"/>
+          <w:sz w:val="24"/>
+          <w:szCs w:val="24"/>
+          <w:highlight w:val="yellow"/>
+        </w:rPr>
+        <w:t>response</w:t>
+      </w:r>
+    </w:p>
+    <w:p>
+      <w:pPr>
+        <w:spacing w:after="0"/>
+        <w:rPr>
+          <w:rFonts w:ascii="Times New Roman" w:hAnsi="Times New Roman" w:cs="Times New Roman"/>
+          <w:sz w:val="24"/>
+          <w:szCs w:val="24"/>
+        </w:rPr>
+      </w:pPr>
+      <w:r>
+        <w:rPr>
+          <w:rFonts w:ascii="Times New Roman" w:hAnsi="Times New Roman" w:cs="Times New Roman"/>
+          <w:sz w:val="24"/>
+          <w:szCs w:val="24"/>
+        </w:rPr>
+        <w:t>“cumulative ET0 Oct-Apr”:</w:t>
+      </w:r>
+      <w:r>
+        <w:rPr>
+          <w:sz w:val="24"/>
+          <w:szCs w:val="24"/>
+        </w:rPr>
+        <w:t xml:space="preserve"> </w:t>
+      </w:r>
+      <w:r>
+        <w:rPr>
+          <w:rFonts w:ascii="Times New Roman" w:hAnsi="Times New Roman" w:cs="Times New Roman"/>
+          <w:sz w:val="24"/>
+          <w:szCs w:val="24"/>
+        </w:rPr>
+        <w:t xml:space="preserve">confusing order, be consistent   </w:t>
+      </w:r>
+    </w:p>
+    <w:p>
+      <w:pPr>
+        <w:pStyle w:val="ListParagraph"/>
+        <w:numPr>
+          <w:ilvl w:val="0"/>
+          <w:numId w:val="1"/>
+        </w:numPr>
+        <w:spacing w:after="0"/>
+        <w:rPr>
+          <w:rFonts w:ascii="Times New Roman" w:hAnsi="Times New Roman" w:cs="Times New Roman"/>
+          <w:sz w:val="24"/>
+          <w:szCs w:val="24"/>
+        </w:rPr>
+      </w:pPr>
+      <w:r>
+        <w:rPr>
+          <w:rFonts w:ascii="Arial" w:hAnsi="Arial" w:cs="Arial"/>
+          <w:sz w:val="24"/>
+          <w:szCs w:val="24"/>
+          <w:highlight w:val="yellow"/>
+        </w:rPr>
+        <w:t>response</w:t>
+      </w:r>
+    </w:p>
+    <w:p>
+      <w:pPr>
+        <w:spacing w:after="0"/>
+        <w:rPr>
+          <w:rFonts w:ascii="Times New Roman" w:hAnsi="Times New Roman" w:cs="Times New Roman"/>
+          <w:sz w:val="24"/>
+          <w:szCs w:val="24"/>
+        </w:rPr>
+      </w:pPr>
+      <w:r>
+        <w:rPr>
+          <w:rFonts w:ascii="Times New Roman" w:hAnsi="Times New Roman" w:cs="Times New Roman"/>
+          <w:sz w:val="24"/>
+          <w:szCs w:val="24"/>
+        </w:rPr>
+        <w:t>Is this something you are certain of, or your interpretation? Either way, why is this?</w:t>
+      </w:r>
+    </w:p>
+    <w:p>
+      <w:pPr>
+        <w:pStyle w:val="ListParagraph"/>
+        <w:numPr>
+          <w:ilvl w:val="0"/>
+          <w:numId w:val="1"/>
+        </w:numPr>
+        <w:spacing w:after="0"/>
+        <w:rPr>
+          <w:rFonts w:ascii="Times New Roman" w:hAnsi="Times New Roman" w:cs="Times New Roman"/>
+          <w:sz w:val="24"/>
+          <w:szCs w:val="24"/>
+        </w:rPr>
+      </w:pPr>
+      <w:r>
+        <w:rPr>
+          <w:rFonts w:ascii="Arial" w:hAnsi="Arial" w:cs="Arial"/>
+          <w:sz w:val="24"/>
+          <w:szCs w:val="24"/>
+          <w:highlight w:val="yellow"/>
+        </w:rPr>
+        <w:t>response</w:t>
+      </w:r>
+    </w:p>
+    <w:p>
+      <w:pPr>
+        <w:spacing w:after="0"/>
+        <w:rPr>
+          <w:rFonts w:ascii="Times New Roman" w:hAnsi="Times New Roman" w:cs="Times New Roman"/>
+          <w:sz w:val="24"/>
+          <w:szCs w:val="24"/>
+        </w:rPr>
+      </w:pPr>
+      <w:r>
+        <w:rPr>
+          <w:rFonts w:ascii="Times New Roman" w:hAnsi="Times New Roman" w:cs="Times New Roman"/>
+          <w:sz w:val="24"/>
+          <w:szCs w:val="24"/>
+        </w:rPr>
+        <w:t>“echo” effect: I am not familiar with this term. If you use this because you have seen it in other papers, cite it, and it should not be in quotes. Otherwise do not come up with new terms and just describe clearly what is happening</w:t>
+      </w:r>
+    </w:p>
+    <w:p>
+      <w:pPr>
+        <w:pStyle w:val="ListParagraph"/>
+        <w:numPr>
+          <w:ilvl w:val="0"/>
+          <w:numId w:val="1"/>
+        </w:numPr>
+        <w:spacing w:after="0"/>
+        <w:rPr>
+          <w:rFonts w:ascii="Times New Roman" w:hAnsi="Times New Roman" w:cs="Times New Roman"/>
+          <w:sz w:val="24"/>
+          <w:szCs w:val="24"/>
+        </w:rPr>
+      </w:pPr>
+      <w:r>
+        <w:rPr>
+          <w:rFonts w:ascii="Arial" w:hAnsi="Arial" w:cs="Arial"/>
+          <w:sz w:val="24"/>
+          <w:szCs w:val="24"/>
+          <w:highlight w:val="yellow"/>
+        </w:rPr>
+        <w:t>response</w:t>
+      </w:r>
+    </w:p>
+    <w:p>
+      <w:pPr>
+        <w:spacing w:after="0"/>
+        <w:rPr>
+          <w:rFonts w:ascii="Times New Roman" w:hAnsi="Times New Roman" w:cs="Times New Roman"/>
+          <w:sz w:val="24"/>
+          <w:szCs w:val="24"/>
+        </w:rPr>
+      </w:pPr>
+      <w:r>
+        <w:rPr>
+          <w:rFonts w:ascii="Times New Roman" w:hAnsi="Times New Roman" w:cs="Times New Roman"/>
+          <w:sz w:val="24"/>
+          <w:szCs w:val="24"/>
+        </w:rPr>
+        <w:t>very long sentence, consider splitting into 2</w:t>
+      </w:r>
+    </w:p>
+    <w:p>
+      <w:pPr>
+        <w:pStyle w:val="ListParagraph"/>
+        <w:numPr>
+          <w:ilvl w:val="0"/>
+          <w:numId w:val="1"/>
+        </w:numPr>
+        <w:spacing w:after="0"/>
+        <w:rPr>
+          <w:rFonts w:ascii="Times New Roman" w:hAnsi="Times New Roman" w:cs="Times New Roman"/>
+          <w:sz w:val="24"/>
+          <w:szCs w:val="24"/>
+        </w:rPr>
+      </w:pPr>
+      <w:r>
+        <w:rPr>
+          <w:rFonts w:ascii="Arial" w:hAnsi="Arial" w:cs="Arial"/>
+          <w:sz w:val="24"/>
+          <w:szCs w:val="24"/>
+          <w:highlight w:val="yellow"/>
+        </w:rPr>
+        <w:t>response</w:t>
+      </w:r>
+    </w:p>
+    <w:p>
+      <w:pPr>
+        <w:spacing w:after="0"/>
+        <w:rPr>
+          <w:rFonts w:ascii="Times New Roman" w:hAnsi="Times New Roman" w:cs="Times New Roman"/>
+          <w:sz w:val="24"/>
+          <w:szCs w:val="24"/>
+        </w:rPr>
+      </w:pPr>
+      <w:r>
+        <w:rPr>
+          <w:rFonts w:ascii="Times New Roman" w:hAnsi="Times New Roman" w:cs="Times New Roman"/>
+          <w:sz w:val="24"/>
+          <w:szCs w:val="24"/>
+        </w:rPr>
+        <w:t>Replace “worse” with “larger”</w:t>
+      </w:r>
+    </w:p>
+    <w:p>
+      <w:pPr>
+        <w:pStyle w:val="ListParagraph"/>
+        <w:numPr>
+          <w:ilvl w:val="0"/>
+          <w:numId w:val="1"/>
+        </w:numPr>
+        <w:spacing w:after="0"/>
+        <w:rPr>
+          <w:rFonts w:ascii="Times New Roman" w:hAnsi="Times New Roman" w:cs="Times New Roman"/>
+          <w:sz w:val="24"/>
+          <w:szCs w:val="24"/>
+        </w:rPr>
+      </w:pPr>
+      <w:r>
+        <w:rPr>
+          <w:rFonts w:ascii="Arial" w:hAnsi="Arial" w:cs="Arial"/>
+          <w:sz w:val="24"/>
+          <w:szCs w:val="24"/>
+        </w:rPr>
+        <w:t>The text will be revised as suggested.</w:t>
+      </w:r>
+    </w:p>
+    <w:p>
+      <w:pPr>
+        <w:spacing w:after="0"/>
+        <w:rPr>
+          <w:rFonts w:ascii="Times New Roman" w:hAnsi="Times New Roman" w:cs="Times New Roman"/>
+          <w:sz w:val="24"/>
+          <w:szCs w:val="24"/>
+        </w:rPr>
+      </w:pPr>
+    </w:p>
+    <w:p>
+      <w:pPr>
+        <w:pStyle w:val="NormalWeb"/>
+        <w:spacing w:before="0" w:beforeAutospacing="0" w:after="0" w:afterAutospacing="0"/>
+        <w:rPr>
+          <w:u w:val="single"/>
+        </w:rPr>
+      </w:pPr>
+      <w:r>
+        <w:rPr>
+          <w:u w:val="single"/>
+        </w:rPr>
+        <w:t>Page 22:</w:t>
+      </w:r>
+    </w:p>
+    <w:p>
+      <w:pPr>
+        <w:spacing w:after="0"/>
+        <w:rPr>
+          <w:rFonts w:ascii="Times New Roman" w:hAnsi="Times New Roman" w:cs="Times New Roman"/>
+          <w:sz w:val="24"/>
+          <w:szCs w:val="24"/>
+        </w:rPr>
+      </w:pPr>
+    </w:p>
+    <w:p>
+      <w:pPr>
+        <w:spacing w:after="0"/>
+        <w:rPr>
+          <w:rFonts w:ascii="Times New Roman" w:hAnsi="Times New Roman" w:cs="Times New Roman"/>
+          <w:sz w:val="24"/>
+          <w:szCs w:val="24"/>
+        </w:rPr>
+      </w:pPr>
+      <w:r>
+        <w:rPr>
+          <w:rFonts w:ascii="Times New Roman" w:hAnsi="Times New Roman" w:cs="Times New Roman"/>
+          <w:sz w:val="24"/>
+          <w:szCs w:val="24"/>
+        </w:rPr>
+        <w:t xml:space="preserve">It would be </w:t>
+      </w:r>
+      <w:proofErr w:type="gramStart"/>
+      <w:r>
+        <w:rPr>
+          <w:rFonts w:ascii="Times New Roman" w:hAnsi="Times New Roman" w:cs="Times New Roman"/>
+          <w:sz w:val="24"/>
+          <w:szCs w:val="24"/>
+        </w:rPr>
+        <w:t>more clear</w:t>
+      </w:r>
+      <w:proofErr w:type="gramEnd"/>
+      <w:r>
+        <w:rPr>
+          <w:rFonts w:ascii="Times New Roman" w:hAnsi="Times New Roman" w:cs="Times New Roman"/>
+          <w:sz w:val="24"/>
+          <w:szCs w:val="24"/>
+        </w:rPr>
+        <w:t xml:space="preserve"> to label panels with letters for consistency - for this and following multi-panel figures.</w:t>
+      </w:r>
+    </w:p>
+    <w:p>
+      <w:pPr>
+        <w:pStyle w:val="ListParagraph"/>
+        <w:numPr>
+          <w:ilvl w:val="0"/>
+          <w:numId w:val="1"/>
+        </w:numPr>
+        <w:spacing w:after="0"/>
+        <w:rPr>
+          <w:rFonts w:ascii="Times New Roman" w:hAnsi="Times New Roman" w:cs="Times New Roman"/>
+          <w:sz w:val="24"/>
+          <w:szCs w:val="24"/>
+        </w:rPr>
+      </w:pPr>
+      <w:r>
+        <w:rPr>
+          <w:rFonts w:ascii="Arial" w:hAnsi="Arial" w:cs="Arial"/>
+          <w:sz w:val="24"/>
+          <w:szCs w:val="24"/>
+          <w:highlight w:val="yellow"/>
+        </w:rPr>
+        <w:t>R</w:t>
+      </w:r>
+      <w:r>
+        <w:rPr>
+          <w:rFonts w:ascii="Arial" w:hAnsi="Arial" w:cs="Arial"/>
+          <w:sz w:val="24"/>
+          <w:szCs w:val="24"/>
+          <w:highlight w:val="yellow"/>
+        </w:rPr>
+        <w:t>esponse</w:t>
+      </w:r>
+      <w:r>
+        <w:rPr>
+          <w:rFonts w:ascii="Arial" w:hAnsi="Arial" w:cs="Arial"/>
+          <w:sz w:val="24"/>
+          <w:szCs w:val="24"/>
+          <w:highlight w:val="yellow"/>
+        </w:rPr>
+        <w:t xml:space="preserve"> Figures 9, 10, 11, 12, 13</w:t>
+      </w:r>
+    </w:p>
+    <w:p>
+      <w:pPr>
+        <w:spacing w:after="0"/>
+        <w:rPr>
+          <w:rFonts w:ascii="Times New Roman" w:hAnsi="Times New Roman" w:cs="Times New Roman"/>
+          <w:sz w:val="24"/>
+          <w:szCs w:val="24"/>
+        </w:rPr>
+      </w:pPr>
+    </w:p>
+    <w:p>
+      <w:pPr>
+        <w:spacing w:after="0"/>
+        <w:rPr>
+          <w:rFonts w:ascii="Times New Roman" w:hAnsi="Times New Roman" w:cs="Times New Roman"/>
+          <w:sz w:val="24"/>
+          <w:szCs w:val="24"/>
+        </w:rPr>
+      </w:pPr>
+    </w:p>
+    <w:p>
+      <w:pPr>
+        <w:pStyle w:val="NormalWeb"/>
+        <w:spacing w:before="0" w:beforeAutospacing="0" w:after="0" w:afterAutospacing="0"/>
+        <w:rPr>
+          <w:u w:val="single"/>
+        </w:rPr>
+      </w:pPr>
+      <w:r>
+        <w:rPr>
+          <w:u w:val="single"/>
+        </w:rPr>
+        <w:t xml:space="preserve">Page </w:t>
+      </w:r>
+      <w:r>
+        <w:rPr>
+          <w:u w:val="single"/>
+        </w:rPr>
+        <w:t>23</w:t>
+      </w:r>
+      <w:r>
+        <w:rPr>
+          <w:u w:val="single"/>
+        </w:rPr>
+        <w:t>:</w:t>
+      </w:r>
+    </w:p>
+    <w:p>
+      <w:pPr>
+        <w:spacing w:after="0"/>
+        <w:rPr>
+          <w:rFonts w:ascii="Times New Roman" w:hAnsi="Times New Roman" w:cs="Times New Roman"/>
+          <w:sz w:val="24"/>
+          <w:szCs w:val="24"/>
+        </w:rPr>
+      </w:pPr>
+    </w:p>
+    <w:p>
+      <w:pPr>
+        <w:spacing w:after="0"/>
+        <w:rPr>
+          <w:rFonts w:ascii="Times New Roman" w:hAnsi="Times New Roman" w:cs="Times New Roman"/>
+          <w:sz w:val="24"/>
+          <w:szCs w:val="24"/>
+        </w:rPr>
+      </w:pPr>
+      <w:r>
+        <w:rPr>
+          <w:rFonts w:ascii="Times New Roman" w:hAnsi="Times New Roman" w:cs="Times New Roman"/>
+          <w:sz w:val="24"/>
+          <w:szCs w:val="24"/>
+        </w:rPr>
+        <w:t>Replace “upward” with “increasing”</w:t>
+      </w:r>
+    </w:p>
+    <w:p>
+      <w:pPr>
+        <w:pStyle w:val="ListParagraph"/>
+        <w:numPr>
+          <w:ilvl w:val="0"/>
+          <w:numId w:val="1"/>
+        </w:numPr>
+        <w:spacing w:after="0"/>
+        <w:rPr>
+          <w:rFonts w:ascii="Times New Roman" w:hAnsi="Times New Roman" w:cs="Times New Roman"/>
+          <w:sz w:val="24"/>
+          <w:szCs w:val="24"/>
+        </w:rPr>
+      </w:pPr>
+      <w:r>
+        <w:rPr>
+          <w:rFonts w:ascii="Arial" w:hAnsi="Arial" w:cs="Arial"/>
+          <w:sz w:val="24"/>
+          <w:szCs w:val="24"/>
+        </w:rPr>
+        <w:t>The text will be revised as suggested.</w:t>
+      </w:r>
+    </w:p>
+    <w:p>
+      <w:pPr>
+        <w:spacing w:after="0"/>
+        <w:rPr>
+          <w:rFonts w:ascii="Times New Roman" w:hAnsi="Times New Roman" w:cs="Times New Roman"/>
+          <w:sz w:val="24"/>
+          <w:szCs w:val="24"/>
+        </w:rPr>
+      </w:pPr>
+    </w:p>
+    <w:p>
+      <w:pPr>
+        <w:pStyle w:val="NormalWeb"/>
+        <w:spacing w:before="0" w:beforeAutospacing="0" w:after="0" w:afterAutospacing="0"/>
+        <w:rPr>
+          <w:u w:val="single"/>
+        </w:rPr>
+      </w:pPr>
+      <w:r>
+        <w:rPr>
+          <w:u w:val="single"/>
+        </w:rPr>
+        <w:t>Page 26:</w:t>
+      </w:r>
+    </w:p>
+    <w:p>
+      <w:pPr>
+        <w:spacing w:after="0"/>
+        <w:rPr>
+          <w:rFonts w:ascii="Times New Roman" w:hAnsi="Times New Roman" w:cs="Times New Roman"/>
+          <w:sz w:val="24"/>
+          <w:szCs w:val="24"/>
+        </w:rPr>
+      </w:pPr>
+    </w:p>
+    <w:p>
+      <w:pPr>
+        <w:spacing w:after="0"/>
+        <w:rPr>
+          <w:rFonts w:ascii="Times New Roman" w:hAnsi="Times New Roman" w:cs="Times New Roman"/>
+          <w:sz w:val="24"/>
+          <w:szCs w:val="24"/>
+        </w:rPr>
+      </w:pPr>
+      <w:r>
+        <w:rPr>
+          <w:rFonts w:ascii="Times New Roman" w:hAnsi="Times New Roman" w:cs="Times New Roman"/>
+          <w:sz w:val="24"/>
+          <w:szCs w:val="24"/>
+        </w:rPr>
+        <w:t>Remove text “state of being”</w:t>
+      </w:r>
+    </w:p>
+    <w:p>
+      <w:pPr>
+        <w:pStyle w:val="ListParagraph"/>
+        <w:numPr>
+          <w:ilvl w:val="0"/>
+          <w:numId w:val="1"/>
+        </w:numPr>
+        <w:spacing w:after="0"/>
+        <w:rPr>
+          <w:rFonts w:ascii="Times New Roman" w:hAnsi="Times New Roman" w:cs="Times New Roman"/>
+          <w:sz w:val="24"/>
+          <w:szCs w:val="24"/>
+        </w:rPr>
+      </w:pPr>
+      <w:r>
+        <w:rPr>
+          <w:rFonts w:ascii="Arial" w:hAnsi="Arial" w:cs="Arial"/>
+          <w:sz w:val="24"/>
+          <w:szCs w:val="24"/>
+        </w:rPr>
+        <w:t>The text will be revised as suggested.</w:t>
+      </w:r>
+    </w:p>
+    <w:p>
+      <w:pPr>
+        <w:spacing w:after="0"/>
+        <w:rPr>
+          <w:rFonts w:ascii="Times New Roman" w:hAnsi="Times New Roman" w:cs="Times New Roman"/>
+          <w:sz w:val="24"/>
+          <w:szCs w:val="24"/>
+        </w:rPr>
+      </w:pPr>
+    </w:p>
+    <w:p>
+      <w:pPr>
+        <w:spacing w:after="0"/>
+        <w:rPr>
+          <w:rFonts w:ascii="Times New Roman" w:hAnsi="Times New Roman" w:cs="Times New Roman"/>
+          <w:sz w:val="24"/>
+          <w:szCs w:val="24"/>
+        </w:rPr>
+      </w:pPr>
+    </w:p>
+    <w:p>
+      <w:pPr>
+        <w:pStyle w:val="NormalWeb"/>
+        <w:spacing w:before="0" w:beforeAutospacing="0" w:after="0" w:afterAutospacing="0"/>
+        <w:rPr>
+          <w:u w:val="single"/>
+        </w:rPr>
+      </w:pPr>
+      <w:r>
+        <w:rPr>
+          <w:u w:val="single"/>
+        </w:rPr>
+        <w:t>Page 28:</w:t>
+      </w:r>
+    </w:p>
+    <w:p>
+      <w:pPr>
+        <w:spacing w:after="0"/>
+        <w:rPr>
+          <w:rFonts w:ascii="Times New Roman" w:hAnsi="Times New Roman" w:cs="Times New Roman"/>
+          <w:sz w:val="24"/>
+          <w:szCs w:val="24"/>
+        </w:rPr>
+      </w:pPr>
+    </w:p>
+    <w:p>
+      <w:pPr>
+        <w:spacing w:after="0"/>
+        <w:rPr>
+          <w:rFonts w:ascii="Times New Roman" w:hAnsi="Times New Roman" w:cs="Times New Roman"/>
+          <w:sz w:val="24"/>
+          <w:szCs w:val="24"/>
+        </w:rPr>
+      </w:pPr>
+      <w:r>
+        <w:rPr>
+          <w:rFonts w:ascii="Times New Roman" w:hAnsi="Times New Roman" w:cs="Times New Roman"/>
+          <w:sz w:val="24"/>
+          <w:szCs w:val="24"/>
+        </w:rPr>
+        <w:lastRenderedPageBreak/>
+        <w:t>Figure 15: Is the third panel necessary?</w:t>
+      </w:r>
+    </w:p>
+    <w:p>
+      <w:pPr>
+        <w:pStyle w:val="ListParagraph"/>
+        <w:numPr>
+          <w:ilvl w:val="0"/>
+          <w:numId w:val="1"/>
+        </w:numPr>
+        <w:spacing w:after="0"/>
+        <w:rPr>
+          <w:rFonts w:ascii="Times New Roman" w:hAnsi="Times New Roman" w:cs="Times New Roman"/>
+          <w:sz w:val="24"/>
+          <w:szCs w:val="24"/>
+        </w:rPr>
+      </w:pPr>
+      <w:r>
+        <w:rPr>
+          <w:rFonts w:ascii="Arial" w:hAnsi="Arial" w:cs="Arial"/>
+          <w:sz w:val="24"/>
+          <w:szCs w:val="24"/>
+          <w:highlight w:val="yellow"/>
+        </w:rPr>
+        <w:t>Response</w:t>
+      </w:r>
+    </w:p>
+    <w:p>
+      <w:pPr>
+        <w:spacing w:after="0"/>
+        <w:rPr>
+          <w:rFonts w:ascii="Times New Roman" w:hAnsi="Times New Roman" w:cs="Times New Roman"/>
+          <w:sz w:val="24"/>
+          <w:szCs w:val="24"/>
+        </w:rPr>
+      </w:pPr>
+    </w:p>
+    <w:p>
+      <w:pPr>
+        <w:pStyle w:val="NormalWeb"/>
+        <w:spacing w:before="0" w:beforeAutospacing="0" w:after="0" w:afterAutospacing="0"/>
+        <w:rPr>
+          <w:u w:val="single"/>
+        </w:rPr>
+      </w:pPr>
+      <w:r>
+        <w:rPr>
+          <w:u w:val="single"/>
+        </w:rPr>
+        <w:t>Page 29:</w:t>
+      </w:r>
+    </w:p>
+    <w:p>
+      <w:pPr>
+        <w:spacing w:after="0"/>
+        <w:rPr>
+          <w:rFonts w:ascii="Times New Roman" w:hAnsi="Times New Roman" w:cs="Times New Roman"/>
+          <w:sz w:val="24"/>
+          <w:szCs w:val="24"/>
+        </w:rPr>
+      </w:pPr>
+    </w:p>
+    <w:p>
+      <w:pPr>
+        <w:spacing w:after="0"/>
+        <w:rPr>
+          <w:rFonts w:ascii="Times New Roman" w:hAnsi="Times New Roman" w:cs="Times New Roman"/>
+          <w:sz w:val="24"/>
+          <w:szCs w:val="24"/>
+        </w:rPr>
+      </w:pPr>
+      <w:r>
+        <w:rPr>
+          <w:rFonts w:ascii="Times New Roman" w:hAnsi="Times New Roman" w:cs="Times New Roman"/>
+          <w:sz w:val="24"/>
+          <w:szCs w:val="24"/>
+        </w:rPr>
+        <w:t>Remove text “(see water budget information in Chapter 2 of this dissertation)”</w:t>
+      </w:r>
+    </w:p>
+    <w:p>
+      <w:pPr>
+        <w:pStyle w:val="ListParagraph"/>
+        <w:numPr>
+          <w:ilvl w:val="0"/>
+          <w:numId w:val="1"/>
+        </w:numPr>
+        <w:spacing w:after="0"/>
+        <w:rPr>
+          <w:rFonts w:ascii="Times New Roman" w:hAnsi="Times New Roman" w:cs="Times New Roman"/>
+          <w:sz w:val="24"/>
+          <w:szCs w:val="24"/>
+        </w:rPr>
+      </w:pPr>
+      <w:r>
+        <w:rPr>
+          <w:rFonts w:ascii="Arial" w:hAnsi="Arial" w:cs="Arial"/>
+          <w:sz w:val="24"/>
+          <w:szCs w:val="24"/>
+        </w:rPr>
+        <w:t xml:space="preserve">The text </w:t>
+      </w:r>
+      <w:r>
+        <w:rPr>
+          <w:rFonts w:ascii="Arial" w:hAnsi="Arial" w:cs="Arial"/>
+          <w:sz w:val="24"/>
+          <w:szCs w:val="24"/>
+        </w:rPr>
+        <w:t>will be</w:t>
+      </w:r>
+      <w:r>
+        <w:rPr>
+          <w:rFonts w:ascii="Arial" w:hAnsi="Arial" w:cs="Arial"/>
+          <w:sz w:val="24"/>
+          <w:szCs w:val="24"/>
+        </w:rPr>
+        <w:t xml:space="preserve"> removed and replaced by the citation “(DWR 2004)”.</w:t>
+      </w:r>
+    </w:p>
+    <w:p>
+      <w:pPr>
+        <w:spacing w:after="0"/>
+        <w:rPr>
+          <w:rFonts w:ascii="Times New Roman" w:hAnsi="Times New Roman" w:cs="Times New Roman"/>
+          <w:sz w:val="24"/>
+          <w:szCs w:val="24"/>
+        </w:rPr>
+      </w:pPr>
+    </w:p>
+    <w:p>
+      <w:pPr>
+        <w:pStyle w:val="NormalWeb"/>
+        <w:spacing w:before="0" w:beforeAutospacing="0" w:after="0" w:afterAutospacing="0"/>
+        <w:rPr>
+          <w:u w:val="single"/>
+        </w:rPr>
+      </w:pPr>
+      <w:r>
+        <w:rPr>
+          <w:u w:val="single"/>
+        </w:rPr>
+        <w:t xml:space="preserve">Page </w:t>
+      </w:r>
+      <w:r>
+        <w:rPr>
+          <w:u w:val="single"/>
+        </w:rPr>
+        <w:t>30</w:t>
+      </w:r>
+      <w:r>
+        <w:rPr>
+          <w:u w:val="single"/>
+        </w:rPr>
+        <w:t>:</w:t>
+      </w:r>
+    </w:p>
+    <w:p>
+      <w:pPr>
+        <w:spacing w:after="0"/>
+        <w:rPr>
+          <w:rFonts w:ascii="Times New Roman" w:hAnsi="Times New Roman" w:cs="Times New Roman"/>
+          <w:sz w:val="24"/>
+          <w:szCs w:val="24"/>
+        </w:rPr>
+      </w:pPr>
+    </w:p>
+    <w:p>
+      <w:pPr>
+        <w:spacing w:after="0"/>
+        <w:rPr>
+          <w:rFonts w:ascii="Times New Roman" w:hAnsi="Times New Roman" w:cs="Times New Roman"/>
+          <w:sz w:val="24"/>
+          <w:szCs w:val="24"/>
+        </w:rPr>
+      </w:pPr>
+      <w:r>
+        <w:rPr>
+          <w:rFonts w:ascii="Times New Roman" w:hAnsi="Times New Roman" w:cs="Times New Roman"/>
+          <w:sz w:val="24"/>
+          <w:szCs w:val="24"/>
+        </w:rPr>
+        <w:t>Could this not be done already with existing data?</w:t>
+      </w:r>
+    </w:p>
+    <w:p>
+      <w:pPr>
+        <w:pStyle w:val="ListParagraph"/>
+        <w:numPr>
+          <w:ilvl w:val="0"/>
+          <w:numId w:val="1"/>
+        </w:numPr>
+        <w:spacing w:after="0"/>
+        <w:rPr>
+          <w:rFonts w:ascii="Times New Roman" w:hAnsi="Times New Roman" w:cs="Times New Roman"/>
+          <w:sz w:val="24"/>
+          <w:szCs w:val="24"/>
+        </w:rPr>
+      </w:pPr>
+      <w:r>
+        <w:rPr>
+          <w:rFonts w:ascii="Arial" w:hAnsi="Arial" w:cs="Arial"/>
+          <w:sz w:val="24"/>
+          <w:szCs w:val="24"/>
+          <w:highlight w:val="yellow"/>
+        </w:rPr>
+        <w:t>response</w:t>
+      </w:r>
+    </w:p>
+    <w:p>
+      <w:pPr>
+        <w:spacing w:after="0"/>
+        <w:rPr>
+          <w:rFonts w:ascii="Times New Roman" w:hAnsi="Times New Roman" w:cs="Times New Roman"/>
+          <w:sz w:val="24"/>
+          <w:szCs w:val="24"/>
+        </w:rPr>
+      </w:pPr>
+      <w:r>
+        <w:rPr>
+          <w:rFonts w:ascii="Times New Roman" w:hAnsi="Times New Roman" w:cs="Times New Roman"/>
+          <w:sz w:val="24"/>
+          <w:szCs w:val="24"/>
+        </w:rPr>
+        <w:t xml:space="preserve">Remove text “referred to as </w:t>
+      </w:r>
+      <w:proofErr w:type="spellStart"/>
+      <w:r>
+        <w:rPr>
+          <w:rFonts w:ascii="Times New Roman" w:hAnsi="Times New Roman" w:cs="Times New Roman"/>
+          <w:sz w:val="24"/>
+          <w:szCs w:val="24"/>
+        </w:rPr>
+        <w:t>Vmin</w:t>
+      </w:r>
+      <w:proofErr w:type="spellEnd"/>
+      <w:r>
+        <w:rPr>
+          <w:rFonts w:ascii="Times New Roman" w:hAnsi="Times New Roman" w:cs="Times New Roman"/>
+          <w:sz w:val="24"/>
+          <w:szCs w:val="24"/>
+        </w:rPr>
+        <w:t>, 30 days”</w:t>
+      </w:r>
+    </w:p>
+    <w:p>
+      <w:pPr>
+        <w:pStyle w:val="ListParagraph"/>
+        <w:numPr>
+          <w:ilvl w:val="0"/>
+          <w:numId w:val="1"/>
+        </w:numPr>
+        <w:spacing w:after="0"/>
+        <w:rPr>
+          <w:rFonts w:ascii="Times New Roman" w:hAnsi="Times New Roman" w:cs="Times New Roman"/>
+          <w:sz w:val="24"/>
+          <w:szCs w:val="24"/>
+        </w:rPr>
+      </w:pPr>
+      <w:r>
+        <w:rPr>
+          <w:rFonts w:ascii="Arial" w:hAnsi="Arial" w:cs="Arial"/>
+          <w:sz w:val="24"/>
+          <w:szCs w:val="24"/>
+        </w:rPr>
+        <w:t>The text will be revised as suggested.</w:t>
+      </w:r>
+    </w:p>
+    <w:p>
+      <w:pPr>
+        <w:spacing w:after="0"/>
+        <w:rPr>
+          <w:rFonts w:ascii="Times New Roman" w:hAnsi="Times New Roman" w:cs="Times New Roman"/>
+          <w:sz w:val="24"/>
+          <w:szCs w:val="24"/>
+        </w:rPr>
+      </w:pPr>
+      <w:r>
+        <w:rPr>
+          <w:rFonts w:ascii="Times New Roman" w:hAnsi="Times New Roman" w:cs="Times New Roman"/>
+          <w:sz w:val="24"/>
+          <w:szCs w:val="24"/>
+        </w:rPr>
+        <w:t>In the introduction these are framed as functional flow metrics. These are very different concepts that should be reconciled</w:t>
+      </w:r>
+    </w:p>
+    <w:p>
+      <w:pPr>
+        <w:pStyle w:val="ListParagraph"/>
+        <w:numPr>
+          <w:ilvl w:val="0"/>
+          <w:numId w:val="1"/>
+        </w:numPr>
+        <w:spacing w:after="0"/>
+        <w:rPr>
+          <w:rFonts w:ascii="Times New Roman" w:hAnsi="Times New Roman" w:cs="Times New Roman"/>
+          <w:sz w:val="24"/>
+          <w:szCs w:val="24"/>
+        </w:rPr>
+      </w:pPr>
+      <w:r>
+        <w:rPr>
+          <w:rFonts w:ascii="Arial" w:hAnsi="Arial" w:cs="Arial"/>
+          <w:sz w:val="24"/>
+          <w:szCs w:val="24"/>
+          <w:highlight w:val="yellow"/>
+        </w:rPr>
+        <w:t>response</w:t>
       </w:r>
     </w:p>
     <w:p>
@@ -1631,6 +4094,56 @@
     </w:sectPr>
   </w:body>
 </w:document>
+</file>
+
+<file path=word/endnotes.xml><?xml version="1.0" encoding="utf-8"?>
+<w:endnotes xmlns:wpc="http://schemas.microsoft.com/office/word/2010/wordprocessingCanvas" xmlns:cx="http://schemas.microsoft.com/office/drawing/2014/chartex" xmlns:cx1="http://schemas.microsoft.com/office/drawing/2015/9/8/chartex" xmlns:cx2="http://schemas.microsoft.com/office/drawing/2015/10/21/chartex" xmlns:cx3="http://schemas.microsoft.com/office/drawing/2016/5/9/chartex" xmlns:cx4="http://schemas.microsoft.com/office/drawing/2016/5/10/chartex" xmlns:cx5="http://schemas.microsoft.com/office/drawing/2016/5/11/chartex" xmlns:cx6="http://schemas.microsoft.com/office/drawing/2016/5/12/chartex" xmlns:cx7="http://schemas.microsoft.com/office/drawing/2016/5/13/chartex" xmlns:cx8="http://schemas.microsoft.com/office/drawing/2016/5/14/chartex" xmlns:mc="http://schemas.openxmlformats.org/markup-compatibility/2006" xmlns:aink="http://schemas.microsoft.com/office/drawing/2016/ink" xmlns:am3d="http://schemas.microsoft.com/office/drawing/2017/model3d" xmlns:o="urn:schemas-microsoft-com:office:office" xmlns:r="http://schemas.openxmlformats.org/officeDocument/2006/relationships" xmlns:m="http://schemas.openxmlformats.org/officeDocument/2006/math" xmlns:v="urn:schemas-microsoft-com:vml" xmlns:wp14="http://schemas.microsoft.com/office/word/2010/wordprocessingDrawing" xmlns:wp="http://schemas.openxmlformats.org/drawingml/2006/wordprocessingDrawing" xmlns:w10="urn:schemas-microsoft-com:office:word" xmlns:w="http://schemas.openxmlformats.org/wordprocessingml/2006/main" xmlns:w14="http://schemas.microsoft.com/office/word/2010/wordml" xmlns:w15="http://schemas.microsoft.com/office/word/2012/wordml" xmlns:w16cid="http://schemas.microsoft.com/office/word/2016/wordml/cid" xmlns:w16se="http://schemas.microsoft.com/office/word/2015/wordml/symex" xmlns:wpg="http://schemas.microsoft.com/office/word/2010/wordprocessingGroup" xmlns:wpi="http://schemas.microsoft.com/office/word/2010/wordprocessingInk" xmlns:wne="http://schemas.microsoft.com/office/word/2006/wordml" xmlns:wps="http://schemas.microsoft.com/office/word/2010/wordprocessingShape" mc:Ignorable="w14 w15 w16se w16cid wp14">
+  <w:endnote w:type="separator" w:id="-1">
+    <w:p>
+      <w:pPr>
+        <w:spacing w:after="0" w:line="240" w:lineRule="auto"/>
+      </w:pPr>
+      <w:r>
+        <w:separator/>
+      </w:r>
+    </w:p>
+  </w:endnote>
+  <w:endnote w:type="continuationSeparator" w:id="0">
+    <w:p>
+      <w:pPr>
+        <w:spacing w:after="0" w:line="240" w:lineRule="auto"/>
+      </w:pPr>
+      <w:r>
+        <w:continuationSeparator/>
+      </w:r>
+    </w:p>
+  </w:endnote>
+</w:endnotes>
+</file>
+
+<file path=word/footnotes.xml><?xml version="1.0" encoding="utf-8"?>
+<w:footnotes xmlns:wpc="http://schemas.microsoft.com/office/word/2010/wordprocessingCanvas" xmlns:cx="http://schemas.microsoft.com/office/drawing/2014/chartex" xmlns:cx1="http://schemas.microsoft.com/office/drawing/2015/9/8/chartex" xmlns:cx2="http://schemas.microsoft.com/office/drawing/2015/10/21/chartex" xmlns:cx3="http://schemas.microsoft.com/office/drawing/2016/5/9/chartex" xmlns:cx4="http://schemas.microsoft.com/office/drawing/2016/5/10/chartex" xmlns:cx5="http://schemas.microsoft.com/office/drawing/2016/5/11/chartex" xmlns:cx6="http://schemas.microsoft.com/office/drawing/2016/5/12/chartex" xmlns:cx7="http://schemas.microsoft.com/office/drawing/2016/5/13/chartex" xmlns:cx8="http://schemas.microsoft.com/office/drawing/2016/5/14/chartex" xmlns:mc="http://schemas.openxmlformats.org/markup-compatibility/2006" xmlns:aink="http://schemas.microsoft.com/office/drawing/2016/ink" xmlns:am3d="http://schemas.microsoft.com/office/drawing/2017/model3d" xmlns:o="urn:schemas-microsoft-com:office:office" xmlns:r="http://schemas.openxmlformats.org/officeDocument/2006/relationships" xmlns:m="http://schemas.openxmlformats.org/officeDocument/2006/math" xmlns:v="urn:schemas-microsoft-com:vml" xmlns:wp14="http://schemas.microsoft.com/office/word/2010/wordprocessingDrawing" xmlns:wp="http://schemas.openxmlformats.org/drawingml/2006/wordprocessingDrawing" xmlns:w10="urn:schemas-microsoft-com:office:word" xmlns:w="http://schemas.openxmlformats.org/wordprocessingml/2006/main" xmlns:w14="http://schemas.microsoft.com/office/word/2010/wordml" xmlns:w15="http://schemas.microsoft.com/office/word/2012/wordml" xmlns:w16cid="http://schemas.microsoft.com/office/word/2016/wordml/cid" xmlns:w16se="http://schemas.microsoft.com/office/word/2015/wordml/symex" xmlns:wpg="http://schemas.microsoft.com/office/word/2010/wordprocessingGroup" xmlns:wpi="http://schemas.microsoft.com/office/word/2010/wordprocessingInk" xmlns:wne="http://schemas.microsoft.com/office/word/2006/wordml" xmlns:wps="http://schemas.microsoft.com/office/word/2010/wordprocessingShape" mc:Ignorable="w14 w15 w16se w16cid wp14">
+  <w:footnote w:type="separator" w:id="-1">
+    <w:p>
+      <w:pPr>
+        <w:spacing w:after="0" w:line="240" w:lineRule="auto"/>
+      </w:pPr>
+      <w:r>
+        <w:separator/>
+      </w:r>
+    </w:p>
+  </w:footnote>
+  <w:footnote w:type="continuationSeparator" w:id="0">
+    <w:p>
+      <w:pPr>
+        <w:spacing w:after="0" w:line="240" w:lineRule="auto"/>
+      </w:pPr>
+      <w:r>
+        <w:continuationSeparator/>
+      </w:r>
+    </w:p>
+  </w:footnote>
+</w:footnotes>
 </file>
 
 <file path=word/numbering.xml><?xml version="1.0" encoding="utf-8"?>
@@ -1751,7 +4264,7 @@
   <w:abstractNum w:abstractNumId="1" w15:restartNumberingAfterBreak="0">
     <w:nsid w:val="5A2D4299"/>
     <w:multiLevelType w:val="hybridMultilevel"/>
-    <w:tmpl w:val="0C709106"/>
+    <w:tmpl w:val="CB0AEF4A"/>
     <w:lvl w:ilvl="0" w:tplc="04090001">
       <w:start w:val="1"/>
       <w:numFmt w:val="bullet"/>
@@ -1862,16 +4375,16 @@
     </w:lvl>
   </w:abstractNum>
   <w:abstractNum w:abstractNumId="2" w15:restartNumberingAfterBreak="0">
-    <w:nsid w:val="7C353D91"/>
+    <w:nsid w:val="7819370E"/>
     <w:multiLevelType w:val="hybridMultilevel"/>
-    <w:tmpl w:val="66FE9EC2"/>
+    <w:tmpl w:val="8AE4D162"/>
     <w:lvl w:ilvl="0" w:tplc="04090001">
       <w:start w:val="1"/>
       <w:numFmt w:val="bullet"/>
       <w:lvlText w:val=""/>
       <w:lvlJc w:val="left"/>
       <w:pPr>
-        <w:ind w:left="787" w:hanging="360"/>
+        <w:ind w:left="720" w:hanging="360"/>
       </w:pPr>
       <w:rPr>
         <w:rFonts w:ascii="Symbol" w:hAnsi="Symbol" w:hint="default"/>
@@ -1883,7 +4396,7 @@
       <w:lvlText w:val="o"/>
       <w:lvlJc w:val="left"/>
       <w:pPr>
-        <w:ind w:left="1507" w:hanging="360"/>
+        <w:ind w:left="1440" w:hanging="360"/>
       </w:pPr>
       <w:rPr>
         <w:rFonts w:ascii="Courier New" w:hAnsi="Courier New" w:cs="Courier New" w:hint="default"/>
@@ -1895,7 +4408,7 @@
       <w:lvlText w:val=""/>
       <w:lvlJc w:val="left"/>
       <w:pPr>
-        <w:ind w:left="2227" w:hanging="360"/>
+        <w:ind w:left="2160" w:hanging="360"/>
       </w:pPr>
       <w:rPr>
         <w:rFonts w:ascii="Wingdings" w:hAnsi="Wingdings" w:hint="default"/>
@@ -1907,7 +4420,7 @@
       <w:lvlText w:val=""/>
       <w:lvlJc w:val="left"/>
       <w:pPr>
-        <w:ind w:left="2947" w:hanging="360"/>
+        <w:ind w:left="2880" w:hanging="360"/>
       </w:pPr>
       <w:rPr>
         <w:rFonts w:ascii="Symbol" w:hAnsi="Symbol" w:hint="default"/>
@@ -1919,7 +4432,7 @@
       <w:lvlText w:val="o"/>
       <w:lvlJc w:val="left"/>
       <w:pPr>
-        <w:ind w:left="3667" w:hanging="360"/>
+        <w:ind w:left="3600" w:hanging="360"/>
       </w:pPr>
       <w:rPr>
         <w:rFonts w:ascii="Courier New" w:hAnsi="Courier New" w:cs="Courier New" w:hint="default"/>
@@ -1931,7 +4444,7 @@
       <w:lvlText w:val=""/>
       <w:lvlJc w:val="left"/>
       <w:pPr>
-        <w:ind w:left="4387" w:hanging="360"/>
+        <w:ind w:left="4320" w:hanging="360"/>
       </w:pPr>
       <w:rPr>
         <w:rFonts w:ascii="Wingdings" w:hAnsi="Wingdings" w:hint="default"/>
@@ -1943,7 +4456,7 @@
       <w:lvlText w:val=""/>
       <w:lvlJc w:val="left"/>
       <w:pPr>
-        <w:ind w:left="5107" w:hanging="360"/>
+        <w:ind w:left="5040" w:hanging="360"/>
       </w:pPr>
       <w:rPr>
         <w:rFonts w:ascii="Symbol" w:hAnsi="Symbol" w:hint="default"/>
@@ -1955,7 +4468,7 @@
       <w:lvlText w:val="o"/>
       <w:lvlJc w:val="left"/>
       <w:pPr>
-        <w:ind w:left="5827" w:hanging="360"/>
+        <w:ind w:left="5760" w:hanging="360"/>
       </w:pPr>
       <w:rPr>
         <w:rFonts w:ascii="Courier New" w:hAnsi="Courier New" w:cs="Courier New" w:hint="default"/>
@@ -1967,6 +4480,119 @@
       <w:lvlText w:val=""/>
       <w:lvlJc w:val="left"/>
       <w:pPr>
+        <w:ind w:left="6480" w:hanging="360"/>
+      </w:pPr>
+      <w:rPr>
+        <w:rFonts w:ascii="Wingdings" w:hAnsi="Wingdings" w:hint="default"/>
+      </w:rPr>
+    </w:lvl>
+  </w:abstractNum>
+  <w:abstractNum w:abstractNumId="3" w15:restartNumberingAfterBreak="0">
+    <w:nsid w:val="7C353D91"/>
+    <w:multiLevelType w:val="hybridMultilevel"/>
+    <w:tmpl w:val="66FE9EC2"/>
+    <w:lvl w:ilvl="0" w:tplc="04090001">
+      <w:start w:val="1"/>
+      <w:numFmt w:val="bullet"/>
+      <w:lvlText w:val=""/>
+      <w:lvlJc w:val="left"/>
+      <w:pPr>
+        <w:ind w:left="787" w:hanging="360"/>
+      </w:pPr>
+      <w:rPr>
+        <w:rFonts w:ascii="Symbol" w:hAnsi="Symbol" w:hint="default"/>
+      </w:rPr>
+    </w:lvl>
+    <w:lvl w:ilvl="1" w:tplc="04090003" w:tentative="1">
+      <w:start w:val="1"/>
+      <w:numFmt w:val="bullet"/>
+      <w:lvlText w:val="o"/>
+      <w:lvlJc w:val="left"/>
+      <w:pPr>
+        <w:ind w:left="1507" w:hanging="360"/>
+      </w:pPr>
+      <w:rPr>
+        <w:rFonts w:ascii="Courier New" w:hAnsi="Courier New" w:cs="Courier New" w:hint="default"/>
+      </w:rPr>
+    </w:lvl>
+    <w:lvl w:ilvl="2" w:tplc="04090005" w:tentative="1">
+      <w:start w:val="1"/>
+      <w:numFmt w:val="bullet"/>
+      <w:lvlText w:val=""/>
+      <w:lvlJc w:val="left"/>
+      <w:pPr>
+        <w:ind w:left="2227" w:hanging="360"/>
+      </w:pPr>
+      <w:rPr>
+        <w:rFonts w:ascii="Wingdings" w:hAnsi="Wingdings" w:hint="default"/>
+      </w:rPr>
+    </w:lvl>
+    <w:lvl w:ilvl="3" w:tplc="04090001" w:tentative="1">
+      <w:start w:val="1"/>
+      <w:numFmt w:val="bullet"/>
+      <w:lvlText w:val=""/>
+      <w:lvlJc w:val="left"/>
+      <w:pPr>
+        <w:ind w:left="2947" w:hanging="360"/>
+      </w:pPr>
+      <w:rPr>
+        <w:rFonts w:ascii="Symbol" w:hAnsi="Symbol" w:hint="default"/>
+      </w:rPr>
+    </w:lvl>
+    <w:lvl w:ilvl="4" w:tplc="04090003" w:tentative="1">
+      <w:start w:val="1"/>
+      <w:numFmt w:val="bullet"/>
+      <w:lvlText w:val="o"/>
+      <w:lvlJc w:val="left"/>
+      <w:pPr>
+        <w:ind w:left="3667" w:hanging="360"/>
+      </w:pPr>
+      <w:rPr>
+        <w:rFonts w:ascii="Courier New" w:hAnsi="Courier New" w:cs="Courier New" w:hint="default"/>
+      </w:rPr>
+    </w:lvl>
+    <w:lvl w:ilvl="5" w:tplc="04090005" w:tentative="1">
+      <w:start w:val="1"/>
+      <w:numFmt w:val="bullet"/>
+      <w:lvlText w:val=""/>
+      <w:lvlJc w:val="left"/>
+      <w:pPr>
+        <w:ind w:left="4387" w:hanging="360"/>
+      </w:pPr>
+      <w:rPr>
+        <w:rFonts w:ascii="Wingdings" w:hAnsi="Wingdings" w:hint="default"/>
+      </w:rPr>
+    </w:lvl>
+    <w:lvl w:ilvl="6" w:tplc="04090001" w:tentative="1">
+      <w:start w:val="1"/>
+      <w:numFmt w:val="bullet"/>
+      <w:lvlText w:val=""/>
+      <w:lvlJc w:val="left"/>
+      <w:pPr>
+        <w:ind w:left="5107" w:hanging="360"/>
+      </w:pPr>
+      <w:rPr>
+        <w:rFonts w:ascii="Symbol" w:hAnsi="Symbol" w:hint="default"/>
+      </w:rPr>
+    </w:lvl>
+    <w:lvl w:ilvl="7" w:tplc="04090003" w:tentative="1">
+      <w:start w:val="1"/>
+      <w:numFmt w:val="bullet"/>
+      <w:lvlText w:val="o"/>
+      <w:lvlJc w:val="left"/>
+      <w:pPr>
+        <w:ind w:left="5827" w:hanging="360"/>
+      </w:pPr>
+      <w:rPr>
+        <w:rFonts w:ascii="Courier New" w:hAnsi="Courier New" w:cs="Courier New" w:hint="default"/>
+      </w:rPr>
+    </w:lvl>
+    <w:lvl w:ilvl="8" w:tplc="04090005" w:tentative="1">
+      <w:start w:val="1"/>
+      <w:numFmt w:val="bullet"/>
+      <w:lvlText w:val=""/>
+      <w:lvlJc w:val="left"/>
+      <w:pPr>
         <w:ind w:left="6547" w:hanging="360"/>
       </w:pPr>
       <w:rPr>
@@ -1978,10 +4604,13 @@
     <w:abstractNumId w:val="1"/>
   </w:num>
   <w:num w:numId="2">
-    <w:abstractNumId w:val="2"/>
+    <w:abstractNumId w:val="3"/>
   </w:num>
   <w:num w:numId="3">
     <w:abstractNumId w:val="0"/>
+  </w:num>
+  <w:num w:numId="4">
+    <w:abstractNumId w:val="2"/>
   </w:num>
 </w:numbering>
 </file>
@@ -2556,6 +5185,50 @@
       <w:szCs w:val="18"/>
     </w:rPr>
   </w:style>
+  <w:style w:type="paragraph" w:styleId="Header">
+    <w:name w:val="header"/>
+    <w:basedOn w:val="Normal"/>
+    <w:link w:val="HeaderChar"/>
+    <w:uiPriority w:val="99"/>
+    <w:unhideWhenUsed/>
+    <w:rsid w:val="00D226DD"/>
+    <w:pPr>
+      <w:tabs>
+        <w:tab w:val="center" w:pos="4680"/>
+        <w:tab w:val="right" w:pos="9360"/>
+      </w:tabs>
+      <w:spacing w:after="0" w:line="240" w:lineRule="auto"/>
+    </w:pPr>
+  </w:style>
+  <w:style w:type="character" w:customStyle="1" w:styleId="HeaderChar">
+    <w:name w:val="Header Char"/>
+    <w:basedOn w:val="DefaultParagraphFont"/>
+    <w:link w:val="Header"/>
+    <w:uiPriority w:val="99"/>
+    <w:rsid w:val="00D226DD"/>
+  </w:style>
+  <w:style w:type="paragraph" w:styleId="Footer">
+    <w:name w:val="footer"/>
+    <w:basedOn w:val="Normal"/>
+    <w:link w:val="FooterChar"/>
+    <w:uiPriority w:val="99"/>
+    <w:unhideWhenUsed/>
+    <w:rsid w:val="00D226DD"/>
+    <w:pPr>
+      <w:tabs>
+        <w:tab w:val="center" w:pos="4680"/>
+        <w:tab w:val="right" w:pos="9360"/>
+      </w:tabs>
+      <w:spacing w:after="0" w:line="240" w:lineRule="auto"/>
+    </w:pPr>
+  </w:style>
+  <w:style w:type="character" w:customStyle="1" w:styleId="FooterChar">
+    <w:name w:val="Footer Char"/>
+    <w:basedOn w:val="DefaultParagraphFont"/>
+    <w:link w:val="Footer"/>
+    <w:uiPriority w:val="99"/>
+    <w:rsid w:val="00D226DD"/>
+  </w:style>
 </w:styles>
 </file>
 

--- a/Reviews_and_Responses/Response to Review 1.docx
+++ b/Reviews_and_Responses/Response to Review 1.docx
@@ -33,7 +33,62 @@
         <w:rPr>
           <w:rFonts w:ascii="Arial" w:hAnsi="Arial" w:cs="Arial"/>
         </w:rPr>
-        <w:t>Author note: Author responses to referee comments will be included as bulleted, Arial-font text beneath the relevant comments.</w:t>
+        <w:t xml:space="preserve">The authors would like to thank </w:t>
+      </w:r>
+      <w:r>
+        <w:rPr>
+          <w:rFonts w:ascii="Arial" w:hAnsi="Arial" w:cs="Arial"/>
+        </w:rPr>
+        <w:t>Re</w:t>
+      </w:r>
+      <w:r>
+        <w:rPr>
+          <w:rFonts w:ascii="Arial" w:hAnsi="Arial" w:cs="Arial"/>
+        </w:rPr>
+        <w:t>feree</w:t>
+      </w:r>
+      <w:r>
+        <w:rPr>
+          <w:rFonts w:ascii="Arial" w:hAnsi="Arial" w:cs="Arial"/>
+        </w:rPr>
+        <w:t xml:space="preserve"> #1</w:t>
+      </w:r>
+      <w:r>
+        <w:rPr>
+          <w:rFonts w:ascii="Arial" w:hAnsi="Arial" w:cs="Arial"/>
+        </w:rPr>
+        <w:t xml:space="preserve"> for their time and feedback. Their suggestions will greatly improve the reasoning and clarity of this manuscript.</w:t>
+      </w:r>
+    </w:p>
+    <w:p>
+      <w:pPr>
+        <w:pStyle w:val="NormalWeb"/>
+        <w:numPr>
+          <w:ilvl w:val="0"/>
+          <w:numId w:val="3"/>
+        </w:numPr>
+        <w:spacing w:before="0" w:beforeAutospacing="0" w:after="0" w:afterAutospacing="0"/>
+        <w:rPr>
+          <w:rFonts w:ascii="Arial" w:hAnsi="Arial" w:cs="Arial"/>
+        </w:rPr>
+      </w:pPr>
+      <w:r>
+        <w:rPr>
+          <w:rFonts w:ascii="Arial" w:hAnsi="Arial" w:cs="Arial"/>
+        </w:rPr>
+        <w:t xml:space="preserve">Author note: </w:t>
+      </w:r>
+      <w:r>
+        <w:rPr>
+          <w:rFonts w:ascii="Arial" w:hAnsi="Arial" w:cs="Arial"/>
+        </w:rPr>
+        <w:t xml:space="preserve">Referee comments are reproduced in Times New Roman font. </w:t>
+      </w:r>
+      <w:r>
+        <w:rPr>
+          <w:rFonts w:ascii="Arial" w:hAnsi="Arial" w:cs="Arial"/>
+        </w:rPr>
+        <w:t>Author responses to referee comments will be included as bulleted, Arial-font text beneath the relevant comments.</w:t>
       </w:r>
     </w:p>
     <w:p>
@@ -57,7 +112,31 @@
         <w:spacing w:before="0" w:beforeAutospacing="0" w:after="0" w:afterAutospacing="0"/>
       </w:pPr>
       <w:r>
-        <w:t>A few major issues to be addressed: I am not sure that this study really took a functional flows approach as the authors suggested. In the conclusions these hydrologic metrics are framed as decision-support metrics, which seems a more appropriate couching for what has been done. It is reasonable to state that the metrics are linked with ecological functions, but that is not the same as applying a functional flows approach or the functional flow metrics developed for CA. Next, this study focused on a single watershed, but I would encourage the authors to try to broaden the paper discussion and limitations sections to how this can or can’t be applied in other settings. For instance, the analysis relied on long climate records and a detailed hydrologic model. Are these data always needed for such an analysis? Are the findings transferable to other systems? Additionally, there are a lot of great ideas that are raised in passing that could use additional thoughtful discussion and citations to really bring to light.  My remaining concern is the quality of writing in the manuscript, including terminology, grammar, sentence and paragraph structure issues. I must note that the repeated references to other chapters of your dissertation feels unprofessional. As a reviewer I would like to know that you have put in your best effort to make this a clean, standalone manuscript and not simply submitted your dissertation chapter to a journal directly. I look forward to reviewing a revised version with these changes addressed so the reader can really focus on the interesting research and implications.</w:t>
+        <w:t xml:space="preserve">A few major issues to be addressed: </w:t>
+      </w:r>
+    </w:p>
+    <w:p>
+      <w:pPr>
+        <w:pStyle w:val="NormalWeb"/>
+        <w:spacing w:before="0" w:beforeAutospacing="0" w:after="0" w:afterAutospacing="0"/>
+      </w:pPr>
+    </w:p>
+    <w:p>
+      <w:pPr>
+        <w:pStyle w:val="NormalWeb"/>
+        <w:spacing w:before="0" w:beforeAutospacing="0" w:after="0" w:afterAutospacing="0"/>
+      </w:pPr>
+      <w:r>
+        <w:t xml:space="preserve">I am not sure that this study really took a functional flows approach as the authors suggested. In the conclusions these hydrologic metrics are framed as decision-support metrics, which seems a more appropriate couching for what has been done. It is reasonable to state that the metrics are linked with ecological functions, but that is not the same as applying a functional flows approach or the functional flow metrics developed for CA. </w:t>
+      </w:r>
+      <w:r>
+        <w:t xml:space="preserve"> </w:t>
+      </w:r>
+      <w:r>
+        <w:t xml:space="preserve">Next, this study focused on a single watershed, but I would encourage the authors to try to broaden the paper discussion and limitations sections to how this can or can’t be applied in other settings. For instance, the analysis relied on long climate records and a detailed hydrologic model. Are these data always needed for such an analysis? Are the </w:t>
+      </w:r>
+      <w:r>
+        <w:t>findings transferable to other systems? Additionally, there are a lot of great ideas that are raised in passing that could use additional thoughtful discussion and citations to really bring to light.  My remaining concern is the quality of writing in the manuscript, including terminology, grammar, sentence and paragraph structure issues. I must note that the repeated references to other chapters of your dissertation feels unprofessional. As a reviewer I would like to know that you have put in your best effort to make this a clean, standalone manuscript and not simply submitted your dissertation chapter to a journal directly. I look forward to reviewing a revised version with these changes addressed so the reader can really focus on the interesting research and implications.</w:t>
       </w:r>
     </w:p>
     <w:p>
@@ -86,7 +165,7 @@
           <w:rFonts w:ascii="Arial" w:hAnsi="Arial" w:cs="Arial"/>
           <w:b w:val="0"/>
         </w:rPr>
-        <w:t xml:space="preserve">We identify x main critiques in the general comments provided by </w:t>
+        <w:t xml:space="preserve">We identify </w:t>
       </w:r>
       <w:r>
         <w:rPr>
@@ -94,6 +173,22 @@
           <w:rFonts w:ascii="Arial" w:hAnsi="Arial" w:cs="Arial"/>
           <w:b w:val="0"/>
         </w:rPr>
+        <w:t>3</w:t>
+      </w:r>
+      <w:r>
+        <w:rPr>
+          <w:rStyle w:val="Strong"/>
+          <w:rFonts w:ascii="Arial" w:hAnsi="Arial" w:cs="Arial"/>
+          <w:b w:val="0"/>
+        </w:rPr>
+        <w:t xml:space="preserve"> main critiques in the general comments provided by </w:t>
+      </w:r>
+      <w:r>
+        <w:rPr>
+          <w:rStyle w:val="Strong"/>
+          <w:rFonts w:ascii="Arial" w:hAnsi="Arial" w:cs="Arial"/>
+          <w:b w:val="0"/>
+        </w:rPr>
         <w:t>Referee #</w:t>
       </w:r>
       <w:r>
@@ -125,7 +220,23 @@
           <w:rFonts w:ascii="Arial" w:hAnsi="Arial" w:cs="Arial"/>
           <w:b w:val="0"/>
         </w:rPr>
-        <w:t>Framing as a functional flows exercise</w:t>
+        <w:t>Regarding the f</w:t>
+      </w:r>
+      <w:r>
+        <w:rPr>
+          <w:rStyle w:val="Strong"/>
+          <w:rFonts w:ascii="Arial" w:hAnsi="Arial" w:cs="Arial"/>
+          <w:b w:val="0"/>
+        </w:rPr>
+        <w:t>raming as a functional flows exercise</w:t>
+      </w:r>
+      <w:r>
+        <w:rPr>
+          <w:rStyle w:val="Strong"/>
+          <w:rFonts w:ascii="Arial" w:hAnsi="Arial" w:cs="Arial"/>
+          <w:b w:val="0"/>
+        </w:rPr>
+        <w:t>: the manuscript introduction and discussion will be revised to clarify that this study does not apply a typical functional flows approach; rather it uses the existing functional flows framework to provide context for a proposed new decision-support tool in a specific watershed.</w:t>
       </w:r>
     </w:p>
     <w:p>
@@ -148,7 +259,31 @@
           <w:rFonts w:ascii="Arial" w:hAnsi="Arial" w:cs="Arial"/>
           <w:b w:val="0"/>
         </w:rPr>
-        <w:t>Broaden the discussion for applying to other settings</w:t>
+        <w:t>Regarding the recommendation to b</w:t>
+      </w:r>
+      <w:r>
+        <w:rPr>
+          <w:rStyle w:val="Strong"/>
+          <w:rFonts w:ascii="Arial" w:hAnsi="Arial" w:cs="Arial"/>
+          <w:b w:val="0"/>
+        </w:rPr>
+        <w:t>roaden the discussion for applying to other settings</w:t>
+      </w:r>
+      <w:r>
+        <w:rPr>
+          <w:rStyle w:val="Strong"/>
+          <w:rFonts w:ascii="Arial" w:hAnsi="Arial" w:cs="Arial"/>
+          <w:b w:val="0"/>
+        </w:rPr>
+        <w:t>: additional text will be a</w:t>
+      </w:r>
+      <w:r>
+        <w:rPr>
+          <w:rStyle w:val="Strong"/>
+          <w:rFonts w:ascii="Arial" w:hAnsi="Arial" w:cs="Arial"/>
+          <w:b w:val="0"/>
+        </w:rPr>
+        <w:t>dded to the discussion to state that this approach could be applied to other watersheds (with abundant hydroclimate data), but that the feasibility of this generalization would be beyond the scope of the subject study and should be explored in a future investigation.</w:t>
       </w:r>
     </w:p>
     <w:p>
@@ -171,30 +306,48 @@
           <w:rFonts w:ascii="Arial" w:hAnsi="Arial" w:cs="Arial"/>
           <w:b w:val="0"/>
         </w:rPr>
-        <w:t>Acknowledge great ideas raised in passing are beyond scope of study</w:t>
-      </w:r>
-    </w:p>
-    <w:p>
-      <w:pPr>
-        <w:pStyle w:val="NormalWeb"/>
-        <w:numPr>
-          <w:ilvl w:val="0"/>
-          <w:numId w:val="2"/>
-        </w:numPr>
-        <w:spacing w:before="0" w:beforeAutospacing="0" w:after="0" w:afterAutospacing="0"/>
+        <w:t xml:space="preserve">The </w:t>
+      </w:r>
+      <w:r>
         <w:rPr>
           <w:rStyle w:val="Strong"/>
           <w:rFonts w:ascii="Arial" w:hAnsi="Arial" w:cs="Arial"/>
           <w:b w:val="0"/>
         </w:rPr>
-      </w:pPr>
+        <w:t xml:space="preserve">proposed </w:t>
+      </w:r>
       <w:r>
         <w:rPr>
           <w:rStyle w:val="Strong"/>
           <w:rFonts w:ascii="Arial" w:hAnsi="Arial" w:cs="Arial"/>
           <w:b w:val="0"/>
         </w:rPr>
-        <w:t>Remove references to other chapters</w:t>
+        <w:t>edits</w:t>
+      </w:r>
+      <w:r>
+        <w:rPr>
+          <w:rStyle w:val="Strong"/>
+          <w:rFonts w:ascii="Arial" w:hAnsi="Arial" w:cs="Arial"/>
+          <w:b w:val="0"/>
+        </w:rPr>
+        <w:t xml:space="preserve"> will improve the writing quality and readability of the manuscript. R</w:t>
+      </w:r>
+      <w:r>
+        <w:rPr>
+          <w:rStyle w:val="Strong"/>
+          <w:rFonts w:ascii="Arial" w:hAnsi="Arial" w:cs="Arial"/>
+          <w:b w:val="0"/>
+        </w:rPr>
+        <w:t xml:space="preserve">eferences to dissertation chapters will be removed and other </w:t>
+      </w:r>
+      <w:r>
+        <w:rPr>
+          <w:rStyle w:val="Strong"/>
+          <w:rFonts w:ascii="Arial" w:hAnsi="Arial" w:cs="Arial"/>
+          <w:b w:val="0"/>
+        </w:rPr>
+        <w:lastRenderedPageBreak/>
+        <w:t xml:space="preserve">structural changes made (i.e., moving the model diagnostics figures to an Appendix) to produce a standalone manuscript. </w:t>
       </w:r>
     </w:p>
     <w:p>
@@ -420,20 +573,18 @@
         <w:rPr>
           <w:rFonts w:ascii="Arial" w:hAnsi="Arial" w:cs="Arial"/>
         </w:rPr>
-        <w:t xml:space="preserve">. As potential predictors of these two values, we assess maximum snowpack, cumulative precipitation, the timing of the snowpack and precipitation, spring groundwater levels, spring river flows, reference ET, and a subset of these metrics from the previous water year. We find that, though many of these predictors are correlated with the two metrics of interest, of the predictors considered here, the best prediction for both metrics is a linear combination of the maximum snowpack water content and total October-April precipitation. </w:t>
-      </w:r>
-      <w:r>
-        <w:rPr>
-          <w:rFonts w:ascii="Arial" w:hAnsi="Arial" w:cs="Arial"/>
-          <w:highlight w:val="yellow"/>
-        </w:rPr>
-        <w:t xml:space="preserve">These two linear models could reproduce historic values of </w:t>
+        <w:t xml:space="preserve">. As potential predictors of these two values, we assess maximum snowpack, cumulative precipitation, the timing of the snowpack and precipitation, spring groundwater levels, spring river flows, reference ET, and a subset of these metrics from the previous water year. We find that, though many of these predictors are correlated with the two metrics of interest, of the predictors considered here, the best prediction for both metrics is a linear combination of </w:t>
+      </w:r>
+      <w:r>
+        <w:rPr>
+          <w:rFonts w:ascii="Arial" w:hAnsi="Arial" w:cs="Arial"/>
+        </w:rPr>
+        <w:t xml:space="preserve">the maximum snowpack water content and total October-April precipitation. These two linear models could reproduce historic values of </w:t>
       </w:r>
       <w:proofErr w:type="spellStart"/>
       <w:r>
         <w:rPr>
           <w:rFonts w:ascii="Arial" w:hAnsi="Arial" w:cs="Arial"/>
-          <w:highlight w:val="yellow"/>
         </w:rPr>
         <w:t>Vmin</w:t>
       </w:r>
@@ -441,7 +592,6 @@
       <w:r>
         <w:rPr>
           <w:rFonts w:ascii="Arial" w:hAnsi="Arial" w:cs="Arial"/>
-          <w:highlight w:val="yellow"/>
         </w:rPr>
         <w:t xml:space="preserve">, 30 days and </w:t>
       </w:r>
@@ -449,7 +599,6 @@
       <w:r>
         <w:rPr>
           <w:rFonts w:ascii="Arial" w:hAnsi="Arial" w:cs="Arial"/>
-          <w:highlight w:val="yellow"/>
         </w:rPr>
         <w:t>Pspill</w:t>
       </w:r>
@@ -457,7 +606,6 @@
       <w:r>
         <w:rPr>
           <w:rFonts w:ascii="Arial" w:hAnsi="Arial" w:cs="Arial"/>
-          <w:highlight w:val="yellow"/>
         </w:rPr>
         <w:t xml:space="preserve"> with an average model error (RMSE) of 1.4 Mm3 / 30 days (19.4 </w:t>
       </w:r>
@@ -465,7 +613,6 @@
       <w:r>
         <w:rPr>
           <w:rFonts w:ascii="Arial" w:hAnsi="Arial" w:cs="Arial"/>
-          <w:highlight w:val="yellow"/>
         </w:rPr>
         <w:t>cfs</w:t>
       </w:r>
@@ -473,37 +620,74 @@
       <w:r>
         <w:rPr>
           <w:rFonts w:ascii="Arial" w:hAnsi="Arial" w:cs="Arial"/>
-          <w:highlight w:val="yellow"/>
-        </w:rPr>
-        <w:t>) and 20.7 mm (0.8 inches), respectively</w:t>
-      </w:r>
-      <w:r>
-        <w:rPr>
-          <w:rFonts w:ascii="Arial" w:hAnsi="Arial" w:cs="Arial"/>
-          <w:highlight w:val="yellow"/>
-        </w:rPr>
-        <w:t xml:space="preserve"> – </w:t>
-      </w:r>
-      <w:r>
-        <w:rPr>
-          <w:rFonts w:ascii="Arial" w:hAnsi="Arial" w:cs="Arial"/>
-          <w:b/>
-          <w:highlight w:val="yellow"/>
-        </w:rPr>
-        <w:t>revise after new analysis</w:t>
-      </w:r>
-      <w:r>
-        <w:rPr>
-          <w:rFonts w:ascii="Arial" w:hAnsi="Arial" w:cs="Arial"/>
-          <w:highlight w:val="yellow"/>
-        </w:rPr>
-        <w:t>.</w:t>
-      </w:r>
-      <w:r>
-        <w:rPr>
-          <w:rFonts w:ascii="Arial" w:hAnsi="Arial" w:cs="Arial"/>
-        </w:rPr>
-        <w:t xml:space="preserve"> Although these predictive indices could be used by governance entities to support local water management, careful consideration of baseline conditions used as a basis for prediction is necessary.</w:t>
+        </w:rPr>
+        <w:t xml:space="preserve">) and </w:t>
+      </w:r>
+      <w:del w:id="8" w:author="Claire Kouba" w:date="2023-07-24T00:29:00Z">
+        <w:r>
+          <w:rPr>
+            <w:rFonts w:ascii="Arial" w:hAnsi="Arial" w:cs="Arial"/>
+          </w:rPr>
+          <w:delText>20.7</w:delText>
+        </w:r>
+      </w:del>
+      <w:ins w:id="9" w:author="Claire Kouba" w:date="2023-07-24T00:29:00Z">
+        <w:r>
+          <w:rPr>
+            <w:rFonts w:ascii="Arial" w:hAnsi="Arial" w:cs="Arial"/>
+          </w:rPr>
+          <w:t>25.4</w:t>
+        </w:r>
+      </w:ins>
+      <w:r>
+        <w:rPr>
+          <w:rFonts w:ascii="Arial" w:hAnsi="Arial" w:cs="Arial"/>
+        </w:rPr>
+        <w:t xml:space="preserve"> mm (</w:t>
+      </w:r>
+      <w:del w:id="10" w:author="Claire Kouba" w:date="2023-07-24T00:29:00Z">
+        <w:r>
+          <w:rPr>
+            <w:rFonts w:ascii="Arial" w:hAnsi="Arial" w:cs="Arial"/>
+          </w:rPr>
+          <w:delText>0.8</w:delText>
+        </w:r>
+      </w:del>
+      <w:ins w:id="11" w:author="Claire Kouba" w:date="2023-07-24T00:29:00Z">
+        <w:r>
+          <w:rPr>
+            <w:rFonts w:ascii="Arial" w:hAnsi="Arial" w:cs="Arial"/>
+          </w:rPr>
+          <w:t>1.0</w:t>
+        </w:r>
+      </w:ins>
+      <w:r>
+        <w:rPr>
+          <w:rFonts w:ascii="Arial" w:hAnsi="Arial" w:cs="Arial"/>
+        </w:rPr>
+        <w:t xml:space="preserve"> inch</w:t>
+      </w:r>
+      <w:del w:id="12" w:author="Claire Kouba" w:date="2023-07-24T00:29:00Z">
+        <w:r>
+          <w:rPr>
+            <w:rFonts w:ascii="Arial" w:hAnsi="Arial" w:cs="Arial"/>
+          </w:rPr>
+          <w:delText>es</w:delText>
+        </w:r>
+      </w:del>
+      <w:bookmarkStart w:id="13" w:name="_GoBack"/>
+      <w:bookmarkEnd w:id="13"/>
+      <w:r>
+        <w:rPr>
+          <w:rFonts w:ascii="Arial" w:hAnsi="Arial" w:cs="Arial"/>
+        </w:rPr>
+        <w:t>), respectively. Although these predictive indices could be used by governance entities to support local wa</w:t>
+      </w:r>
+      <w:r>
+        <w:rPr>
+          <w:rFonts w:ascii="Arial" w:hAnsi="Arial" w:cs="Arial"/>
+        </w:rPr>
+        <w:t>ter management, careful consideration of baseline conditions used as a basis for prediction is necessary.</w:t>
       </w:r>
     </w:p>
     <w:p>
@@ -671,9 +855,8 @@
       <w:r>
         <w:rPr>
           <w:rFonts w:ascii="Arial" w:hAnsi="Arial" w:cs="Arial"/>
-          <w:highlight w:val="yellow"/>
-        </w:rPr>
-        <w:t>To do: review Results tense</w:t>
+        </w:rPr>
+        <w:t>The text will be revised to past tense consistent throughout the manuscript.</w:t>
       </w:r>
     </w:p>
     <w:p>
@@ -753,7 +936,73 @@
         <w:rPr>
           <w:rFonts w:ascii="Arial" w:hAnsi="Arial" w:cs="Arial"/>
         </w:rPr>
-        <w:t>These grammatical and spelling issues will be revised as described in responses to inline comments below</w:t>
+        <w:t>These grammatical and spelling issues will be revised as described in responses to inline comments below.</w:t>
+      </w:r>
+    </w:p>
+    <w:p>
+      <w:pPr>
+        <w:pStyle w:val="NormalWeb"/>
+        <w:spacing w:before="0" w:beforeAutospacing="0" w:after="0" w:afterAutospacing="0"/>
+      </w:pPr>
+      <w:r>
+        <w:t> </w:t>
+      </w:r>
+    </w:p>
+    <w:p>
+      <w:pPr>
+        <w:pStyle w:val="NormalWeb"/>
+        <w:spacing w:before="0" w:beforeAutospacing="0" w:after="0" w:afterAutospacing="0"/>
+      </w:pPr>
+      <w:r>
+        <w:t xml:space="preserve">6. </w:t>
+      </w:r>
+      <w:r>
+        <w:t xml:space="preserve">Please provide a </w:t>
+      </w:r>
+      <w:proofErr w:type="gramStart"/>
+      <w:r>
+        <w:t>more clear</w:t>
+      </w:r>
+      <w:proofErr w:type="gramEnd"/>
+      <w:r>
+        <w:t xml:space="preserve"> explanation for the selection of the Q spill threshold. Looking at Panel A in Figure 4, since individual hydrographs cannot be clearly distinguished I find myself struggling to fully understand how you visually determined th</w:t>
+      </w:r>
+      <w:r>
+        <w:t>is threshold.</w:t>
+      </w:r>
+    </w:p>
+    <w:p>
+      <w:pPr>
+        <w:pStyle w:val="NormalWeb"/>
+        <w:numPr>
+          <w:ilvl w:val="0"/>
+          <w:numId w:val="4"/>
+        </w:numPr>
+        <w:spacing w:before="0" w:beforeAutospacing="0" w:after="0" w:afterAutospacing="0"/>
+      </w:pPr>
+      <w:r>
+        <w:rPr>
+          <w:rFonts w:ascii="Arial" w:hAnsi="Arial" w:cs="Arial"/>
+        </w:rPr>
+        <w:t xml:space="preserve">A more detailed analysis, based on rainfall-runoff responses in dry and wet seasons, will be conducted to support the selection of the Q spill threshold. This will be </w:t>
+      </w:r>
+      <w:r>
+        <w:rPr>
+          <w:rFonts w:ascii="Arial" w:hAnsi="Arial" w:cs="Arial"/>
+        </w:rPr>
+        <w:t>concisely</w:t>
+      </w:r>
+      <w:r>
+        <w:rPr>
+          <w:rFonts w:ascii="Arial" w:hAnsi="Arial" w:cs="Arial"/>
+        </w:rPr>
+        <w:t xml:space="preserve"> described in the </w:t>
+      </w:r>
+      <w:r>
+        <w:rPr>
+          <w:rFonts w:ascii="Arial" w:hAnsi="Arial" w:cs="Arial"/>
+        </w:rPr>
+        <w:t>Results section</w:t>
       </w:r>
       <w:r>
         <w:rPr>
@@ -767,28 +1016,34 @@
         <w:pStyle w:val="NormalWeb"/>
         <w:spacing w:before="0" w:beforeAutospacing="0" w:after="0" w:afterAutospacing="0"/>
       </w:pPr>
-      <w:r>
-        <w:t> </w:t>
-      </w:r>
-    </w:p>
-    <w:p>
-      <w:pPr>
-        <w:pStyle w:val="NormalWeb"/>
-        <w:spacing w:before="0" w:beforeAutospacing="0" w:after="0" w:afterAutospacing="0"/>
-      </w:pPr>
-      <w:r>
-        <w:t xml:space="preserve">6. </w:t>
-      </w:r>
-      <w:r>
-        <w:t xml:space="preserve">Please provide a </w:t>
-      </w:r>
-      <w:proofErr w:type="gramStart"/>
-      <w:r>
-        <w:t>more clear</w:t>
-      </w:r>
-      <w:proofErr w:type="gramEnd"/>
-      <w:r>
-        <w:t xml:space="preserve"> explanation for the selection of the Q spill threshold. Looking at Panel A in Figure 4, since individual hydrographs cannot be clearly distinguished I find myself struggling to fully understand how you visually determined this threshold.</w:t>
+    </w:p>
+    <w:p>
+      <w:pPr>
+        <w:pStyle w:val="NormalWeb"/>
+        <w:spacing w:before="0" w:beforeAutospacing="0" w:after="0" w:afterAutospacing="0"/>
+      </w:pPr>
+      <w:r>
+        <w:t xml:space="preserve">7. </w:t>
+      </w:r>
+      <w:r>
+        <w:t xml:space="preserve">Figure 8 and other map figures – add scale bar, north arrow, and in Fig 8 additional points of reference in the Scott watershed (e.g. gage locations, </w:t>
+      </w:r>
+      <w:proofErr w:type="spellStart"/>
+      <w:r>
+        <w:t>etc</w:t>
+      </w:r>
+      <w:proofErr w:type="spellEnd"/>
+      <w:r>
+        <w:t>). Also, there are a lot of figures. Could any be combined or moved to SI to simplify the message?</w:t>
+      </w:r>
+    </w:p>
+    <w:p>
+      <w:pPr>
+        <w:pStyle w:val="NormalWeb"/>
+        <w:spacing w:before="0" w:beforeAutospacing="0" w:after="0" w:afterAutospacing="0"/>
+      </w:pPr>
+      <w:r>
+        <w:t>See other inline edits in PDF.</w:t>
       </w:r>
     </w:p>
     <w:p>
@@ -803,72 +1058,8 @@
       <w:r>
         <w:rPr>
           <w:rFonts w:ascii="Arial" w:hAnsi="Arial" w:cs="Arial"/>
-          <w:highlight w:val="yellow"/>
-        </w:rPr>
-        <w:t xml:space="preserve">To do: provide a clearer explanation for </w:t>
-      </w:r>
-      <w:proofErr w:type="spellStart"/>
-      <w:r>
-        <w:rPr>
-          <w:rFonts w:ascii="Arial" w:hAnsi="Arial" w:cs="Arial"/>
-          <w:highlight w:val="yellow"/>
-        </w:rPr>
-        <w:t>QSpill</w:t>
-      </w:r>
-      <w:proofErr w:type="spellEnd"/>
-      <w:r>
-        <w:rPr>
-          <w:rFonts w:ascii="Arial" w:hAnsi="Arial" w:cs="Arial"/>
-          <w:highlight w:val="yellow"/>
-        </w:rPr>
-        <w:t xml:space="preserve"> after reanalysis</w:t>
-      </w:r>
-      <w:r>
-        <w:rPr>
-          <w:rFonts w:ascii="Arial" w:hAnsi="Arial" w:cs="Arial"/>
-        </w:rPr>
-        <w:t>.</w:t>
-      </w:r>
-    </w:p>
-    <w:p>
-      <w:pPr>
-        <w:pStyle w:val="NormalWeb"/>
-        <w:spacing w:before="0" w:beforeAutospacing="0" w:after="0" w:afterAutospacing="0"/>
-      </w:pPr>
-    </w:p>
-    <w:p>
-      <w:pPr>
-        <w:pStyle w:val="NormalWeb"/>
-        <w:spacing w:before="0" w:beforeAutospacing="0" w:after="0" w:afterAutospacing="0"/>
-      </w:pPr>
-    </w:p>
-    <w:p>
-      <w:pPr>
-        <w:pStyle w:val="NormalWeb"/>
-        <w:spacing w:before="0" w:beforeAutospacing="0" w:after="0" w:afterAutospacing="0"/>
-      </w:pPr>
-      <w:r>
-        <w:t xml:space="preserve">7. </w:t>
-      </w:r>
-      <w:r>
-        <w:t xml:space="preserve">Figure 8 and other map figures – add scale bar, north arrow, and in Fig 8 additional points of reference in the Scott watershed (e.g. gage locations, </w:t>
-      </w:r>
-      <w:proofErr w:type="spellStart"/>
-      <w:r>
-        <w:t>etc</w:t>
-      </w:r>
-      <w:proofErr w:type="spellEnd"/>
-      <w:r>
-        <w:t>). Also, there are a lot of figures. Could any be combined or moved to SI to simplify the message?</w:t>
-      </w:r>
-    </w:p>
-    <w:p>
-      <w:pPr>
-        <w:pStyle w:val="NormalWeb"/>
-        <w:spacing w:before="0" w:beforeAutospacing="0" w:after="0" w:afterAutospacing="0"/>
-      </w:pPr>
-      <w:r>
-        <w:t>See other inline edits in PDF.</w:t>
+        </w:rPr>
+        <w:t>A scale and a north arrow have been added to Figures 3 and 8.</w:t>
       </w:r>
     </w:p>
     <w:p>
@@ -879,43 +1070,40 @@
           <w:numId w:val="4"/>
         </w:numPr>
         <w:spacing w:before="0" w:beforeAutospacing="0" w:after="0" w:afterAutospacing="0"/>
-      </w:pPr>
-      <w:r>
-        <w:rPr>
-          <w:rFonts w:ascii="Arial" w:hAnsi="Arial" w:cs="Arial"/>
-          <w:highlight w:val="yellow"/>
-        </w:rPr>
-        <w:t xml:space="preserve">To do: </w:t>
-      </w:r>
-      <w:r>
-        <w:rPr>
-          <w:rFonts w:ascii="Arial" w:hAnsi="Arial" w:cs="Arial"/>
-          <w:highlight w:val="yellow"/>
-        </w:rPr>
-        <w:t>add scale, north arrow, and points of ref to figures</w:t>
-      </w:r>
-    </w:p>
-    <w:p>
-      <w:pPr>
-        <w:pStyle w:val="NormalWeb"/>
-        <w:numPr>
-          <w:ilvl w:val="0"/>
-          <w:numId w:val="4"/>
-        </w:numPr>
-        <w:spacing w:before="0" w:beforeAutospacing="0" w:after="0" w:afterAutospacing="0"/>
-        <w:rPr>
-          <w:rFonts w:ascii="Arial" w:hAnsi="Arial" w:cs="Arial"/>
-        </w:rPr>
-      </w:pPr>
-      <w:r>
-        <w:rPr>
-          <w:rFonts w:ascii="Arial" w:hAnsi="Arial" w:cs="Arial"/>
-          <w:highlight w:val="yellow"/>
-        </w:rPr>
-        <w:t>To do: say which figures get moved to SI after reviewer 2 comments</w:t>
-      </w:r>
-      <w:bookmarkStart w:id="8" w:name="_GoBack"/>
-      <w:bookmarkEnd w:id="8"/>
+        <w:rPr>
+          <w:rFonts w:ascii="Arial" w:hAnsi="Arial" w:cs="Arial"/>
+        </w:rPr>
+      </w:pPr>
+      <w:r>
+        <w:rPr>
+          <w:rFonts w:ascii="Arial" w:hAnsi="Arial" w:cs="Arial"/>
+        </w:rPr>
+        <w:t>Figure</w:t>
+      </w:r>
+      <w:r>
+        <w:rPr>
+          <w:rFonts w:ascii="Arial" w:hAnsi="Arial" w:cs="Arial"/>
+        </w:rPr>
+        <w:t xml:space="preserve"> 8 (wells) and Figure</w:t>
+      </w:r>
+      <w:r>
+        <w:rPr>
+          <w:rFonts w:ascii="Arial" w:hAnsi="Arial" w:cs="Arial"/>
+        </w:rPr>
+        <w:t xml:space="preserve">s 9-14 (model </w:t>
+      </w:r>
+      <w:r>
+        <w:rPr>
+          <w:rFonts w:ascii="Arial" w:hAnsi="Arial" w:cs="Arial"/>
+        </w:rPr>
+        <w:t>evaluation figures)</w:t>
+      </w:r>
+      <w:r>
+        <w:rPr>
+          <w:rFonts w:ascii="Arial" w:hAnsi="Arial" w:cs="Arial"/>
+        </w:rPr>
+        <w:t xml:space="preserve"> have been moved to an Appendix.</w:t>
+      </w:r>
     </w:p>
     <w:p>
       <w:pPr>
@@ -1768,38 +1956,1189 @@
           <w:rFonts w:ascii="Times New Roman" w:hAnsi="Times New Roman" w:cs="Times New Roman"/>
           <w:sz w:val="24"/>
           <w:szCs w:val="24"/>
+        </w:rPr>
+      </w:pPr>
+      <w:r>
+        <w:rPr>
+          <w:rFonts w:ascii="Arial" w:hAnsi="Arial" w:cs="Arial"/>
+          <w:sz w:val="24"/>
+          <w:szCs w:val="24"/>
+        </w:rPr>
+        <w:t xml:space="preserve">The </w:t>
+      </w:r>
+      <w:r>
+        <w:rPr>
+          <w:rFonts w:ascii="Arial" w:hAnsi="Arial" w:cs="Arial"/>
+          <w:sz w:val="24"/>
+          <w:szCs w:val="24"/>
+        </w:rPr>
+        <w:t xml:space="preserve">linkage to spawning habitat and the citation </w:t>
+      </w:r>
+      <w:r>
+        <w:rPr>
+          <w:rFonts w:ascii="Arial" w:hAnsi="Arial" w:cs="Arial"/>
+          <w:sz w:val="24"/>
+          <w:szCs w:val="24"/>
+        </w:rPr>
+        <w:t>has been clarified.</w:t>
+      </w:r>
+    </w:p>
+    <w:p>
+      <w:pPr>
+        <w:pStyle w:val="NormalWeb"/>
+        <w:spacing w:before="0" w:beforeAutospacing="0" w:after="0" w:afterAutospacing="0"/>
+        <w:rPr>
+          <w:u w:val="single"/>
+        </w:rPr>
+      </w:pPr>
+    </w:p>
+    <w:p>
+      <w:pPr>
+        <w:pStyle w:val="NormalWeb"/>
+        <w:spacing w:before="0" w:beforeAutospacing="0" w:after="0" w:afterAutospacing="0"/>
+        <w:rPr>
+          <w:u w:val="single"/>
+        </w:rPr>
+      </w:pPr>
+      <w:r>
+        <w:rPr>
+          <w:u w:val="single"/>
+        </w:rPr>
+        <w:t>Page 3:</w:t>
+      </w:r>
+    </w:p>
+    <w:p>
+      <w:pPr>
+        <w:pStyle w:val="NormalWeb"/>
+        <w:spacing w:before="0" w:beforeAutospacing="0" w:after="0" w:afterAutospacing="0"/>
+        <w:rPr>
+          <w:u w:val="single"/>
+        </w:rPr>
+      </w:pPr>
+    </w:p>
+    <w:p>
+      <w:pPr>
+        <w:spacing w:after="0"/>
+        <w:rPr>
+          <w:rFonts w:ascii="Times New Roman" w:hAnsi="Times New Roman" w:cs="Times New Roman"/>
+          <w:sz w:val="24"/>
+          <w:szCs w:val="24"/>
+        </w:rPr>
+      </w:pPr>
+      <w:r>
+        <w:rPr>
+          <w:rFonts w:ascii="Times New Roman" w:hAnsi="Times New Roman" w:cs="Times New Roman"/>
+          <w:sz w:val="24"/>
+          <w:szCs w:val="24"/>
+        </w:rPr>
+        <w:t>Suggest inserting text “runoff”</w:t>
+      </w:r>
+    </w:p>
+    <w:p>
+      <w:pPr>
+        <w:pStyle w:val="ListParagraph"/>
+        <w:numPr>
+          <w:ilvl w:val="0"/>
+          <w:numId w:val="1"/>
+        </w:numPr>
+        <w:spacing w:after="0"/>
+        <w:rPr>
+          <w:rFonts w:ascii="Times New Roman" w:hAnsi="Times New Roman" w:cs="Times New Roman"/>
+          <w:sz w:val="24"/>
+          <w:szCs w:val="24"/>
+        </w:rPr>
+      </w:pPr>
+      <w:r>
+        <w:rPr>
+          <w:rFonts w:ascii="Arial" w:hAnsi="Arial" w:cs="Arial"/>
+          <w:sz w:val="24"/>
+          <w:szCs w:val="24"/>
+        </w:rPr>
+        <w:t>The text will be revised as suggested.</w:t>
+      </w:r>
+    </w:p>
+    <w:p>
+      <w:pPr>
+        <w:spacing w:after="0"/>
+        <w:rPr>
+          <w:rFonts w:ascii="Times New Roman" w:hAnsi="Times New Roman" w:cs="Times New Roman"/>
+          <w:sz w:val="24"/>
+          <w:szCs w:val="24"/>
+        </w:rPr>
+      </w:pPr>
+    </w:p>
+    <w:p>
+      <w:pPr>
+        <w:pStyle w:val="NormalWeb"/>
+        <w:spacing w:before="0" w:beforeAutospacing="0" w:after="0" w:afterAutospacing="0"/>
+        <w:rPr>
+          <w:u w:val="single"/>
+        </w:rPr>
+      </w:pPr>
+      <w:r>
+        <w:rPr>
+          <w:u w:val="single"/>
+        </w:rPr>
+        <w:t>Page 4:</w:t>
+      </w:r>
+    </w:p>
+    <w:p>
+      <w:pPr>
+        <w:pStyle w:val="NormalWeb"/>
+        <w:spacing w:before="0" w:beforeAutospacing="0" w:after="0" w:afterAutospacing="0"/>
+        <w:rPr>
+          <w:u w:val="single"/>
+        </w:rPr>
+      </w:pPr>
+    </w:p>
+    <w:p>
+      <w:pPr>
+        <w:spacing w:after="0"/>
+        <w:rPr>
+          <w:rFonts w:ascii="Times New Roman" w:hAnsi="Times New Roman" w:cs="Times New Roman"/>
+          <w:sz w:val="24"/>
+          <w:szCs w:val="24"/>
+        </w:rPr>
+      </w:pPr>
+      <w:r>
+        <w:rPr>
+          <w:rFonts w:ascii="Times New Roman" w:hAnsi="Times New Roman" w:cs="Times New Roman"/>
+          <w:sz w:val="24"/>
+          <w:szCs w:val="24"/>
+        </w:rPr>
+        <w:t>Replace “functional flow types” with “functional flows” or “functional flow components”</w:t>
+      </w:r>
+    </w:p>
+    <w:p>
+      <w:pPr>
+        <w:pStyle w:val="ListParagraph"/>
+        <w:numPr>
+          <w:ilvl w:val="0"/>
+          <w:numId w:val="1"/>
+        </w:numPr>
+        <w:spacing w:after="0"/>
+        <w:rPr>
+          <w:rFonts w:ascii="Times New Roman" w:hAnsi="Times New Roman" w:cs="Times New Roman"/>
+          <w:sz w:val="24"/>
+          <w:szCs w:val="24"/>
+        </w:rPr>
+      </w:pPr>
+      <w:r>
+        <w:rPr>
+          <w:rFonts w:ascii="Arial" w:hAnsi="Arial" w:cs="Arial"/>
+          <w:sz w:val="24"/>
+          <w:szCs w:val="24"/>
+        </w:rPr>
+        <w:t>The text will be revised as suggested.</w:t>
+      </w:r>
+    </w:p>
+    <w:p>
+      <w:pPr>
+        <w:spacing w:after="0"/>
+        <w:rPr>
+          <w:rFonts w:ascii="Times New Roman" w:hAnsi="Times New Roman" w:cs="Times New Roman"/>
+          <w:sz w:val="24"/>
+          <w:szCs w:val="24"/>
+        </w:rPr>
+      </w:pPr>
+      <w:r>
+        <w:rPr>
+          <w:rFonts w:ascii="Times New Roman" w:hAnsi="Times New Roman" w:cs="Times New Roman"/>
+          <w:sz w:val="24"/>
+          <w:szCs w:val="24"/>
+        </w:rPr>
+        <w:t>Add “r” to correct typo</w:t>
+      </w:r>
+    </w:p>
+    <w:p>
+      <w:pPr>
+        <w:pStyle w:val="ListParagraph"/>
+        <w:numPr>
+          <w:ilvl w:val="0"/>
+          <w:numId w:val="1"/>
+        </w:numPr>
+        <w:spacing w:after="0"/>
+        <w:rPr>
+          <w:rFonts w:ascii="Times New Roman" w:hAnsi="Times New Roman" w:cs="Times New Roman"/>
+          <w:sz w:val="24"/>
+          <w:szCs w:val="24"/>
+        </w:rPr>
+      </w:pPr>
+      <w:r>
+        <w:rPr>
+          <w:rFonts w:ascii="Arial" w:hAnsi="Arial" w:cs="Arial"/>
+          <w:sz w:val="24"/>
+          <w:szCs w:val="24"/>
+        </w:rPr>
+        <w:t>The text will be revised as suggested.</w:t>
+      </w:r>
+    </w:p>
+    <w:p>
+      <w:pPr>
+        <w:spacing w:after="0"/>
+        <w:rPr>
+          <w:rFonts w:ascii="Times New Roman" w:hAnsi="Times New Roman" w:cs="Times New Roman"/>
+          <w:sz w:val="24"/>
+          <w:szCs w:val="24"/>
+        </w:rPr>
+      </w:pPr>
+      <w:r>
+        <w:rPr>
+          <w:rFonts w:ascii="Times New Roman" w:hAnsi="Times New Roman" w:cs="Times New Roman"/>
+          <w:sz w:val="24"/>
+          <w:szCs w:val="24"/>
+        </w:rPr>
+        <w:t>Which concept? FFs? threshold-based runoff response? Be specific</w:t>
+      </w:r>
+    </w:p>
+    <w:p>
+      <w:pPr>
+        <w:pStyle w:val="ListParagraph"/>
+        <w:numPr>
+          <w:ilvl w:val="0"/>
+          <w:numId w:val="1"/>
+        </w:numPr>
+        <w:spacing w:after="0"/>
+        <w:rPr>
+          <w:rFonts w:ascii="Times New Roman" w:hAnsi="Times New Roman" w:cs="Times New Roman"/>
+          <w:sz w:val="24"/>
+          <w:szCs w:val="24"/>
+        </w:rPr>
+      </w:pPr>
+      <w:r>
+        <w:rPr>
+          <w:rFonts w:ascii="Arial" w:hAnsi="Arial" w:cs="Arial"/>
+          <w:sz w:val="24"/>
+          <w:szCs w:val="24"/>
+        </w:rPr>
+        <w:t>The text “basin-scale, threshold runoff storm response concept from the temporal scale of a season” has been added for clarification.</w:t>
+      </w:r>
+      <w:r>
+        <w:rPr>
+          <w:rFonts w:ascii="Arial" w:hAnsi="Arial" w:cs="Arial"/>
+          <w:sz w:val="24"/>
+          <w:szCs w:val="24"/>
           <w:highlight w:val="yellow"/>
         </w:rPr>
-      </w:pPr>
-      <w:r>
-        <w:rPr>
-          <w:rFonts w:ascii="Arial" w:hAnsi="Arial" w:cs="Arial"/>
-          <w:sz w:val="24"/>
-          <w:szCs w:val="24"/>
-          <w:highlight w:val="yellow"/>
-        </w:rPr>
-        <w:t xml:space="preserve">To do: find additional citation for claim that </w:t>
+        <w:t xml:space="preserve"> </w:t>
+      </w:r>
+    </w:p>
+    <w:p>
+      <w:pPr>
+        <w:spacing w:after="0"/>
+        <w:rPr>
+          <w:rFonts w:ascii="Times New Roman" w:hAnsi="Times New Roman" w:cs="Times New Roman"/>
+          <w:sz w:val="24"/>
+          <w:szCs w:val="24"/>
+        </w:rPr>
+      </w:pPr>
+      <w:r>
+        <w:rPr>
+          <w:rFonts w:ascii="Times New Roman" w:hAnsi="Times New Roman" w:cs="Times New Roman"/>
+          <w:color w:val="000000"/>
+          <w:sz w:val="24"/>
+          <w:szCs w:val="24"/>
+        </w:rPr>
+        <w:t>This paragraph needs citation</w:t>
+      </w:r>
+    </w:p>
+    <w:p>
+      <w:pPr>
+        <w:pStyle w:val="ListParagraph"/>
+        <w:numPr>
+          <w:ilvl w:val="0"/>
+          <w:numId w:val="1"/>
+        </w:numPr>
+        <w:spacing w:after="0"/>
+        <w:rPr>
+          <w:rFonts w:ascii="Times New Roman" w:hAnsi="Times New Roman" w:cs="Times New Roman"/>
+          <w:sz w:val="24"/>
+          <w:szCs w:val="24"/>
+        </w:rPr>
+      </w:pPr>
+      <w:r>
+        <w:rPr>
+          <w:rFonts w:ascii="Times New Roman" w:hAnsi="Times New Roman" w:cs="Times New Roman"/>
+          <w:sz w:val="24"/>
+          <w:szCs w:val="24"/>
+        </w:rPr>
+        <w:t>Two citations and additional clarifying text will be added per suggestion.</w:t>
+      </w:r>
+    </w:p>
+    <w:p>
+      <w:pPr>
+        <w:spacing w:after="0"/>
+        <w:rPr>
+          <w:rFonts w:ascii="Times New Roman" w:hAnsi="Times New Roman" w:cs="Times New Roman"/>
+          <w:sz w:val="24"/>
+          <w:szCs w:val="24"/>
+        </w:rPr>
+      </w:pPr>
+    </w:p>
+    <w:p>
+      <w:pPr>
+        <w:pStyle w:val="NormalWeb"/>
+        <w:spacing w:before="0" w:beforeAutospacing="0" w:after="0" w:afterAutospacing="0"/>
+        <w:rPr>
+          <w:u w:val="single"/>
+        </w:rPr>
+      </w:pPr>
+      <w:r>
+        <w:rPr>
+          <w:u w:val="single"/>
+        </w:rPr>
+        <w:t>Page 6:</w:t>
+      </w:r>
+    </w:p>
+    <w:p>
+      <w:pPr>
+        <w:pStyle w:val="NormalWeb"/>
+        <w:spacing w:before="0" w:beforeAutospacing="0" w:after="0" w:afterAutospacing="0"/>
+        <w:rPr>
+          <w:u w:val="single"/>
+        </w:rPr>
+      </w:pPr>
+    </w:p>
+    <w:p>
+      <w:pPr>
+        <w:spacing w:after="0"/>
+        <w:rPr>
+          <w:rFonts w:ascii="Times New Roman" w:hAnsi="Times New Roman" w:cs="Times New Roman"/>
+          <w:sz w:val="24"/>
+          <w:szCs w:val="24"/>
+        </w:rPr>
+      </w:pPr>
+      <w:r>
+        <w:rPr>
+          <w:rFonts w:ascii="Times New Roman" w:hAnsi="Times New Roman" w:cs="Times New Roman"/>
+          <w:sz w:val="24"/>
+          <w:szCs w:val="24"/>
+        </w:rPr>
+        <w:t>Suggest changing word choice of “hydraulic response”</w:t>
+      </w:r>
+    </w:p>
+    <w:p>
+      <w:pPr>
+        <w:pStyle w:val="ListParagraph"/>
+        <w:numPr>
+          <w:ilvl w:val="0"/>
+          <w:numId w:val="1"/>
+        </w:numPr>
+        <w:spacing w:after="0"/>
+        <w:rPr>
+          <w:rFonts w:ascii="Times New Roman" w:hAnsi="Times New Roman" w:cs="Times New Roman"/>
+          <w:sz w:val="24"/>
+          <w:szCs w:val="24"/>
+        </w:rPr>
+      </w:pPr>
+      <w:r>
+        <w:rPr>
+          <w:rFonts w:ascii="Arial" w:hAnsi="Arial" w:cs="Arial"/>
+          <w:sz w:val="24"/>
+          <w:szCs w:val="24"/>
+        </w:rPr>
+        <w:t>The phrase “hydraulic response” will be replaced with “flow surge”.</w:t>
+      </w:r>
+    </w:p>
+    <w:p>
+      <w:pPr>
+        <w:spacing w:after="0"/>
+        <w:rPr>
+          <w:rFonts w:ascii="Times New Roman" w:hAnsi="Times New Roman" w:cs="Times New Roman"/>
+          <w:sz w:val="24"/>
+          <w:szCs w:val="24"/>
+        </w:rPr>
+      </w:pPr>
+      <w:r>
+        <w:rPr>
+          <w:rFonts w:ascii="Times New Roman" w:hAnsi="Times New Roman" w:cs="Times New Roman"/>
+          <w:sz w:val="24"/>
+          <w:szCs w:val="24"/>
+        </w:rPr>
+        <w:t>Standardize “functional ecosystem flow” as “functional flow(s)” throughout</w:t>
+      </w:r>
+    </w:p>
+    <w:p>
+      <w:pPr>
+        <w:pStyle w:val="ListParagraph"/>
+        <w:numPr>
+          <w:ilvl w:val="0"/>
+          <w:numId w:val="1"/>
+        </w:numPr>
+        <w:spacing w:after="0"/>
+        <w:rPr>
+          <w:rFonts w:ascii="Times New Roman" w:hAnsi="Times New Roman" w:cs="Times New Roman"/>
+          <w:sz w:val="24"/>
+          <w:szCs w:val="24"/>
+        </w:rPr>
+      </w:pPr>
+      <w:r>
+        <w:rPr>
+          <w:rFonts w:ascii="Arial" w:hAnsi="Arial" w:cs="Arial"/>
+          <w:sz w:val="24"/>
+          <w:szCs w:val="24"/>
+        </w:rPr>
+        <w:t>The text will be revised as suggested. In this specific instance the word “ecosystem” will be removed.</w:t>
+      </w:r>
+    </w:p>
+    <w:p>
+      <w:pPr>
+        <w:spacing w:after="0"/>
+        <w:rPr>
+          <w:rFonts w:ascii="Times New Roman" w:hAnsi="Times New Roman" w:cs="Times New Roman"/>
+          <w:sz w:val="24"/>
+          <w:szCs w:val="24"/>
+        </w:rPr>
+      </w:pPr>
+      <w:r>
+        <w:rPr>
+          <w:rFonts w:ascii="Times New Roman" w:hAnsi="Times New Roman" w:cs="Times New Roman"/>
+          <w:sz w:val="24"/>
+          <w:szCs w:val="24"/>
+        </w:rPr>
+        <w:t>Citations needed to support paragraph including manuscript line 1</w:t>
+      </w:r>
+      <w:r>
+        <w:rPr>
+          <w:rFonts w:ascii="Times New Roman" w:hAnsi="Times New Roman" w:cs="Times New Roman"/>
+          <w:sz w:val="24"/>
+          <w:szCs w:val="24"/>
+        </w:rPr>
+        <w:t>3</w:t>
+      </w:r>
+      <w:r>
+        <w:rPr>
+          <w:rFonts w:ascii="Times New Roman" w:hAnsi="Times New Roman" w:cs="Times New Roman"/>
+          <w:sz w:val="24"/>
+          <w:szCs w:val="24"/>
+        </w:rPr>
+        <w:t>0</w:t>
+      </w:r>
+    </w:p>
+    <w:p>
+      <w:pPr>
+        <w:pStyle w:val="ListParagraph"/>
+        <w:numPr>
+          <w:ilvl w:val="0"/>
+          <w:numId w:val="1"/>
+        </w:numPr>
+        <w:spacing w:after="0"/>
+        <w:rPr>
+          <w:rFonts w:ascii="Times New Roman" w:hAnsi="Times New Roman" w:cs="Times New Roman"/>
+          <w:sz w:val="24"/>
+          <w:szCs w:val="24"/>
+        </w:rPr>
+      </w:pPr>
+      <w:r>
+        <w:rPr>
+          <w:rFonts w:ascii="Arial" w:hAnsi="Arial" w:cs="Arial"/>
+          <w:sz w:val="24"/>
+          <w:szCs w:val="24"/>
+        </w:rPr>
+        <w:t>Citations will be added as suggested.</w:t>
+      </w:r>
+    </w:p>
+    <w:p>
+      <w:pPr>
+        <w:spacing w:after="0"/>
+        <w:rPr>
+          <w:rFonts w:ascii="Times New Roman" w:hAnsi="Times New Roman" w:cs="Times New Roman"/>
+          <w:sz w:val="24"/>
+          <w:szCs w:val="24"/>
+        </w:rPr>
+      </w:pPr>
+      <w:r>
+        <w:rPr>
+          <w:rFonts w:ascii="Times New Roman" w:hAnsi="Times New Roman" w:cs="Times New Roman"/>
+          <w:sz w:val="24"/>
+          <w:szCs w:val="24"/>
+        </w:rPr>
+        <w:t>That is the fall pulse as we defined it... or I'm not clear what you are describing and how it is different than the fall pulse</w:t>
+      </w:r>
+      <w:r>
+        <w:rPr>
+          <w:rFonts w:ascii="Times New Roman" w:hAnsi="Times New Roman" w:cs="Times New Roman"/>
+          <w:sz w:val="24"/>
+          <w:szCs w:val="24"/>
+        </w:rPr>
+        <w:t xml:space="preserve">. </w:t>
+      </w:r>
+      <w:r>
+        <w:rPr>
+          <w:rFonts w:ascii="Times New Roman" w:hAnsi="Times New Roman" w:cs="Times New Roman"/>
+          <w:sz w:val="24"/>
+          <w:szCs w:val="24"/>
+        </w:rPr>
+        <w:t>There is also a start of wet season metric and a wet season baseflow metric. Could you clarify how your additional proposed metric differs from what already exists?</w:t>
+      </w:r>
+    </w:p>
+    <w:p>
+      <w:pPr>
+        <w:pStyle w:val="ListParagraph"/>
+        <w:numPr>
+          <w:ilvl w:val="0"/>
+          <w:numId w:val="1"/>
+        </w:numPr>
+        <w:spacing w:after="0"/>
+        <w:rPr>
+          <w:rFonts w:ascii="Times New Roman" w:hAnsi="Times New Roman" w:cs="Times New Roman"/>
+          <w:sz w:val="24"/>
+          <w:szCs w:val="24"/>
+        </w:rPr>
+      </w:pPr>
+      <w:r>
+        <w:rPr>
+          <w:rFonts w:ascii="Arial" w:hAnsi="Arial" w:cs="Arial"/>
+          <w:sz w:val="24"/>
+          <w:szCs w:val="24"/>
+        </w:rPr>
+        <w:t xml:space="preserve">Specification of a slow increase in flow, rather than an abrupt “pulse”, will be added to the </w:t>
+      </w:r>
+      <w:r>
+        <w:rPr>
+          <w:rFonts w:ascii="Arial" w:hAnsi="Arial" w:cs="Arial"/>
+          <w:sz w:val="24"/>
+          <w:szCs w:val="24"/>
+        </w:rPr>
+        <w:t xml:space="preserve">text will </w:t>
+      </w:r>
+      <w:r>
+        <w:rPr>
+          <w:rFonts w:ascii="Arial" w:hAnsi="Arial" w:cs="Arial"/>
+          <w:sz w:val="24"/>
+          <w:szCs w:val="24"/>
+        </w:rPr>
+        <w:t>for clarification.</w:t>
+      </w:r>
+    </w:p>
+    <w:p>
+      <w:pPr>
+        <w:spacing w:after="0"/>
+        <w:rPr>
+          <w:rFonts w:ascii="Times New Roman" w:hAnsi="Times New Roman" w:cs="Times New Roman"/>
+          <w:sz w:val="24"/>
+          <w:szCs w:val="24"/>
+        </w:rPr>
+      </w:pPr>
+      <w:r>
+        <w:rPr>
+          <w:rFonts w:ascii="Times New Roman" w:hAnsi="Times New Roman" w:cs="Times New Roman"/>
+          <w:color w:val="000000"/>
+          <w:sz w:val="24"/>
+          <w:szCs w:val="24"/>
+        </w:rPr>
+        <w:t>Tense: replace “can use” with “used”</w:t>
+      </w:r>
+    </w:p>
+    <w:p>
+      <w:pPr>
+        <w:pStyle w:val="ListParagraph"/>
+        <w:numPr>
+          <w:ilvl w:val="0"/>
+          <w:numId w:val="1"/>
+        </w:numPr>
+        <w:spacing w:after="0"/>
+        <w:rPr>
+          <w:rFonts w:ascii="Times New Roman" w:hAnsi="Times New Roman" w:cs="Times New Roman"/>
+          <w:sz w:val="24"/>
+          <w:szCs w:val="24"/>
+        </w:rPr>
+      </w:pPr>
+      <w:r>
+        <w:rPr>
+          <w:rFonts w:ascii="Arial" w:hAnsi="Arial" w:cs="Arial"/>
+          <w:sz w:val="24"/>
+          <w:szCs w:val="24"/>
+        </w:rPr>
+        <w:t>The text will be revised as suggested.</w:t>
+      </w:r>
+    </w:p>
+    <w:p>
+      <w:pPr>
+        <w:spacing w:after="0"/>
+        <w:rPr>
+          <w:rFonts w:ascii="Times New Roman" w:hAnsi="Times New Roman" w:cs="Times New Roman"/>
+          <w:sz w:val="24"/>
+          <w:szCs w:val="24"/>
+        </w:rPr>
+      </w:pPr>
+    </w:p>
+    <w:p>
+      <w:pPr>
+        <w:pStyle w:val="NormalWeb"/>
+        <w:spacing w:before="0" w:beforeAutospacing="0" w:after="0" w:afterAutospacing="0"/>
+        <w:rPr>
+          <w:u w:val="single"/>
+        </w:rPr>
+      </w:pPr>
+      <w:r>
+        <w:rPr>
+          <w:u w:val="single"/>
+        </w:rPr>
+        <w:t>Page 7:</w:t>
+      </w:r>
+    </w:p>
+    <w:p>
+      <w:pPr>
+        <w:pStyle w:val="NormalWeb"/>
+        <w:spacing w:before="0" w:beforeAutospacing="0" w:after="0" w:afterAutospacing="0"/>
+        <w:rPr>
+          <w:u w:val="single"/>
+        </w:rPr>
+      </w:pPr>
+    </w:p>
+    <w:p>
+      <w:pPr>
+        <w:spacing w:after="0"/>
+        <w:rPr>
+          <w:rFonts w:ascii="Times New Roman" w:hAnsi="Times New Roman" w:cs="Times New Roman"/>
+          <w:sz w:val="24"/>
+          <w:szCs w:val="24"/>
+        </w:rPr>
+      </w:pPr>
+      <w:r>
+        <w:rPr>
+          <w:rFonts w:ascii="Times New Roman" w:hAnsi="Times New Roman" w:cs="Times New Roman"/>
+          <w:sz w:val="24"/>
+          <w:szCs w:val="24"/>
+        </w:rPr>
+        <w:t>Tense: make “test” past tense</w:t>
+      </w:r>
+    </w:p>
+    <w:p>
+      <w:pPr>
+        <w:pStyle w:val="ListParagraph"/>
+        <w:numPr>
+          <w:ilvl w:val="0"/>
+          <w:numId w:val="1"/>
+        </w:numPr>
+        <w:spacing w:after="0"/>
+        <w:rPr>
+          <w:rFonts w:ascii="Times New Roman" w:hAnsi="Times New Roman" w:cs="Times New Roman"/>
+          <w:sz w:val="24"/>
+          <w:szCs w:val="24"/>
+        </w:rPr>
+      </w:pPr>
+      <w:r>
+        <w:rPr>
+          <w:rFonts w:ascii="Arial" w:hAnsi="Arial" w:cs="Arial"/>
+          <w:sz w:val="24"/>
+          <w:szCs w:val="24"/>
+        </w:rPr>
+        <w:t>The text will be revised as suggested.</w:t>
+      </w:r>
+    </w:p>
+    <w:p>
+      <w:pPr>
+        <w:spacing w:after="0"/>
+        <w:rPr>
+          <w:rFonts w:ascii="Times New Roman" w:hAnsi="Times New Roman" w:cs="Times New Roman"/>
+          <w:sz w:val="24"/>
+          <w:szCs w:val="24"/>
+        </w:rPr>
+      </w:pPr>
+      <w:r>
+        <w:rPr>
+          <w:rFonts w:ascii="Times New Roman" w:hAnsi="Times New Roman" w:cs="Times New Roman"/>
+          <w:sz w:val="24"/>
+          <w:szCs w:val="24"/>
+        </w:rPr>
+        <w:t xml:space="preserve">Consider alternate </w:t>
+      </w:r>
+      <w:r>
+        <w:rPr>
+          <w:rFonts w:ascii="Times New Roman" w:hAnsi="Times New Roman" w:cs="Times New Roman"/>
+          <w:sz w:val="24"/>
+          <w:szCs w:val="24"/>
+        </w:rPr>
+        <w:t>word choice for “durable”</w:t>
+      </w:r>
+    </w:p>
+    <w:p>
+      <w:pPr>
+        <w:pStyle w:val="ListParagraph"/>
+        <w:numPr>
+          <w:ilvl w:val="0"/>
+          <w:numId w:val="1"/>
+        </w:numPr>
+        <w:spacing w:after="0"/>
+        <w:rPr>
+          <w:rFonts w:ascii="Times New Roman" w:hAnsi="Times New Roman" w:cs="Times New Roman"/>
+          <w:sz w:val="24"/>
+          <w:szCs w:val="24"/>
+        </w:rPr>
+      </w:pPr>
+      <w:r>
+        <w:rPr>
+          <w:rFonts w:ascii="Arial" w:hAnsi="Arial" w:cs="Arial"/>
+          <w:sz w:val="24"/>
+          <w:szCs w:val="24"/>
+        </w:rPr>
+        <w:t>The phrase containing the word “durable” has been removed from this paragraph.</w:t>
+      </w:r>
+    </w:p>
+    <w:p>
+      <w:pPr>
+        <w:spacing w:after="0"/>
+        <w:rPr>
+          <w:rFonts w:ascii="Times New Roman" w:hAnsi="Times New Roman" w:cs="Times New Roman"/>
+          <w:sz w:val="24"/>
+          <w:szCs w:val="24"/>
+        </w:rPr>
+      </w:pPr>
+    </w:p>
+    <w:p>
+      <w:pPr>
+        <w:pStyle w:val="NormalWeb"/>
+        <w:spacing w:before="0" w:beforeAutospacing="0" w:after="0" w:afterAutospacing="0"/>
+        <w:rPr>
+          <w:u w:val="single"/>
+        </w:rPr>
+      </w:pPr>
+      <w:r>
+        <w:rPr>
+          <w:u w:val="single"/>
+        </w:rPr>
+        <w:t>Page 8:</w:t>
+      </w:r>
+    </w:p>
+    <w:p>
+      <w:pPr>
+        <w:spacing w:after="0"/>
+        <w:rPr>
+          <w:rFonts w:ascii="Times New Roman" w:hAnsi="Times New Roman" w:cs="Times New Roman"/>
+          <w:sz w:val="24"/>
+          <w:szCs w:val="24"/>
+        </w:rPr>
+      </w:pPr>
+    </w:p>
+    <w:p>
+      <w:pPr>
+        <w:spacing w:after="0"/>
+        <w:rPr>
+          <w:rFonts w:ascii="Times New Roman" w:hAnsi="Times New Roman" w:cs="Times New Roman"/>
+          <w:sz w:val="24"/>
+          <w:szCs w:val="24"/>
+        </w:rPr>
+      </w:pPr>
+      <w:r>
+        <w:rPr>
+          <w:rFonts w:ascii="Times New Roman" w:hAnsi="Times New Roman" w:cs="Times New Roman"/>
+          <w:sz w:val="24"/>
+          <w:szCs w:val="24"/>
+        </w:rPr>
+        <w:t>Remove text “and Chapter 1 of this dissertation”</w:t>
+      </w:r>
+    </w:p>
+    <w:p>
+      <w:pPr>
+        <w:pStyle w:val="ListParagraph"/>
+        <w:numPr>
+          <w:ilvl w:val="0"/>
+          <w:numId w:val="1"/>
+        </w:numPr>
+        <w:spacing w:after="0"/>
+        <w:rPr>
+          <w:rFonts w:ascii="Times New Roman" w:hAnsi="Times New Roman" w:cs="Times New Roman"/>
+          <w:sz w:val="24"/>
+          <w:szCs w:val="24"/>
+        </w:rPr>
+      </w:pPr>
+      <w:r>
+        <w:rPr>
+          <w:rFonts w:ascii="Arial" w:hAnsi="Arial" w:cs="Arial"/>
+          <w:sz w:val="24"/>
+          <w:szCs w:val="24"/>
+        </w:rPr>
+        <w:t>The text will be revised as suggested.</w:t>
+      </w:r>
+    </w:p>
+    <w:p>
+      <w:pPr>
+        <w:spacing w:after="0"/>
+        <w:rPr>
+          <w:rFonts w:ascii="Times New Roman" w:hAnsi="Times New Roman" w:cs="Times New Roman"/>
+          <w:sz w:val="24"/>
+          <w:szCs w:val="24"/>
+        </w:rPr>
+      </w:pPr>
+      <w:r>
+        <w:rPr>
+          <w:rFonts w:ascii="Times New Roman" w:hAnsi="Times New Roman" w:cs="Times New Roman"/>
+          <w:sz w:val="24"/>
+          <w:szCs w:val="24"/>
+        </w:rPr>
+        <w:t>Replace text “uncertain” with “unpredictable”</w:t>
+      </w:r>
+    </w:p>
+    <w:p>
+      <w:pPr>
+        <w:pStyle w:val="ListParagraph"/>
+        <w:numPr>
+          <w:ilvl w:val="0"/>
+          <w:numId w:val="1"/>
+        </w:numPr>
+        <w:spacing w:after="0"/>
+        <w:rPr>
+          <w:rFonts w:ascii="Times New Roman" w:hAnsi="Times New Roman" w:cs="Times New Roman"/>
+          <w:sz w:val="24"/>
+          <w:szCs w:val="24"/>
+        </w:rPr>
+      </w:pPr>
+      <w:r>
+        <w:rPr>
+          <w:rFonts w:ascii="Arial" w:hAnsi="Arial" w:cs="Arial"/>
+          <w:sz w:val="24"/>
+          <w:szCs w:val="24"/>
+        </w:rPr>
+        <w:t>The text will be revised as suggested.</w:t>
+      </w:r>
+    </w:p>
+    <w:p>
+      <w:pPr>
+        <w:spacing w:after="0"/>
+        <w:rPr>
+          <w:rFonts w:ascii="Times New Roman" w:hAnsi="Times New Roman" w:cs="Times New Roman"/>
+          <w:sz w:val="24"/>
+          <w:szCs w:val="24"/>
+        </w:rPr>
+      </w:pPr>
+      <w:r>
+        <w:rPr>
+          <w:rFonts w:ascii="Times New Roman" w:hAnsi="Times New Roman" w:cs="Times New Roman"/>
+          <w:sz w:val="24"/>
+          <w:szCs w:val="24"/>
+        </w:rPr>
+        <w:t>Insert text “station records”</w:t>
+      </w:r>
+    </w:p>
+    <w:p>
+      <w:pPr>
+        <w:pStyle w:val="ListParagraph"/>
+        <w:numPr>
+          <w:ilvl w:val="0"/>
+          <w:numId w:val="1"/>
+        </w:numPr>
+        <w:spacing w:after="0"/>
+        <w:rPr>
+          <w:rFonts w:ascii="Times New Roman" w:hAnsi="Times New Roman" w:cs="Times New Roman"/>
+          <w:sz w:val="24"/>
+          <w:szCs w:val="24"/>
+        </w:rPr>
+      </w:pPr>
+      <w:r>
+        <w:rPr>
+          <w:rFonts w:ascii="Arial" w:hAnsi="Arial" w:cs="Arial"/>
+          <w:sz w:val="24"/>
+          <w:szCs w:val="24"/>
+        </w:rPr>
+        <w:t>The text will be revised as suggested.</w:t>
+      </w:r>
+    </w:p>
+    <w:p>
+      <w:pPr>
+        <w:spacing w:after="0"/>
+        <w:rPr>
+          <w:rFonts w:ascii="Times New Roman" w:hAnsi="Times New Roman" w:cs="Times New Roman"/>
+          <w:sz w:val="24"/>
+          <w:szCs w:val="24"/>
+        </w:rPr>
+      </w:pPr>
+      <w:r>
+        <w:rPr>
+          <w:rFonts w:ascii="Times New Roman" w:hAnsi="Times New Roman" w:cs="Times New Roman"/>
+          <w:sz w:val="24"/>
+          <w:szCs w:val="24"/>
+        </w:rPr>
+        <w:t>This appears to be the first mention of a "model", at least in the last few pages as far as I am seeing. The type of modeling being done needs to be clearly stated upfront.</w:t>
+      </w:r>
+    </w:p>
+    <w:p>
+      <w:pPr>
+        <w:pStyle w:val="ListParagraph"/>
+        <w:numPr>
+          <w:ilvl w:val="0"/>
+          <w:numId w:val="1"/>
+        </w:numPr>
+        <w:spacing w:after="0"/>
+        <w:rPr>
+          <w:rFonts w:ascii="Times New Roman" w:hAnsi="Times New Roman" w:cs="Times New Roman"/>
+          <w:sz w:val="24"/>
+          <w:szCs w:val="24"/>
+        </w:rPr>
+      </w:pPr>
+      <w:r>
+        <w:rPr>
+          <w:rFonts w:ascii="Arial" w:hAnsi="Arial" w:cs="Arial"/>
+          <w:sz w:val="24"/>
+          <w:szCs w:val="24"/>
+        </w:rPr>
+        <w:t>The sentence “In this study we used linear regression modeling to predict watershed behavior at the end of the dry season (the response) using data available the previous spring (the predictors)” will be added to the beginning of the Methods section for clarification.</w:t>
+      </w:r>
+    </w:p>
+    <w:p>
+      <w:pPr>
+        <w:pStyle w:val="ListParagraph"/>
+        <w:spacing w:after="0"/>
+        <w:rPr>
+          <w:rFonts w:ascii="Times New Roman" w:hAnsi="Times New Roman" w:cs="Times New Roman"/>
+          <w:sz w:val="24"/>
+          <w:szCs w:val="24"/>
+        </w:rPr>
+      </w:pPr>
+    </w:p>
+    <w:p>
+      <w:pPr>
+        <w:pStyle w:val="NormalWeb"/>
+        <w:spacing w:before="0" w:beforeAutospacing="0" w:after="0" w:afterAutospacing="0"/>
+        <w:rPr>
+          <w:u w:val="single"/>
+        </w:rPr>
+      </w:pPr>
+      <w:r>
+        <w:rPr>
+          <w:u w:val="single"/>
+        </w:rPr>
+        <w:t>Page 10:</w:t>
+      </w:r>
+    </w:p>
+    <w:p>
+      <w:pPr>
+        <w:spacing w:after="0"/>
+        <w:rPr>
+          <w:rFonts w:ascii="Times New Roman" w:hAnsi="Times New Roman" w:cs="Times New Roman"/>
+          <w:sz w:val="24"/>
+          <w:szCs w:val="24"/>
+        </w:rPr>
+      </w:pPr>
+    </w:p>
+    <w:p>
+      <w:pPr>
+        <w:spacing w:after="0"/>
+        <w:rPr>
+          <w:rFonts w:ascii="Times New Roman" w:hAnsi="Times New Roman" w:cs="Times New Roman"/>
+          <w:sz w:val="24"/>
+          <w:szCs w:val="24"/>
+        </w:rPr>
+      </w:pPr>
+      <w:r>
+        <w:rPr>
+          <w:rFonts w:ascii="Times New Roman" w:hAnsi="Times New Roman" w:cs="Times New Roman"/>
+          <w:sz w:val="24"/>
+          <w:szCs w:val="24"/>
+        </w:rPr>
+        <w:t>Figure 3 should have a scale bar and north arrow</w:t>
+      </w:r>
+    </w:p>
+    <w:p>
+      <w:pPr>
+        <w:pStyle w:val="ListParagraph"/>
+        <w:numPr>
+          <w:ilvl w:val="0"/>
+          <w:numId w:val="1"/>
+        </w:numPr>
+        <w:spacing w:after="0"/>
+        <w:rPr>
+          <w:rFonts w:ascii="Times New Roman" w:hAnsi="Times New Roman" w:cs="Times New Roman"/>
+          <w:sz w:val="24"/>
+          <w:szCs w:val="24"/>
+        </w:rPr>
+      </w:pPr>
+      <w:r>
+        <w:rPr>
+          <w:rFonts w:ascii="Arial" w:hAnsi="Arial" w:cs="Arial"/>
+          <w:sz w:val="24"/>
+          <w:szCs w:val="24"/>
+        </w:rPr>
+        <w:t>The figure will be revised as suggested.</w:t>
+      </w:r>
+    </w:p>
+    <w:p>
+      <w:pPr>
+        <w:spacing w:after="0"/>
+        <w:rPr>
+          <w:rFonts w:ascii="Times New Roman" w:hAnsi="Times New Roman" w:cs="Times New Roman"/>
+          <w:sz w:val="24"/>
+          <w:szCs w:val="24"/>
+        </w:rPr>
+      </w:pPr>
+    </w:p>
+    <w:p>
+      <w:pPr>
+        <w:pStyle w:val="NormalWeb"/>
+        <w:spacing w:before="0" w:beforeAutospacing="0" w:after="0" w:afterAutospacing="0"/>
+        <w:rPr>
+          <w:u w:val="single"/>
+        </w:rPr>
+      </w:pPr>
+      <w:r>
+        <w:rPr>
+          <w:u w:val="single"/>
+        </w:rPr>
+        <w:t>Page 11:</w:t>
+      </w:r>
+    </w:p>
+    <w:p>
+      <w:pPr>
+        <w:spacing w:after="0"/>
+        <w:rPr>
+          <w:rFonts w:ascii="Times New Roman" w:hAnsi="Times New Roman" w:cs="Times New Roman"/>
+          <w:sz w:val="24"/>
+          <w:szCs w:val="24"/>
+        </w:rPr>
+      </w:pPr>
+    </w:p>
+    <w:p>
+      <w:pPr>
+        <w:spacing w:after="0"/>
+        <w:rPr>
+          <w:rFonts w:ascii="Times New Roman" w:hAnsi="Times New Roman" w:cs="Times New Roman"/>
+          <w:sz w:val="24"/>
+          <w:szCs w:val="24"/>
+        </w:rPr>
+      </w:pPr>
+      <w:r>
+        <w:rPr>
+          <w:rFonts w:ascii="Times New Roman" w:hAnsi="Times New Roman" w:cs="Times New Roman"/>
+          <w:sz w:val="24"/>
+          <w:szCs w:val="24"/>
+        </w:rPr>
+        <w:t>has this (“partial one-year holdover term”) been defined already? Otherwise a definition would be helpful</w:t>
+      </w:r>
+    </w:p>
+    <w:p>
+      <w:pPr>
+        <w:pStyle w:val="ListParagraph"/>
+        <w:numPr>
+          <w:ilvl w:val="0"/>
+          <w:numId w:val="1"/>
+        </w:numPr>
+        <w:spacing w:after="0"/>
+        <w:rPr>
+          <w:rFonts w:ascii="Times New Roman" w:hAnsi="Times New Roman" w:cs="Times New Roman"/>
+          <w:sz w:val="24"/>
+          <w:szCs w:val="24"/>
+        </w:rPr>
+      </w:pPr>
+      <w:r>
+        <w:rPr>
+          <w:rFonts w:ascii="Arial" w:hAnsi="Arial" w:cs="Arial"/>
+          <w:sz w:val="24"/>
+          <w:szCs w:val="24"/>
+        </w:rPr>
+        <w:t>The term will be replaced by a</w:t>
+      </w:r>
+      <w:r>
+        <w:rPr>
+          <w:rFonts w:ascii="Arial" w:hAnsi="Arial" w:cs="Arial"/>
+          <w:sz w:val="24"/>
+          <w:szCs w:val="24"/>
+        </w:rPr>
+        <w:t xml:space="preserve"> short definition.</w:t>
+      </w:r>
+    </w:p>
+    <w:p>
+      <w:pPr>
+        <w:spacing w:after="0"/>
+        <w:rPr>
+          <w:rFonts w:ascii="Times New Roman" w:hAnsi="Times New Roman" w:cs="Times New Roman"/>
+          <w:sz w:val="24"/>
+          <w:szCs w:val="24"/>
+        </w:rPr>
+      </w:pPr>
+      <w:r>
+        <w:rPr>
+          <w:rFonts w:ascii="Times New Roman" w:hAnsi="Times New Roman" w:cs="Times New Roman"/>
+          <w:sz w:val="24"/>
+          <w:szCs w:val="24"/>
+        </w:rPr>
+        <w:t>Change “indicate” to “indicates”</w:t>
+      </w:r>
+    </w:p>
+    <w:p>
+      <w:pPr>
+        <w:pStyle w:val="ListParagraph"/>
+        <w:numPr>
+          <w:ilvl w:val="0"/>
+          <w:numId w:val="1"/>
+        </w:numPr>
+        <w:spacing w:after="0"/>
+        <w:rPr>
+          <w:rFonts w:ascii="Times New Roman" w:hAnsi="Times New Roman" w:cs="Times New Roman"/>
+          <w:sz w:val="24"/>
+          <w:szCs w:val="24"/>
+        </w:rPr>
+      </w:pPr>
+      <w:r>
+        <w:rPr>
+          <w:rFonts w:ascii="Arial" w:hAnsi="Arial" w:cs="Arial"/>
+          <w:sz w:val="24"/>
+          <w:szCs w:val="24"/>
+        </w:rPr>
+        <w:t>The text will be revised as suggested.</w:t>
+      </w:r>
+    </w:p>
+    <w:p>
+      <w:pPr>
+        <w:spacing w:after="0"/>
+        <w:rPr>
+          <w:rFonts w:ascii="Times New Roman" w:hAnsi="Times New Roman" w:cs="Times New Roman"/>
+          <w:sz w:val="24"/>
+          <w:szCs w:val="24"/>
+        </w:rPr>
+      </w:pPr>
+      <w:r>
+        <w:rPr>
+          <w:rFonts w:ascii="Times New Roman" w:hAnsi="Times New Roman" w:cs="Times New Roman"/>
+          <w:sz w:val="24"/>
+          <w:szCs w:val="24"/>
+        </w:rPr>
+        <w:t xml:space="preserve">This (determination of the </w:t>
       </w:r>
       <w:proofErr w:type="spellStart"/>
       <w:r>
         <w:rPr>
-          <w:rFonts w:ascii="Arial" w:hAnsi="Arial" w:cs="Arial"/>
-          <w:sz w:val="24"/>
-          <w:szCs w:val="24"/>
-          <w:highlight w:val="yellow"/>
-        </w:rPr>
-        <w:t>PSpill</w:t>
+          <w:rFonts w:ascii="Times New Roman" w:hAnsi="Times New Roman" w:cs="Times New Roman"/>
+          <w:sz w:val="24"/>
+          <w:szCs w:val="24"/>
+        </w:rPr>
+        <w:t>QSpill</w:t>
       </w:r>
       <w:proofErr w:type="spellEnd"/>
       <w:r>
         <w:rPr>
-          <w:rFonts w:ascii="Arial" w:hAnsi="Arial" w:cs="Arial"/>
-          <w:sz w:val="24"/>
-          <w:szCs w:val="24"/>
-          <w:highlight w:val="yellow"/>
-        </w:rPr>
-        <w:t xml:space="preserve"> is related to a long dry season</w:t>
-      </w:r>
+          <w:rFonts w:ascii="Times New Roman" w:hAnsi="Times New Roman" w:cs="Times New Roman"/>
+          <w:sz w:val="24"/>
+          <w:szCs w:val="24"/>
+        </w:rPr>
+        <w:t xml:space="preserve"> threshold) is a critical part of your methods and could benefit from more detail on how this was determined.</w:t>
+      </w:r>
+    </w:p>
+    <w:p>
+      <w:pPr>
+        <w:pStyle w:val="NormalWeb"/>
+        <w:numPr>
+          <w:ilvl w:val="0"/>
+          <w:numId w:val="4"/>
+        </w:numPr>
+        <w:spacing w:before="0" w:beforeAutospacing="0" w:after="0" w:afterAutospacing="0"/>
+      </w:pPr>
+      <w:r>
+        <w:rPr>
+          <w:rFonts w:ascii="Arial" w:hAnsi="Arial" w:cs="Arial"/>
+        </w:rPr>
+        <w:t>A more detailed analysis, based on rainfall-runoff responses in dry and wet seasons, will be conducted to support the selection of the Q spill threshold. This will be concisely described in the Results section.</w:t>
+      </w:r>
+    </w:p>
+    <w:p>
+      <w:pPr>
+        <w:spacing w:after="0"/>
+        <w:rPr>
+          <w:rFonts w:ascii="Times New Roman" w:hAnsi="Times New Roman" w:cs="Times New Roman"/>
+          <w:sz w:val="24"/>
+          <w:szCs w:val="24"/>
+        </w:rPr>
+      </w:pPr>
     </w:p>
     <w:p>
       <w:pPr>
@@ -1809,21 +3148,73 @@
           <w:u w:val="single"/>
         </w:rPr>
       </w:pPr>
-    </w:p>
-    <w:p>
-      <w:pPr>
-        <w:pStyle w:val="NormalWeb"/>
-        <w:spacing w:before="0" w:beforeAutospacing="0" w:after="0" w:afterAutospacing="0"/>
+      <w:r>
         <w:rPr>
           <w:u w:val="single"/>
         </w:rPr>
-      </w:pPr>
-      <w:r>
+        <w:t>Page 12:</w:t>
+      </w:r>
+    </w:p>
+    <w:p>
+      <w:pPr>
+        <w:pStyle w:val="NormalWeb"/>
+        <w:spacing w:before="0" w:beforeAutospacing="0" w:after="0" w:afterAutospacing="0"/>
         <w:rPr>
           <w:u w:val="single"/>
         </w:rPr>
-        <w:t>Page 3:</w:t>
-      </w:r>
+      </w:pPr>
+    </w:p>
+    <w:p>
+      <w:pPr>
+        <w:spacing w:after="0"/>
+        <w:rPr>
+          <w:rFonts w:ascii="Times New Roman" w:hAnsi="Times New Roman" w:cs="Times New Roman"/>
+          <w:sz w:val="24"/>
+          <w:szCs w:val="24"/>
+        </w:rPr>
+      </w:pPr>
+      <w:r>
+        <w:rPr>
+          <w:rFonts w:ascii="Times New Roman" w:hAnsi="Times New Roman" w:cs="Times New Roman"/>
+          <w:sz w:val="24"/>
+          <w:szCs w:val="24"/>
+        </w:rPr>
+        <w:t>Figure 4 Panel A has a key but the line is not visible.</w:t>
+      </w:r>
+    </w:p>
+    <w:p>
+      <w:pPr>
+        <w:pStyle w:val="ListParagraph"/>
+        <w:numPr>
+          <w:ilvl w:val="0"/>
+          <w:numId w:val="1"/>
+        </w:numPr>
+        <w:spacing w:after="0"/>
+        <w:rPr>
+          <w:rFonts w:ascii="Times New Roman" w:hAnsi="Times New Roman" w:cs="Times New Roman"/>
+          <w:sz w:val="24"/>
+          <w:szCs w:val="24"/>
+        </w:rPr>
+      </w:pPr>
+      <w:r>
+        <w:rPr>
+          <w:rFonts w:ascii="Arial" w:hAnsi="Arial" w:cs="Arial"/>
+          <w:sz w:val="24"/>
+          <w:szCs w:val="24"/>
+        </w:rPr>
+        <w:lastRenderedPageBreak/>
+        <w:t xml:space="preserve">This oversight will be corrected – the line will be added to Panel A. </w:t>
+      </w:r>
+    </w:p>
+    <w:p>
+      <w:pPr>
+        <w:spacing w:after="0"/>
+        <w:rPr>
+          <w:rFonts w:ascii="Times New Roman" w:hAnsi="Times New Roman" w:cs="Times New Roman"/>
+          <w:sz w:val="24"/>
+          <w:szCs w:val="24"/>
+        </w:rPr>
+      </w:pPr>
     </w:p>
     <w:p>
       <w:pPr>
@@ -1833,23 +3224,96 @@
           <w:u w:val="single"/>
         </w:rPr>
       </w:pPr>
-    </w:p>
-    <w:p>
-      <w:pPr>
-        <w:spacing w:after="0"/>
-        <w:rPr>
-          <w:rFonts w:ascii="Times New Roman" w:hAnsi="Times New Roman" w:cs="Times New Roman"/>
-          <w:sz w:val="24"/>
-          <w:szCs w:val="24"/>
-        </w:rPr>
-      </w:pPr>
-      <w:r>
-        <w:rPr>
-          <w:rFonts w:ascii="Times New Roman" w:hAnsi="Times New Roman" w:cs="Times New Roman"/>
-          <w:sz w:val="24"/>
-          <w:szCs w:val="24"/>
-        </w:rPr>
-        <w:t>Suggest inserting text “runoff”</w:t>
+      <w:r>
+        <w:rPr>
+          <w:u w:val="single"/>
+        </w:rPr>
+        <w:t>Page 13:</w:t>
+      </w:r>
+    </w:p>
+    <w:p>
+      <w:pPr>
+        <w:pStyle w:val="NormalWeb"/>
+        <w:spacing w:before="0" w:beforeAutospacing="0" w:after="0" w:afterAutospacing="0"/>
+        <w:rPr>
+          <w:u w:val="single"/>
+        </w:rPr>
+      </w:pPr>
+    </w:p>
+    <w:p>
+      <w:pPr>
+        <w:spacing w:after="0"/>
+        <w:rPr>
+          <w:rFonts w:ascii="Times New Roman" w:hAnsi="Times New Roman" w:cs="Times New Roman"/>
+          <w:sz w:val="24"/>
+          <w:szCs w:val="24"/>
+        </w:rPr>
+      </w:pPr>
+      <w:r>
+        <w:rPr>
+          <w:rFonts w:ascii="Times New Roman" w:hAnsi="Times New Roman" w:cs="Times New Roman"/>
+          <w:sz w:val="24"/>
+          <w:szCs w:val="24"/>
+        </w:rPr>
+        <w:t>Tense issues throughout results - past, present, and "have ...". Choose one (I suggest past tense to be consistent with most journal articles) and use consistently throughout</w:t>
+      </w:r>
+    </w:p>
+    <w:p>
+      <w:pPr>
+        <w:pStyle w:val="NormalWeb"/>
+        <w:numPr>
+          <w:ilvl w:val="0"/>
+          <w:numId w:val="4"/>
+        </w:numPr>
+        <w:spacing w:before="0" w:beforeAutospacing="0" w:after="0" w:afterAutospacing="0"/>
+        <w:rPr>
+          <w:rFonts w:ascii="Arial" w:hAnsi="Arial" w:cs="Arial"/>
+        </w:rPr>
+      </w:pPr>
+      <w:r>
+        <w:rPr>
+          <w:rFonts w:ascii="Arial" w:hAnsi="Arial" w:cs="Arial"/>
+        </w:rPr>
+        <w:t>The text will be revised to past tense consistent throughout the manuscript.</w:t>
+      </w:r>
+    </w:p>
+    <w:p>
+      <w:pPr>
+        <w:pStyle w:val="NormalWeb"/>
+        <w:spacing w:before="0" w:beforeAutospacing="0" w:after="0" w:afterAutospacing="0"/>
+      </w:pPr>
+    </w:p>
+    <w:p>
+      <w:pPr>
+        <w:spacing w:after="0"/>
+        <w:rPr>
+          <w:rFonts w:ascii="Times New Roman" w:hAnsi="Times New Roman" w:cs="Times New Roman"/>
+          <w:sz w:val="24"/>
+          <w:szCs w:val="24"/>
+        </w:rPr>
+      </w:pPr>
+      <w:r>
+        <w:rPr>
+          <w:rFonts w:ascii="Times New Roman" w:hAnsi="Times New Roman" w:cs="Times New Roman"/>
+          <w:sz w:val="24"/>
+          <w:szCs w:val="24"/>
+        </w:rPr>
+        <w:t>Well identifiers:</w:t>
+      </w:r>
+      <w:r>
+        <w:rPr>
+          <w:sz w:val="24"/>
+          <w:szCs w:val="24"/>
+        </w:rPr>
+        <w:t xml:space="preserve"> </w:t>
+      </w:r>
+      <w:r>
+        <w:rPr>
+          <w:rFonts w:ascii="Times New Roman" w:hAnsi="Times New Roman" w:cs="Times New Roman"/>
+          <w:sz w:val="24"/>
+          <w:szCs w:val="24"/>
+        </w:rPr>
+        <w:t>use a shorter identifier or move to SI if critical information.</w:t>
       </w:r>
     </w:p>
     <w:p>
@@ -1868,6 +3332,228 @@
       </w:pPr>
       <w:r>
         <w:rPr>
+          <w:rFonts w:ascii="Times New Roman" w:hAnsi="Times New Roman" w:cs="Times New Roman"/>
+          <w:sz w:val="24"/>
+          <w:szCs w:val="24"/>
+        </w:rPr>
+        <w:t xml:space="preserve"> </w:t>
+      </w:r>
+      <w:r>
+        <w:rPr>
+          <w:rFonts w:ascii="Arial" w:hAnsi="Arial" w:cs="Arial"/>
+          <w:sz w:val="24"/>
+          <w:szCs w:val="24"/>
+        </w:rPr>
+        <w:t>The well identifiers are not critical and will be removed.</w:t>
+      </w:r>
+    </w:p>
+    <w:p>
+      <w:pPr>
+        <w:spacing w:after="0"/>
+        <w:rPr>
+          <w:rFonts w:ascii="Times New Roman" w:hAnsi="Times New Roman" w:cs="Times New Roman"/>
+          <w:sz w:val="24"/>
+          <w:szCs w:val="24"/>
+        </w:rPr>
+      </w:pPr>
+    </w:p>
+    <w:p>
+      <w:pPr>
+        <w:pStyle w:val="NormalWeb"/>
+        <w:spacing w:before="0" w:beforeAutospacing="0" w:after="0" w:afterAutospacing="0"/>
+        <w:rPr>
+          <w:u w:val="single"/>
+        </w:rPr>
+      </w:pPr>
+      <w:r>
+        <w:rPr>
+          <w:u w:val="single"/>
+        </w:rPr>
+        <w:t>Page 17:</w:t>
+      </w:r>
+    </w:p>
+    <w:p>
+      <w:pPr>
+        <w:spacing w:after="0"/>
+        <w:rPr>
+          <w:rFonts w:ascii="Times New Roman" w:hAnsi="Times New Roman" w:cs="Times New Roman"/>
+          <w:sz w:val="24"/>
+          <w:szCs w:val="24"/>
+        </w:rPr>
+      </w:pPr>
+    </w:p>
+    <w:p>
+      <w:pPr>
+        <w:spacing w:after="0"/>
+        <w:rPr>
+          <w:rFonts w:ascii="Times New Roman" w:hAnsi="Times New Roman" w:cs="Times New Roman"/>
+          <w:sz w:val="24"/>
+          <w:szCs w:val="24"/>
+        </w:rPr>
+      </w:pPr>
+      <w:r>
+        <w:rPr>
+          <w:rFonts w:ascii="Times New Roman" w:hAnsi="Times New Roman" w:cs="Times New Roman"/>
+          <w:sz w:val="24"/>
+          <w:szCs w:val="24"/>
+        </w:rPr>
+        <w:t>“Conversely” not an appropriate first word in paragraph</w:t>
+      </w:r>
+    </w:p>
+    <w:p>
+      <w:pPr>
+        <w:pStyle w:val="ListParagraph"/>
+        <w:numPr>
+          <w:ilvl w:val="0"/>
+          <w:numId w:val="1"/>
+        </w:numPr>
+        <w:spacing w:after="0"/>
+        <w:rPr>
+          <w:rFonts w:ascii="Times New Roman" w:hAnsi="Times New Roman" w:cs="Times New Roman"/>
+          <w:sz w:val="24"/>
+          <w:szCs w:val="24"/>
+        </w:rPr>
+      </w:pPr>
+      <w:r>
+        <w:rPr>
+          <w:rFonts w:ascii="Arial" w:hAnsi="Arial" w:cs="Arial"/>
+          <w:sz w:val="24"/>
+          <w:szCs w:val="24"/>
+        </w:rPr>
+        <w:t>The text will be revised.</w:t>
+      </w:r>
+    </w:p>
+    <w:p>
+      <w:pPr>
+        <w:spacing w:after="0"/>
+        <w:rPr>
+          <w:rFonts w:ascii="Times New Roman" w:hAnsi="Times New Roman" w:cs="Times New Roman"/>
+          <w:sz w:val="24"/>
+          <w:szCs w:val="24"/>
+        </w:rPr>
+      </w:pPr>
+      <w:r>
+        <w:rPr>
+          <w:rFonts w:ascii="Times New Roman" w:hAnsi="Times New Roman" w:cs="Times New Roman"/>
+          <w:sz w:val="24"/>
+          <w:szCs w:val="24"/>
+        </w:rPr>
+        <w:t>“cumulative ET0 Oct-Apr”:</w:t>
+      </w:r>
+      <w:r>
+        <w:rPr>
+          <w:sz w:val="24"/>
+          <w:szCs w:val="24"/>
+        </w:rPr>
+        <w:t xml:space="preserve"> </w:t>
+      </w:r>
+      <w:r>
+        <w:rPr>
+          <w:rFonts w:ascii="Times New Roman" w:hAnsi="Times New Roman" w:cs="Times New Roman"/>
+          <w:sz w:val="24"/>
+          <w:szCs w:val="24"/>
+        </w:rPr>
+        <w:t xml:space="preserve">confusing order, be consistent   </w:t>
+      </w:r>
+    </w:p>
+    <w:p>
+      <w:pPr>
+        <w:pStyle w:val="ListParagraph"/>
+        <w:numPr>
+          <w:ilvl w:val="0"/>
+          <w:numId w:val="1"/>
+        </w:numPr>
+        <w:spacing w:after="0"/>
+        <w:rPr>
+          <w:rFonts w:ascii="Times New Roman" w:hAnsi="Times New Roman" w:cs="Times New Roman"/>
+          <w:sz w:val="24"/>
+          <w:szCs w:val="24"/>
+        </w:rPr>
+      </w:pPr>
+      <w:r>
+        <w:rPr>
+          <w:rFonts w:ascii="Arial" w:hAnsi="Arial" w:cs="Arial"/>
+          <w:sz w:val="24"/>
+          <w:szCs w:val="24"/>
+        </w:rPr>
+        <w:t>The text will be revised for consistency.</w:t>
+      </w:r>
+    </w:p>
+    <w:p>
+      <w:pPr>
+        <w:spacing w:after="0"/>
+        <w:rPr>
+          <w:rFonts w:ascii="Times New Roman" w:hAnsi="Times New Roman" w:cs="Times New Roman"/>
+          <w:sz w:val="24"/>
+          <w:szCs w:val="24"/>
+        </w:rPr>
+      </w:pPr>
+      <w:r>
+        <w:rPr>
+          <w:rFonts w:ascii="Times New Roman" w:hAnsi="Times New Roman" w:cs="Times New Roman"/>
+          <w:sz w:val="24"/>
+          <w:szCs w:val="24"/>
+        </w:rPr>
+        <w:t>Is this something you are certain of, or your interpretation? Either way, why is this?</w:t>
+      </w:r>
+    </w:p>
+    <w:p>
+      <w:pPr>
+        <w:pStyle w:val="ListParagraph"/>
+        <w:numPr>
+          <w:ilvl w:val="0"/>
+          <w:numId w:val="1"/>
+        </w:numPr>
+        <w:spacing w:after="0"/>
+        <w:rPr>
+          <w:rFonts w:ascii="Times New Roman" w:hAnsi="Times New Roman" w:cs="Times New Roman"/>
+          <w:sz w:val="24"/>
+          <w:szCs w:val="24"/>
+        </w:rPr>
+      </w:pPr>
+      <w:r>
+        <w:rPr>
+          <w:rFonts w:ascii="Arial" w:hAnsi="Arial" w:cs="Arial"/>
+          <w:sz w:val="24"/>
+          <w:szCs w:val="24"/>
+        </w:rPr>
+        <w:t>The text will be revised for clarity.</w:t>
+      </w:r>
+    </w:p>
+    <w:p>
+      <w:pPr>
+        <w:spacing w:after="0"/>
+        <w:rPr>
+          <w:rFonts w:ascii="Times New Roman" w:hAnsi="Times New Roman" w:cs="Times New Roman"/>
+          <w:sz w:val="24"/>
+          <w:szCs w:val="24"/>
+        </w:rPr>
+      </w:pPr>
+      <w:r>
+        <w:rPr>
+          <w:rFonts w:ascii="Times New Roman" w:hAnsi="Times New Roman" w:cs="Times New Roman"/>
+          <w:sz w:val="24"/>
+          <w:szCs w:val="24"/>
+        </w:rPr>
+        <w:t>“echo” effect: I am not familiar with this term. If you use this because you have seen it in other papers, cite it, and it should not be in quotes. Otherwise do not come up with new terms and just describe clearly what is happening</w:t>
+      </w:r>
+    </w:p>
+    <w:p>
+      <w:pPr>
+        <w:pStyle w:val="ListParagraph"/>
+        <w:numPr>
+          <w:ilvl w:val="0"/>
+          <w:numId w:val="1"/>
+        </w:numPr>
+        <w:spacing w:after="0"/>
+        <w:rPr>
+          <w:rFonts w:ascii="Times New Roman" w:hAnsi="Times New Roman" w:cs="Times New Roman"/>
+          <w:sz w:val="24"/>
+          <w:szCs w:val="24"/>
+        </w:rPr>
+      </w:pPr>
+      <w:r>
+        <w:rPr>
           <w:rFonts w:ascii="Arial" w:hAnsi="Arial" w:cs="Arial"/>
           <w:sz w:val="24"/>
           <w:szCs w:val="24"/>
@@ -1884,6 +3570,88 @@
           <w:szCs w:val="24"/>
         </w:rPr>
       </w:pPr>
+      <w:r>
+        <w:rPr>
+          <w:rFonts w:ascii="Times New Roman" w:hAnsi="Times New Roman" w:cs="Times New Roman"/>
+          <w:sz w:val="24"/>
+          <w:szCs w:val="24"/>
+        </w:rPr>
+        <w:t>very long sentence, consider splitting into 2</w:t>
+      </w:r>
+    </w:p>
+    <w:p>
+      <w:pPr>
+        <w:pStyle w:val="ListParagraph"/>
+        <w:numPr>
+          <w:ilvl w:val="0"/>
+          <w:numId w:val="1"/>
+        </w:numPr>
+        <w:spacing w:after="0"/>
+        <w:rPr>
+          <w:rFonts w:ascii="Times New Roman" w:hAnsi="Times New Roman" w:cs="Times New Roman"/>
+          <w:sz w:val="24"/>
+          <w:szCs w:val="24"/>
+        </w:rPr>
+      </w:pPr>
+      <w:r>
+        <w:rPr>
+          <w:rFonts w:ascii="Arial" w:hAnsi="Arial" w:cs="Arial"/>
+          <w:sz w:val="24"/>
+          <w:szCs w:val="24"/>
+        </w:rPr>
+        <w:t>The sentence will be shortened.</w:t>
+      </w:r>
+    </w:p>
+    <w:p>
+      <w:pPr>
+        <w:spacing w:after="0"/>
+        <w:rPr>
+          <w:rFonts w:ascii="Times New Roman" w:hAnsi="Times New Roman" w:cs="Times New Roman"/>
+          <w:sz w:val="24"/>
+          <w:szCs w:val="24"/>
+        </w:rPr>
+      </w:pPr>
+      <w:r>
+        <w:rPr>
+          <w:rFonts w:ascii="Times New Roman" w:hAnsi="Times New Roman" w:cs="Times New Roman"/>
+          <w:sz w:val="24"/>
+          <w:szCs w:val="24"/>
+        </w:rPr>
+        <w:t>Replace “worse” with “larger”</w:t>
+      </w:r>
+    </w:p>
+    <w:p>
+      <w:pPr>
+        <w:pStyle w:val="ListParagraph"/>
+        <w:numPr>
+          <w:ilvl w:val="0"/>
+          <w:numId w:val="1"/>
+        </w:numPr>
+        <w:spacing w:after="0"/>
+        <w:rPr>
+          <w:rFonts w:ascii="Times New Roman" w:hAnsi="Times New Roman" w:cs="Times New Roman"/>
+          <w:sz w:val="24"/>
+          <w:szCs w:val="24"/>
+        </w:rPr>
+      </w:pPr>
+      <w:r>
+        <w:rPr>
+          <w:rFonts w:ascii="Arial" w:hAnsi="Arial" w:cs="Arial"/>
+          <w:sz w:val="24"/>
+          <w:szCs w:val="24"/>
+        </w:rPr>
+        <w:t>The text will be revised as suggested.</w:t>
+      </w:r>
+    </w:p>
+    <w:p>
+      <w:pPr>
+        <w:spacing w:after="0"/>
+        <w:rPr>
+          <w:rFonts w:ascii="Times New Roman" w:hAnsi="Times New Roman" w:cs="Times New Roman"/>
+          <w:sz w:val="24"/>
+          <w:szCs w:val="24"/>
+        </w:rPr>
+      </w:pPr>
     </w:p>
     <w:p>
       <w:pPr>
@@ -1897,8 +3665,129 @@
         <w:rPr>
           <w:u w:val="single"/>
         </w:rPr>
-        <w:t>Page 4:</w:t>
-      </w:r>
+        <w:t>Page 22:</w:t>
+      </w:r>
+    </w:p>
+    <w:p>
+      <w:pPr>
+        <w:spacing w:after="0"/>
+        <w:rPr>
+          <w:rFonts w:ascii="Times New Roman" w:hAnsi="Times New Roman" w:cs="Times New Roman"/>
+          <w:sz w:val="24"/>
+          <w:szCs w:val="24"/>
+        </w:rPr>
+      </w:pPr>
+    </w:p>
+    <w:p>
+      <w:pPr>
+        <w:spacing w:after="0"/>
+        <w:rPr>
+          <w:rFonts w:ascii="Times New Roman" w:hAnsi="Times New Roman" w:cs="Times New Roman"/>
+          <w:sz w:val="24"/>
+          <w:szCs w:val="24"/>
+        </w:rPr>
+      </w:pPr>
+      <w:r>
+        <w:rPr>
+          <w:rFonts w:ascii="Times New Roman" w:hAnsi="Times New Roman" w:cs="Times New Roman"/>
+          <w:sz w:val="24"/>
+          <w:szCs w:val="24"/>
+        </w:rPr>
+        <w:t xml:space="preserve">It would be </w:t>
+      </w:r>
+      <w:proofErr w:type="gramStart"/>
+      <w:r>
+        <w:rPr>
+          <w:rFonts w:ascii="Times New Roman" w:hAnsi="Times New Roman" w:cs="Times New Roman"/>
+          <w:sz w:val="24"/>
+          <w:szCs w:val="24"/>
+        </w:rPr>
+        <w:t>more clear</w:t>
+      </w:r>
+      <w:proofErr w:type="gramEnd"/>
+      <w:r>
+        <w:rPr>
+          <w:rFonts w:ascii="Times New Roman" w:hAnsi="Times New Roman" w:cs="Times New Roman"/>
+          <w:sz w:val="24"/>
+          <w:szCs w:val="24"/>
+        </w:rPr>
+        <w:t xml:space="preserve"> to label panels with letters for consistency - for this and following multi-panel figures.</w:t>
+      </w:r>
+    </w:p>
+    <w:p>
+      <w:pPr>
+        <w:pStyle w:val="ListParagraph"/>
+        <w:numPr>
+          <w:ilvl w:val="0"/>
+          <w:numId w:val="1"/>
+        </w:numPr>
+        <w:spacing w:after="0"/>
+        <w:rPr>
+          <w:rFonts w:ascii="Times New Roman" w:hAnsi="Times New Roman" w:cs="Times New Roman"/>
+          <w:sz w:val="24"/>
+          <w:szCs w:val="24"/>
+        </w:rPr>
+      </w:pPr>
+      <w:r>
+        <w:rPr>
+          <w:rFonts w:ascii="Arial" w:hAnsi="Arial" w:cs="Arial"/>
+          <w:sz w:val="24"/>
+          <w:szCs w:val="24"/>
+        </w:rPr>
+        <w:t xml:space="preserve">All multi-part figures will be labeled with panel letters. </w:t>
+      </w:r>
+      <w:r>
+        <w:rPr>
+          <w:rFonts w:ascii="Arial" w:hAnsi="Arial" w:cs="Arial"/>
+          <w:sz w:val="24"/>
+          <w:szCs w:val="24"/>
+        </w:rPr>
+        <w:t xml:space="preserve">Figures 9-13 </w:t>
+      </w:r>
+      <w:r>
+        <w:rPr>
+          <w:rFonts w:ascii="Arial" w:hAnsi="Arial" w:cs="Arial"/>
+          <w:sz w:val="24"/>
+          <w:szCs w:val="24"/>
+        </w:rPr>
+        <w:t>will be</w:t>
+      </w:r>
+      <w:r>
+        <w:rPr>
+          <w:rFonts w:ascii="Arial" w:hAnsi="Arial" w:cs="Arial"/>
+          <w:sz w:val="24"/>
+          <w:szCs w:val="24"/>
+        </w:rPr>
+        <w:t xml:space="preserve"> moved to an Appendix</w:t>
+      </w:r>
+      <w:r>
+        <w:rPr>
+          <w:rFonts w:ascii="Arial" w:hAnsi="Arial" w:cs="Arial"/>
+          <w:sz w:val="24"/>
+          <w:szCs w:val="24"/>
+        </w:rPr>
+        <w:t>.</w:t>
+      </w:r>
+    </w:p>
+    <w:p>
+      <w:pPr>
+        <w:spacing w:after="0"/>
+        <w:rPr>
+          <w:rFonts w:ascii="Times New Roman" w:hAnsi="Times New Roman" w:cs="Times New Roman"/>
+          <w:sz w:val="24"/>
+          <w:szCs w:val="24"/>
+        </w:rPr>
+      </w:pPr>
+    </w:p>
+    <w:p>
+      <w:pPr>
+        <w:spacing w:after="0"/>
+        <w:rPr>
+          <w:rFonts w:ascii="Times New Roman" w:hAnsi="Times New Roman" w:cs="Times New Roman"/>
+          <w:sz w:val="24"/>
+          <w:szCs w:val="24"/>
+        </w:rPr>
+      </w:pPr>
     </w:p>
     <w:p>
       <w:pPr>
@@ -1908,23 +3797,51 @@
           <w:u w:val="single"/>
         </w:rPr>
       </w:pPr>
-    </w:p>
-    <w:p>
-      <w:pPr>
-        <w:spacing w:after="0"/>
-        <w:rPr>
-          <w:rFonts w:ascii="Times New Roman" w:hAnsi="Times New Roman" w:cs="Times New Roman"/>
-          <w:sz w:val="24"/>
-          <w:szCs w:val="24"/>
-        </w:rPr>
-      </w:pPr>
-      <w:r>
-        <w:rPr>
-          <w:rFonts w:ascii="Times New Roman" w:hAnsi="Times New Roman" w:cs="Times New Roman"/>
-          <w:sz w:val="24"/>
-          <w:szCs w:val="24"/>
-        </w:rPr>
-        <w:t>Replace “functional flow types” with “functional flows” or “functional flow components”</w:t>
+      <w:r>
+        <w:rPr>
+          <w:u w:val="single"/>
+        </w:rPr>
+        <w:t xml:space="preserve">Page </w:t>
+      </w:r>
+      <w:r>
+        <w:rPr>
+          <w:u w:val="single"/>
+        </w:rPr>
+        <w:t>23</w:t>
+      </w:r>
+      <w:r>
+        <w:rPr>
+          <w:u w:val="single"/>
+        </w:rPr>
+        <w:t>:</w:t>
+      </w:r>
+    </w:p>
+    <w:p>
+      <w:pPr>
+        <w:spacing w:after="0"/>
+        <w:rPr>
+          <w:rFonts w:ascii="Times New Roman" w:hAnsi="Times New Roman" w:cs="Times New Roman"/>
+          <w:sz w:val="24"/>
+          <w:szCs w:val="24"/>
+        </w:rPr>
+      </w:pPr>
+    </w:p>
+    <w:p>
+      <w:pPr>
+        <w:spacing w:after="0"/>
+        <w:rPr>
+          <w:rFonts w:ascii="Times New Roman" w:hAnsi="Times New Roman" w:cs="Times New Roman"/>
+          <w:sz w:val="24"/>
+          <w:szCs w:val="24"/>
+        </w:rPr>
+      </w:pPr>
+      <w:r>
+        <w:rPr>
+          <w:rFonts w:ascii="Times New Roman" w:hAnsi="Times New Roman" w:cs="Times New Roman"/>
+          <w:sz w:val="24"/>
+          <w:szCs w:val="24"/>
+        </w:rPr>
+        <w:t>Replace “upward” with “increasing”</w:t>
       </w:r>
     </w:p>
     <w:p>
@@ -1959,13 +3876,49 @@
           <w:szCs w:val="24"/>
         </w:rPr>
       </w:pPr>
-      <w:r>
-        <w:rPr>
-          <w:rFonts w:ascii="Times New Roman" w:hAnsi="Times New Roman" w:cs="Times New Roman"/>
-          <w:sz w:val="24"/>
-          <w:szCs w:val="24"/>
-        </w:rPr>
-        <w:t>Add “r” to correct typo</w:t>
+    </w:p>
+    <w:p>
+      <w:pPr>
+        <w:pStyle w:val="NormalWeb"/>
+        <w:spacing w:before="0" w:beforeAutospacing="0" w:after="0" w:afterAutospacing="0"/>
+        <w:rPr>
+          <w:u w:val="single"/>
+        </w:rPr>
+      </w:pPr>
+      <w:r>
+        <w:rPr>
+          <w:u w:val="single"/>
+        </w:rPr>
+        <w:t>Page 26:</w:t>
+      </w:r>
+    </w:p>
+    <w:p>
+      <w:pPr>
+        <w:spacing w:after="0"/>
+        <w:rPr>
+          <w:rFonts w:ascii="Times New Roman" w:hAnsi="Times New Roman" w:cs="Times New Roman"/>
+          <w:sz w:val="24"/>
+          <w:szCs w:val="24"/>
+        </w:rPr>
+      </w:pPr>
+    </w:p>
+    <w:p>
+      <w:pPr>
+        <w:spacing w:after="0"/>
+        <w:rPr>
+          <w:rFonts w:ascii="Times New Roman" w:hAnsi="Times New Roman" w:cs="Times New Roman"/>
+          <w:sz w:val="24"/>
+          <w:szCs w:val="24"/>
+        </w:rPr>
+      </w:pPr>
+      <w:r>
+        <w:rPr>
+          <w:rFonts w:ascii="Times New Roman" w:hAnsi="Times New Roman" w:cs="Times New Roman"/>
+          <w:sz w:val="24"/>
+          <w:szCs w:val="24"/>
+        </w:rPr>
+        <w:lastRenderedPageBreak/>
+        <w:t>Remove text “state of being”</w:t>
       </w:r>
     </w:p>
     <w:p>
@@ -2000,13 +3953,66 @@
           <w:szCs w:val="24"/>
         </w:rPr>
       </w:pPr>
-      <w:r>
-        <w:rPr>
-          <w:rFonts w:ascii="Times New Roman" w:hAnsi="Times New Roman" w:cs="Times New Roman"/>
-          <w:sz w:val="24"/>
-          <w:szCs w:val="24"/>
-        </w:rPr>
-        <w:t>Which concept? FFs? threshold-based runoff response? Be specific</w:t>
+    </w:p>
+    <w:p>
+      <w:pPr>
+        <w:spacing w:after="0"/>
+        <w:rPr>
+          <w:rFonts w:ascii="Times New Roman" w:hAnsi="Times New Roman" w:cs="Times New Roman"/>
+          <w:sz w:val="24"/>
+          <w:szCs w:val="24"/>
+        </w:rPr>
+      </w:pPr>
+    </w:p>
+    <w:p>
+      <w:pPr>
+        <w:pStyle w:val="NormalWeb"/>
+        <w:spacing w:before="0" w:beforeAutospacing="0" w:after="0" w:afterAutospacing="0"/>
+        <w:rPr>
+          <w:u w:val="single"/>
+        </w:rPr>
+      </w:pPr>
+      <w:r>
+        <w:rPr>
+          <w:u w:val="single"/>
+        </w:rPr>
+        <w:t>Page 28:</w:t>
+      </w:r>
+    </w:p>
+    <w:p>
+      <w:pPr>
+        <w:spacing w:after="0"/>
+        <w:rPr>
+          <w:rFonts w:ascii="Times New Roman" w:hAnsi="Times New Roman" w:cs="Times New Roman"/>
+          <w:sz w:val="24"/>
+          <w:szCs w:val="24"/>
+        </w:rPr>
+      </w:pPr>
+    </w:p>
+    <w:p>
+      <w:pPr>
+        <w:spacing w:after="0"/>
+        <w:rPr>
+          <w:rFonts w:ascii="Times New Roman" w:hAnsi="Times New Roman" w:cs="Times New Roman"/>
+          <w:sz w:val="24"/>
+          <w:szCs w:val="24"/>
+        </w:rPr>
+      </w:pPr>
+      <w:r>
+        <w:rPr>
+          <w:rFonts w:ascii="Times New Roman" w:hAnsi="Times New Roman" w:cs="Times New Roman"/>
+          <w:sz w:val="24"/>
+          <w:szCs w:val="24"/>
+        </w:rPr>
+        <w:t>Figure 15: I</w:t>
+      </w:r>
+      <w:r>
+        <w:rPr>
+          <w:rFonts w:ascii="Times New Roman" w:hAnsi="Times New Roman" w:cs="Times New Roman"/>
+          <w:sz w:val="24"/>
+          <w:szCs w:val="24"/>
+        </w:rPr>
+        <w:t>s the third panel necessary?</w:t>
       </w:r>
     </w:p>
     <w:p>
@@ -2029,35 +4035,60 @@
           <w:sz w:val="24"/>
           <w:szCs w:val="24"/>
         </w:rPr>
-        <w:t>The text “basin-scale, threshold runoff storm response concept from the temporal scale of a season” has been added for clarification.</w:t>
-      </w:r>
-      <w:r>
-        <w:rPr>
-          <w:rFonts w:ascii="Arial" w:hAnsi="Arial" w:cs="Arial"/>
-          <w:sz w:val="24"/>
-          <w:szCs w:val="24"/>
-          <w:highlight w:val="yellow"/>
-        </w:rPr>
-        <w:t xml:space="preserve"> </w:t>
-      </w:r>
-    </w:p>
-    <w:p>
-      <w:pPr>
-        <w:spacing w:after="0"/>
-        <w:rPr>
-          <w:rFonts w:ascii="Times New Roman" w:hAnsi="Times New Roman" w:cs="Times New Roman"/>
-          <w:sz w:val="24"/>
-          <w:szCs w:val="24"/>
-        </w:rPr>
-      </w:pPr>
-      <w:r>
-        <w:rPr>
-          <w:rFonts w:ascii="Times New Roman" w:hAnsi="Times New Roman" w:cs="Times New Roman"/>
-          <w:color w:val="000000"/>
-          <w:sz w:val="24"/>
-          <w:szCs w:val="24"/>
-        </w:rPr>
-        <w:t>This paragraph needs citation</w:t>
+        <w:t>The third panel is necessary to illustrate that a long-term trend is not as visible in the DWR water year type schematic than in the quantitative indices P spill and V min.</w:t>
+      </w:r>
+    </w:p>
+    <w:p>
+      <w:pPr>
+        <w:spacing w:after="0"/>
+        <w:rPr>
+          <w:rFonts w:ascii="Times New Roman" w:hAnsi="Times New Roman" w:cs="Times New Roman"/>
+          <w:sz w:val="24"/>
+          <w:szCs w:val="24"/>
+        </w:rPr>
+      </w:pPr>
+    </w:p>
+    <w:p>
+      <w:pPr>
+        <w:pStyle w:val="NormalWeb"/>
+        <w:spacing w:before="0" w:beforeAutospacing="0" w:after="0" w:afterAutospacing="0"/>
+        <w:rPr>
+          <w:u w:val="single"/>
+        </w:rPr>
+      </w:pPr>
+      <w:r>
+        <w:rPr>
+          <w:u w:val="single"/>
+        </w:rPr>
+        <w:t>Page 29:</w:t>
+      </w:r>
+    </w:p>
+    <w:p>
+      <w:pPr>
+        <w:spacing w:after="0"/>
+        <w:rPr>
+          <w:rFonts w:ascii="Times New Roman" w:hAnsi="Times New Roman" w:cs="Times New Roman"/>
+          <w:sz w:val="24"/>
+          <w:szCs w:val="24"/>
+        </w:rPr>
+      </w:pPr>
+    </w:p>
+    <w:p>
+      <w:pPr>
+        <w:spacing w:after="0"/>
+        <w:rPr>
+          <w:rFonts w:ascii="Times New Roman" w:hAnsi="Times New Roman" w:cs="Times New Roman"/>
+          <w:sz w:val="24"/>
+          <w:szCs w:val="24"/>
+        </w:rPr>
+      </w:pPr>
+      <w:r>
+        <w:rPr>
+          <w:rFonts w:ascii="Times New Roman" w:hAnsi="Times New Roman" w:cs="Times New Roman"/>
+          <w:sz w:val="24"/>
+          <w:szCs w:val="24"/>
+        </w:rPr>
+        <w:t>Remove text “(see water budget information in Chapter 2 of this dissertation)”</w:t>
       </w:r>
     </w:p>
     <w:p>
@@ -2076,11 +4107,27 @@
       </w:pPr>
       <w:r>
         <w:rPr>
-          <w:rFonts w:ascii="Times New Roman" w:hAnsi="Times New Roman" w:cs="Times New Roman"/>
-          <w:sz w:val="24"/>
-          <w:szCs w:val="24"/>
-        </w:rPr>
-        <w:t>Two citations and additional clarifying text will be added per suggestion.</w:t>
+          <w:rFonts w:ascii="Arial" w:hAnsi="Arial" w:cs="Arial"/>
+          <w:sz w:val="24"/>
+          <w:szCs w:val="24"/>
+        </w:rPr>
+        <w:t xml:space="preserve">The text </w:t>
+      </w:r>
+      <w:r>
+        <w:rPr>
+          <w:rFonts w:ascii="Arial" w:hAnsi="Arial" w:cs="Arial"/>
+          <w:sz w:val="24"/>
+          <w:szCs w:val="24"/>
+        </w:rPr>
+        <w:t>will be</w:t>
+      </w:r>
+      <w:r>
+        <w:rPr>
+          <w:rFonts w:ascii="Arial" w:hAnsi="Arial" w:cs="Arial"/>
+          <w:sz w:val="24"/>
+          <w:szCs w:val="24"/>
+        </w:rPr>
+        <w:t xml:space="preserve"> removed and replaced by the citation “(DWR 2004)”.</w:t>
       </w:r>
     </w:p>
     <w:p>
@@ -2105,34 +4152,47 @@
         <w:rPr>
           <w:u w:val="single"/>
         </w:rPr>
-        <w:t>Page 6:</w:t>
-      </w:r>
-    </w:p>
-    <w:p>
-      <w:pPr>
-        <w:pStyle w:val="NormalWeb"/>
-        <w:spacing w:before="0" w:beforeAutospacing="0" w:after="0" w:afterAutospacing="0"/>
+        <w:t xml:space="preserve">Page </w:t>
+      </w:r>
+      <w:r>
         <w:rPr>
           <w:u w:val="single"/>
         </w:rPr>
-      </w:pPr>
-    </w:p>
-    <w:p>
-      <w:pPr>
-        <w:spacing w:after="0"/>
-        <w:rPr>
-          <w:rFonts w:ascii="Times New Roman" w:hAnsi="Times New Roman" w:cs="Times New Roman"/>
-          <w:sz w:val="24"/>
-          <w:szCs w:val="24"/>
-        </w:rPr>
-      </w:pPr>
-      <w:r>
-        <w:rPr>
-          <w:rFonts w:ascii="Times New Roman" w:hAnsi="Times New Roman" w:cs="Times New Roman"/>
-          <w:sz w:val="24"/>
-          <w:szCs w:val="24"/>
-        </w:rPr>
-        <w:t>Suggest changing word choice of “hydraulic response”</w:t>
+        <w:t>30</w:t>
+      </w:r>
+      <w:r>
+        <w:rPr>
+          <w:u w:val="single"/>
+        </w:rPr>
+        <w:t>:</w:t>
+      </w:r>
+    </w:p>
+    <w:p>
+      <w:pPr>
+        <w:spacing w:after="0"/>
+        <w:rPr>
+          <w:rFonts w:ascii="Times New Roman" w:hAnsi="Times New Roman" w:cs="Times New Roman"/>
+          <w:sz w:val="24"/>
+          <w:szCs w:val="24"/>
+        </w:rPr>
+      </w:pPr>
+    </w:p>
+    <w:p>
+      <w:pPr>
+        <w:spacing w:after="0"/>
+        <w:rPr>
+          <w:rFonts w:ascii="Times New Roman" w:hAnsi="Times New Roman" w:cs="Times New Roman"/>
+          <w:sz w:val="24"/>
+          <w:szCs w:val="24"/>
+        </w:rPr>
+      </w:pPr>
+      <w:r>
+        <w:rPr>
+          <w:rFonts w:ascii="Times New Roman" w:hAnsi="Times New Roman" w:cs="Times New Roman"/>
+          <w:sz w:val="24"/>
+          <w:szCs w:val="24"/>
+        </w:rPr>
+        <w:t>Could this not be done already with existing data?</w:t>
       </w:r>
     </w:p>
     <w:p>
@@ -2154,27 +4214,44 @@
           <w:rFonts w:ascii="Arial" w:hAnsi="Arial" w:cs="Arial"/>
           <w:sz w:val="24"/>
           <w:szCs w:val="24"/>
-          <w:highlight w:val="yellow"/>
-        </w:rPr>
-        <w:t>response</w:t>
-      </w:r>
-    </w:p>
-    <w:p>
-      <w:pPr>
-        <w:spacing w:after="0"/>
-        <w:rPr>
-          <w:rFonts w:ascii="Times New Roman" w:hAnsi="Times New Roman" w:cs="Times New Roman"/>
-          <w:sz w:val="24"/>
-          <w:szCs w:val="24"/>
-        </w:rPr>
-      </w:pPr>
-      <w:r>
-        <w:rPr>
-          <w:rFonts w:ascii="Times New Roman" w:hAnsi="Times New Roman" w:cs="Times New Roman"/>
-          <w:sz w:val="24"/>
-          <w:szCs w:val="24"/>
-        </w:rPr>
-        <w:t>Standardize “functional ecosystem flow” as “functional flow(s)” throughout</w:t>
+        </w:rPr>
+        <w:t>Existing data on human land and water use has been incorporated into the Scott Valley Integrated Hydrologic Model, and in the authors’ judgement, remains too coarse to confidently parse the year to year influence of human actions on summer surface flow, relative to climate inputs.</w:t>
+      </w:r>
+    </w:p>
+    <w:p>
+      <w:pPr>
+        <w:spacing w:after="0"/>
+        <w:rPr>
+          <w:rFonts w:ascii="Times New Roman" w:hAnsi="Times New Roman" w:cs="Times New Roman"/>
+          <w:sz w:val="24"/>
+          <w:szCs w:val="24"/>
+        </w:rPr>
+      </w:pPr>
+      <w:r>
+        <w:rPr>
+          <w:rFonts w:ascii="Times New Roman" w:hAnsi="Times New Roman" w:cs="Times New Roman"/>
+          <w:sz w:val="24"/>
+          <w:szCs w:val="24"/>
+        </w:rPr>
+        <w:t xml:space="preserve">Remove text “referred to as </w:t>
+      </w:r>
+      <w:proofErr w:type="spellStart"/>
+      <w:r>
+        <w:rPr>
+          <w:rFonts w:ascii="Times New Roman" w:hAnsi="Times New Roman" w:cs="Times New Roman"/>
+          <w:sz w:val="24"/>
+          <w:szCs w:val="24"/>
+        </w:rPr>
+        <w:t>Vmin</w:t>
+      </w:r>
+      <w:proofErr w:type="spellEnd"/>
+      <w:r>
+        <w:rPr>
+          <w:rFonts w:ascii="Times New Roman" w:hAnsi="Times New Roman" w:cs="Times New Roman"/>
+          <w:sz w:val="24"/>
+          <w:szCs w:val="24"/>
+        </w:rPr>
+        <w:t>, 30 days”</w:t>
       </w:r>
     </w:p>
     <w:p>
@@ -2197,25 +4274,25 @@
           <w:sz w:val="24"/>
           <w:szCs w:val="24"/>
         </w:rPr>
-        <w:t>The text will be revised as suggested. In this specific instance the word “ecosystem” will be removed.</w:t>
-      </w:r>
-    </w:p>
-    <w:p>
-      <w:pPr>
-        <w:spacing w:after="0"/>
-        <w:rPr>
-          <w:rFonts w:ascii="Times New Roman" w:hAnsi="Times New Roman" w:cs="Times New Roman"/>
-          <w:sz w:val="24"/>
-          <w:szCs w:val="24"/>
-        </w:rPr>
-      </w:pPr>
-      <w:r>
-        <w:rPr>
-          <w:rFonts w:ascii="Times New Roman" w:hAnsi="Times New Roman" w:cs="Times New Roman"/>
-          <w:sz w:val="24"/>
-          <w:szCs w:val="24"/>
-        </w:rPr>
-        <w:t>Citations needed to support paragraph including manuscript line 190</w:t>
+        <w:t>The text will be revised as suggested.</w:t>
+      </w:r>
+    </w:p>
+    <w:p>
+      <w:pPr>
+        <w:spacing w:after="0"/>
+        <w:rPr>
+          <w:rFonts w:ascii="Times New Roman" w:hAnsi="Times New Roman" w:cs="Times New Roman"/>
+          <w:sz w:val="24"/>
+          <w:szCs w:val="24"/>
+        </w:rPr>
+      </w:pPr>
+      <w:r>
+        <w:rPr>
+          <w:rFonts w:ascii="Times New Roman" w:hAnsi="Times New Roman" w:cs="Times New Roman"/>
+          <w:sz w:val="24"/>
+          <w:szCs w:val="24"/>
+        </w:rPr>
+        <w:t>In the introduction these are framed as functional flow metrics. These are very different concepts that should be reconciled</w:t>
       </w:r>
     </w:p>
     <w:p>
@@ -2234,1846 +4311,11 @@
       </w:pPr>
       <w:r>
         <w:rPr>
-          <w:rFonts w:ascii="Arial" w:hAnsi="Arial" w:cs="Arial"/>
-          <w:sz w:val="24"/>
-          <w:szCs w:val="24"/>
-          <w:highlight w:val="yellow"/>
-        </w:rPr>
-        <w:t>response</w:t>
-      </w:r>
-    </w:p>
-    <w:p>
-      <w:pPr>
-        <w:spacing w:after="0"/>
-        <w:rPr>
-          <w:rFonts w:ascii="Times New Roman" w:hAnsi="Times New Roman" w:cs="Times New Roman"/>
-          <w:sz w:val="24"/>
-          <w:szCs w:val="24"/>
-        </w:rPr>
-      </w:pPr>
-      <w:r>
-        <w:rPr>
-          <w:rFonts w:ascii="Times New Roman" w:hAnsi="Times New Roman" w:cs="Times New Roman"/>
-          <w:sz w:val="24"/>
-          <w:szCs w:val="24"/>
-        </w:rPr>
-        <w:t>That is the fall pulse as we defined it... or I'm not clear what you are describing and how it is different than the fall pulse</w:t>
-      </w:r>
-    </w:p>
-    <w:p>
-      <w:pPr>
-        <w:pStyle w:val="ListParagraph"/>
-        <w:numPr>
-          <w:ilvl w:val="0"/>
-          <w:numId w:val="1"/>
-        </w:numPr>
-        <w:spacing w:after="0"/>
-        <w:rPr>
-          <w:rFonts w:ascii="Times New Roman" w:hAnsi="Times New Roman" w:cs="Times New Roman"/>
-          <w:sz w:val="24"/>
-          <w:szCs w:val="24"/>
-        </w:rPr>
-      </w:pPr>
-      <w:r>
-        <w:rPr>
-          <w:rFonts w:ascii="Arial" w:hAnsi="Arial" w:cs="Arial"/>
-          <w:sz w:val="24"/>
-          <w:szCs w:val="24"/>
-          <w:highlight w:val="yellow"/>
-        </w:rPr>
-        <w:t>response</w:t>
-      </w:r>
-    </w:p>
-    <w:p>
-      <w:pPr>
-        <w:spacing w:after="0"/>
-        <w:rPr>
-          <w:rFonts w:ascii="Times New Roman" w:hAnsi="Times New Roman" w:cs="Times New Roman"/>
-          <w:sz w:val="24"/>
-          <w:szCs w:val="24"/>
-        </w:rPr>
-      </w:pPr>
-      <w:r>
-        <w:rPr>
-          <w:rFonts w:ascii="Times New Roman" w:hAnsi="Times New Roman" w:cs="Times New Roman"/>
-          <w:color w:val="000000"/>
-          <w:sz w:val="24"/>
-          <w:szCs w:val="24"/>
-        </w:rPr>
-        <w:t>Tense: replace “can use” with “used”</w:t>
-      </w:r>
-    </w:p>
-    <w:p>
-      <w:pPr>
-        <w:pStyle w:val="ListParagraph"/>
-        <w:numPr>
-          <w:ilvl w:val="0"/>
-          <w:numId w:val="1"/>
-        </w:numPr>
-        <w:spacing w:after="0"/>
-        <w:rPr>
-          <w:rFonts w:ascii="Times New Roman" w:hAnsi="Times New Roman" w:cs="Times New Roman"/>
-          <w:sz w:val="24"/>
-          <w:szCs w:val="24"/>
-        </w:rPr>
-      </w:pPr>
-      <w:r>
-        <w:rPr>
-          <w:rFonts w:ascii="Arial" w:hAnsi="Arial" w:cs="Arial"/>
-          <w:sz w:val="24"/>
-          <w:szCs w:val="24"/>
-          <w:highlight w:val="yellow"/>
-        </w:rPr>
-        <w:t>response</w:t>
-      </w:r>
-    </w:p>
-    <w:p>
-      <w:pPr>
-        <w:spacing w:after="0"/>
-        <w:rPr>
-          <w:rFonts w:ascii="Times New Roman" w:hAnsi="Times New Roman" w:cs="Times New Roman"/>
-          <w:sz w:val="24"/>
-          <w:szCs w:val="24"/>
-        </w:rPr>
-      </w:pPr>
-    </w:p>
-    <w:p>
-      <w:pPr>
-        <w:pStyle w:val="NormalWeb"/>
-        <w:spacing w:before="0" w:beforeAutospacing="0" w:after="0" w:afterAutospacing="0"/>
-        <w:rPr>
-          <w:u w:val="single"/>
-        </w:rPr>
-      </w:pPr>
-      <w:r>
-        <w:rPr>
-          <w:u w:val="single"/>
-        </w:rPr>
-        <w:t>Page 7:</w:t>
-      </w:r>
-    </w:p>
-    <w:p>
-      <w:pPr>
-        <w:pStyle w:val="NormalWeb"/>
-        <w:spacing w:before="0" w:beforeAutospacing="0" w:after="0" w:afterAutospacing="0"/>
-        <w:rPr>
-          <w:u w:val="single"/>
-        </w:rPr>
-      </w:pPr>
-    </w:p>
-    <w:p>
-      <w:pPr>
-        <w:spacing w:after="0"/>
-        <w:rPr>
-          <w:rFonts w:ascii="Times New Roman" w:hAnsi="Times New Roman" w:cs="Times New Roman"/>
-          <w:sz w:val="24"/>
-          <w:szCs w:val="24"/>
-        </w:rPr>
-      </w:pPr>
-      <w:r>
-        <w:rPr>
-          <w:rFonts w:ascii="Times New Roman" w:hAnsi="Times New Roman" w:cs="Times New Roman"/>
-          <w:sz w:val="24"/>
-          <w:szCs w:val="24"/>
-        </w:rPr>
-        <w:t>Tense: make “test” past tense</w:t>
-      </w:r>
-    </w:p>
-    <w:p>
-      <w:pPr>
-        <w:pStyle w:val="ListParagraph"/>
-        <w:numPr>
-          <w:ilvl w:val="0"/>
-          <w:numId w:val="1"/>
-        </w:numPr>
-        <w:spacing w:after="0"/>
-        <w:rPr>
-          <w:rFonts w:ascii="Times New Roman" w:hAnsi="Times New Roman" w:cs="Times New Roman"/>
-          <w:sz w:val="24"/>
-          <w:szCs w:val="24"/>
-        </w:rPr>
-      </w:pPr>
-      <w:r>
-        <w:rPr>
-          <w:rFonts w:ascii="Arial" w:hAnsi="Arial" w:cs="Arial"/>
-          <w:sz w:val="24"/>
-          <w:szCs w:val="24"/>
-        </w:rPr>
-        <w:lastRenderedPageBreak/>
-        <w:t>The text will be revised as suggested.</w:t>
-      </w:r>
-    </w:p>
-    <w:p>
-      <w:pPr>
-        <w:spacing w:after="0"/>
-        <w:rPr>
-          <w:rFonts w:ascii="Times New Roman" w:hAnsi="Times New Roman" w:cs="Times New Roman"/>
-          <w:sz w:val="24"/>
-          <w:szCs w:val="24"/>
-        </w:rPr>
-      </w:pPr>
-      <w:r>
-        <w:rPr>
-          <w:rFonts w:ascii="Times New Roman" w:hAnsi="Times New Roman" w:cs="Times New Roman"/>
-          <w:sz w:val="24"/>
-          <w:szCs w:val="24"/>
-        </w:rPr>
-        <w:t>Consider alternate word choice for “durable”</w:t>
-      </w:r>
-    </w:p>
-    <w:p>
-      <w:pPr>
-        <w:pStyle w:val="ListParagraph"/>
-        <w:numPr>
-          <w:ilvl w:val="0"/>
-          <w:numId w:val="1"/>
-        </w:numPr>
-        <w:spacing w:after="0"/>
-        <w:rPr>
-          <w:rFonts w:ascii="Times New Roman" w:hAnsi="Times New Roman" w:cs="Times New Roman"/>
-          <w:sz w:val="24"/>
-          <w:szCs w:val="24"/>
-        </w:rPr>
-      </w:pPr>
-      <w:r>
-        <w:rPr>
-          <w:rFonts w:ascii="Arial" w:hAnsi="Arial" w:cs="Arial"/>
-          <w:sz w:val="24"/>
-          <w:szCs w:val="24"/>
-          <w:highlight w:val="yellow"/>
-        </w:rPr>
-        <w:t>response</w:t>
-      </w:r>
-    </w:p>
-    <w:p>
-      <w:pPr>
-        <w:spacing w:after="0"/>
-        <w:rPr>
-          <w:rFonts w:ascii="Times New Roman" w:hAnsi="Times New Roman" w:cs="Times New Roman"/>
-          <w:sz w:val="24"/>
-          <w:szCs w:val="24"/>
-        </w:rPr>
-      </w:pPr>
-    </w:p>
-    <w:p>
-      <w:pPr>
-        <w:pStyle w:val="NormalWeb"/>
-        <w:spacing w:before="0" w:beforeAutospacing="0" w:after="0" w:afterAutospacing="0"/>
-        <w:rPr>
-          <w:u w:val="single"/>
-        </w:rPr>
-      </w:pPr>
-      <w:r>
-        <w:rPr>
-          <w:u w:val="single"/>
-        </w:rPr>
-        <w:t>Page 8:</w:t>
-      </w:r>
-    </w:p>
-    <w:p>
-      <w:pPr>
-        <w:spacing w:after="0"/>
-        <w:rPr>
-          <w:rFonts w:ascii="Times New Roman" w:hAnsi="Times New Roman" w:cs="Times New Roman"/>
-          <w:sz w:val="24"/>
-          <w:szCs w:val="24"/>
-        </w:rPr>
-      </w:pPr>
-    </w:p>
-    <w:p>
-      <w:pPr>
-        <w:spacing w:after="0"/>
-        <w:rPr>
-          <w:rFonts w:ascii="Times New Roman" w:hAnsi="Times New Roman" w:cs="Times New Roman"/>
-          <w:sz w:val="24"/>
-          <w:szCs w:val="24"/>
-        </w:rPr>
-      </w:pPr>
-      <w:r>
-        <w:rPr>
-          <w:rFonts w:ascii="Times New Roman" w:hAnsi="Times New Roman" w:cs="Times New Roman"/>
-          <w:sz w:val="24"/>
-          <w:szCs w:val="24"/>
-        </w:rPr>
-        <w:t>Remove text “and Chapter 1 of this dissertation”</w:t>
-      </w:r>
-    </w:p>
-    <w:p>
-      <w:pPr>
-        <w:pStyle w:val="ListParagraph"/>
-        <w:numPr>
-          <w:ilvl w:val="0"/>
-          <w:numId w:val="1"/>
-        </w:numPr>
-        <w:spacing w:after="0"/>
-        <w:rPr>
-          <w:rFonts w:ascii="Times New Roman" w:hAnsi="Times New Roman" w:cs="Times New Roman"/>
-          <w:sz w:val="24"/>
-          <w:szCs w:val="24"/>
-        </w:rPr>
-      </w:pPr>
-      <w:r>
-        <w:rPr>
-          <w:rFonts w:ascii="Arial" w:hAnsi="Arial" w:cs="Arial"/>
-          <w:sz w:val="24"/>
-          <w:szCs w:val="24"/>
-        </w:rPr>
-        <w:t>The text will be revised as suggested.</w:t>
-      </w:r>
-    </w:p>
-    <w:p>
-      <w:pPr>
-        <w:spacing w:after="0"/>
-        <w:rPr>
-          <w:rFonts w:ascii="Times New Roman" w:hAnsi="Times New Roman" w:cs="Times New Roman"/>
-          <w:sz w:val="24"/>
-          <w:szCs w:val="24"/>
-        </w:rPr>
-      </w:pPr>
-      <w:r>
-        <w:rPr>
-          <w:rFonts w:ascii="Times New Roman" w:hAnsi="Times New Roman" w:cs="Times New Roman"/>
-          <w:sz w:val="24"/>
-          <w:szCs w:val="24"/>
-        </w:rPr>
-        <w:t>Replace text “uncertain” with “unpredictable”</w:t>
-      </w:r>
-    </w:p>
-    <w:p>
-      <w:pPr>
-        <w:pStyle w:val="ListParagraph"/>
-        <w:numPr>
-          <w:ilvl w:val="0"/>
-          <w:numId w:val="1"/>
-        </w:numPr>
-        <w:spacing w:after="0"/>
-        <w:rPr>
-          <w:rFonts w:ascii="Times New Roman" w:hAnsi="Times New Roman" w:cs="Times New Roman"/>
-          <w:sz w:val="24"/>
-          <w:szCs w:val="24"/>
-        </w:rPr>
-      </w:pPr>
-      <w:r>
-        <w:rPr>
-          <w:rFonts w:ascii="Arial" w:hAnsi="Arial" w:cs="Arial"/>
-          <w:sz w:val="24"/>
-          <w:szCs w:val="24"/>
-        </w:rPr>
-        <w:t>The text will be revised as suggested.</w:t>
-      </w:r>
-    </w:p>
-    <w:p>
-      <w:pPr>
-        <w:spacing w:after="0"/>
-        <w:rPr>
-          <w:rFonts w:ascii="Times New Roman" w:hAnsi="Times New Roman" w:cs="Times New Roman"/>
-          <w:sz w:val="24"/>
-          <w:szCs w:val="24"/>
-        </w:rPr>
-      </w:pPr>
-      <w:r>
-        <w:rPr>
-          <w:rFonts w:ascii="Times New Roman" w:hAnsi="Times New Roman" w:cs="Times New Roman"/>
-          <w:sz w:val="24"/>
-          <w:szCs w:val="24"/>
-        </w:rPr>
-        <w:t>Insert text “station records”</w:t>
-      </w:r>
-    </w:p>
-    <w:p>
-      <w:pPr>
-        <w:pStyle w:val="ListParagraph"/>
-        <w:numPr>
-          <w:ilvl w:val="0"/>
-          <w:numId w:val="1"/>
-        </w:numPr>
-        <w:spacing w:after="0"/>
-        <w:rPr>
-          <w:rFonts w:ascii="Times New Roman" w:hAnsi="Times New Roman" w:cs="Times New Roman"/>
-          <w:sz w:val="24"/>
-          <w:szCs w:val="24"/>
-        </w:rPr>
-      </w:pPr>
-      <w:r>
-        <w:rPr>
-          <w:rFonts w:ascii="Arial" w:hAnsi="Arial" w:cs="Arial"/>
-          <w:sz w:val="24"/>
-          <w:szCs w:val="24"/>
-        </w:rPr>
-        <w:t>The text will be revised as suggested.</w:t>
-      </w:r>
-    </w:p>
-    <w:p>
-      <w:pPr>
-        <w:spacing w:after="0"/>
-        <w:rPr>
-          <w:rFonts w:ascii="Times New Roman" w:hAnsi="Times New Roman" w:cs="Times New Roman"/>
-          <w:sz w:val="24"/>
-          <w:szCs w:val="24"/>
-        </w:rPr>
-      </w:pPr>
-      <w:r>
-        <w:rPr>
-          <w:rFonts w:ascii="Times New Roman" w:hAnsi="Times New Roman" w:cs="Times New Roman"/>
-          <w:sz w:val="24"/>
-          <w:szCs w:val="24"/>
-        </w:rPr>
-        <w:t>This appears to be the first mention of a "model", at least in the last few pages as far as I am seeing. The type of modeling being done needs to be clearly stated upfront.</w:t>
-      </w:r>
-    </w:p>
-    <w:p>
-      <w:pPr>
-        <w:pStyle w:val="ListParagraph"/>
-        <w:numPr>
-          <w:ilvl w:val="0"/>
-          <w:numId w:val="1"/>
-        </w:numPr>
-        <w:spacing w:after="0"/>
-        <w:rPr>
-          <w:rFonts w:ascii="Times New Roman" w:hAnsi="Times New Roman" w:cs="Times New Roman"/>
-          <w:sz w:val="24"/>
-          <w:szCs w:val="24"/>
-        </w:rPr>
-      </w:pPr>
-      <w:r>
-        <w:rPr>
-          <w:rFonts w:ascii="Arial" w:hAnsi="Arial" w:cs="Arial"/>
-          <w:sz w:val="24"/>
-          <w:szCs w:val="24"/>
-        </w:rPr>
-        <w:t>The sentence “In this study we used linear regression modeling to predict watershed behavior at the end of the dry season (the response) using data available the previous spring (the predictors)” will be added to the beginning of the Methods section for clarification.</w:t>
-      </w:r>
-    </w:p>
-    <w:p>
-      <w:pPr>
-        <w:pStyle w:val="ListParagraph"/>
-        <w:spacing w:after="0"/>
-        <w:rPr>
-          <w:rFonts w:ascii="Times New Roman" w:hAnsi="Times New Roman" w:cs="Times New Roman"/>
-          <w:sz w:val="24"/>
-          <w:szCs w:val="24"/>
-        </w:rPr>
-      </w:pPr>
-    </w:p>
-    <w:p>
-      <w:pPr>
-        <w:pStyle w:val="NormalWeb"/>
-        <w:spacing w:before="0" w:beforeAutospacing="0" w:after="0" w:afterAutospacing="0"/>
-        <w:rPr>
-          <w:u w:val="single"/>
-        </w:rPr>
-      </w:pPr>
-      <w:r>
-        <w:rPr>
-          <w:u w:val="single"/>
-        </w:rPr>
-        <w:t>Page 10:</w:t>
-      </w:r>
-    </w:p>
-    <w:p>
-      <w:pPr>
-        <w:spacing w:after="0"/>
-        <w:rPr>
-          <w:rFonts w:ascii="Times New Roman" w:hAnsi="Times New Roman" w:cs="Times New Roman"/>
-          <w:sz w:val="24"/>
-          <w:szCs w:val="24"/>
-        </w:rPr>
-      </w:pPr>
-    </w:p>
-    <w:p>
-      <w:pPr>
-        <w:spacing w:after="0"/>
-        <w:rPr>
-          <w:rFonts w:ascii="Times New Roman" w:hAnsi="Times New Roman" w:cs="Times New Roman"/>
-          <w:sz w:val="24"/>
-          <w:szCs w:val="24"/>
-        </w:rPr>
-      </w:pPr>
-      <w:r>
-        <w:rPr>
-          <w:rFonts w:ascii="Times New Roman" w:hAnsi="Times New Roman" w:cs="Times New Roman"/>
-          <w:sz w:val="24"/>
-          <w:szCs w:val="24"/>
-        </w:rPr>
-        <w:t>Figure 3 should have a scale bar and north arrow</w:t>
-      </w:r>
-    </w:p>
-    <w:p>
-      <w:pPr>
-        <w:pStyle w:val="ListParagraph"/>
-        <w:numPr>
-          <w:ilvl w:val="0"/>
-          <w:numId w:val="1"/>
-        </w:numPr>
-        <w:spacing w:after="0"/>
-        <w:rPr>
-          <w:rFonts w:ascii="Times New Roman" w:hAnsi="Times New Roman" w:cs="Times New Roman"/>
-          <w:sz w:val="24"/>
-          <w:szCs w:val="24"/>
-        </w:rPr>
-      </w:pPr>
-      <w:r>
-        <w:rPr>
-          <w:rFonts w:ascii="Arial" w:hAnsi="Arial" w:cs="Arial"/>
-          <w:sz w:val="24"/>
-          <w:szCs w:val="24"/>
-          <w:highlight w:val="yellow"/>
-        </w:rPr>
-        <w:t>response</w:t>
-      </w:r>
-    </w:p>
-    <w:p>
-      <w:pPr>
-        <w:spacing w:after="0"/>
-        <w:rPr>
-          <w:rFonts w:ascii="Times New Roman" w:hAnsi="Times New Roman" w:cs="Times New Roman"/>
-          <w:sz w:val="24"/>
-          <w:szCs w:val="24"/>
-        </w:rPr>
-      </w:pPr>
-    </w:p>
-    <w:p>
-      <w:pPr>
-        <w:pStyle w:val="NormalWeb"/>
-        <w:spacing w:before="0" w:beforeAutospacing="0" w:after="0" w:afterAutospacing="0"/>
-        <w:rPr>
-          <w:u w:val="single"/>
-        </w:rPr>
-      </w:pPr>
-      <w:r>
-        <w:rPr>
-          <w:u w:val="single"/>
-        </w:rPr>
-        <w:t>Page 11:</w:t>
-      </w:r>
-    </w:p>
-    <w:p>
-      <w:pPr>
-        <w:spacing w:after="0"/>
-        <w:rPr>
-          <w:rFonts w:ascii="Times New Roman" w:hAnsi="Times New Roman" w:cs="Times New Roman"/>
-          <w:sz w:val="24"/>
-          <w:szCs w:val="24"/>
-        </w:rPr>
-      </w:pPr>
-    </w:p>
-    <w:p>
-      <w:pPr>
-        <w:spacing w:after="0"/>
-        <w:rPr>
-          <w:rFonts w:ascii="Times New Roman" w:hAnsi="Times New Roman" w:cs="Times New Roman"/>
-          <w:sz w:val="24"/>
-          <w:szCs w:val="24"/>
-        </w:rPr>
-      </w:pPr>
-      <w:r>
-        <w:rPr>
-          <w:rFonts w:ascii="Times New Roman" w:hAnsi="Times New Roman" w:cs="Times New Roman"/>
-          <w:sz w:val="24"/>
-          <w:szCs w:val="24"/>
-        </w:rPr>
-        <w:t>has this (“partial one-year holdover term”) been defined already? Otherwise a definition would be helpful</w:t>
-      </w:r>
-    </w:p>
-    <w:p>
-      <w:pPr>
-        <w:pStyle w:val="ListParagraph"/>
-        <w:numPr>
-          <w:ilvl w:val="0"/>
-          <w:numId w:val="1"/>
-        </w:numPr>
-        <w:spacing w:after="0"/>
-        <w:rPr>
-          <w:rFonts w:ascii="Times New Roman" w:hAnsi="Times New Roman" w:cs="Times New Roman"/>
-          <w:sz w:val="24"/>
-          <w:szCs w:val="24"/>
-        </w:rPr>
-      </w:pPr>
-      <w:r>
-        <w:rPr>
-          <w:rFonts w:ascii="Arial" w:hAnsi="Arial" w:cs="Arial"/>
-          <w:sz w:val="24"/>
-          <w:szCs w:val="24"/>
-          <w:highlight w:val="yellow"/>
-        </w:rPr>
-        <w:t>response</w:t>
-      </w:r>
-    </w:p>
-    <w:p>
-      <w:pPr>
-        <w:spacing w:after="0"/>
-        <w:rPr>
-          <w:rFonts w:ascii="Times New Roman" w:hAnsi="Times New Roman" w:cs="Times New Roman"/>
-          <w:sz w:val="24"/>
-          <w:szCs w:val="24"/>
-        </w:rPr>
-      </w:pPr>
-      <w:r>
-        <w:rPr>
-          <w:rFonts w:ascii="Times New Roman" w:hAnsi="Times New Roman" w:cs="Times New Roman"/>
-          <w:sz w:val="24"/>
-          <w:szCs w:val="24"/>
-        </w:rPr>
-        <w:t>Change “indicate” to “indicates”</w:t>
-      </w:r>
-    </w:p>
-    <w:p>
-      <w:pPr>
-        <w:pStyle w:val="ListParagraph"/>
-        <w:numPr>
-          <w:ilvl w:val="0"/>
-          <w:numId w:val="1"/>
-        </w:numPr>
-        <w:spacing w:after="0"/>
-        <w:rPr>
-          <w:rFonts w:ascii="Times New Roman" w:hAnsi="Times New Roman" w:cs="Times New Roman"/>
-          <w:sz w:val="24"/>
-          <w:szCs w:val="24"/>
-        </w:rPr>
-      </w:pPr>
-      <w:r>
-        <w:rPr>
-          <w:rFonts w:ascii="Arial" w:hAnsi="Arial" w:cs="Arial"/>
-          <w:sz w:val="24"/>
-          <w:szCs w:val="24"/>
-        </w:rPr>
-        <w:t>The text will be revised as suggested.</w:t>
-      </w:r>
-    </w:p>
-    <w:p>
-      <w:pPr>
-        <w:spacing w:after="0"/>
-        <w:rPr>
-          <w:rFonts w:ascii="Times New Roman" w:hAnsi="Times New Roman" w:cs="Times New Roman"/>
-          <w:sz w:val="24"/>
-          <w:szCs w:val="24"/>
-        </w:rPr>
-      </w:pPr>
-      <w:r>
-        <w:rPr>
-          <w:rFonts w:ascii="Times New Roman" w:hAnsi="Times New Roman" w:cs="Times New Roman"/>
-          <w:sz w:val="24"/>
-          <w:szCs w:val="24"/>
-        </w:rPr>
-        <w:t xml:space="preserve">This (determination of the </w:t>
-      </w:r>
-      <w:proofErr w:type="spellStart"/>
-      <w:r>
-        <w:rPr>
-          <w:rFonts w:ascii="Times New Roman" w:hAnsi="Times New Roman" w:cs="Times New Roman"/>
-          <w:sz w:val="24"/>
-          <w:szCs w:val="24"/>
-        </w:rPr>
-        <w:t>QSpill</w:t>
-      </w:r>
-      <w:proofErr w:type="spellEnd"/>
-      <w:r>
-        <w:rPr>
-          <w:rFonts w:ascii="Times New Roman" w:hAnsi="Times New Roman" w:cs="Times New Roman"/>
-          <w:sz w:val="24"/>
-          <w:szCs w:val="24"/>
-        </w:rPr>
-        <w:t xml:space="preserve"> threshold) is a critical part of your methods and could benefit from more detail on how this was determined.</w:t>
-      </w:r>
-    </w:p>
-    <w:p>
-      <w:pPr>
-        <w:pStyle w:val="ListParagraph"/>
-        <w:numPr>
-          <w:ilvl w:val="0"/>
-          <w:numId w:val="1"/>
-        </w:numPr>
-        <w:spacing w:after="0"/>
-        <w:rPr>
-          <w:rFonts w:ascii="Times New Roman" w:hAnsi="Times New Roman" w:cs="Times New Roman"/>
-          <w:sz w:val="24"/>
-          <w:szCs w:val="24"/>
-        </w:rPr>
-      </w:pPr>
-      <w:r>
-        <w:rPr>
-          <w:rFonts w:ascii="Arial" w:hAnsi="Arial" w:cs="Arial"/>
-          <w:sz w:val="24"/>
-          <w:szCs w:val="24"/>
-          <w:highlight w:val="yellow"/>
-        </w:rPr>
-        <w:t>response</w:t>
-      </w:r>
-    </w:p>
-    <w:p>
-      <w:pPr>
-        <w:spacing w:after="0"/>
-        <w:rPr>
-          <w:rFonts w:ascii="Times New Roman" w:hAnsi="Times New Roman" w:cs="Times New Roman"/>
-          <w:sz w:val="24"/>
-          <w:szCs w:val="24"/>
-        </w:rPr>
-      </w:pPr>
-    </w:p>
-    <w:p>
-      <w:pPr>
-        <w:pStyle w:val="NormalWeb"/>
-        <w:spacing w:before="0" w:beforeAutospacing="0" w:after="0" w:afterAutospacing="0"/>
-        <w:rPr>
-          <w:u w:val="single"/>
-        </w:rPr>
-      </w:pPr>
-      <w:r>
-        <w:rPr>
-          <w:u w:val="single"/>
-        </w:rPr>
-        <w:t>Page 12:</w:t>
-      </w:r>
-    </w:p>
-    <w:p>
-      <w:pPr>
-        <w:pStyle w:val="NormalWeb"/>
-        <w:spacing w:before="0" w:beforeAutospacing="0" w:after="0" w:afterAutospacing="0"/>
-        <w:rPr>
-          <w:u w:val="single"/>
-        </w:rPr>
-      </w:pPr>
-    </w:p>
-    <w:p>
-      <w:pPr>
-        <w:spacing w:after="0"/>
-        <w:rPr>
-          <w:rFonts w:ascii="Times New Roman" w:hAnsi="Times New Roman" w:cs="Times New Roman"/>
-          <w:sz w:val="24"/>
-          <w:szCs w:val="24"/>
-        </w:rPr>
-      </w:pPr>
-      <w:r>
-        <w:rPr>
-          <w:rFonts w:ascii="Times New Roman" w:hAnsi="Times New Roman" w:cs="Times New Roman"/>
-          <w:sz w:val="24"/>
-          <w:szCs w:val="24"/>
-        </w:rPr>
-        <w:t>Figure 4 Panel A has a key but the line is not visible.</w:t>
-      </w:r>
-    </w:p>
-    <w:p>
-      <w:pPr>
-        <w:pStyle w:val="ListParagraph"/>
-        <w:numPr>
-          <w:ilvl w:val="0"/>
-          <w:numId w:val="1"/>
-        </w:numPr>
-        <w:spacing w:after="0"/>
-        <w:rPr>
-          <w:rFonts w:ascii="Times New Roman" w:hAnsi="Times New Roman" w:cs="Times New Roman"/>
-          <w:sz w:val="24"/>
-          <w:szCs w:val="24"/>
-        </w:rPr>
-      </w:pPr>
-      <w:r>
-        <w:rPr>
-          <w:rFonts w:ascii="Arial" w:hAnsi="Arial" w:cs="Arial"/>
-          <w:sz w:val="24"/>
-          <w:szCs w:val="24"/>
-          <w:highlight w:val="yellow"/>
-        </w:rPr>
-        <w:t>response</w:t>
-      </w:r>
-    </w:p>
-    <w:p>
-      <w:pPr>
-        <w:spacing w:after="0"/>
-        <w:rPr>
-          <w:rFonts w:ascii="Times New Roman" w:hAnsi="Times New Roman" w:cs="Times New Roman"/>
-          <w:sz w:val="24"/>
-          <w:szCs w:val="24"/>
-        </w:rPr>
-      </w:pPr>
-    </w:p>
-    <w:p>
-      <w:pPr>
-        <w:pStyle w:val="NormalWeb"/>
-        <w:spacing w:before="0" w:beforeAutospacing="0" w:after="0" w:afterAutospacing="0"/>
-        <w:rPr>
-          <w:u w:val="single"/>
-        </w:rPr>
-      </w:pPr>
-      <w:r>
-        <w:rPr>
-          <w:u w:val="single"/>
-        </w:rPr>
-        <w:t>Page 13:</w:t>
-      </w:r>
-    </w:p>
-    <w:p>
-      <w:pPr>
-        <w:pStyle w:val="NormalWeb"/>
-        <w:spacing w:before="0" w:beforeAutospacing="0" w:after="0" w:afterAutospacing="0"/>
-        <w:rPr>
-          <w:u w:val="single"/>
-        </w:rPr>
-      </w:pPr>
-    </w:p>
-    <w:p>
-      <w:pPr>
-        <w:spacing w:after="0"/>
-        <w:rPr>
-          <w:rFonts w:ascii="Times New Roman" w:hAnsi="Times New Roman" w:cs="Times New Roman"/>
-          <w:sz w:val="24"/>
-          <w:szCs w:val="24"/>
-        </w:rPr>
-      </w:pPr>
-      <w:r>
-        <w:rPr>
-          <w:rFonts w:ascii="Times New Roman" w:hAnsi="Times New Roman" w:cs="Times New Roman"/>
-          <w:sz w:val="24"/>
-          <w:szCs w:val="24"/>
-        </w:rPr>
-        <w:lastRenderedPageBreak/>
-        <w:t>Tense issues throughout results - past, present, and "have ...". Choose one (I suggest past tense to be consistent with most journal articles) and use consistently throughout</w:t>
-      </w:r>
-    </w:p>
-    <w:p>
-      <w:pPr>
-        <w:pStyle w:val="ListParagraph"/>
-        <w:numPr>
-          <w:ilvl w:val="0"/>
-          <w:numId w:val="1"/>
-        </w:numPr>
-        <w:spacing w:after="0"/>
-        <w:rPr>
-          <w:rFonts w:ascii="Times New Roman" w:hAnsi="Times New Roman" w:cs="Times New Roman"/>
-          <w:sz w:val="24"/>
-          <w:szCs w:val="24"/>
-        </w:rPr>
-      </w:pPr>
-      <w:r>
-        <w:rPr>
-          <w:rFonts w:ascii="Arial" w:hAnsi="Arial" w:cs="Arial"/>
-          <w:sz w:val="24"/>
-          <w:szCs w:val="24"/>
-          <w:highlight w:val="yellow"/>
-        </w:rPr>
-        <w:t>response</w:t>
-      </w:r>
-    </w:p>
-    <w:p>
-      <w:pPr>
-        <w:spacing w:after="0"/>
-        <w:rPr>
-          <w:rFonts w:ascii="Times New Roman" w:hAnsi="Times New Roman" w:cs="Times New Roman"/>
-          <w:sz w:val="24"/>
-          <w:szCs w:val="24"/>
-        </w:rPr>
-      </w:pPr>
-      <w:r>
-        <w:rPr>
-          <w:rFonts w:ascii="Times New Roman" w:hAnsi="Times New Roman" w:cs="Times New Roman"/>
-          <w:sz w:val="24"/>
-          <w:szCs w:val="24"/>
-        </w:rPr>
-        <w:t>Well identifiers:</w:t>
-      </w:r>
-      <w:r>
-        <w:rPr>
-          <w:sz w:val="24"/>
-          <w:szCs w:val="24"/>
-        </w:rPr>
-        <w:t xml:space="preserve"> </w:t>
-      </w:r>
-      <w:r>
-        <w:rPr>
-          <w:rFonts w:ascii="Times New Roman" w:hAnsi="Times New Roman" w:cs="Times New Roman"/>
-          <w:sz w:val="24"/>
-          <w:szCs w:val="24"/>
-        </w:rPr>
-        <w:t>use a shorter identifier or move to SI if critical information.</w:t>
-      </w:r>
-    </w:p>
-    <w:p>
-      <w:pPr>
-        <w:pStyle w:val="ListParagraph"/>
-        <w:numPr>
-          <w:ilvl w:val="0"/>
-          <w:numId w:val="1"/>
-        </w:numPr>
-        <w:spacing w:after="0"/>
-        <w:rPr>
-          <w:rFonts w:ascii="Times New Roman" w:hAnsi="Times New Roman" w:cs="Times New Roman"/>
-          <w:sz w:val="24"/>
-          <w:szCs w:val="24"/>
-        </w:rPr>
-      </w:pPr>
-      <w:r>
-        <w:rPr>
-          <w:rFonts w:ascii="Times New Roman" w:hAnsi="Times New Roman" w:cs="Times New Roman"/>
-          <w:sz w:val="24"/>
-          <w:szCs w:val="24"/>
-        </w:rPr>
-        <w:t xml:space="preserve"> </w:t>
-      </w:r>
-      <w:r>
-        <w:rPr>
-          <w:rFonts w:ascii="Arial" w:hAnsi="Arial" w:cs="Arial"/>
-          <w:sz w:val="24"/>
-          <w:szCs w:val="24"/>
-          <w:highlight w:val="yellow"/>
-        </w:rPr>
-        <w:t>response</w:t>
-      </w:r>
-    </w:p>
-    <w:p>
-      <w:pPr>
-        <w:spacing w:after="0"/>
-        <w:rPr>
-          <w:rFonts w:ascii="Times New Roman" w:hAnsi="Times New Roman" w:cs="Times New Roman"/>
-          <w:sz w:val="24"/>
-          <w:szCs w:val="24"/>
-        </w:rPr>
-      </w:pPr>
-    </w:p>
-    <w:p>
-      <w:pPr>
-        <w:pStyle w:val="NormalWeb"/>
-        <w:spacing w:before="0" w:beforeAutospacing="0" w:after="0" w:afterAutospacing="0"/>
-        <w:rPr>
-          <w:u w:val="single"/>
-        </w:rPr>
-      </w:pPr>
-      <w:r>
-        <w:rPr>
-          <w:u w:val="single"/>
-        </w:rPr>
-        <w:t>Page 17:</w:t>
-      </w:r>
-    </w:p>
-    <w:p>
-      <w:pPr>
-        <w:spacing w:after="0"/>
-        <w:rPr>
-          <w:rFonts w:ascii="Times New Roman" w:hAnsi="Times New Roman" w:cs="Times New Roman"/>
-          <w:sz w:val="24"/>
-          <w:szCs w:val="24"/>
-        </w:rPr>
-      </w:pPr>
-    </w:p>
-    <w:p>
-      <w:pPr>
-        <w:spacing w:after="0"/>
-        <w:rPr>
-          <w:rFonts w:ascii="Times New Roman" w:hAnsi="Times New Roman" w:cs="Times New Roman"/>
-          <w:sz w:val="24"/>
-          <w:szCs w:val="24"/>
-        </w:rPr>
-      </w:pPr>
-      <w:r>
-        <w:rPr>
-          <w:rFonts w:ascii="Times New Roman" w:hAnsi="Times New Roman" w:cs="Times New Roman"/>
-          <w:sz w:val="24"/>
-          <w:szCs w:val="24"/>
-        </w:rPr>
-        <w:t>“Conversely” not an appropriate first word in paragraph</w:t>
-      </w:r>
-    </w:p>
-    <w:p>
-      <w:pPr>
-        <w:pStyle w:val="ListParagraph"/>
-        <w:numPr>
-          <w:ilvl w:val="0"/>
-          <w:numId w:val="1"/>
-        </w:numPr>
-        <w:spacing w:after="0"/>
-        <w:rPr>
-          <w:rFonts w:ascii="Times New Roman" w:hAnsi="Times New Roman" w:cs="Times New Roman"/>
-          <w:sz w:val="24"/>
-          <w:szCs w:val="24"/>
-        </w:rPr>
-      </w:pPr>
-      <w:r>
-        <w:rPr>
-          <w:rFonts w:ascii="Arial" w:hAnsi="Arial" w:cs="Arial"/>
-          <w:sz w:val="24"/>
-          <w:szCs w:val="24"/>
-          <w:highlight w:val="yellow"/>
-        </w:rPr>
-        <w:t>response</w:t>
-      </w:r>
-    </w:p>
-    <w:p>
-      <w:pPr>
-        <w:spacing w:after="0"/>
-        <w:rPr>
-          <w:rFonts w:ascii="Times New Roman" w:hAnsi="Times New Roman" w:cs="Times New Roman"/>
-          <w:sz w:val="24"/>
-          <w:szCs w:val="24"/>
-        </w:rPr>
-      </w:pPr>
-      <w:r>
-        <w:rPr>
-          <w:rFonts w:ascii="Times New Roman" w:hAnsi="Times New Roman" w:cs="Times New Roman"/>
-          <w:sz w:val="24"/>
-          <w:szCs w:val="24"/>
-        </w:rPr>
-        <w:t>“cumulative ET0 Oct-Apr”:</w:t>
-      </w:r>
-      <w:r>
-        <w:rPr>
-          <w:sz w:val="24"/>
-          <w:szCs w:val="24"/>
-        </w:rPr>
-        <w:t xml:space="preserve"> </w:t>
-      </w:r>
-      <w:r>
-        <w:rPr>
-          <w:rFonts w:ascii="Times New Roman" w:hAnsi="Times New Roman" w:cs="Times New Roman"/>
-          <w:sz w:val="24"/>
-          <w:szCs w:val="24"/>
-        </w:rPr>
-        <w:t xml:space="preserve">confusing order, be consistent   </w:t>
-      </w:r>
-    </w:p>
-    <w:p>
-      <w:pPr>
-        <w:pStyle w:val="ListParagraph"/>
-        <w:numPr>
-          <w:ilvl w:val="0"/>
-          <w:numId w:val="1"/>
-        </w:numPr>
-        <w:spacing w:after="0"/>
-        <w:rPr>
-          <w:rFonts w:ascii="Times New Roman" w:hAnsi="Times New Roman" w:cs="Times New Roman"/>
-          <w:sz w:val="24"/>
-          <w:szCs w:val="24"/>
-        </w:rPr>
-      </w:pPr>
-      <w:r>
-        <w:rPr>
-          <w:rFonts w:ascii="Arial" w:hAnsi="Arial" w:cs="Arial"/>
-          <w:sz w:val="24"/>
-          <w:szCs w:val="24"/>
-          <w:highlight w:val="yellow"/>
-        </w:rPr>
-        <w:t>response</w:t>
-      </w:r>
-    </w:p>
-    <w:p>
-      <w:pPr>
-        <w:spacing w:after="0"/>
-        <w:rPr>
-          <w:rFonts w:ascii="Times New Roman" w:hAnsi="Times New Roman" w:cs="Times New Roman"/>
-          <w:sz w:val="24"/>
-          <w:szCs w:val="24"/>
-        </w:rPr>
-      </w:pPr>
-      <w:r>
-        <w:rPr>
-          <w:rFonts w:ascii="Times New Roman" w:hAnsi="Times New Roman" w:cs="Times New Roman"/>
-          <w:sz w:val="24"/>
-          <w:szCs w:val="24"/>
-        </w:rPr>
-        <w:t>Is this something you are certain of, or your interpretation? Either way, why is this?</w:t>
-      </w:r>
-    </w:p>
-    <w:p>
-      <w:pPr>
-        <w:pStyle w:val="ListParagraph"/>
-        <w:numPr>
-          <w:ilvl w:val="0"/>
-          <w:numId w:val="1"/>
-        </w:numPr>
-        <w:spacing w:after="0"/>
-        <w:rPr>
-          <w:rFonts w:ascii="Times New Roman" w:hAnsi="Times New Roman" w:cs="Times New Roman"/>
-          <w:sz w:val="24"/>
-          <w:szCs w:val="24"/>
-        </w:rPr>
-      </w:pPr>
-      <w:r>
-        <w:rPr>
-          <w:rFonts w:ascii="Arial" w:hAnsi="Arial" w:cs="Arial"/>
-          <w:sz w:val="24"/>
-          <w:szCs w:val="24"/>
-          <w:highlight w:val="yellow"/>
-        </w:rPr>
-        <w:t>response</w:t>
-      </w:r>
-    </w:p>
-    <w:p>
-      <w:pPr>
-        <w:spacing w:after="0"/>
-        <w:rPr>
-          <w:rFonts w:ascii="Times New Roman" w:hAnsi="Times New Roman" w:cs="Times New Roman"/>
-          <w:sz w:val="24"/>
-          <w:szCs w:val="24"/>
-        </w:rPr>
-      </w:pPr>
-      <w:r>
-        <w:rPr>
-          <w:rFonts w:ascii="Times New Roman" w:hAnsi="Times New Roman" w:cs="Times New Roman"/>
-          <w:sz w:val="24"/>
-          <w:szCs w:val="24"/>
-        </w:rPr>
-        <w:t>“echo” effect: I am not familiar with this term. If you use this because you have seen it in other papers, cite it, and it should not be in quotes. Otherwise do not come up with new terms and just describe clearly what is happening</w:t>
-      </w:r>
-    </w:p>
-    <w:p>
-      <w:pPr>
-        <w:pStyle w:val="ListParagraph"/>
-        <w:numPr>
-          <w:ilvl w:val="0"/>
-          <w:numId w:val="1"/>
-        </w:numPr>
-        <w:spacing w:after="0"/>
-        <w:rPr>
-          <w:rFonts w:ascii="Times New Roman" w:hAnsi="Times New Roman" w:cs="Times New Roman"/>
-          <w:sz w:val="24"/>
-          <w:szCs w:val="24"/>
-        </w:rPr>
-      </w:pPr>
-      <w:r>
-        <w:rPr>
-          <w:rFonts w:ascii="Arial" w:hAnsi="Arial" w:cs="Arial"/>
-          <w:sz w:val="24"/>
-          <w:szCs w:val="24"/>
-          <w:highlight w:val="yellow"/>
-        </w:rPr>
-        <w:t>response</w:t>
-      </w:r>
-    </w:p>
-    <w:p>
-      <w:pPr>
-        <w:spacing w:after="0"/>
-        <w:rPr>
-          <w:rFonts w:ascii="Times New Roman" w:hAnsi="Times New Roman" w:cs="Times New Roman"/>
-          <w:sz w:val="24"/>
-          <w:szCs w:val="24"/>
-        </w:rPr>
-      </w:pPr>
-      <w:r>
-        <w:rPr>
-          <w:rFonts w:ascii="Times New Roman" w:hAnsi="Times New Roman" w:cs="Times New Roman"/>
-          <w:sz w:val="24"/>
-          <w:szCs w:val="24"/>
-        </w:rPr>
-        <w:t>very long sentence, consider splitting into 2</w:t>
-      </w:r>
-    </w:p>
-    <w:p>
-      <w:pPr>
-        <w:pStyle w:val="ListParagraph"/>
-        <w:numPr>
-          <w:ilvl w:val="0"/>
-          <w:numId w:val="1"/>
-        </w:numPr>
-        <w:spacing w:after="0"/>
-        <w:rPr>
-          <w:rFonts w:ascii="Times New Roman" w:hAnsi="Times New Roman" w:cs="Times New Roman"/>
-          <w:sz w:val="24"/>
-          <w:szCs w:val="24"/>
-        </w:rPr>
-      </w:pPr>
-      <w:r>
-        <w:rPr>
-          <w:rFonts w:ascii="Arial" w:hAnsi="Arial" w:cs="Arial"/>
-          <w:sz w:val="24"/>
-          <w:szCs w:val="24"/>
-          <w:highlight w:val="yellow"/>
-        </w:rPr>
-        <w:t>response</w:t>
-      </w:r>
-    </w:p>
-    <w:p>
-      <w:pPr>
-        <w:spacing w:after="0"/>
-        <w:rPr>
-          <w:rFonts w:ascii="Times New Roman" w:hAnsi="Times New Roman" w:cs="Times New Roman"/>
-          <w:sz w:val="24"/>
-          <w:szCs w:val="24"/>
-        </w:rPr>
-      </w:pPr>
-      <w:r>
-        <w:rPr>
-          <w:rFonts w:ascii="Times New Roman" w:hAnsi="Times New Roman" w:cs="Times New Roman"/>
-          <w:sz w:val="24"/>
-          <w:szCs w:val="24"/>
-        </w:rPr>
-        <w:t>Replace “worse” with “larger”</w:t>
-      </w:r>
-    </w:p>
-    <w:p>
-      <w:pPr>
-        <w:pStyle w:val="ListParagraph"/>
-        <w:numPr>
-          <w:ilvl w:val="0"/>
-          <w:numId w:val="1"/>
-        </w:numPr>
-        <w:spacing w:after="0"/>
-        <w:rPr>
-          <w:rFonts w:ascii="Times New Roman" w:hAnsi="Times New Roman" w:cs="Times New Roman"/>
-          <w:sz w:val="24"/>
-          <w:szCs w:val="24"/>
-        </w:rPr>
-      </w:pPr>
-      <w:r>
-        <w:rPr>
-          <w:rFonts w:ascii="Arial" w:hAnsi="Arial" w:cs="Arial"/>
-          <w:sz w:val="24"/>
-          <w:szCs w:val="24"/>
-        </w:rPr>
-        <w:t>The text will be revised as suggested.</w:t>
-      </w:r>
-    </w:p>
-    <w:p>
-      <w:pPr>
-        <w:spacing w:after="0"/>
-        <w:rPr>
-          <w:rFonts w:ascii="Times New Roman" w:hAnsi="Times New Roman" w:cs="Times New Roman"/>
-          <w:sz w:val="24"/>
-          <w:szCs w:val="24"/>
-        </w:rPr>
-      </w:pPr>
-    </w:p>
-    <w:p>
-      <w:pPr>
-        <w:pStyle w:val="NormalWeb"/>
-        <w:spacing w:before="0" w:beforeAutospacing="0" w:after="0" w:afterAutospacing="0"/>
-        <w:rPr>
-          <w:u w:val="single"/>
-        </w:rPr>
-      </w:pPr>
-      <w:r>
-        <w:rPr>
-          <w:u w:val="single"/>
-        </w:rPr>
-        <w:t>Page 22:</w:t>
-      </w:r>
-    </w:p>
-    <w:p>
-      <w:pPr>
-        <w:spacing w:after="0"/>
-        <w:rPr>
-          <w:rFonts w:ascii="Times New Roman" w:hAnsi="Times New Roman" w:cs="Times New Roman"/>
-          <w:sz w:val="24"/>
-          <w:szCs w:val="24"/>
-        </w:rPr>
-      </w:pPr>
-    </w:p>
-    <w:p>
-      <w:pPr>
-        <w:spacing w:after="0"/>
-        <w:rPr>
-          <w:rFonts w:ascii="Times New Roman" w:hAnsi="Times New Roman" w:cs="Times New Roman"/>
-          <w:sz w:val="24"/>
-          <w:szCs w:val="24"/>
-        </w:rPr>
-      </w:pPr>
-      <w:r>
-        <w:rPr>
-          <w:rFonts w:ascii="Times New Roman" w:hAnsi="Times New Roman" w:cs="Times New Roman"/>
-          <w:sz w:val="24"/>
-          <w:szCs w:val="24"/>
-        </w:rPr>
-        <w:t xml:space="preserve">It would be </w:t>
-      </w:r>
-      <w:proofErr w:type="gramStart"/>
-      <w:r>
-        <w:rPr>
-          <w:rFonts w:ascii="Times New Roman" w:hAnsi="Times New Roman" w:cs="Times New Roman"/>
-          <w:sz w:val="24"/>
-          <w:szCs w:val="24"/>
-        </w:rPr>
-        <w:t>more clear</w:t>
-      </w:r>
-      <w:proofErr w:type="gramEnd"/>
-      <w:r>
-        <w:rPr>
-          <w:rFonts w:ascii="Times New Roman" w:hAnsi="Times New Roman" w:cs="Times New Roman"/>
-          <w:sz w:val="24"/>
-          <w:szCs w:val="24"/>
-        </w:rPr>
-        <w:t xml:space="preserve"> to label panels with letters for consistency - for this and following multi-panel figures.</w:t>
-      </w:r>
-    </w:p>
-    <w:p>
-      <w:pPr>
-        <w:pStyle w:val="ListParagraph"/>
-        <w:numPr>
-          <w:ilvl w:val="0"/>
-          <w:numId w:val="1"/>
-        </w:numPr>
-        <w:spacing w:after="0"/>
-        <w:rPr>
-          <w:rFonts w:ascii="Times New Roman" w:hAnsi="Times New Roman" w:cs="Times New Roman"/>
-          <w:sz w:val="24"/>
-          <w:szCs w:val="24"/>
-        </w:rPr>
-      </w:pPr>
-      <w:r>
-        <w:rPr>
-          <w:rFonts w:ascii="Arial" w:hAnsi="Arial" w:cs="Arial"/>
-          <w:sz w:val="24"/>
-          <w:szCs w:val="24"/>
-          <w:highlight w:val="yellow"/>
-        </w:rPr>
-        <w:t>R</w:t>
-      </w:r>
-      <w:r>
-        <w:rPr>
-          <w:rFonts w:ascii="Arial" w:hAnsi="Arial" w:cs="Arial"/>
-          <w:sz w:val="24"/>
-          <w:szCs w:val="24"/>
-          <w:highlight w:val="yellow"/>
-        </w:rPr>
-        <w:t>esponse</w:t>
-      </w:r>
-      <w:r>
-        <w:rPr>
-          <w:rFonts w:ascii="Arial" w:hAnsi="Arial" w:cs="Arial"/>
-          <w:sz w:val="24"/>
-          <w:szCs w:val="24"/>
-          <w:highlight w:val="yellow"/>
-        </w:rPr>
-        <w:t xml:space="preserve"> Figures 9, 10, 11, 12, 13</w:t>
-      </w:r>
-    </w:p>
-    <w:p>
-      <w:pPr>
-        <w:spacing w:after="0"/>
-        <w:rPr>
-          <w:rFonts w:ascii="Times New Roman" w:hAnsi="Times New Roman" w:cs="Times New Roman"/>
-          <w:sz w:val="24"/>
-          <w:szCs w:val="24"/>
-        </w:rPr>
-      </w:pPr>
-    </w:p>
-    <w:p>
-      <w:pPr>
-        <w:spacing w:after="0"/>
-        <w:rPr>
-          <w:rFonts w:ascii="Times New Roman" w:hAnsi="Times New Roman" w:cs="Times New Roman"/>
-          <w:sz w:val="24"/>
-          <w:szCs w:val="24"/>
-        </w:rPr>
-      </w:pPr>
-    </w:p>
-    <w:p>
-      <w:pPr>
-        <w:pStyle w:val="NormalWeb"/>
-        <w:spacing w:before="0" w:beforeAutospacing="0" w:after="0" w:afterAutospacing="0"/>
-        <w:rPr>
-          <w:u w:val="single"/>
-        </w:rPr>
-      </w:pPr>
-      <w:r>
-        <w:rPr>
-          <w:u w:val="single"/>
-        </w:rPr>
-        <w:t xml:space="preserve">Page </w:t>
-      </w:r>
-      <w:r>
-        <w:rPr>
-          <w:u w:val="single"/>
-        </w:rPr>
-        <w:t>23</w:t>
-      </w:r>
-      <w:r>
-        <w:rPr>
-          <w:u w:val="single"/>
-        </w:rPr>
-        <w:t>:</w:t>
-      </w:r>
-    </w:p>
-    <w:p>
-      <w:pPr>
-        <w:spacing w:after="0"/>
-        <w:rPr>
-          <w:rFonts w:ascii="Times New Roman" w:hAnsi="Times New Roman" w:cs="Times New Roman"/>
-          <w:sz w:val="24"/>
-          <w:szCs w:val="24"/>
-        </w:rPr>
-      </w:pPr>
-    </w:p>
-    <w:p>
-      <w:pPr>
-        <w:spacing w:after="0"/>
-        <w:rPr>
-          <w:rFonts w:ascii="Times New Roman" w:hAnsi="Times New Roman" w:cs="Times New Roman"/>
-          <w:sz w:val="24"/>
-          <w:szCs w:val="24"/>
-        </w:rPr>
-      </w:pPr>
-      <w:r>
-        <w:rPr>
-          <w:rFonts w:ascii="Times New Roman" w:hAnsi="Times New Roman" w:cs="Times New Roman"/>
-          <w:sz w:val="24"/>
-          <w:szCs w:val="24"/>
-        </w:rPr>
-        <w:t>Replace “upward” with “increasing”</w:t>
-      </w:r>
-    </w:p>
-    <w:p>
-      <w:pPr>
-        <w:pStyle w:val="ListParagraph"/>
-        <w:numPr>
-          <w:ilvl w:val="0"/>
-          <w:numId w:val="1"/>
-        </w:numPr>
-        <w:spacing w:after="0"/>
-        <w:rPr>
-          <w:rFonts w:ascii="Times New Roman" w:hAnsi="Times New Roman" w:cs="Times New Roman"/>
-          <w:sz w:val="24"/>
-          <w:szCs w:val="24"/>
-        </w:rPr>
-      </w:pPr>
-      <w:r>
-        <w:rPr>
-          <w:rFonts w:ascii="Arial" w:hAnsi="Arial" w:cs="Arial"/>
-          <w:sz w:val="24"/>
-          <w:szCs w:val="24"/>
-        </w:rPr>
-        <w:t>The text will be revised as suggested.</w:t>
-      </w:r>
-    </w:p>
-    <w:p>
-      <w:pPr>
-        <w:spacing w:after="0"/>
-        <w:rPr>
-          <w:rFonts w:ascii="Times New Roman" w:hAnsi="Times New Roman" w:cs="Times New Roman"/>
-          <w:sz w:val="24"/>
-          <w:szCs w:val="24"/>
-        </w:rPr>
-      </w:pPr>
-    </w:p>
-    <w:p>
-      <w:pPr>
-        <w:pStyle w:val="NormalWeb"/>
-        <w:spacing w:before="0" w:beforeAutospacing="0" w:after="0" w:afterAutospacing="0"/>
-        <w:rPr>
-          <w:u w:val="single"/>
-        </w:rPr>
-      </w:pPr>
-      <w:r>
-        <w:rPr>
-          <w:u w:val="single"/>
-        </w:rPr>
-        <w:t>Page 26:</w:t>
-      </w:r>
-    </w:p>
-    <w:p>
-      <w:pPr>
-        <w:spacing w:after="0"/>
-        <w:rPr>
-          <w:rFonts w:ascii="Times New Roman" w:hAnsi="Times New Roman" w:cs="Times New Roman"/>
-          <w:sz w:val="24"/>
-          <w:szCs w:val="24"/>
-        </w:rPr>
-      </w:pPr>
-    </w:p>
-    <w:p>
-      <w:pPr>
-        <w:spacing w:after="0"/>
-        <w:rPr>
-          <w:rFonts w:ascii="Times New Roman" w:hAnsi="Times New Roman" w:cs="Times New Roman"/>
-          <w:sz w:val="24"/>
-          <w:szCs w:val="24"/>
-        </w:rPr>
-      </w:pPr>
-      <w:r>
-        <w:rPr>
-          <w:rFonts w:ascii="Times New Roman" w:hAnsi="Times New Roman" w:cs="Times New Roman"/>
-          <w:sz w:val="24"/>
-          <w:szCs w:val="24"/>
-        </w:rPr>
-        <w:t>Remove text “state of being”</w:t>
-      </w:r>
-    </w:p>
-    <w:p>
-      <w:pPr>
-        <w:pStyle w:val="ListParagraph"/>
-        <w:numPr>
-          <w:ilvl w:val="0"/>
-          <w:numId w:val="1"/>
-        </w:numPr>
-        <w:spacing w:after="0"/>
-        <w:rPr>
-          <w:rFonts w:ascii="Times New Roman" w:hAnsi="Times New Roman" w:cs="Times New Roman"/>
-          <w:sz w:val="24"/>
-          <w:szCs w:val="24"/>
-        </w:rPr>
-      </w:pPr>
-      <w:r>
-        <w:rPr>
-          <w:rFonts w:ascii="Arial" w:hAnsi="Arial" w:cs="Arial"/>
-          <w:sz w:val="24"/>
-          <w:szCs w:val="24"/>
-        </w:rPr>
-        <w:t>The text will be revised as suggested.</w:t>
-      </w:r>
-    </w:p>
-    <w:p>
-      <w:pPr>
-        <w:spacing w:after="0"/>
-        <w:rPr>
-          <w:rFonts w:ascii="Times New Roman" w:hAnsi="Times New Roman" w:cs="Times New Roman"/>
-          <w:sz w:val="24"/>
-          <w:szCs w:val="24"/>
-        </w:rPr>
-      </w:pPr>
-    </w:p>
-    <w:p>
-      <w:pPr>
-        <w:spacing w:after="0"/>
-        <w:rPr>
-          <w:rFonts w:ascii="Times New Roman" w:hAnsi="Times New Roman" w:cs="Times New Roman"/>
-          <w:sz w:val="24"/>
-          <w:szCs w:val="24"/>
-        </w:rPr>
-      </w:pPr>
-    </w:p>
-    <w:p>
-      <w:pPr>
-        <w:pStyle w:val="NormalWeb"/>
-        <w:spacing w:before="0" w:beforeAutospacing="0" w:after="0" w:afterAutospacing="0"/>
-        <w:rPr>
-          <w:u w:val="single"/>
-        </w:rPr>
-      </w:pPr>
-      <w:r>
-        <w:rPr>
-          <w:u w:val="single"/>
-        </w:rPr>
-        <w:t>Page 28:</w:t>
-      </w:r>
-    </w:p>
-    <w:p>
-      <w:pPr>
-        <w:spacing w:after="0"/>
-        <w:rPr>
-          <w:rFonts w:ascii="Times New Roman" w:hAnsi="Times New Roman" w:cs="Times New Roman"/>
-          <w:sz w:val="24"/>
-          <w:szCs w:val="24"/>
-        </w:rPr>
-      </w:pPr>
-    </w:p>
-    <w:p>
-      <w:pPr>
-        <w:spacing w:after="0"/>
-        <w:rPr>
-          <w:rFonts w:ascii="Times New Roman" w:hAnsi="Times New Roman" w:cs="Times New Roman"/>
-          <w:sz w:val="24"/>
-          <w:szCs w:val="24"/>
-        </w:rPr>
-      </w:pPr>
-      <w:r>
-        <w:rPr>
-          <w:rFonts w:ascii="Times New Roman" w:hAnsi="Times New Roman" w:cs="Times New Roman"/>
-          <w:sz w:val="24"/>
-          <w:szCs w:val="24"/>
-        </w:rPr>
-        <w:lastRenderedPageBreak/>
-        <w:t>Figure 15: Is the third panel necessary?</w:t>
-      </w:r>
-    </w:p>
-    <w:p>
-      <w:pPr>
-        <w:pStyle w:val="ListParagraph"/>
-        <w:numPr>
-          <w:ilvl w:val="0"/>
-          <w:numId w:val="1"/>
-        </w:numPr>
-        <w:spacing w:after="0"/>
-        <w:rPr>
-          <w:rFonts w:ascii="Times New Roman" w:hAnsi="Times New Roman" w:cs="Times New Roman"/>
-          <w:sz w:val="24"/>
-          <w:szCs w:val="24"/>
-        </w:rPr>
-      </w:pPr>
-      <w:r>
-        <w:rPr>
-          <w:rFonts w:ascii="Arial" w:hAnsi="Arial" w:cs="Arial"/>
-          <w:sz w:val="24"/>
-          <w:szCs w:val="24"/>
-          <w:highlight w:val="yellow"/>
-        </w:rPr>
-        <w:t>Response</w:t>
-      </w:r>
-    </w:p>
-    <w:p>
-      <w:pPr>
-        <w:spacing w:after="0"/>
-        <w:rPr>
-          <w:rFonts w:ascii="Times New Roman" w:hAnsi="Times New Roman" w:cs="Times New Roman"/>
-          <w:sz w:val="24"/>
-          <w:szCs w:val="24"/>
-        </w:rPr>
-      </w:pPr>
-    </w:p>
-    <w:p>
-      <w:pPr>
-        <w:pStyle w:val="NormalWeb"/>
-        <w:spacing w:before="0" w:beforeAutospacing="0" w:after="0" w:afterAutospacing="0"/>
-        <w:rPr>
-          <w:u w:val="single"/>
-        </w:rPr>
-      </w:pPr>
-      <w:r>
-        <w:rPr>
-          <w:u w:val="single"/>
-        </w:rPr>
-        <w:t>Page 29:</w:t>
-      </w:r>
-    </w:p>
-    <w:p>
-      <w:pPr>
-        <w:spacing w:after="0"/>
-        <w:rPr>
-          <w:rFonts w:ascii="Times New Roman" w:hAnsi="Times New Roman" w:cs="Times New Roman"/>
-          <w:sz w:val="24"/>
-          <w:szCs w:val="24"/>
-        </w:rPr>
-      </w:pPr>
-    </w:p>
-    <w:p>
-      <w:pPr>
-        <w:spacing w:after="0"/>
-        <w:rPr>
-          <w:rFonts w:ascii="Times New Roman" w:hAnsi="Times New Roman" w:cs="Times New Roman"/>
-          <w:sz w:val="24"/>
-          <w:szCs w:val="24"/>
-        </w:rPr>
-      </w:pPr>
-      <w:r>
-        <w:rPr>
-          <w:rFonts w:ascii="Times New Roman" w:hAnsi="Times New Roman" w:cs="Times New Roman"/>
-          <w:sz w:val="24"/>
-          <w:szCs w:val="24"/>
-        </w:rPr>
-        <w:t>Remove text “(see water budget information in Chapter 2 of this dissertation)”</w:t>
-      </w:r>
-    </w:p>
-    <w:p>
-      <w:pPr>
-        <w:pStyle w:val="ListParagraph"/>
-        <w:numPr>
-          <w:ilvl w:val="0"/>
-          <w:numId w:val="1"/>
-        </w:numPr>
-        <w:spacing w:after="0"/>
-        <w:rPr>
-          <w:rFonts w:ascii="Times New Roman" w:hAnsi="Times New Roman" w:cs="Times New Roman"/>
-          <w:sz w:val="24"/>
-          <w:szCs w:val="24"/>
-        </w:rPr>
-      </w:pPr>
-      <w:r>
-        <w:rPr>
-          <w:rFonts w:ascii="Arial" w:hAnsi="Arial" w:cs="Arial"/>
-          <w:sz w:val="24"/>
-          <w:szCs w:val="24"/>
-        </w:rPr>
-        <w:t xml:space="preserve">The text </w:t>
-      </w:r>
-      <w:r>
-        <w:rPr>
-          <w:rFonts w:ascii="Arial" w:hAnsi="Arial" w:cs="Arial"/>
-          <w:sz w:val="24"/>
-          <w:szCs w:val="24"/>
-        </w:rPr>
-        <w:t>will be</w:t>
-      </w:r>
-      <w:r>
-        <w:rPr>
-          <w:rFonts w:ascii="Arial" w:hAnsi="Arial" w:cs="Arial"/>
-          <w:sz w:val="24"/>
-          <w:szCs w:val="24"/>
-        </w:rPr>
-        <w:t xml:space="preserve"> removed and replaced by the citation “(DWR 2004)”.</w:t>
-      </w:r>
-    </w:p>
-    <w:p>
-      <w:pPr>
-        <w:spacing w:after="0"/>
-        <w:rPr>
-          <w:rFonts w:ascii="Times New Roman" w:hAnsi="Times New Roman" w:cs="Times New Roman"/>
-          <w:sz w:val="24"/>
-          <w:szCs w:val="24"/>
-        </w:rPr>
-      </w:pPr>
-    </w:p>
-    <w:p>
-      <w:pPr>
-        <w:pStyle w:val="NormalWeb"/>
-        <w:spacing w:before="0" w:beforeAutospacing="0" w:after="0" w:afterAutospacing="0"/>
-        <w:rPr>
-          <w:u w:val="single"/>
-        </w:rPr>
-      </w:pPr>
-      <w:r>
-        <w:rPr>
-          <w:u w:val="single"/>
-        </w:rPr>
-        <w:t xml:space="preserve">Page </w:t>
-      </w:r>
-      <w:r>
-        <w:rPr>
-          <w:u w:val="single"/>
-        </w:rPr>
-        <w:t>30</w:t>
-      </w:r>
-      <w:r>
-        <w:rPr>
-          <w:u w:val="single"/>
-        </w:rPr>
-        <w:t>:</w:t>
-      </w:r>
-    </w:p>
-    <w:p>
-      <w:pPr>
-        <w:spacing w:after="0"/>
-        <w:rPr>
-          <w:rFonts w:ascii="Times New Roman" w:hAnsi="Times New Roman" w:cs="Times New Roman"/>
-          <w:sz w:val="24"/>
-          <w:szCs w:val="24"/>
-        </w:rPr>
-      </w:pPr>
-    </w:p>
-    <w:p>
-      <w:pPr>
-        <w:spacing w:after="0"/>
-        <w:rPr>
-          <w:rFonts w:ascii="Times New Roman" w:hAnsi="Times New Roman" w:cs="Times New Roman"/>
-          <w:sz w:val="24"/>
-          <w:szCs w:val="24"/>
-        </w:rPr>
-      </w:pPr>
-      <w:r>
-        <w:rPr>
-          <w:rFonts w:ascii="Times New Roman" w:hAnsi="Times New Roman" w:cs="Times New Roman"/>
-          <w:sz w:val="24"/>
-          <w:szCs w:val="24"/>
-        </w:rPr>
-        <w:t>Could this not be done already with existing data?</w:t>
-      </w:r>
-    </w:p>
-    <w:p>
-      <w:pPr>
-        <w:pStyle w:val="ListParagraph"/>
-        <w:numPr>
-          <w:ilvl w:val="0"/>
-          <w:numId w:val="1"/>
-        </w:numPr>
-        <w:spacing w:after="0"/>
-        <w:rPr>
-          <w:rFonts w:ascii="Times New Roman" w:hAnsi="Times New Roman" w:cs="Times New Roman"/>
-          <w:sz w:val="24"/>
-          <w:szCs w:val="24"/>
-        </w:rPr>
-      </w:pPr>
-      <w:r>
-        <w:rPr>
-          <w:rFonts w:ascii="Arial" w:hAnsi="Arial" w:cs="Arial"/>
-          <w:sz w:val="24"/>
-          <w:szCs w:val="24"/>
-          <w:highlight w:val="yellow"/>
-        </w:rPr>
-        <w:t>response</w:t>
-      </w:r>
-    </w:p>
-    <w:p>
-      <w:pPr>
-        <w:spacing w:after="0"/>
-        <w:rPr>
-          <w:rFonts w:ascii="Times New Roman" w:hAnsi="Times New Roman" w:cs="Times New Roman"/>
-          <w:sz w:val="24"/>
-          <w:szCs w:val="24"/>
-        </w:rPr>
-      </w:pPr>
-      <w:r>
-        <w:rPr>
-          <w:rFonts w:ascii="Times New Roman" w:hAnsi="Times New Roman" w:cs="Times New Roman"/>
-          <w:sz w:val="24"/>
-          <w:szCs w:val="24"/>
-        </w:rPr>
-        <w:t xml:space="preserve">Remove text “referred to as </w:t>
-      </w:r>
-      <w:proofErr w:type="spellStart"/>
-      <w:r>
-        <w:rPr>
-          <w:rFonts w:ascii="Times New Roman" w:hAnsi="Times New Roman" w:cs="Times New Roman"/>
-          <w:sz w:val="24"/>
-          <w:szCs w:val="24"/>
-        </w:rPr>
-        <w:t>Vmin</w:t>
-      </w:r>
-      <w:proofErr w:type="spellEnd"/>
-      <w:r>
-        <w:rPr>
-          <w:rFonts w:ascii="Times New Roman" w:hAnsi="Times New Roman" w:cs="Times New Roman"/>
-          <w:sz w:val="24"/>
-          <w:szCs w:val="24"/>
-        </w:rPr>
-        <w:t>, 30 days”</w:t>
-      </w:r>
-    </w:p>
-    <w:p>
-      <w:pPr>
-        <w:pStyle w:val="ListParagraph"/>
-        <w:numPr>
-          <w:ilvl w:val="0"/>
-          <w:numId w:val="1"/>
-        </w:numPr>
-        <w:spacing w:after="0"/>
-        <w:rPr>
-          <w:rFonts w:ascii="Times New Roman" w:hAnsi="Times New Roman" w:cs="Times New Roman"/>
-          <w:sz w:val="24"/>
-          <w:szCs w:val="24"/>
-        </w:rPr>
-      </w:pPr>
-      <w:r>
-        <w:rPr>
-          <w:rFonts w:ascii="Arial" w:hAnsi="Arial" w:cs="Arial"/>
-          <w:sz w:val="24"/>
-          <w:szCs w:val="24"/>
-        </w:rPr>
-        <w:t>The text will be revised as suggested.</w:t>
-      </w:r>
-    </w:p>
-    <w:p>
-      <w:pPr>
-        <w:spacing w:after="0"/>
-        <w:rPr>
-          <w:rFonts w:ascii="Times New Roman" w:hAnsi="Times New Roman" w:cs="Times New Roman"/>
-          <w:sz w:val="24"/>
-          <w:szCs w:val="24"/>
-        </w:rPr>
-      </w:pPr>
-      <w:r>
-        <w:rPr>
-          <w:rFonts w:ascii="Times New Roman" w:hAnsi="Times New Roman" w:cs="Times New Roman"/>
-          <w:sz w:val="24"/>
-          <w:szCs w:val="24"/>
-        </w:rPr>
-        <w:t>In the introduction these are framed as functional flow metrics. These are very different concepts that should be reconciled</w:t>
-      </w:r>
-    </w:p>
-    <w:p>
-      <w:pPr>
-        <w:pStyle w:val="ListParagraph"/>
-        <w:numPr>
-          <w:ilvl w:val="0"/>
-          <w:numId w:val="1"/>
-        </w:numPr>
-        <w:spacing w:after="0"/>
-        <w:rPr>
-          <w:rFonts w:ascii="Times New Roman" w:hAnsi="Times New Roman" w:cs="Times New Roman"/>
-          <w:sz w:val="24"/>
-          <w:szCs w:val="24"/>
-        </w:rPr>
-      </w:pPr>
-      <w:r>
-        <w:rPr>
-          <w:rFonts w:ascii="Arial" w:hAnsi="Arial" w:cs="Arial"/>
-          <w:sz w:val="24"/>
-          <w:szCs w:val="24"/>
-          <w:highlight w:val="yellow"/>
-        </w:rPr>
-        <w:t>response</w:t>
+          <w:rStyle w:val="Strong"/>
+          <w:rFonts w:ascii="Arial" w:hAnsi="Arial" w:cs="Arial"/>
+          <w:b w:val="0"/>
+        </w:rPr>
+        <w:t>The manuscript introduction and discussion will be revised to clarify that this study does not apply a typical functional flows approach; rather it uses the existing functional flows framework to provide context for a proposed new decision-support tool in a specific watershed.</w:t>
       </w:r>
     </w:p>
     <w:p>
@@ -5053,7 +5295,6 @@
     <w:name w:val="Normal (Web)"/>
     <w:basedOn w:val="Normal"/>
     <w:uiPriority w:val="99"/>
-    <w:semiHidden/>
     <w:unhideWhenUsed/>
     <w:rsid w:val="00A67CBF"/>
     <w:pPr>
